--- a/Course IV/Практика/ПМ.03 Участие в интеграции программных модулей/Отчёт практики по профилю специальности.docx
+++ b/Course IV/Практика/ПМ.03 Участие в интеграции программных модулей/Отчёт практики по профилю специальности.docx
@@ -2085,6 +2085,14 @@
           <w:sz w:val="28"/>
           <w:szCs w:val="28"/>
         </w:rPr>
+        <w:t xml:space="preserve"> обработки изображений</w:t>
+      </w:r>
+      <w:r>
+        <w:rPr>
+          <w:color w:val="000000" w:themeColor="text1"/>
+          <w:sz w:val="28"/>
+          <w:szCs w:val="28"/>
+        </w:rPr>
         <w:t xml:space="preserve">, </w:t>
       </w:r>
       <w:r>
@@ -2308,6 +2316,139 @@
           <w:sz w:val="28"/>
           <w:szCs w:val="28"/>
           <w:lang w:val="en-US"/>
+        </w:rPr>
+        <w:t>;</w:t>
+      </w:r>
+    </w:p>
+    <w:p>
+      <w:pPr>
+        <w:pStyle w:val="NormalWeb"/>
+        <w:numPr>
+          <w:ilvl w:val="0"/>
+          <w:numId w:val="6"/>
+        </w:numPr>
+        <w:spacing w:before="0" w:beforeAutospacing="0" w:after="0" w:afterAutospacing="0" w:line="360" w:lineRule="auto"/>
+        <w:jc w:val="both"/>
+        <w:rPr>
+          <w:color w:val="000000" w:themeColor="text1"/>
+          <w:sz w:val="28"/>
+          <w:szCs w:val="28"/>
+        </w:rPr>
+      </w:pPr>
+      <w:r>
+        <w:rPr>
+          <w:color w:val="000000" w:themeColor="text1"/>
+          <w:sz w:val="28"/>
+          <w:szCs w:val="28"/>
+        </w:rPr>
+        <w:t xml:space="preserve">Сервер </w:t>
+      </w:r>
+      <w:r>
+        <w:rPr>
+          <w:color w:val="000000" w:themeColor="text1"/>
+          <w:sz w:val="28"/>
+          <w:szCs w:val="28"/>
+          <w:lang w:val="en-US"/>
+        </w:rPr>
+        <w:t>CentOS</w:t>
+      </w:r>
+      <w:r>
+        <w:rPr>
+          <w:color w:val="000000" w:themeColor="text1"/>
+          <w:sz w:val="28"/>
+          <w:szCs w:val="28"/>
+        </w:rPr>
+        <w:t xml:space="preserve">7 </w:t>
+      </w:r>
+      <w:r>
+        <w:rPr>
+          <w:color w:val="000000" w:themeColor="text1"/>
+          <w:sz w:val="28"/>
+          <w:szCs w:val="28"/>
+        </w:rPr>
+        <w:t>с</w:t>
+      </w:r>
+      <w:r>
+        <w:rPr>
+          <w:color w:val="000000" w:themeColor="text1"/>
+          <w:sz w:val="28"/>
+          <w:szCs w:val="28"/>
+        </w:rPr>
+        <w:t xml:space="preserve"> </w:t>
+      </w:r>
+      <w:r>
+        <w:rPr>
+          <w:color w:val="000000" w:themeColor="text1"/>
+          <w:sz w:val="28"/>
+          <w:szCs w:val="28"/>
+        </w:rPr>
+        <w:t xml:space="preserve">возможностью использовать </w:t>
+      </w:r>
+      <w:r>
+        <w:rPr>
+          <w:color w:val="000000" w:themeColor="text1"/>
+          <w:sz w:val="28"/>
+          <w:szCs w:val="28"/>
+          <w:lang w:val="en-US"/>
+        </w:rPr>
+        <w:t>root</w:t>
+      </w:r>
+      <w:r>
+        <w:rPr>
+          <w:color w:val="000000" w:themeColor="text1"/>
+          <w:sz w:val="28"/>
+          <w:szCs w:val="28"/>
+        </w:rPr>
+        <w:t>-</w:t>
+      </w:r>
+      <w:r>
+        <w:rPr>
+          <w:color w:val="000000" w:themeColor="text1"/>
+          <w:sz w:val="28"/>
+          <w:szCs w:val="28"/>
+        </w:rPr>
+        <w:t>досту</w:t>
+      </w:r>
+      <w:r>
+        <w:rPr>
+          <w:color w:val="000000" w:themeColor="text1"/>
+          <w:sz w:val="28"/>
+          <w:szCs w:val="28"/>
+        </w:rPr>
+        <w:t>п</w:t>
+      </w:r>
+      <w:r>
+        <w:rPr>
+          <w:color w:val="000000" w:themeColor="text1"/>
+          <w:sz w:val="28"/>
+          <w:szCs w:val="28"/>
+        </w:rPr>
+        <w:t xml:space="preserve"> </w:t>
+      </w:r>
+      <w:r>
+        <w:rPr>
+          <w:color w:val="000000" w:themeColor="text1"/>
+          <w:sz w:val="28"/>
+          <w:szCs w:val="28"/>
+        </w:rPr>
+        <w:t xml:space="preserve">по протоколу </w:t>
+      </w:r>
+      <w:proofErr w:type="spellStart"/>
+      <w:r>
+        <w:rPr>
+          <w:color w:val="000000" w:themeColor="text1"/>
+          <w:sz w:val="28"/>
+          <w:szCs w:val="28"/>
+          <w:lang w:val="en-US"/>
+        </w:rPr>
+        <w:t>ssh</w:t>
+      </w:r>
+      <w:proofErr w:type="spellEnd"/>
+      <w:r>
+        <w:rPr>
+          <w:color w:val="000000" w:themeColor="text1"/>
+          <w:sz w:val="28"/>
+          <w:szCs w:val="28"/>
         </w:rPr>
         <w:t>;</w:t>
       </w:r>
@@ -2715,9 +2856,6 @@
       <w:pPr>
         <w:spacing w:after="0" w:line="360" w:lineRule="auto"/>
         <w:jc w:val="both"/>
-        <w:rPr>
-          <w:lang w:val="en-US"/>
-        </w:rPr>
       </w:pPr>
       <w:r>
         <w:t xml:space="preserve">Методы модуля </w:t>
@@ -2728,9 +2866,6 @@
       </w:r>
       <w:proofErr w:type="spellEnd"/>
       <w:r>
-        <w:rPr>
-          <w:lang w:val="en-US"/>
-        </w:rPr>
         <w:t>:</w:t>
       </w:r>
     </w:p>
@@ -2747,6 +2882,9 @@
       <w:proofErr w:type="spellStart"/>
       <w:proofErr w:type="gramStart"/>
       <w:r>
+        <w:rPr>
+          <w:lang w:val="en-US"/>
+        </w:rPr>
         <w:t>GetCodesAndNames</w:t>
       </w:r>
       <w:proofErr w:type="spellEnd"/>
@@ -2755,22 +2893,79 @@
       </w:r>
       <w:proofErr w:type="gramEnd"/>
       <w:r>
-        <w:t>)</w:t>
-      </w:r>
-      <w:r>
-        <w:t xml:space="preserve"> - процедура для чтения словаря </w:t>
-      </w:r>
-      <w:proofErr w:type="spellStart"/>
-      <w:r>
-        <w:t>associated_dictionary</w:t>
-      </w:r>
-      <w:proofErr w:type="spellEnd"/>
-      <w:r>
-        <w:t xml:space="preserve"> из файла </w:t>
-      </w:r>
-      <w:proofErr w:type="spellStart"/>
-      <w:r>
-        <w:t>CodesAndNames.yaml</w:t>
+        <w:t xml:space="preserve">) - </w:t>
+      </w:r>
+      <w:r>
+        <w:t>процедура</w:t>
+      </w:r>
+      <w:r>
+        <w:t xml:space="preserve"> </w:t>
+      </w:r>
+      <w:r>
+        <w:t>для</w:t>
+      </w:r>
+      <w:r>
+        <w:t xml:space="preserve"> </w:t>
+      </w:r>
+      <w:r>
+        <w:t>чтения</w:t>
+      </w:r>
+      <w:r>
+        <w:t xml:space="preserve"> </w:t>
+      </w:r>
+      <w:r>
+        <w:t>словаря</w:t>
+      </w:r>
+      <w:r>
+        <w:t xml:space="preserve"> </w:t>
+      </w:r>
+      <w:r>
+        <w:rPr>
+          <w:lang w:val="en-US"/>
+        </w:rPr>
+        <w:t>associated</w:t>
+      </w:r>
+      <w:r>
+        <w:t>_</w:t>
+      </w:r>
+      <w:r>
+        <w:rPr>
+          <w:lang w:val="en-US"/>
+        </w:rPr>
+        <w:t>dictionary</w:t>
+      </w:r>
+      <w:r>
+        <w:t xml:space="preserve"> </w:t>
+      </w:r>
+      <w:r>
+        <w:t>из</w:t>
+      </w:r>
+      <w:r>
+        <w:t xml:space="preserve"> </w:t>
+      </w:r>
+      <w:r>
+        <w:t>файла</w:t>
+      </w:r>
+      <w:r>
+        <w:t xml:space="preserve"> </w:t>
+      </w:r>
+      <w:proofErr w:type="spellStart"/>
+      <w:r>
+        <w:rPr>
+          <w:lang w:val="en-US"/>
+        </w:rPr>
+        <w:t>CodesAndNames</w:t>
+      </w:r>
+      <w:proofErr w:type="spellEnd"/>
+      <w:r>
+        <w:t>.</w:t>
+      </w:r>
+      <w:proofErr w:type="spellStart"/>
+      <w:r>
+        <w:rPr>
+          <w:lang w:val="en-US"/>
+        </w:rPr>
+        <w:t>yaml</w:t>
       </w:r>
       <w:proofErr w:type="spellEnd"/>
       <w:r>
@@ -2778,11 +2973,76 @@
       </w:r>
       <w:proofErr w:type="spellStart"/>
       <w:r>
-        <w:t>CodesAndNames.yaml</w:t>
-      </w:r>
-      <w:proofErr w:type="spellEnd"/>
-      <w:r>
-        <w:t xml:space="preserve"> содержит сопоставление кода бухгалтерского баланса с наименованием в отчетности</w:t>
+        <w:rPr>
+          <w:lang w:val="en-US"/>
+        </w:rPr>
+        <w:t>CodesAndNames</w:t>
+      </w:r>
+      <w:proofErr w:type="spellEnd"/>
+      <w:r>
+        <w:t>.</w:t>
+      </w:r>
+      <w:proofErr w:type="spellStart"/>
+      <w:r>
+        <w:rPr>
+          <w:lang w:val="en-US"/>
+        </w:rPr>
+        <w:t>yaml</w:t>
+      </w:r>
+      <w:proofErr w:type="spellEnd"/>
+      <w:r>
+        <w:t xml:space="preserve"> </w:t>
+      </w:r>
+      <w:r>
+        <w:t>содержит</w:t>
+      </w:r>
+      <w:r>
+        <w:t xml:space="preserve"> </w:t>
+      </w:r>
+      <w:r>
+        <w:t>сопоставление</w:t>
+      </w:r>
+      <w:r>
+        <w:t xml:space="preserve"> </w:t>
+      </w:r>
+      <w:r>
+        <w:t>кода</w:t>
+      </w:r>
+      <w:r>
+        <w:t xml:space="preserve"> </w:t>
+      </w:r>
+      <w:r>
+        <w:t>бухгалтерского</w:t>
+      </w:r>
+      <w:r>
+        <w:t xml:space="preserve"> </w:t>
+      </w:r>
+      <w:r>
+        <w:t>баланса</w:t>
+      </w:r>
+      <w:r>
+        <w:t xml:space="preserve"> </w:t>
+      </w:r>
+      <w:r>
+        <w:t>с</w:t>
+      </w:r>
+      <w:r>
+        <w:t xml:space="preserve"> </w:t>
+      </w:r>
+      <w:r>
+        <w:t>наименованием</w:t>
+      </w:r>
+      <w:r>
+        <w:t xml:space="preserve"> </w:t>
+      </w:r>
+      <w:r>
+        <w:t>в</w:t>
+      </w:r>
+      <w:r>
+        <w:t xml:space="preserve"> </w:t>
+      </w:r>
+      <w:r>
+        <w:t>отчетности</w:t>
       </w:r>
       <w:r>
         <w:t>;</w:t>
@@ -2801,6 +3061,9 @@
       <w:proofErr w:type="spellStart"/>
       <w:proofErr w:type="gramStart"/>
       <w:r>
+        <w:rPr>
+          <w:lang w:val="en-US"/>
+        </w:rPr>
         <w:t>GetMonthAndNumbers</w:t>
       </w:r>
       <w:proofErr w:type="spellEnd"/>
@@ -2809,19 +3072,79 @@
       </w:r>
       <w:proofErr w:type="gramEnd"/>
       <w:r>
-        <w:t xml:space="preserve">) - процедура для чтения словаря </w:t>
-      </w:r>
-      <w:proofErr w:type="spellStart"/>
-      <w:r>
-        <w:t>month_dictionary</w:t>
-      </w:r>
-      <w:proofErr w:type="spellEnd"/>
-      <w:r>
-        <w:t xml:space="preserve"> из файла </w:t>
-      </w:r>
-      <w:proofErr w:type="spellStart"/>
-      <w:r>
-        <w:t>MonthAndNumbers.yaml</w:t>
+        <w:t xml:space="preserve">) - </w:t>
+      </w:r>
+      <w:r>
+        <w:t>процедура</w:t>
+      </w:r>
+      <w:r>
+        <w:t xml:space="preserve"> </w:t>
+      </w:r>
+      <w:r>
+        <w:t>для</w:t>
+      </w:r>
+      <w:r>
+        <w:t xml:space="preserve"> </w:t>
+      </w:r>
+      <w:r>
+        <w:t>чтения</w:t>
+      </w:r>
+      <w:r>
+        <w:t xml:space="preserve"> </w:t>
+      </w:r>
+      <w:r>
+        <w:t>словаря</w:t>
+      </w:r>
+      <w:r>
+        <w:t xml:space="preserve"> </w:t>
+      </w:r>
+      <w:r>
+        <w:rPr>
+          <w:lang w:val="en-US"/>
+        </w:rPr>
+        <w:t>month</w:t>
+      </w:r>
+      <w:r>
+        <w:t>_</w:t>
+      </w:r>
+      <w:r>
+        <w:rPr>
+          <w:lang w:val="en-US"/>
+        </w:rPr>
+        <w:t>dictionary</w:t>
+      </w:r>
+      <w:r>
+        <w:t xml:space="preserve"> </w:t>
+      </w:r>
+      <w:r>
+        <w:t>из</w:t>
+      </w:r>
+      <w:r>
+        <w:t xml:space="preserve"> </w:t>
+      </w:r>
+      <w:r>
+        <w:t>файла</w:t>
+      </w:r>
+      <w:r>
+        <w:t xml:space="preserve"> </w:t>
+      </w:r>
+      <w:proofErr w:type="spellStart"/>
+      <w:r>
+        <w:rPr>
+          <w:lang w:val="en-US"/>
+        </w:rPr>
+        <w:t>MonthAndNumbers</w:t>
+      </w:r>
+      <w:proofErr w:type="spellEnd"/>
+      <w:r>
+        <w:t>.</w:t>
+      </w:r>
+      <w:proofErr w:type="spellStart"/>
+      <w:r>
+        <w:rPr>
+          <w:lang w:val="en-US"/>
+        </w:rPr>
+        <w:t>yaml</w:t>
       </w:r>
       <w:proofErr w:type="spellEnd"/>
       <w:r>
@@ -2829,28 +3152,82 @@
       </w:r>
       <w:proofErr w:type="spellStart"/>
       <w:r>
-        <w:t>MonthAndNumbers.yaml</w:t>
-      </w:r>
-      <w:proofErr w:type="spellEnd"/>
-      <w:r>
-        <w:t xml:space="preserve"> содержит сопоставление месяца с его кодом, </w:t>
-      </w:r>
-      <w:proofErr w:type="spellStart"/>
-      <w:r>
-        <w:t>т.е</w:t>
-      </w:r>
-      <w:proofErr w:type="spellEnd"/>
-      <w:r>
-        <w:t>:</w:t>
-      </w:r>
-      <w:r>
-        <w:t xml:space="preserve"> </w:t>
-      </w:r>
-      <w:r>
-        <w:t>"Январь" -&gt; "01"</w:t>
-      </w:r>
+        <w:rPr>
+          <w:lang w:val="en-US"/>
+        </w:rPr>
+        <w:lastRenderedPageBreak/>
+        <w:t>MonthAndNumbers</w:t>
+      </w:r>
+      <w:proofErr w:type="spellEnd"/>
       <w:r>
         <w:t>.</w:t>
+      </w:r>
+      <w:proofErr w:type="spellStart"/>
+      <w:r>
+        <w:rPr>
+          <w:lang w:val="en-US"/>
+        </w:rPr>
+        <w:t>yaml</w:t>
+      </w:r>
+      <w:proofErr w:type="spellEnd"/>
+      <w:r>
+        <w:t xml:space="preserve"> </w:t>
+      </w:r>
+      <w:r>
+        <w:t>содержит</w:t>
+      </w:r>
+      <w:r>
+        <w:t xml:space="preserve"> </w:t>
+      </w:r>
+      <w:r>
+        <w:t>сопоставление</w:t>
+      </w:r>
+      <w:r>
+        <w:t xml:space="preserve"> </w:t>
+      </w:r>
+      <w:r>
+        <w:t>месяца</w:t>
+      </w:r>
+      <w:r>
+        <w:t xml:space="preserve"> </w:t>
+      </w:r>
+      <w:r>
+        <w:t>с</w:t>
+      </w:r>
+      <w:r>
+        <w:t xml:space="preserve"> </w:t>
+      </w:r>
+      <w:r>
+        <w:t>его</w:t>
+      </w:r>
+      <w:r>
+        <w:t xml:space="preserve"> </w:t>
+      </w:r>
+      <w:r>
+        <w:t>кодом</w:t>
+      </w:r>
+      <w:r>
+        <w:t xml:space="preserve">, </w:t>
+      </w:r>
+      <w:proofErr w:type="spellStart"/>
+      <w:r>
+        <w:t>т</w:t>
+      </w:r>
+      <w:r>
+        <w:t>.</w:t>
+      </w:r>
+      <w:r>
+        <w:t>е</w:t>
+      </w:r>
+      <w:proofErr w:type="spellEnd"/>
+      <w:r>
+        <w:t>: "</w:t>
+      </w:r>
+      <w:r>
+        <w:t>Январь</w:t>
+      </w:r>
+      <w:r>
+        <w:t>" -&gt; "01".</w:t>
       </w:r>
     </w:p>
     <w:p>
@@ -2862,7 +3239,6 @@
         </w:rPr>
       </w:pPr>
       <w:r>
-        <w:lastRenderedPageBreak/>
         <w:t xml:space="preserve">Классы модуля </w:t>
       </w:r>
       <w:proofErr w:type="spellStart"/>
@@ -3422,6 +3798,7 @@
       </w:pPr>
       <w:proofErr w:type="spellStart"/>
       <w:r>
+        <w:lastRenderedPageBreak/>
         <w:t>SmallTableProcessing</w:t>
       </w:r>
       <w:proofErr w:type="spellEnd"/>
@@ -3443,7 +3820,6 @@
         <w:t xml:space="preserve">: </w:t>
       </w:r>
       <w:r>
-        <w:lastRenderedPageBreak/>
         <w:t xml:space="preserve">обращается к </w:t>
       </w:r>
       <w:proofErr w:type="spellStart"/>
@@ -3459,13 +3835,8 @@
       <w:r>
         <w:t xml:space="preserve">, </w:t>
       </w:r>
-      <w:proofErr w:type="spellStart"/>
-      <w:r>
-        <w:t>вставляет</w:t>
-      </w:r>
-      <w:proofErr w:type="spellEnd"/>
-      <w:r>
-        <w:t xml:space="preserve"> форматированный JSON в </w:t>
+      <w:r>
+        <w:t xml:space="preserve">вставляет форматированный JSON в </w:t>
       </w:r>
       <w:proofErr w:type="spellStart"/>
       <w:r>
@@ -3942,6 +4313,7 @@
         <w:jc w:val="both"/>
       </w:pPr>
       <w:r>
+        <w:lastRenderedPageBreak/>
         <w:t>Конструктор класса OKUD_0710001_CONTINUEPAGE</w:t>
       </w:r>
       <w:r>
@@ -4003,7 +4375,6 @@
         <w:jc w:val="both"/>
       </w:pPr>
       <w:r>
-        <w:lastRenderedPageBreak/>
         <w:t>Конструктор класса OKUD_0710002</w:t>
       </w:r>
       <w:r>
@@ -4507,6 +4878,7 @@
       </w:pPr>
       <w:proofErr w:type="spellStart"/>
       <w:r>
+        <w:lastRenderedPageBreak/>
         <w:t>ScanerFixClass</w:t>
       </w:r>
       <w:proofErr w:type="spellEnd"/>
@@ -4517,10 +4889,7 @@
         <w:t>к</w:t>
       </w:r>
       <w:r>
-        <w:t>ласс для препроцессинга изображения путем его выравнивания и обрезки</w:t>
-      </w:r>
-      <w:r>
-        <w:t>;</w:t>
+        <w:t>ласс для препроцессинга изображения путем его выравнивания и обрезки;</w:t>
       </w:r>
     </w:p>
     <w:p>
@@ -4529,10 +4898,7 @@
         <w:jc w:val="both"/>
       </w:pPr>
       <w:r>
-        <w:t>Методы</w:t>
-      </w:r>
-      <w:r>
-        <w:t xml:space="preserve"> модуля </w:t>
+        <w:t xml:space="preserve">Методы модуля </w:t>
       </w:r>
       <w:proofErr w:type="spellStart"/>
       <w:r>
@@ -4563,7 +4929,6 @@
         <w:jc w:val="both"/>
       </w:pPr>
       <w:r>
-        <w:lastRenderedPageBreak/>
         <w:t xml:space="preserve">Конструктор класса </w:t>
       </w:r>
       <w:proofErr w:type="spellStart"/>
@@ -4581,10 +4946,7 @@
         <w:t xml:space="preserve">: </w:t>
       </w:r>
       <w:r>
-        <w:t>п</w:t>
-      </w:r>
-      <w:r>
-        <w:t xml:space="preserve">ринимает в качестве параметра изображение в виде </w:t>
+        <w:t xml:space="preserve">принимает в качестве параметра изображение в виде </w:t>
       </w:r>
       <w:proofErr w:type="spellStart"/>
       <w:r>
@@ -4603,10 +4965,7 @@
         <w:t xml:space="preserve">, </w:t>
       </w:r>
       <w:r>
-        <w:t>о</w:t>
-      </w:r>
-      <w:r>
-        <w:t xml:space="preserve">бъявляет все ассоциации документов в </w:t>
+        <w:t xml:space="preserve">объявляет все ассоциации документов в </w:t>
       </w:r>
       <w:proofErr w:type="spellStart"/>
       <w:proofErr w:type="gramStart"/>
@@ -4622,10 +4981,7 @@
         <w:t xml:space="preserve">, </w:t>
       </w:r>
       <w:r>
-        <w:t>п</w:t>
-      </w:r>
-      <w:r>
-        <w:t xml:space="preserve">олучает </w:t>
+        <w:t xml:space="preserve">получает </w:t>
       </w:r>
       <w:proofErr w:type="spellStart"/>
       <w:r>
@@ -4644,10 +5000,7 @@
         <w:t xml:space="preserve">, </w:t>
       </w:r>
       <w:r>
-        <w:t>в</w:t>
-      </w:r>
-      <w:r>
-        <w:t xml:space="preserve">ызывает свой единственный метод </w:t>
+        <w:t xml:space="preserve">вызывает свой единственный метод </w:t>
       </w:r>
       <w:proofErr w:type="spellStart"/>
       <w:r>
@@ -4677,19 +5030,13 @@
         <w:t xml:space="preserve"> - </w:t>
       </w:r>
       <w:r>
-        <w:t>м</w:t>
-      </w:r>
-      <w:r>
-        <w:t>етод для получения типа страницы документа</w:t>
+        <w:t>метод для получения типа страницы документа</w:t>
       </w:r>
       <w:r>
         <w:t xml:space="preserve">: </w:t>
       </w:r>
       <w:r>
-        <w:t>и</w:t>
-      </w:r>
-      <w:r>
-        <w:t xml:space="preserve">щет вхождение строки ассоциативного массива </w:t>
+        <w:t xml:space="preserve">ищет вхождение строки ассоциативного массива </w:t>
       </w:r>
       <w:proofErr w:type="spellStart"/>
       <w:r>
@@ -4697,13 +5044,7 @@
       </w:r>
       <w:proofErr w:type="spellEnd"/>
       <w:r>
-        <w:t xml:space="preserve"> c</w:t>
-      </w:r>
-      <w:r>
-        <w:t xml:space="preserve"> </w:t>
-      </w:r>
-      <w:r>
-        <w:t xml:space="preserve">распознанным текстом </w:t>
+        <w:t xml:space="preserve"> c распознанным текстом </w:t>
       </w:r>
       <w:proofErr w:type="spellStart"/>
       <w:r>
@@ -4722,10 +5063,7 @@
         <w:t xml:space="preserve">, </w:t>
       </w:r>
       <w:r>
-        <w:t>о</w:t>
-      </w:r>
-      <w:r>
-        <w:t xml:space="preserve">бращается к </w:t>
+        <w:t xml:space="preserve">обращается к </w:t>
       </w:r>
       <w:proofErr w:type="spellStart"/>
       <w:r>
@@ -4747,15 +5085,7 @@
       </w:r>
       <w:proofErr w:type="spellEnd"/>
       <w:r>
-        <w:t xml:space="preserve"> для</w:t>
-      </w:r>
-      <w:proofErr w:type="spellStart"/>
-      <w:r>
-        <w:t xml:space="preserve"> </w:t>
-      </w:r>
-      <w:proofErr w:type="spellEnd"/>
-      <w:r>
-        <w:t>обрезки изображения с исходного</w:t>
+        <w:t xml:space="preserve"> для обрезки изображения с исходного</w:t>
       </w:r>
       <w:r>
         <w:t xml:space="preserve">, </w:t>
@@ -4816,10 +5146,7 @@
         <w:t xml:space="preserve"> </w:t>
       </w:r>
       <w:r>
-        <w:t>в</w:t>
-      </w:r>
-      <w:r>
-        <w:t xml:space="preserve">ызывает методы парсинга на основе типа распознанного документа в </w:t>
+        <w:t xml:space="preserve">вызывает методы парсинга на основе типа распознанного документа в </w:t>
       </w:r>
       <w:proofErr w:type="spellStart"/>
       <w:r>
@@ -4862,13 +5189,7 @@
       </w:r>
       <w:proofErr w:type="spellEnd"/>
       <w:r>
-        <w:t xml:space="preserve"> </w:t>
-      </w:r>
-      <w:r>
-        <w:t>–</w:t>
-      </w:r>
-      <w:r>
-        <w:t xml:space="preserve"> </w:t>
+        <w:t xml:space="preserve"> – </w:t>
       </w:r>
       <w:proofErr w:type="spellStart"/>
       <w:r>
@@ -4933,13 +5254,7 @@
         <w:t xml:space="preserve"> - </w:t>
       </w:r>
       <w:r>
-        <w:t>п</w:t>
-      </w:r>
-      <w:r>
-        <w:t xml:space="preserve">роцедура для отсечения от изображения </w:t>
-      </w:r>
-      <w:r>
-        <w:t>лишних контуров</w:t>
+        <w:t>процедура для отсечения от изображения лишних контуров</w:t>
       </w:r>
       <w:r>
         <w:t xml:space="preserve">. </w:t>
@@ -5021,28 +5336,19 @@
         <w:t xml:space="preserve">- </w:t>
       </w:r>
       <w:r>
-        <w:t>п</w:t>
-      </w:r>
-      <w:r>
-        <w:t>роцедура вторичной для обрезки изображения</w:t>
+        <w:t>процедура вторичной для обрезки изображения</w:t>
       </w:r>
       <w:r>
         <w:t xml:space="preserve">. </w:t>
       </w:r>
       <w:r>
-        <w:t>И</w:t>
-      </w:r>
-      <w:r>
-        <w:t>спользуется для обрезки белых областей со всех сторон изображения</w:t>
+        <w:t>Используется для обрезки белых областей со всех сторон изображения</w:t>
       </w:r>
       <w:r>
         <w:t xml:space="preserve">, </w:t>
       </w:r>
       <w:r>
-        <w:t>н</w:t>
-      </w:r>
-      <w:r>
-        <w:t>еобходима для правильной работы класса определения типа документа</w:t>
+        <w:t>необходима для правильной работы класса определения типа документа</w:t>
       </w:r>
       <w:r>
         <w:t xml:space="preserve">. </w:t>
@@ -5064,10 +5370,7 @@
         <w:t xml:space="preserve">, </w:t>
       </w:r>
       <w:r>
-        <w:t>о</w:t>
-      </w:r>
-      <w:r>
-        <w:t>тдает новое изображение</w:t>
+        <w:t>отдает новое изображение</w:t>
       </w:r>
       <w:r>
         <w:rPr>
@@ -5088,6 +5391,7 @@
       </w:pPr>
       <w:proofErr w:type="spellStart"/>
       <w:r>
+        <w:lastRenderedPageBreak/>
         <w:t>HoughCheck</w:t>
       </w:r>
       <w:proofErr w:type="spellEnd"/>
@@ -5095,21 +5399,13 @@
         <w:t xml:space="preserve"> - </w:t>
       </w:r>
       <w:r>
-        <w:t>п</w:t>
-      </w:r>
-      <w:r>
-        <w:t>роцедура для выпрямления угла изображения на 90 градусов</w:t>
+        <w:t>процедура для выпрямления угла изображения на 90 градусов</w:t>
       </w:r>
       <w:r>
         <w:t xml:space="preserve">. </w:t>
       </w:r>
       <w:r>
-        <w:t>Использует преобразование Хафа</w:t>
-      </w:r>
-      <w:bookmarkStart w:id="5" w:name="_GoBack"/>
-      <w:bookmarkEnd w:id="5"/>
-      <w:r>
-        <w:t xml:space="preserve"> (</w:t>
+        <w:t>Использует преобразование Хафа (</w:t>
       </w:r>
       <w:proofErr w:type="spellStart"/>
       <w:r>
@@ -5142,11 +5438,7 @@
       </w:r>
       <w:proofErr w:type="spellEnd"/>
       <w:r>
-        <w:t xml:space="preserve"> для </w:t>
-      </w:r>
-      <w:r>
-        <w:lastRenderedPageBreak/>
-        <w:t>выпрямления изображения на угол отклонения</w:t>
+        <w:t xml:space="preserve"> для выпрямления изображения на угол отклонения</w:t>
       </w:r>
       <w:r>
         <w:t xml:space="preserve">. </w:t>
@@ -5165,10 +5457,7 @@
         <w:t xml:space="preserve">, </w:t>
       </w:r>
       <w:r>
-        <w:t>о</w:t>
-      </w:r>
-      <w:r>
-        <w:t xml:space="preserve">тдает новое изображение в </w:t>
+        <w:t xml:space="preserve">отдает новое изображение в </w:t>
       </w:r>
       <w:proofErr w:type="spellStart"/>
       <w:r>
@@ -5176,10 +5465,7 @@
       </w:r>
       <w:proofErr w:type="spellEnd"/>
       <w:r>
-        <w:t xml:space="preserve"> и </w:t>
-      </w:r>
-      <w:r>
-        <w:t xml:space="preserve">угол отклонения в градусах </w:t>
+        <w:t xml:space="preserve"> и угол отклонения в градусах </w:t>
       </w:r>
       <w:proofErr w:type="spellStart"/>
       <w:r>
@@ -5192,77 +5478,2547 @@
     </w:p>
     <w:p>
       <w:pPr>
+        <w:pStyle w:val="ListParagraph"/>
+        <w:numPr>
+          <w:ilvl w:val="0"/>
+          <w:numId w:val="33"/>
+        </w:numPr>
         <w:spacing w:after="0" w:line="360" w:lineRule="auto"/>
         <w:jc w:val="both"/>
       </w:pPr>
-    </w:p>
-    <w:p>
-      <w:pPr>
+      <w:proofErr w:type="spellStart"/>
+      <w:r>
+        <w:t>RotatedRectWithMaxArea</w:t>
+      </w:r>
+      <w:proofErr w:type="spellEnd"/>
+      <w:r>
+        <w:t xml:space="preserve"> - процедура для вычисления повернутого прямоугольника с максимальной площадью</w:t>
+      </w:r>
+      <w:r>
+        <w:t xml:space="preserve">. </w:t>
+      </w:r>
+      <w:r>
+        <w:t xml:space="preserve">Обращается к изображению </w:t>
+      </w:r>
+      <w:proofErr w:type="spellStart"/>
+      <w:proofErr w:type="gramStart"/>
+      <w:r>
+        <w:t>self.image</w:t>
+      </w:r>
+      <w:proofErr w:type="spellEnd"/>
+      <w:proofErr w:type="gramEnd"/>
+      <w:r>
+        <w:t xml:space="preserve"> и градусам поворота изображения </w:t>
+      </w:r>
+      <w:proofErr w:type="spellStart"/>
+      <w:r>
+        <w:t>self.degree</w:t>
+      </w:r>
+      <w:proofErr w:type="spellEnd"/>
+      <w:r>
+        <w:t xml:space="preserve">. </w:t>
+      </w:r>
+      <w:r>
+        <w:t xml:space="preserve">Отдает ширину и высоту </w:t>
+      </w:r>
+      <w:proofErr w:type="spellStart"/>
+      <w:proofErr w:type="gramStart"/>
+      <w:r>
+        <w:t>self.RectWithMaxArea</w:t>
+      </w:r>
+      <w:proofErr w:type="spellEnd"/>
+      <w:proofErr w:type="gramEnd"/>
+      <w:r>
+        <w:t>;</w:t>
+      </w:r>
+    </w:p>
+    <w:p>
+      <w:pPr>
+        <w:pStyle w:val="ListParagraph"/>
+        <w:numPr>
+          <w:ilvl w:val="0"/>
+          <w:numId w:val="33"/>
+        </w:numPr>
         <w:spacing w:after="0" w:line="360" w:lineRule="auto"/>
         <w:jc w:val="both"/>
       </w:pPr>
+      <w:r>
+        <w:t xml:space="preserve">Конструктор класса </w:t>
+      </w:r>
+      <w:proofErr w:type="spellStart"/>
+      <w:r>
+        <w:t>ScanerFixClass</w:t>
+      </w:r>
+      <w:proofErr w:type="spellEnd"/>
+      <w:r>
+        <w:t xml:space="preserve">: </w:t>
+      </w:r>
+      <w:r>
+        <w:t>вызывает последовательно все методы класса</w:t>
+      </w:r>
+      <w:r>
+        <w:t xml:space="preserve">, </w:t>
+      </w:r>
+      <w:r>
+        <w:t>менять вызов методов местами нельзя</w:t>
+      </w:r>
+      <w:r>
+        <w:t xml:space="preserve">. </w:t>
+      </w:r>
+      <w:r>
+        <w:t xml:space="preserve">Принимает в качестве параметра изображение в виде </w:t>
+      </w:r>
+      <w:proofErr w:type="spellStart"/>
+      <w:r>
+        <w:t>numpy</w:t>
+      </w:r>
+      <w:proofErr w:type="spellEnd"/>
+      <w:r>
+        <w:t xml:space="preserve"> </w:t>
+      </w:r>
+      <w:proofErr w:type="spellStart"/>
+      <w:r>
+        <w:t>array</w:t>
+      </w:r>
+      <w:proofErr w:type="spellEnd"/>
+      <w:r>
+        <w:rPr>
+          <w:lang w:val="en-US"/>
+        </w:rPr>
+        <w:t>;</w:t>
+      </w:r>
     </w:p>
     <w:p>
       <w:pPr>
         <w:spacing w:after="0" w:line="360" w:lineRule="auto"/>
         <w:jc w:val="both"/>
-      </w:pPr>
-    </w:p>
-    <w:p>
-      <w:pPr>
+        <w:rPr>
+          <w:lang w:val="en-US"/>
+        </w:rPr>
+      </w:pPr>
+      <w:r>
+        <w:t xml:space="preserve">Методы модуля </w:t>
+      </w:r>
+      <w:proofErr w:type="spellStart"/>
+      <w:r>
+        <w:rPr>
+          <w:lang w:val="en-US"/>
+        </w:rPr>
+        <w:t>TableRecognition</w:t>
+      </w:r>
+      <w:proofErr w:type="spellEnd"/>
+      <w:r>
+        <w:rPr>
+          <w:lang w:val="en-US"/>
+        </w:rPr>
+        <w:t>:</w:t>
+      </w:r>
+    </w:p>
+    <w:p>
+      <w:pPr>
+        <w:pStyle w:val="ListParagraph"/>
+        <w:numPr>
+          <w:ilvl w:val="0"/>
+          <w:numId w:val="34"/>
+        </w:numPr>
         <w:spacing w:after="0" w:line="360" w:lineRule="auto"/>
-        <w:ind w:firstLine="420"/>
         <w:jc w:val="both"/>
       </w:pPr>
-      <w:r>
-        <w:t>БД</w:t>
-      </w:r>
-      <w:r>
-        <w:t xml:space="preserve"> </w:t>
-      </w:r>
-      <w:r>
-        <w:t xml:space="preserve">для хранения </w:t>
-      </w:r>
-      <w:r>
-        <w:t xml:space="preserve">данных </w:t>
-      </w:r>
-      <w:r>
-        <w:t xml:space="preserve">распознанных документов </w:t>
-      </w:r>
-      <w:r>
-        <w:t xml:space="preserve">отчетности банка </w:t>
-      </w:r>
-      <w:r>
-        <w:rPr>
-          <w:lang w:val="en-US"/>
-        </w:rPr>
-        <w:t>c</w:t>
-      </w:r>
-      <w:r>
-        <w:t xml:space="preserve"> </w:t>
-      </w:r>
-      <w:r>
-        <w:t xml:space="preserve">архитектурой </w:t>
-      </w:r>
-      <w:r>
-        <w:t xml:space="preserve">на рисунке 1 </w:t>
-      </w:r>
-      <w:r>
-        <w:t>ниже</w:t>
+      <w:proofErr w:type="spellStart"/>
+      <w:r>
+        <w:rPr>
+          <w:lang w:val="en-US"/>
+        </w:rPr>
+        <w:t>compute_cell_hulls</w:t>
+      </w:r>
+      <w:proofErr w:type="spellEnd"/>
+      <w:r>
+        <w:rPr>
+          <w:lang w:val="en-US"/>
+        </w:rPr>
+        <w:t xml:space="preserve"> - </w:t>
+      </w:r>
+      <w:r>
+        <w:t>з</w:t>
+      </w:r>
+      <w:proofErr w:type="spellStart"/>
+      <w:r>
+        <w:rPr>
+          <w:lang w:val="en-US"/>
+        </w:rPr>
+        <w:t>апускает</w:t>
+      </w:r>
+      <w:proofErr w:type="spellEnd"/>
+      <w:r>
+        <w:rPr>
+          <w:lang w:val="en-US"/>
+        </w:rPr>
+        <w:t xml:space="preserve"> </w:t>
+      </w:r>
+      <w:proofErr w:type="spellStart"/>
+      <w:r>
+        <w:rPr>
+          <w:lang w:val="en-US"/>
+        </w:rPr>
+        <w:t>find_table_cell_</w:t>
+      </w:r>
+      <w:proofErr w:type="gramStart"/>
+      <w:r>
+        <w:rPr>
+          <w:lang w:val="en-US"/>
+        </w:rPr>
+        <w:t>polygons</w:t>
+      </w:r>
+      <w:proofErr w:type="spellEnd"/>
+      <w:r>
+        <w:rPr>
+          <w:lang w:val="en-US"/>
+        </w:rPr>
+        <w:t>(</w:t>
+      </w:r>
+      <w:proofErr w:type="gramEnd"/>
+      <w:r>
+        <w:rPr>
+          <w:lang w:val="en-US"/>
+        </w:rPr>
+        <w:t xml:space="preserve">) и </w:t>
+      </w:r>
+      <w:proofErr w:type="spellStart"/>
+      <w:r>
+        <w:rPr>
+          <w:lang w:val="en-US"/>
+        </w:rPr>
+        <w:t>вычисляет</w:t>
+      </w:r>
+      <w:proofErr w:type="spellEnd"/>
+      <w:r>
+        <w:rPr>
+          <w:lang w:val="en-US"/>
+        </w:rPr>
+        <w:t xml:space="preserve"> </w:t>
+      </w:r>
+      <w:proofErr w:type="spellStart"/>
+      <w:r>
+        <w:rPr>
+          <w:lang w:val="en-US"/>
+        </w:rPr>
+        <w:t>прямоугольник</w:t>
+      </w:r>
+      <w:proofErr w:type="spellEnd"/>
+      <w:r>
+        <w:rPr>
+          <w:lang w:val="en-US"/>
+        </w:rPr>
+        <w:t xml:space="preserve">, </w:t>
+      </w:r>
+      <w:proofErr w:type="spellStart"/>
+      <w:r>
+        <w:rPr>
+          <w:lang w:val="en-US"/>
+        </w:rPr>
+        <w:t>охватывающий</w:t>
+      </w:r>
+      <w:proofErr w:type="spellEnd"/>
+      <w:r>
+        <w:rPr>
+          <w:lang w:val="en-US"/>
+        </w:rPr>
+        <w:t xml:space="preserve"> </w:t>
+      </w:r>
+      <w:proofErr w:type="spellStart"/>
+      <w:r>
+        <w:rPr>
+          <w:lang w:val="en-US"/>
+        </w:rPr>
+        <w:t>ячейку</w:t>
+      </w:r>
+      <w:proofErr w:type="spellEnd"/>
+      <w:r>
+        <w:rPr>
+          <w:lang w:val="en-US"/>
+        </w:rPr>
+        <w:t xml:space="preserve"> (</w:t>
+      </w:r>
+      <w:proofErr w:type="spellStart"/>
+      <w:r>
+        <w:rPr>
+          <w:lang w:val="en-US"/>
+        </w:rPr>
+        <w:t>для</w:t>
+      </w:r>
+      <w:proofErr w:type="spellEnd"/>
+      <w:r>
+        <w:rPr>
+          <w:lang w:val="en-US"/>
+        </w:rPr>
+        <w:t xml:space="preserve"> </w:t>
+      </w:r>
+      <w:proofErr w:type="spellStart"/>
+      <w:r>
+        <w:rPr>
+          <w:lang w:val="en-US"/>
+        </w:rPr>
+        <w:t>каждой</w:t>
+      </w:r>
+      <w:proofErr w:type="spellEnd"/>
+      <w:r>
+        <w:rPr>
+          <w:lang w:val="en-US"/>
+        </w:rPr>
+        <w:t xml:space="preserve"> </w:t>
+      </w:r>
+      <w:proofErr w:type="spellStart"/>
+      <w:r>
+        <w:rPr>
+          <w:lang w:val="en-US"/>
+        </w:rPr>
+        <w:t>ячейки</w:t>
+      </w:r>
+      <w:proofErr w:type="spellEnd"/>
+      <w:r>
+        <w:rPr>
+          <w:lang w:val="en-US"/>
+        </w:rPr>
+        <w:t xml:space="preserve">). </w:t>
+      </w:r>
+      <w:r>
+        <w:t>Для большинства (4-точечных) ячеек это эквивалентно исходному пути, однако при этом удаляется, небольшие неровности и дополнительные точки из более крупных, 5 + - точечных ячеек (в основном объединенные ячейки);</w:t>
+      </w:r>
+    </w:p>
+    <w:p>
+      <w:pPr>
+        <w:pStyle w:val="ListParagraph"/>
+        <w:numPr>
+          <w:ilvl w:val="0"/>
+          <w:numId w:val="34"/>
+        </w:numPr>
+        <w:spacing w:after="0" w:line="360" w:lineRule="auto"/>
+        <w:jc w:val="both"/>
+      </w:pPr>
+      <w:proofErr w:type="spellStart"/>
+      <w:r>
+        <w:t>compute_cell_polygons</w:t>
+      </w:r>
+      <w:proofErr w:type="spellEnd"/>
+      <w:r>
+        <w:t xml:space="preserve"> - </w:t>
+      </w:r>
+      <w:r>
+        <w:t>вычисляет список полигонов ячеек из контуров и связанных с ними</w:t>
+      </w:r>
+      <w:r>
+        <w:t xml:space="preserve"> </w:t>
+      </w:r>
+      <w:r>
+        <w:t xml:space="preserve">угловых кластеров. Генерирует </w:t>
+      </w:r>
+      <w:proofErr w:type="spellStart"/>
+      <w:r>
+        <w:t>list</w:t>
+      </w:r>
+      <w:proofErr w:type="spellEnd"/>
+      <w:r>
+        <w:t xml:space="preserve"> c </w:t>
+      </w:r>
+      <w:proofErr w:type="spellStart"/>
+      <w:r>
+        <w:t>ячейкми</w:t>
+      </w:r>
+      <w:proofErr w:type="spellEnd"/>
+      <w:r>
+        <w:t xml:space="preserve">, который хранится в </w:t>
+      </w:r>
+      <w:proofErr w:type="spellStart"/>
+      <w:proofErr w:type="gramStart"/>
+      <w:r>
+        <w:t>self.cell</w:t>
+      </w:r>
+      <w:proofErr w:type="gramEnd"/>
+      <w:r>
+        <w:t>_polygons</w:t>
+      </w:r>
+      <w:proofErr w:type="spellEnd"/>
+      <w:r>
+        <w:t>;</w:t>
+      </w:r>
+    </w:p>
+    <w:p>
+      <w:pPr>
+        <w:pStyle w:val="ListParagraph"/>
+        <w:numPr>
+          <w:ilvl w:val="0"/>
+          <w:numId w:val="34"/>
+        </w:numPr>
+        <w:spacing w:after="0" w:line="360" w:lineRule="auto"/>
+        <w:jc w:val="both"/>
+      </w:pPr>
+      <w:r>
+        <w:rPr>
+          <w:lang w:val="en-US"/>
+        </w:rPr>
+        <w:t>compute</w:t>
+      </w:r>
+      <w:r>
+        <w:t>_</w:t>
+      </w:r>
+      <w:r>
+        <w:rPr>
+          <w:lang w:val="en-US"/>
+        </w:rPr>
+        <w:t>contour</w:t>
+      </w:r>
+      <w:r>
+        <w:t>_</w:t>
+      </w:r>
+      <w:r>
+        <w:rPr>
+          <w:lang w:val="en-US"/>
+        </w:rPr>
+        <w:t>bounding</w:t>
+      </w:r>
+      <w:r>
+        <w:t>_</w:t>
+      </w:r>
+      <w:r>
+        <w:rPr>
+          <w:lang w:val="en-US"/>
+        </w:rPr>
+        <w:t>boxes</w:t>
+      </w:r>
+      <w:r>
+        <w:t xml:space="preserve"> </w:t>
+      </w:r>
+      <w:r>
+        <w:t>-</w:t>
+      </w:r>
+      <w:r>
+        <w:t xml:space="preserve"> вычисление повернутых </w:t>
+      </w:r>
+      <w:proofErr w:type="spellStart"/>
+      <w:r>
+        <w:t>bounding</w:t>
+      </w:r>
+      <w:proofErr w:type="spellEnd"/>
+      <w:r>
+        <w:t xml:space="preserve"> </w:t>
+      </w:r>
+      <w:proofErr w:type="spellStart"/>
+      <w:r>
+        <w:t>boxes</w:t>
+      </w:r>
+      <w:proofErr w:type="spellEnd"/>
+      <w:r>
+        <w:t xml:space="preserve"> с минимальной площадью для каждого контура</w:t>
+      </w:r>
+      <w:r>
+        <w:t>;</w:t>
+      </w:r>
+    </w:p>
+    <w:p>
+      <w:pPr>
+        <w:pStyle w:val="ListParagraph"/>
+        <w:numPr>
+          <w:ilvl w:val="0"/>
+          <w:numId w:val="34"/>
+        </w:numPr>
+        <w:spacing w:after="0" w:line="360" w:lineRule="auto"/>
+        <w:jc w:val="both"/>
+      </w:pPr>
+      <w:proofErr w:type="spellStart"/>
+      <w:r>
+        <w:t>compute_contour_centers</w:t>
+      </w:r>
+      <w:proofErr w:type="spellEnd"/>
+      <w:r>
+        <w:t xml:space="preserve"> </w:t>
+      </w:r>
+      <w:r>
+        <w:t xml:space="preserve">- </w:t>
+      </w:r>
+      <w:r>
+        <w:t xml:space="preserve">вычисление центра ячеек каждого контура прямоугольника, используя </w:t>
+      </w:r>
+      <w:proofErr w:type="spellStart"/>
+      <w:proofErr w:type="gramStart"/>
+      <w:r>
+        <w:t>meanCenter</w:t>
+      </w:r>
+      <w:proofErr w:type="spellEnd"/>
+      <w:r>
+        <w:t>(</w:t>
+      </w:r>
+      <w:proofErr w:type="gramEnd"/>
+      <w:r>
+        <w:t>)</w:t>
+      </w:r>
+      <w:r>
+        <w:t>;</w:t>
+      </w:r>
+    </w:p>
+    <w:p>
+      <w:pPr>
+        <w:pStyle w:val="ListParagraph"/>
+        <w:numPr>
+          <w:ilvl w:val="0"/>
+          <w:numId w:val="34"/>
+        </w:numPr>
+        <w:spacing w:after="0" w:line="360" w:lineRule="auto"/>
+        <w:jc w:val="both"/>
+      </w:pPr>
+      <w:proofErr w:type="spellStart"/>
+      <w:r>
+        <w:t>compute_filtered_missing_cell_contours</w:t>
+      </w:r>
+      <w:proofErr w:type="spellEnd"/>
+      <w:r>
+        <w:t xml:space="preserve"> - </w:t>
+      </w:r>
+      <w:r>
+        <w:t>метод для вычисления отфильтрованных отсутствующих контуров ячеек</w:t>
+      </w:r>
+      <w:r>
+        <w:t>;</w:t>
+      </w:r>
+    </w:p>
+    <w:p>
+      <w:pPr>
+        <w:pStyle w:val="ListParagraph"/>
+        <w:numPr>
+          <w:ilvl w:val="0"/>
+          <w:numId w:val="34"/>
+        </w:numPr>
+        <w:spacing w:after="0" w:line="360" w:lineRule="auto"/>
+        <w:jc w:val="both"/>
+      </w:pPr>
+      <w:proofErr w:type="spellStart"/>
+      <w:r>
+        <w:lastRenderedPageBreak/>
+        <w:t>compute_missing_cells_mask</w:t>
+      </w:r>
+      <w:proofErr w:type="spellEnd"/>
+      <w:r>
+        <w:t xml:space="preserve"> </w:t>
+      </w:r>
+      <w:r>
+        <w:t>вычисление бинарной маски масштаба изображения (</w:t>
+      </w:r>
+      <w:proofErr w:type="spellStart"/>
+      <w:r>
+        <w:t>img-scale</w:t>
+      </w:r>
+      <w:proofErr w:type="spellEnd"/>
+      <w:r>
+        <w:t xml:space="preserve"> </w:t>
+      </w:r>
+      <w:proofErr w:type="spellStart"/>
+      <w:r>
+        <w:t>mask</w:t>
+      </w:r>
+      <w:proofErr w:type="spellEnd"/>
+      <w:r>
+        <w:t>)</w:t>
+      </w:r>
+      <w:r>
+        <w:t>;</w:t>
+      </w:r>
+    </w:p>
+    <w:p>
+      <w:pPr>
+        <w:pStyle w:val="ListParagraph"/>
+        <w:numPr>
+          <w:ilvl w:val="0"/>
+          <w:numId w:val="34"/>
+        </w:numPr>
+        <w:spacing w:after="0" w:line="360" w:lineRule="auto"/>
+        <w:jc w:val="both"/>
+      </w:pPr>
+      <w:r>
+        <w:rPr>
+          <w:lang w:val="en-US"/>
+        </w:rPr>
+        <w:t>does</w:t>
+      </w:r>
+      <w:r>
+        <w:t>_</w:t>
+      </w:r>
+      <w:r>
+        <w:rPr>
+          <w:lang w:val="en-US"/>
+        </w:rPr>
+        <w:t>page</w:t>
+      </w:r>
+      <w:r>
+        <w:t>_</w:t>
+      </w:r>
+      <w:r>
+        <w:rPr>
+          <w:lang w:val="en-US"/>
+        </w:rPr>
+        <w:t>have</w:t>
+      </w:r>
+      <w:r>
+        <w:t>_</w:t>
+      </w:r>
+      <w:r>
+        <w:rPr>
+          <w:lang w:val="en-US"/>
+        </w:rPr>
+        <w:t>valid</w:t>
+      </w:r>
+      <w:r>
+        <w:t>_</w:t>
+      </w:r>
+      <w:r>
+        <w:rPr>
+          <w:lang w:val="en-US"/>
+        </w:rPr>
+        <w:t>table</w:t>
+      </w:r>
+      <w:r>
+        <w:t xml:space="preserve"> - </w:t>
+      </w:r>
+      <w:r>
+        <w:t>смотрит, есть ли таблица на изображении</w:t>
+      </w:r>
+      <w:r>
+        <w:t>;</w:t>
+      </w:r>
+    </w:p>
+    <w:p>
+      <w:pPr>
+        <w:pStyle w:val="ListParagraph"/>
+        <w:numPr>
+          <w:ilvl w:val="0"/>
+          <w:numId w:val="34"/>
+        </w:numPr>
+        <w:spacing w:after="0" w:line="360" w:lineRule="auto"/>
+        <w:jc w:val="both"/>
+      </w:pPr>
+      <w:r>
+        <w:rPr>
+          <w:lang w:val="en-US"/>
+        </w:rPr>
+        <w:t>draw</w:t>
+      </w:r>
+      <w:r>
+        <w:t>_</w:t>
+      </w:r>
+      <w:r>
+        <w:rPr>
+          <w:lang w:val="en-US"/>
+        </w:rPr>
+        <w:t>cell</w:t>
+      </w:r>
+      <w:r>
+        <w:t>_</w:t>
+      </w:r>
+      <w:proofErr w:type="gramStart"/>
+      <w:r>
+        <w:rPr>
+          <w:lang w:val="en-US"/>
+        </w:rPr>
+        <w:t>hull</w:t>
+      </w:r>
+      <w:r>
+        <w:t>(</w:t>
+      </w:r>
+      <w:proofErr w:type="gramEnd"/>
+      <w:r>
+        <w:t xml:space="preserve">) - </w:t>
+      </w:r>
+      <w:r>
+        <w:t>м</w:t>
+      </w:r>
+      <w:r>
+        <w:t>етод для рисования одной ячейк</w:t>
+      </w:r>
+      <w:r>
+        <w:t>и</w:t>
+      </w:r>
+      <w:r>
+        <w:t>;</w:t>
+      </w:r>
+    </w:p>
+    <w:p>
+      <w:pPr>
+        <w:pStyle w:val="ListParagraph"/>
+        <w:numPr>
+          <w:ilvl w:val="0"/>
+          <w:numId w:val="34"/>
+        </w:numPr>
+        <w:spacing w:after="0" w:line="360" w:lineRule="auto"/>
+        <w:jc w:val="both"/>
+      </w:pPr>
+      <w:r>
+        <w:rPr>
+          <w:lang w:val="en-US"/>
+        </w:rPr>
+        <w:t>extract</w:t>
+      </w:r>
+      <w:r>
+        <w:t>_</w:t>
+      </w:r>
+      <w:r>
+        <w:rPr>
+          <w:lang w:val="en-US"/>
+        </w:rPr>
+        <w:t>cell</w:t>
+      </w:r>
+      <w:r>
+        <w:t>_</w:t>
+      </w:r>
+      <w:r>
+        <w:rPr>
+          <w:lang w:val="en-US"/>
+        </w:rPr>
+        <w:t>from</w:t>
+      </w:r>
+      <w:r>
+        <w:t>_</w:t>
+      </w:r>
+      <w:r>
+        <w:rPr>
+          <w:lang w:val="en-US"/>
+        </w:rPr>
+        <w:t>image</w:t>
+      </w:r>
+      <w:r>
+        <w:t xml:space="preserve"> - </w:t>
+      </w:r>
+      <w:r>
+        <w:t>извлечение из изображения секции, соответствующий ячейке таблицы. Параметры</w:t>
       </w:r>
       <w:r>
         <w:t>:</w:t>
       </w:r>
       <w:r>
+        <w:t xml:space="preserve"> </w:t>
+      </w:r>
+      <w:proofErr w:type="spellStart"/>
+      <w:r>
+        <w:t>img</w:t>
+      </w:r>
+      <w:proofErr w:type="spellEnd"/>
+      <w:r>
+        <w:t xml:space="preserve"> </w:t>
+      </w:r>
+      <w:proofErr w:type="gramStart"/>
+      <w:r>
+        <w:t xml:space="preserve">- </w:t>
+      </w:r>
+      <w:r>
+        <w:t xml:space="preserve"> массив</w:t>
+      </w:r>
+      <w:proofErr w:type="gramEnd"/>
+      <w:r>
+        <w:t xml:space="preserve"> типа 2D</w:t>
+      </w:r>
+      <w:r>
+        <w:rPr>
+          <w:lang w:val="en-US"/>
+        </w:rPr>
+        <w:t xml:space="preserve">, </w:t>
+      </w:r>
+      <w:r>
+        <w:rPr>
+          <w:lang w:val="en-US"/>
+        </w:rPr>
+        <w:t>table</w:t>
+      </w:r>
+      <w:r>
+        <w:t>_</w:t>
+      </w:r>
+      <w:proofErr w:type="spellStart"/>
+      <w:r>
+        <w:rPr>
+          <w:lang w:val="en-US"/>
+        </w:rPr>
+        <w:t>coords</w:t>
+      </w:r>
+      <w:proofErr w:type="spellEnd"/>
+      <w:r>
+        <w:t xml:space="preserve"> - </w:t>
+      </w:r>
+      <w:r>
+        <w:t>координаты</w:t>
+      </w:r>
+      <w:r>
+        <w:t xml:space="preserve"> </w:t>
+      </w:r>
+      <w:r>
+        <w:t>таблицы</w:t>
+      </w:r>
+      <w:r>
+        <w:rPr>
+          <w:lang w:val="en-US"/>
+        </w:rPr>
+        <w:t>;</w:t>
+      </w:r>
+    </w:p>
+    <w:p>
+      <w:pPr>
+        <w:pStyle w:val="ListParagraph"/>
+        <w:numPr>
+          <w:ilvl w:val="0"/>
+          <w:numId w:val="34"/>
+        </w:numPr>
+        <w:spacing w:after="0" w:line="360" w:lineRule="auto"/>
+        <w:jc w:val="both"/>
+      </w:pPr>
+      <w:r>
+        <w:rPr>
+          <w:lang w:val="en-US"/>
+        </w:rPr>
+        <w:t>filter</w:t>
+      </w:r>
+      <w:r>
+        <w:t>_</w:t>
+      </w:r>
+      <w:proofErr w:type="gramStart"/>
+      <w:r>
+        <w:rPr>
+          <w:lang w:val="en-US"/>
+        </w:rPr>
+        <w:t>contours</w:t>
+      </w:r>
+      <w:r>
+        <w:t>(</w:t>
+      </w:r>
+      <w:proofErr w:type="gramEnd"/>
+      <w:r>
+        <w:t xml:space="preserve">) </w:t>
+      </w:r>
+      <w:r>
+        <w:t>фильтрация</w:t>
+      </w:r>
+      <w:r>
+        <w:t xml:space="preserve"> </w:t>
+      </w:r>
+      <w:r>
+        <w:t>контуров</w:t>
+      </w:r>
+      <w:r>
+        <w:t>:</w:t>
+      </w:r>
+      <w:r>
+        <w:t xml:space="preserve"> к</w:t>
+      </w:r>
+      <w:r>
+        <w:t>оторые меньше, чем определенная область (</w:t>
+      </w:r>
+      <w:proofErr w:type="spellStart"/>
+      <w:r>
+        <w:t>square</w:t>
+      </w:r>
+      <w:proofErr w:type="spellEnd"/>
+      <w:r>
+        <w:t xml:space="preserve"> </w:t>
+      </w:r>
+      <w:proofErr w:type="spellStart"/>
+      <w:r>
+        <w:t>px</w:t>
+      </w:r>
+      <w:proofErr w:type="spellEnd"/>
+      <w:r>
+        <w:t>)</w:t>
+      </w:r>
+      <w:r>
+        <w:t xml:space="preserve">, </w:t>
+      </w:r>
+      <w:r>
+        <w:t>с</w:t>
+      </w:r>
+      <w:r>
+        <w:t xml:space="preserve"> менее чем n узлами (обычно 4)</w:t>
+      </w:r>
+      <w:r>
+        <w:t>;</w:t>
+      </w:r>
+    </w:p>
+    <w:p>
+      <w:pPr>
+        <w:pStyle w:val="ListParagraph"/>
+        <w:numPr>
+          <w:ilvl w:val="0"/>
+          <w:numId w:val="34"/>
+        </w:numPr>
+        <w:spacing w:after="0" w:line="360" w:lineRule="auto"/>
+        <w:jc w:val="both"/>
+      </w:pPr>
+      <w:r>
+        <w:rPr>
+          <w:lang w:val="en-US"/>
+        </w:rPr>
+        <w:t>find</w:t>
+      </w:r>
+      <w:r>
+        <w:t>_</w:t>
+      </w:r>
+      <w:r>
+        <w:rPr>
+          <w:lang w:val="en-US"/>
+        </w:rPr>
+        <w:t>empty</w:t>
+      </w:r>
+      <w:r>
+        <w:t>_</w:t>
+      </w:r>
+      <w:r>
+        <w:rPr>
+          <w:lang w:val="en-US"/>
+        </w:rPr>
+        <w:t>cells</w:t>
+      </w:r>
+      <w:r>
+        <w:t xml:space="preserve"> - </w:t>
+      </w:r>
+      <w:r>
+        <w:t>узнаёт</w:t>
+      </w:r>
+      <w:r>
+        <w:t xml:space="preserve">, </w:t>
+      </w:r>
+      <w:r>
+        <w:t>какие</w:t>
+      </w:r>
+      <w:r>
+        <w:t xml:space="preserve"> </w:t>
+      </w:r>
+      <w:r>
+        <w:t>ячейки</w:t>
+      </w:r>
+      <w:r>
+        <w:t xml:space="preserve"> </w:t>
+      </w:r>
+      <w:r>
+        <w:t>пуст</w:t>
+      </w:r>
+      <w:r>
+        <w:t>ы</w:t>
+      </w:r>
+      <w:r>
+        <w:t>;</w:t>
+      </w:r>
+    </w:p>
+    <w:p>
+      <w:pPr>
+        <w:pStyle w:val="ListParagraph"/>
+        <w:numPr>
+          <w:ilvl w:val="0"/>
+          <w:numId w:val="34"/>
+        </w:numPr>
+        <w:spacing w:after="0" w:line="360" w:lineRule="auto"/>
+        <w:jc w:val="both"/>
+      </w:pPr>
+      <w:r>
+        <w:rPr>
+          <w:lang w:val="en-US"/>
+        </w:rPr>
+        <w:t>find</w:t>
+      </w:r>
+      <w:r>
+        <w:t>_</w:t>
+      </w:r>
+      <w:r>
+        <w:rPr>
+          <w:lang w:val="en-US"/>
+        </w:rPr>
+        <w:t>fine</w:t>
+      </w:r>
+      <w:r>
+        <w:t>_</w:t>
+      </w:r>
+      <w:r>
+        <w:rPr>
+          <w:lang w:val="en-US"/>
+        </w:rPr>
+        <w:t>table</w:t>
+      </w:r>
+      <w:r>
+        <w:t>_</w:t>
+      </w:r>
+      <w:r>
+        <w:rPr>
+          <w:lang w:val="en-US"/>
+        </w:rPr>
+        <w:t>corners</w:t>
+      </w:r>
+      <w:r>
+        <w:t xml:space="preserve"> - </w:t>
+      </w:r>
+      <w:r>
+        <w:t>находим</w:t>
+      </w:r>
+      <w:r>
+        <w:t xml:space="preserve"> </w:t>
+      </w:r>
+      <w:r>
+        <w:t>точные</w:t>
+      </w:r>
+      <w:r>
+        <w:t xml:space="preserve"> </w:t>
+      </w:r>
+      <w:r>
+        <w:t>углы</w:t>
+      </w:r>
+      <w:r>
+        <w:t xml:space="preserve"> </w:t>
+      </w:r>
+      <w:r>
+        <w:t>таблицы</w:t>
+      </w:r>
+      <w:r>
+        <w:t xml:space="preserve">. </w:t>
+      </w:r>
+      <w:r>
+        <w:t>Эта функция работает с координатами кластера</w:t>
+      </w:r>
+      <w:r>
+        <w:t xml:space="preserve">, </w:t>
+      </w:r>
+      <w:r>
+        <w:t>возвращает те углы, у которых самые экстремальные координаты, смешивая координаты X/Y</w:t>
+      </w:r>
+      <w:r>
+        <w:t>;</w:t>
+      </w:r>
+    </w:p>
+    <w:p>
+      <w:pPr>
+        <w:pStyle w:val="ListParagraph"/>
+        <w:numPr>
+          <w:ilvl w:val="0"/>
+          <w:numId w:val="34"/>
+        </w:numPr>
+        <w:spacing w:after="0" w:line="360" w:lineRule="auto"/>
+        <w:jc w:val="both"/>
+      </w:pPr>
+      <w:r>
+        <w:rPr>
+          <w:lang w:val="en-US"/>
+        </w:rPr>
+        <w:t>remove</w:t>
+      </w:r>
+      <w:r>
+        <w:t>_</w:t>
+      </w:r>
+      <w:r>
+        <w:rPr>
+          <w:lang w:val="en-US"/>
+        </w:rPr>
+        <w:t>non</w:t>
+      </w:r>
+      <w:r>
+        <w:t>_</w:t>
+      </w:r>
+      <w:r>
+        <w:rPr>
+          <w:lang w:val="en-US"/>
+        </w:rPr>
+        <w:t>table</w:t>
+      </w:r>
+      <w:r>
+        <w:t>_</w:t>
+      </w:r>
+      <w:r>
+        <w:rPr>
+          <w:lang w:val="en-US"/>
+        </w:rPr>
+        <w:t>nodes</w:t>
+      </w:r>
+      <w:r>
+        <w:t>(</w:t>
+      </w:r>
+      <w:r>
+        <w:rPr>
+          <w:lang w:val="en-US"/>
+        </w:rPr>
+        <w:t>self</w:t>
+      </w:r>
+      <w:r>
+        <w:t xml:space="preserve">) - </w:t>
+      </w:r>
+      <w:r>
+        <w:t>определение самого верхнего узла таблицы ("</w:t>
+      </w:r>
+      <w:proofErr w:type="spellStart"/>
+      <w:r>
+        <w:t>supernode</w:t>
+      </w:r>
+      <w:proofErr w:type="spellEnd"/>
+      <w:r>
+        <w:t>") (т. е. узел с самыми прямыми дочерними элементами)</w:t>
+      </w:r>
+      <w:r>
+        <w:t xml:space="preserve"> </w:t>
+      </w:r>
+      <w:r>
+        <w:t>и удаление каждого узла (и аннулировать любой связанный контур)</w:t>
+      </w:r>
+      <w:r>
+        <w:t>;</w:t>
+      </w:r>
+    </w:p>
+    <w:p>
+      <w:pPr>
+        <w:pStyle w:val="ListParagraph"/>
+        <w:numPr>
+          <w:ilvl w:val="0"/>
+          <w:numId w:val="34"/>
+        </w:numPr>
+        <w:spacing w:after="0" w:line="360" w:lineRule="auto"/>
+        <w:jc w:val="both"/>
+      </w:pPr>
+      <w:proofErr w:type="spellStart"/>
+      <w:r>
+        <w:t>separate_supernode</w:t>
+      </w:r>
+      <w:proofErr w:type="spellEnd"/>
+      <w:r>
+        <w:t xml:space="preserve"> - </w:t>
+      </w:r>
+      <w:r>
+        <w:t xml:space="preserve">удаление </w:t>
+      </w:r>
+      <w:proofErr w:type="spellStart"/>
+      <w:r>
+        <w:t>supernode</w:t>
+      </w:r>
+      <w:proofErr w:type="spellEnd"/>
+      <w:r>
+        <w:t xml:space="preserve"> из контуров и сохранение его отдельно</w:t>
+      </w:r>
+      <w:r>
+        <w:t xml:space="preserve">. </w:t>
+      </w:r>
+      <w:r>
+        <w:t>Это означает, что только ячейки таблиц и артефакты оставляются в виде контуров</w:t>
+      </w:r>
+      <w:r>
+        <w:t>;</w:t>
+      </w:r>
+    </w:p>
+    <w:p>
+      <w:pPr>
+        <w:pStyle w:val="ListParagraph"/>
+        <w:numPr>
+          <w:ilvl w:val="0"/>
+          <w:numId w:val="34"/>
+        </w:numPr>
+        <w:spacing w:after="0" w:line="360" w:lineRule="auto"/>
+        <w:jc w:val="both"/>
+      </w:pPr>
+      <w:r>
+        <w:rPr>
+          <w:lang w:val="en-US"/>
+        </w:rPr>
+        <w:t>visualize</w:t>
+      </w:r>
+      <w:r>
+        <w:t>_</w:t>
+      </w:r>
+      <w:r>
+        <w:rPr>
+          <w:lang w:val="en-US"/>
+        </w:rPr>
+        <w:t>contours</w:t>
+      </w:r>
+      <w:r>
+        <w:t xml:space="preserve"> - раскраска информации таблицы на основе контуров</w:t>
+      </w:r>
+      <w:r>
+        <w:t xml:space="preserve">. </w:t>
+      </w:r>
+      <w:r>
+        <w:t>Красный цвет – контур</w:t>
+      </w:r>
+      <w:r>
+        <w:t xml:space="preserve">, </w:t>
+      </w:r>
+      <w:r>
+        <w:t>зеленый цвет – клетки</w:t>
+      </w:r>
+      <w:r>
+        <w:t>;</w:t>
+      </w:r>
+    </w:p>
+    <w:p>
+      <w:pPr>
+        <w:pStyle w:val="ListParagraph"/>
+        <w:numPr>
+          <w:ilvl w:val="0"/>
+          <w:numId w:val="34"/>
+        </w:numPr>
+        <w:spacing w:after="0" w:line="360" w:lineRule="auto"/>
+        <w:jc w:val="both"/>
+      </w:pPr>
+      <w:r>
+        <w:rPr>
+          <w:lang w:val="en-US"/>
+        </w:rPr>
+        <w:t>is</w:t>
+      </w:r>
+      <w:r>
+        <w:t>_</w:t>
+      </w:r>
+      <w:r>
+        <w:rPr>
+          <w:lang w:val="en-US"/>
+        </w:rPr>
+        <w:t>inside</w:t>
+      </w:r>
+      <w:r>
+        <w:t>_</w:t>
+      </w:r>
+      <w:r>
+        <w:rPr>
+          <w:lang w:val="en-US"/>
+        </w:rPr>
+        <w:t>table</w:t>
+      </w:r>
+      <w:r>
+        <w:t xml:space="preserve"> - определяет, находится ли данный полигон полностью внутри</w:t>
+      </w:r>
+      <w:r>
+        <w:t xml:space="preserve">. </w:t>
+      </w:r>
+      <w:r>
+        <w:t>Это работает с помощью проверки на нахождение всех точек внутри полигона (или на краю)</w:t>
+      </w:r>
+      <w:r>
+        <w:t xml:space="preserve">. </w:t>
+      </w:r>
+      <w:proofErr w:type="spellStart"/>
+      <w:r>
+        <w:t>Ввозвращает</w:t>
+      </w:r>
+      <w:proofErr w:type="spellEnd"/>
+      <w:r>
+        <w:t xml:space="preserve"> </w:t>
+      </w:r>
+      <w:proofErr w:type="spellStart"/>
+      <w:r>
+        <w:t>True</w:t>
+      </w:r>
+      <w:proofErr w:type="spellEnd"/>
+      <w:r>
+        <w:t>, если прямоугольник корректный</w:t>
+      </w:r>
+      <w:r>
+        <w:rPr>
+          <w:lang w:val="en-US"/>
+        </w:rPr>
+        <w:t>;</w:t>
+      </w:r>
+    </w:p>
+    <w:p>
+      <w:pPr>
+        <w:pStyle w:val="ListParagraph"/>
+        <w:numPr>
+          <w:ilvl w:val="0"/>
+          <w:numId w:val="34"/>
+        </w:numPr>
+        <w:spacing w:after="0" w:line="360" w:lineRule="auto"/>
+        <w:jc w:val="both"/>
+      </w:pPr>
+      <w:proofErr w:type="spellStart"/>
+      <w:r>
+        <w:t>transitive_closure</w:t>
+      </w:r>
+      <w:proofErr w:type="spellEnd"/>
+      <w:r>
+        <w:t>(</w:t>
+      </w:r>
+      <w:proofErr w:type="spellStart"/>
+      <w:r>
+        <w:t>clusters</w:t>
+      </w:r>
+      <w:proofErr w:type="spellEnd"/>
+      <w:r>
+        <w:t>)</w:t>
+      </w:r>
+      <w:r>
+        <w:t xml:space="preserve">. </w:t>
+      </w:r>
+      <w:r>
+        <w:t>Берет карту &lt;номер узла&gt; =&gt; &lt;список узлов&gt; и вычисляет все транзитивные замыкания, используя быстрый алгоритм на основе множеств</w:t>
+      </w:r>
+      <w:r>
+        <w:t xml:space="preserve">. </w:t>
+      </w:r>
+      <w:r>
+        <w:t xml:space="preserve">Возвращает список наборов (каждый набор </w:t>
+      </w:r>
+      <w:r>
+        <w:lastRenderedPageBreak/>
+        <w:t>содержит одно транзитивное замыкание) и</w:t>
+      </w:r>
+      <w:r>
+        <w:t xml:space="preserve"> </w:t>
+      </w:r>
+      <w:r>
+        <w:t>таблица поиска идентификатора закрытия узла</w:t>
+      </w:r>
+      <w:r>
+        <w:t>;</w:t>
+      </w:r>
+    </w:p>
+    <w:p>
+      <w:pPr>
+        <w:spacing w:after="0" w:line="360" w:lineRule="auto"/>
+        <w:jc w:val="both"/>
+        <w:rPr>
+          <w:lang w:val="en-US"/>
+        </w:rPr>
+      </w:pPr>
+      <w:r>
+        <w:t>Методы</w:t>
+      </w:r>
+      <w:r>
+        <w:rPr>
+          <w:lang w:val="en-US"/>
+        </w:rPr>
+        <w:t xml:space="preserve"> </w:t>
+      </w:r>
+      <w:r>
+        <w:t>модуля</w:t>
+      </w:r>
+      <w:r>
+        <w:rPr>
+          <w:lang w:val="en-US"/>
+        </w:rPr>
+        <w:t xml:space="preserve"> </w:t>
+      </w:r>
+      <w:proofErr w:type="spellStart"/>
+      <w:r>
+        <w:rPr>
+          <w:lang w:val="en-US"/>
+        </w:rPr>
+        <w:t>UtilClass</w:t>
+      </w:r>
+      <w:proofErr w:type="spellEnd"/>
+      <w:r>
+        <w:rPr>
+          <w:lang w:val="en-US"/>
+        </w:rPr>
+        <w:t>:</w:t>
+      </w:r>
+    </w:p>
+    <w:p>
+      <w:pPr>
+        <w:pStyle w:val="ListParagraph"/>
+        <w:numPr>
+          <w:ilvl w:val="0"/>
+          <w:numId w:val="35"/>
+        </w:numPr>
+        <w:spacing w:after="0" w:line="360" w:lineRule="auto"/>
+        <w:jc w:val="both"/>
+        <w:rPr>
+          <w:lang w:val="en-US"/>
+        </w:rPr>
+      </w:pPr>
+      <w:proofErr w:type="spellStart"/>
+      <w:r>
+        <w:rPr>
+          <w:lang w:val="en-US"/>
+        </w:rPr>
+        <w:t>CropImager_BoundingRect</w:t>
+      </w:r>
+      <w:proofErr w:type="spellEnd"/>
+      <w:r>
+        <w:rPr>
+          <w:lang w:val="en-US"/>
+        </w:rPr>
+        <w:t xml:space="preserve"> - </w:t>
+      </w:r>
+      <w:r>
+        <w:t>м</w:t>
+      </w:r>
+      <w:r>
+        <w:t>етод</w:t>
+      </w:r>
+      <w:r>
+        <w:rPr>
+          <w:lang w:val="en-US"/>
+        </w:rPr>
+        <w:t xml:space="preserve"> </w:t>
+      </w:r>
+      <w:r>
+        <w:t>для</w:t>
+      </w:r>
+      <w:r>
+        <w:rPr>
+          <w:lang w:val="en-US"/>
+        </w:rPr>
+        <w:t xml:space="preserve"> </w:t>
+      </w:r>
+      <w:r>
+        <w:t>обрезки</w:t>
+      </w:r>
+      <w:r>
+        <w:rPr>
+          <w:lang w:val="en-US"/>
+        </w:rPr>
+        <w:t xml:space="preserve"> </w:t>
+      </w:r>
+      <w:r>
+        <w:t>изображения</w:t>
+      </w:r>
+      <w:r>
+        <w:rPr>
+          <w:lang w:val="en-US"/>
+        </w:rPr>
+        <w:t xml:space="preserve"> </w:t>
+      </w:r>
+      <w:r>
+        <w:t>на</w:t>
+      </w:r>
+      <w:r>
+        <w:rPr>
+          <w:lang w:val="en-US"/>
+        </w:rPr>
+        <w:t xml:space="preserve"> </w:t>
+      </w:r>
+      <w:r>
+        <w:t>точки</w:t>
+      </w:r>
+      <w:r>
+        <w:rPr>
+          <w:lang w:val="en-US"/>
+        </w:rPr>
+        <w:t xml:space="preserve"> </w:t>
+      </w:r>
+      <w:r>
+        <w:t>прямоугольника</w:t>
+      </w:r>
+      <w:r>
+        <w:rPr>
+          <w:lang w:val="en-US"/>
+        </w:rPr>
+        <w:t xml:space="preserve">, </w:t>
+      </w:r>
+      <w:r>
+        <w:t>возвращаемого</w:t>
+      </w:r>
+      <w:r>
+        <w:rPr>
+          <w:lang w:val="en-US"/>
+        </w:rPr>
+        <w:t xml:space="preserve"> cv2.rectangle. </w:t>
+      </w:r>
+      <w:r>
+        <w:t>Получает</w:t>
+      </w:r>
+      <w:r>
+        <w:rPr>
+          <w:lang w:val="en-US"/>
+        </w:rPr>
+        <w:t xml:space="preserve"> </w:t>
+      </w:r>
+      <w:proofErr w:type="spellStart"/>
+      <w:r>
+        <w:rPr>
+          <w:lang w:val="en-US"/>
+        </w:rPr>
+        <w:t>numpy</w:t>
+      </w:r>
+      <w:proofErr w:type="spellEnd"/>
+      <w:r>
+        <w:rPr>
+          <w:lang w:val="en-US"/>
+        </w:rPr>
+        <w:t xml:space="preserve"> </w:t>
+      </w:r>
+      <w:r>
+        <w:t>массив</w:t>
+      </w:r>
+      <w:r>
+        <w:rPr>
+          <w:lang w:val="en-US"/>
+        </w:rPr>
+        <w:t xml:space="preserve"> </w:t>
+      </w:r>
+      <w:r>
+        <w:t>изображения</w:t>
+      </w:r>
+      <w:r>
+        <w:rPr>
+          <w:lang w:val="en-US"/>
+        </w:rPr>
+        <w:t xml:space="preserve"> – </w:t>
+      </w:r>
+      <w:proofErr w:type="spellStart"/>
+      <w:r>
+        <w:rPr>
+          <w:lang w:val="en-US"/>
+        </w:rPr>
+        <w:t>img</w:t>
+      </w:r>
+      <w:proofErr w:type="spellEnd"/>
+      <w:r>
+        <w:rPr>
+          <w:lang w:val="en-US"/>
+        </w:rPr>
+        <w:t xml:space="preserve"> </w:t>
+      </w:r>
+      <w:r>
+        <w:t>и</w:t>
+      </w:r>
+      <w:r>
+        <w:rPr>
+          <w:lang w:val="en-US"/>
+        </w:rPr>
+        <w:t xml:space="preserve"> </w:t>
+      </w:r>
+      <w:r>
+        <w:t>объект</w:t>
+      </w:r>
+      <w:r>
+        <w:rPr>
+          <w:lang w:val="en-US"/>
+        </w:rPr>
+        <w:t xml:space="preserve"> </w:t>
+      </w:r>
+      <w:r>
+        <w:t>от</w:t>
+      </w:r>
+      <w:r>
+        <w:rPr>
+          <w:lang w:val="en-US"/>
+        </w:rPr>
+        <w:t xml:space="preserve"> </w:t>
+      </w:r>
+      <w:proofErr w:type="spellStart"/>
+      <w:r>
+        <w:rPr>
+          <w:lang w:val="en-US"/>
+        </w:rPr>
+        <w:t>BoundingRect</w:t>
+      </w:r>
+      <w:proofErr w:type="spellEnd"/>
+      <w:r>
+        <w:rPr>
+          <w:lang w:val="en-US"/>
+        </w:rPr>
+        <w:t xml:space="preserve"> </w:t>
+      </w:r>
+      <w:r>
+        <w:rPr>
+          <w:lang w:val="en-US"/>
+        </w:rPr>
+        <w:t>–</w:t>
+      </w:r>
+      <w:r>
+        <w:rPr>
+          <w:lang w:val="en-US"/>
+        </w:rPr>
+        <w:t xml:space="preserve"> item</w:t>
+      </w:r>
+      <w:r>
+        <w:rPr>
+          <w:lang w:val="en-US"/>
+        </w:rPr>
+        <w:t>.</w:t>
+      </w:r>
+      <w:r>
+        <w:rPr>
+          <w:lang w:val="en-US"/>
+        </w:rPr>
+        <w:t xml:space="preserve"> </w:t>
+      </w:r>
+      <w:r>
+        <w:t>В</w:t>
+      </w:r>
+      <w:r>
+        <w:t>озвращает</w:t>
+      </w:r>
+      <w:r>
+        <w:rPr>
+          <w:lang w:val="en-US"/>
+        </w:rPr>
+        <w:t xml:space="preserve"> </w:t>
+      </w:r>
+      <w:r>
+        <w:t>обрезанное</w:t>
+      </w:r>
+      <w:r>
+        <w:rPr>
+          <w:lang w:val="en-US"/>
+        </w:rPr>
+        <w:t xml:space="preserve"> </w:t>
+      </w:r>
+      <w:r>
+        <w:t>изображение</w:t>
+      </w:r>
+      <w:r>
+        <w:rPr>
+          <w:lang w:val="en-US"/>
+        </w:rPr>
+        <w:t xml:space="preserve"> </w:t>
+      </w:r>
+      <w:r>
+        <w:t>в</w:t>
+      </w:r>
+      <w:r>
+        <w:rPr>
+          <w:lang w:val="en-US"/>
+        </w:rPr>
+        <w:t xml:space="preserve"> </w:t>
+      </w:r>
+      <w:proofErr w:type="spellStart"/>
+      <w:r>
+        <w:rPr>
+          <w:lang w:val="en-US"/>
+        </w:rPr>
+        <w:t>numpy</w:t>
+      </w:r>
+      <w:proofErr w:type="spellEnd"/>
+      <w:r>
+        <w:rPr>
+          <w:lang w:val="en-US"/>
+        </w:rPr>
+        <w:t xml:space="preserve"> array</w:t>
+      </w:r>
+      <w:r>
+        <w:rPr>
+          <w:lang w:val="en-US"/>
+        </w:rPr>
+        <w:t>;</w:t>
+      </w:r>
+    </w:p>
+    <w:p>
+      <w:pPr>
+        <w:pStyle w:val="ListParagraph"/>
+        <w:numPr>
+          <w:ilvl w:val="0"/>
+          <w:numId w:val="35"/>
+        </w:numPr>
+        <w:spacing w:after="0" w:line="360" w:lineRule="auto"/>
+        <w:jc w:val="both"/>
+        <w:rPr>
+          <w:lang w:val="en-US"/>
+        </w:rPr>
+      </w:pPr>
+      <w:proofErr w:type="spellStart"/>
+      <w:r>
+        <w:rPr>
+          <w:lang w:val="en-US"/>
+        </w:rPr>
+        <w:t>CropImager_MinAreaRect</w:t>
+      </w:r>
+      <w:proofErr w:type="spellEnd"/>
+      <w:r>
+        <w:rPr>
+          <w:lang w:val="en-US"/>
+        </w:rPr>
+        <w:t xml:space="preserve"> - </w:t>
+      </w:r>
+      <w:r>
+        <w:t>м</w:t>
+      </w:r>
+      <w:proofErr w:type="spellStart"/>
+      <w:r>
+        <w:rPr>
+          <w:lang w:val="en-US"/>
+        </w:rPr>
+        <w:t>етод</w:t>
+      </w:r>
+      <w:proofErr w:type="spellEnd"/>
+      <w:r>
+        <w:rPr>
+          <w:lang w:val="en-US"/>
+        </w:rPr>
+        <w:t xml:space="preserve"> </w:t>
+      </w:r>
+      <w:proofErr w:type="spellStart"/>
+      <w:r>
+        <w:rPr>
+          <w:lang w:val="en-US"/>
+        </w:rPr>
+        <w:t>для</w:t>
+      </w:r>
+      <w:proofErr w:type="spellEnd"/>
+      <w:r>
+        <w:rPr>
+          <w:lang w:val="en-US"/>
+        </w:rPr>
+        <w:t xml:space="preserve"> </w:t>
+      </w:r>
+      <w:proofErr w:type="spellStart"/>
+      <w:r>
+        <w:rPr>
+          <w:lang w:val="en-US"/>
+        </w:rPr>
+        <w:t>обрезки</w:t>
+      </w:r>
+      <w:proofErr w:type="spellEnd"/>
+      <w:r>
+        <w:rPr>
+          <w:lang w:val="en-US"/>
+        </w:rPr>
+        <w:t xml:space="preserve"> </w:t>
+      </w:r>
+      <w:proofErr w:type="spellStart"/>
+      <w:r>
+        <w:rPr>
+          <w:lang w:val="en-US"/>
+        </w:rPr>
+        <w:t>изображения</w:t>
+      </w:r>
+      <w:proofErr w:type="spellEnd"/>
+      <w:r>
+        <w:rPr>
+          <w:lang w:val="en-US"/>
+        </w:rPr>
+        <w:t xml:space="preserve"> </w:t>
+      </w:r>
+      <w:proofErr w:type="spellStart"/>
+      <w:r>
+        <w:rPr>
+          <w:lang w:val="en-US"/>
+        </w:rPr>
+        <w:t>на</w:t>
+      </w:r>
+      <w:proofErr w:type="spellEnd"/>
+      <w:r>
+        <w:rPr>
+          <w:lang w:val="en-US"/>
+        </w:rPr>
+        <w:t xml:space="preserve"> </w:t>
+      </w:r>
+      <w:proofErr w:type="spellStart"/>
+      <w:r>
+        <w:rPr>
+          <w:lang w:val="en-US"/>
+        </w:rPr>
+        <w:t>точки</w:t>
+      </w:r>
+      <w:proofErr w:type="spellEnd"/>
+      <w:r>
+        <w:rPr>
+          <w:lang w:val="en-US"/>
+        </w:rPr>
+        <w:t xml:space="preserve"> </w:t>
+      </w:r>
+      <w:proofErr w:type="spellStart"/>
+      <w:r>
+        <w:rPr>
+          <w:lang w:val="en-US"/>
+        </w:rPr>
+        <w:t>прямоугольника</w:t>
+      </w:r>
+      <w:proofErr w:type="spellEnd"/>
+      <w:r>
+        <w:rPr>
+          <w:lang w:val="en-US"/>
+        </w:rPr>
+        <w:t xml:space="preserve">, </w:t>
+      </w:r>
+      <w:proofErr w:type="spellStart"/>
+      <w:r>
+        <w:rPr>
+          <w:lang w:val="en-US"/>
+        </w:rPr>
+        <w:t>возвращаемого</w:t>
+      </w:r>
+      <w:proofErr w:type="spellEnd"/>
+      <w:r>
+        <w:rPr>
+          <w:lang w:val="en-US"/>
+        </w:rPr>
+        <w:t xml:space="preserve"> cv2.minAreaRect</w:t>
+      </w:r>
+      <w:r>
+        <w:rPr>
+          <w:lang w:val="en-US"/>
+        </w:rPr>
+        <w:t xml:space="preserve">. </w:t>
+      </w:r>
+      <w:proofErr w:type="spellStart"/>
+      <w:r>
+        <w:rPr>
+          <w:lang w:val="en-US"/>
+        </w:rPr>
+        <w:t>Получает</w:t>
+      </w:r>
+      <w:proofErr w:type="spellEnd"/>
+      <w:r>
+        <w:rPr>
+          <w:lang w:val="en-US"/>
+        </w:rPr>
+        <w:t xml:space="preserve"> </w:t>
+      </w:r>
+      <w:proofErr w:type="spellStart"/>
+      <w:r>
+        <w:rPr>
+          <w:lang w:val="en-US"/>
+        </w:rPr>
+        <w:t>numpy</w:t>
+      </w:r>
+      <w:proofErr w:type="spellEnd"/>
+      <w:r>
+        <w:rPr>
+          <w:lang w:val="en-US"/>
+        </w:rPr>
+        <w:t xml:space="preserve"> </w:t>
+      </w:r>
+      <w:proofErr w:type="spellStart"/>
+      <w:r>
+        <w:rPr>
+          <w:lang w:val="en-US"/>
+        </w:rPr>
+        <w:t>массив</w:t>
+      </w:r>
+      <w:proofErr w:type="spellEnd"/>
+      <w:r>
+        <w:rPr>
+          <w:lang w:val="en-US"/>
+        </w:rPr>
+        <w:t xml:space="preserve"> </w:t>
+      </w:r>
+      <w:proofErr w:type="spellStart"/>
+      <w:r>
+        <w:rPr>
+          <w:lang w:val="en-US"/>
+        </w:rPr>
+        <w:t>изображения</w:t>
+      </w:r>
+      <w:proofErr w:type="spellEnd"/>
+      <w:r>
+        <w:rPr>
+          <w:lang w:val="en-US"/>
+        </w:rPr>
+        <w:t xml:space="preserve"> </w:t>
+      </w:r>
+      <w:r>
+        <w:rPr>
+          <w:lang w:val="en-US"/>
+        </w:rPr>
+        <w:t>–</w:t>
+      </w:r>
+      <w:r>
+        <w:rPr>
+          <w:lang w:val="en-US"/>
+        </w:rPr>
+        <w:t xml:space="preserve"> </w:t>
+      </w:r>
+      <w:proofErr w:type="spellStart"/>
+      <w:r>
+        <w:rPr>
+          <w:lang w:val="en-US"/>
+        </w:rPr>
+        <w:t>img</w:t>
+      </w:r>
+      <w:proofErr w:type="spellEnd"/>
+      <w:r>
+        <w:rPr>
+          <w:lang w:val="en-US"/>
+        </w:rPr>
+        <w:t xml:space="preserve">, </w:t>
+      </w:r>
+      <w:proofErr w:type="spellStart"/>
+      <w:r>
+        <w:rPr>
+          <w:lang w:val="en-US"/>
+        </w:rPr>
+        <w:t>объект</w:t>
+      </w:r>
+      <w:proofErr w:type="spellEnd"/>
+      <w:r>
+        <w:rPr>
+          <w:lang w:val="en-US"/>
+        </w:rPr>
+        <w:t xml:space="preserve"> </w:t>
+      </w:r>
+      <w:proofErr w:type="spellStart"/>
+      <w:r>
+        <w:rPr>
+          <w:lang w:val="en-US"/>
+        </w:rPr>
+        <w:t>от</w:t>
+      </w:r>
+      <w:proofErr w:type="spellEnd"/>
+      <w:r>
+        <w:rPr>
+          <w:lang w:val="en-US"/>
+        </w:rPr>
+        <w:t xml:space="preserve"> </w:t>
+      </w:r>
+      <w:proofErr w:type="spellStart"/>
+      <w:r>
+        <w:rPr>
+          <w:lang w:val="en-US"/>
+        </w:rPr>
+        <w:t>minAreaRect</w:t>
+      </w:r>
+      <w:proofErr w:type="spellEnd"/>
+      <w:r>
+        <w:rPr>
+          <w:lang w:val="en-US"/>
+        </w:rPr>
+        <w:t xml:space="preserve"> </w:t>
+      </w:r>
+      <w:r>
+        <w:rPr>
+          <w:lang w:val="en-US"/>
+        </w:rPr>
+        <w:t>–</w:t>
+      </w:r>
+      <w:r>
+        <w:rPr>
+          <w:lang w:val="en-US"/>
+        </w:rPr>
+        <w:t xml:space="preserve"> rect</w:t>
+      </w:r>
+      <w:r>
+        <w:rPr>
+          <w:lang w:val="en-US"/>
+        </w:rPr>
+        <w:t xml:space="preserve">. </w:t>
+      </w:r>
+      <w:proofErr w:type="spellStart"/>
+      <w:r>
+        <w:rPr>
+          <w:lang w:val="en-US"/>
+        </w:rPr>
+        <w:t>Возвращает</w:t>
+      </w:r>
+      <w:proofErr w:type="spellEnd"/>
+      <w:r>
+        <w:rPr>
+          <w:lang w:val="en-US"/>
+        </w:rPr>
+        <w:t xml:space="preserve"> </w:t>
+      </w:r>
+      <w:proofErr w:type="spellStart"/>
+      <w:r>
+        <w:rPr>
+          <w:lang w:val="en-US"/>
+        </w:rPr>
+        <w:t>обрезанное</w:t>
+      </w:r>
+      <w:proofErr w:type="spellEnd"/>
+      <w:r>
+        <w:rPr>
+          <w:lang w:val="en-US"/>
+        </w:rPr>
+        <w:t xml:space="preserve"> </w:t>
+      </w:r>
+      <w:proofErr w:type="spellStart"/>
+      <w:r>
+        <w:rPr>
+          <w:lang w:val="en-US"/>
+        </w:rPr>
+        <w:t>изображение</w:t>
+      </w:r>
+      <w:proofErr w:type="spellEnd"/>
+      <w:r>
+        <w:rPr>
+          <w:lang w:val="en-US"/>
+        </w:rPr>
+        <w:t xml:space="preserve"> в </w:t>
+      </w:r>
+      <w:proofErr w:type="spellStart"/>
+      <w:r>
+        <w:rPr>
+          <w:lang w:val="en-US"/>
+        </w:rPr>
+        <w:t>numpy</w:t>
+      </w:r>
+      <w:proofErr w:type="spellEnd"/>
+      <w:r>
+        <w:rPr>
+          <w:lang w:val="en-US"/>
+        </w:rPr>
+        <w:t xml:space="preserve"> array</w:t>
+      </w:r>
+      <w:r>
+        <w:rPr>
+          <w:lang w:val="en-US"/>
+        </w:rPr>
+        <w:t>;</w:t>
+      </w:r>
+    </w:p>
+    <w:p>
+      <w:pPr>
+        <w:pStyle w:val="ListParagraph"/>
+        <w:numPr>
+          <w:ilvl w:val="0"/>
+          <w:numId w:val="35"/>
+        </w:numPr>
+        <w:spacing w:after="0" w:line="360" w:lineRule="auto"/>
+        <w:jc w:val="both"/>
+      </w:pPr>
+      <w:proofErr w:type="spellStart"/>
+      <w:r>
+        <w:rPr>
+          <w:lang w:val="en-US"/>
+        </w:rPr>
+        <w:t>GetGroupAlterValues</w:t>
+      </w:r>
+      <w:proofErr w:type="spellEnd"/>
+      <w:r>
+        <w:t xml:space="preserve"> - </w:t>
+      </w:r>
+      <w:r>
+        <w:t>м</w:t>
+      </w:r>
+      <w:r>
+        <w:t xml:space="preserve">етод для альтернативной группировки значений в </w:t>
+      </w:r>
+      <w:r>
+        <w:rPr>
+          <w:lang w:val="en-US"/>
+        </w:rPr>
+        <w:t>list</w:t>
+      </w:r>
+      <w:r>
+        <w:t xml:space="preserve">, </w:t>
+      </w:r>
+      <w:r>
+        <w:t>п</w:t>
+      </w:r>
+      <w:r>
+        <w:t xml:space="preserve">олучает </w:t>
+      </w:r>
+      <w:r>
+        <w:rPr>
+          <w:lang w:val="en-US"/>
+        </w:rPr>
+        <w:t>list</w:t>
+      </w:r>
+      <w:r>
+        <w:t xml:space="preserve"> </w:t>
+      </w:r>
+      <w:r>
+        <w:t>–</w:t>
+      </w:r>
+      <w:r>
+        <w:t xml:space="preserve"> </w:t>
+      </w:r>
+      <w:r>
+        <w:rPr>
+          <w:lang w:val="en-US"/>
+        </w:rPr>
+        <w:t>d</w:t>
+      </w:r>
+      <w:r>
+        <w:t xml:space="preserve">, </w:t>
+      </w:r>
+      <w:r>
+        <w:t>г</w:t>
+      </w:r>
+      <w:r>
+        <w:t xml:space="preserve">руппирует элементы внутри </w:t>
+      </w:r>
+      <w:r>
+        <w:rPr>
+          <w:lang w:val="en-US"/>
+        </w:rPr>
+        <w:t>list</w:t>
+      </w:r>
+      <w:r>
+        <w:t xml:space="preserve"> между собой</w:t>
+      </w:r>
+      <w:r>
+        <w:t xml:space="preserve">, </w:t>
+      </w:r>
+      <w:r>
+        <w:t>в</w:t>
+      </w:r>
+      <w:r>
+        <w:t>озвращает количество групп</w:t>
+      </w:r>
+      <w:r>
+        <w:t>;</w:t>
+      </w:r>
+    </w:p>
+    <w:p>
+      <w:pPr>
+        <w:pStyle w:val="ListParagraph"/>
+        <w:numPr>
+          <w:ilvl w:val="0"/>
+          <w:numId w:val="35"/>
+        </w:numPr>
+        <w:spacing w:after="0" w:line="360" w:lineRule="auto"/>
+        <w:jc w:val="both"/>
+      </w:pPr>
+      <w:proofErr w:type="spellStart"/>
+      <w:r>
+        <w:t>GetGroupValues</w:t>
+      </w:r>
+      <w:proofErr w:type="spellEnd"/>
+      <w:r>
+        <w:t xml:space="preserve"> - </w:t>
+      </w:r>
+      <w:r>
+        <w:t xml:space="preserve">метод для группировки значений в </w:t>
+      </w:r>
+      <w:proofErr w:type="spellStart"/>
+      <w:r>
+        <w:t>list</w:t>
+      </w:r>
+      <w:proofErr w:type="spellEnd"/>
+      <w:r>
+        <w:t xml:space="preserve">, </w:t>
+      </w:r>
+      <w:r>
+        <w:t>п</w:t>
+      </w:r>
+      <w:r>
+        <w:t xml:space="preserve">олучает </w:t>
+      </w:r>
+      <w:proofErr w:type="spellStart"/>
+      <w:r>
+        <w:t>list</w:t>
+      </w:r>
+      <w:proofErr w:type="spellEnd"/>
+      <w:r>
+        <w:t xml:space="preserve"> </w:t>
+      </w:r>
+      <w:r>
+        <w:t>–</w:t>
+      </w:r>
+      <w:r>
+        <w:t xml:space="preserve"> d</w:t>
+      </w:r>
+      <w:r>
+        <w:t xml:space="preserve">, </w:t>
+      </w:r>
+      <w:r>
+        <w:t>г</w:t>
+      </w:r>
+      <w:r>
+        <w:t xml:space="preserve">руппирует элементы внутри </w:t>
+      </w:r>
+      <w:proofErr w:type="spellStart"/>
+      <w:r>
+        <w:t>list</w:t>
+      </w:r>
+      <w:proofErr w:type="spellEnd"/>
+      <w:r>
+        <w:t xml:space="preserve"> между собой</w:t>
+      </w:r>
+      <w:r>
+        <w:t xml:space="preserve">, </w:t>
+      </w:r>
+      <w:r>
+        <w:t>в</w:t>
+      </w:r>
+      <w:r>
+        <w:t>озвращает количество групп</w:t>
+      </w:r>
+      <w:r>
+        <w:t>;</w:t>
+      </w:r>
+    </w:p>
+    <w:p>
+      <w:pPr>
+        <w:pStyle w:val="ListParagraph"/>
+        <w:numPr>
+          <w:ilvl w:val="0"/>
+          <w:numId w:val="35"/>
+        </w:numPr>
+        <w:spacing w:after="0" w:line="360" w:lineRule="auto"/>
+        <w:jc w:val="both"/>
+      </w:pPr>
+      <w:proofErr w:type="spellStart"/>
+      <w:r>
+        <w:t>GetMaxCounter</w:t>
+      </w:r>
+      <w:proofErr w:type="spellEnd"/>
+      <w:r>
+        <w:t xml:space="preserve"> - </w:t>
+      </w:r>
+      <w:r>
+        <w:t xml:space="preserve">метод для нахождения максимального элемента в </w:t>
+      </w:r>
+      <w:proofErr w:type="spellStart"/>
+      <w:proofErr w:type="gramStart"/>
+      <w:r>
+        <w:t>collections.Counter</w:t>
+      </w:r>
+      <w:proofErr w:type="spellEnd"/>
+      <w:proofErr w:type="gramEnd"/>
+      <w:r>
+        <w:t xml:space="preserve">. </w:t>
+      </w:r>
+      <w:r>
+        <w:t xml:space="preserve">Получает </w:t>
+      </w:r>
+      <w:proofErr w:type="spellStart"/>
+      <w:r>
+        <w:t>Counter</w:t>
+      </w:r>
+      <w:proofErr w:type="spellEnd"/>
+      <w:r>
+        <w:t xml:space="preserve"> </w:t>
+      </w:r>
+      <w:r>
+        <w:t>–</w:t>
+      </w:r>
+      <w:r>
+        <w:t xml:space="preserve"> </w:t>
+      </w:r>
+      <w:proofErr w:type="spellStart"/>
+      <w:r>
+        <w:t>InputCounter</w:t>
+      </w:r>
+      <w:proofErr w:type="spellEnd"/>
+      <w:r>
+        <w:t xml:space="preserve">, </w:t>
+      </w:r>
+      <w:r>
+        <w:t>в</w:t>
+      </w:r>
+      <w:r>
+        <w:t xml:space="preserve">озвращает максимальной элемент в </w:t>
+      </w:r>
+      <w:proofErr w:type="spellStart"/>
+      <w:r>
+        <w:t>InputCounter</w:t>
+      </w:r>
+      <w:proofErr w:type="spellEnd"/>
+      <w:r>
+        <w:t>;</w:t>
+      </w:r>
+    </w:p>
+    <w:p>
+      <w:pPr>
+        <w:pStyle w:val="ListParagraph"/>
+        <w:numPr>
+          <w:ilvl w:val="0"/>
+          <w:numId w:val="35"/>
+        </w:numPr>
+        <w:spacing w:after="0" w:line="360" w:lineRule="auto"/>
+        <w:jc w:val="both"/>
+      </w:pPr>
+      <w:proofErr w:type="spellStart"/>
+      <w:r>
+        <w:t>GetText</w:t>
+      </w:r>
+      <w:proofErr w:type="spellEnd"/>
+      <w:r>
+        <w:t xml:space="preserve"> - </w:t>
+      </w:r>
+      <w:r>
+        <w:t>метод для определения текста на изображении</w:t>
+      </w:r>
+      <w:r>
+        <w:t xml:space="preserve">. </w:t>
+      </w:r>
+      <w:r>
+        <w:t xml:space="preserve">Получает </w:t>
+      </w:r>
+      <w:proofErr w:type="spellStart"/>
+      <w:r>
+        <w:t>numpy</w:t>
+      </w:r>
+      <w:proofErr w:type="spellEnd"/>
+      <w:r>
+        <w:t xml:space="preserve"> массив изображения</w:t>
+      </w:r>
+      <w:r>
+        <w:t xml:space="preserve">. </w:t>
+      </w:r>
+      <w:r>
+        <w:t xml:space="preserve">Возвращает </w:t>
+      </w:r>
+      <w:proofErr w:type="spellStart"/>
+      <w:r>
+        <w:t>list</w:t>
+      </w:r>
+      <w:proofErr w:type="spellEnd"/>
+      <w:r>
+        <w:t>, содержащий координаты прямоугольников с текстом</w:t>
+      </w:r>
+      <w:r>
+        <w:t>;</w:t>
+      </w:r>
+    </w:p>
+    <w:p>
+      <w:pPr>
+        <w:pStyle w:val="ListParagraph"/>
+        <w:numPr>
+          <w:ilvl w:val="0"/>
+          <w:numId w:val="35"/>
+        </w:numPr>
+        <w:spacing w:after="0" w:line="360" w:lineRule="auto"/>
+        <w:jc w:val="both"/>
+      </w:pPr>
+      <w:proofErr w:type="spellStart"/>
+      <w:r>
+        <w:t>NoizeRemover</w:t>
+      </w:r>
+      <w:proofErr w:type="spellEnd"/>
+      <w:r>
+        <w:t xml:space="preserve"> - </w:t>
+      </w:r>
+      <w:r>
+        <w:t>метод для удаления шума на изображении</w:t>
+      </w:r>
+      <w:r>
+        <w:t xml:space="preserve">. </w:t>
+      </w:r>
+      <w:r>
+        <w:t>Использует cv2.erode и cv2.multiply</w:t>
+      </w:r>
+      <w:r>
+        <w:t xml:space="preserve">, </w:t>
+      </w:r>
+      <w:r>
+        <w:t>п</w:t>
+      </w:r>
+      <w:r>
+        <w:t xml:space="preserve">олучает </w:t>
+      </w:r>
+      <w:proofErr w:type="spellStart"/>
+      <w:r>
+        <w:t>numpy</w:t>
+      </w:r>
+      <w:proofErr w:type="spellEnd"/>
+      <w:r>
+        <w:t xml:space="preserve"> массив изображения </w:t>
+      </w:r>
+      <w:r>
+        <w:t>–</w:t>
+      </w:r>
+      <w:r>
+        <w:t xml:space="preserve"> </w:t>
+      </w:r>
+      <w:proofErr w:type="spellStart"/>
+      <w:r>
+        <w:t>image</w:t>
+      </w:r>
+      <w:proofErr w:type="spellEnd"/>
+      <w:r>
+        <w:t xml:space="preserve">, </w:t>
+      </w:r>
+      <w:r>
+        <w:t xml:space="preserve">коэффициент </w:t>
+      </w:r>
+      <w:proofErr w:type="spellStart"/>
+      <w:r>
+        <w:t>rate</w:t>
+      </w:r>
+      <w:proofErr w:type="spellEnd"/>
+      <w:r>
+        <w:t xml:space="preserve"> (обычно от 1.0 до 1.6)</w:t>
+      </w:r>
+      <w:r>
+        <w:t xml:space="preserve">. </w:t>
+      </w:r>
+      <w:r>
+        <w:t xml:space="preserve">Возвращает обработанное изображение без шума в виде </w:t>
+      </w:r>
+      <w:proofErr w:type="spellStart"/>
+      <w:r>
+        <w:t>numpy</w:t>
+      </w:r>
+      <w:proofErr w:type="spellEnd"/>
+      <w:r>
+        <w:t xml:space="preserve"> </w:t>
+      </w:r>
+      <w:proofErr w:type="spellStart"/>
+      <w:r>
+        <w:t>array</w:t>
+      </w:r>
+      <w:proofErr w:type="spellEnd"/>
+      <w:r>
+        <w:rPr>
+          <w:lang w:val="en-US"/>
+        </w:rPr>
+        <w:t>;</w:t>
+      </w:r>
+    </w:p>
+    <w:p>
+      <w:pPr>
+        <w:pStyle w:val="ListParagraph"/>
+        <w:numPr>
+          <w:ilvl w:val="0"/>
+          <w:numId w:val="35"/>
+        </w:numPr>
+        <w:spacing w:after="0" w:line="360" w:lineRule="auto"/>
+        <w:jc w:val="both"/>
+      </w:pPr>
+      <w:proofErr w:type="spellStart"/>
+      <w:r>
+        <w:t>PdfToPng</w:t>
+      </w:r>
+      <w:proofErr w:type="spellEnd"/>
+      <w:r>
+        <w:t xml:space="preserve"> - </w:t>
+      </w:r>
+      <w:r>
+        <w:t>конвертация PDF -&gt; PNG</w:t>
+      </w:r>
+      <w:r>
+        <w:t xml:space="preserve">, </w:t>
+      </w:r>
+      <w:r>
+        <w:t>использует модуль pdf2image, DPI = 300 (желательно не менять)</w:t>
+      </w:r>
+      <w:r>
+        <w:t xml:space="preserve">, </w:t>
+      </w:r>
+      <w:r>
+        <w:t xml:space="preserve">получает в качестве аргумента имя фала </w:t>
+      </w:r>
+      <w:r>
+        <w:lastRenderedPageBreak/>
+        <w:t>PDF</w:t>
+      </w:r>
+      <w:r>
+        <w:t xml:space="preserve">. </w:t>
+      </w:r>
+      <w:r>
+        <w:t xml:space="preserve">Возвращает </w:t>
+      </w:r>
+      <w:proofErr w:type="spellStart"/>
+      <w:r>
+        <w:t>list</w:t>
+      </w:r>
+      <w:proofErr w:type="spellEnd"/>
+      <w:r>
+        <w:t xml:space="preserve"> с именами сохраненных файлов PNG в этой же директории</w:t>
+      </w:r>
+      <w:r>
+        <w:t>;</w:t>
+      </w:r>
+    </w:p>
+    <w:p>
+      <w:pPr>
+        <w:pStyle w:val="ListParagraph"/>
+        <w:numPr>
+          <w:ilvl w:val="0"/>
+          <w:numId w:val="35"/>
+        </w:numPr>
+        <w:spacing w:after="0" w:line="360" w:lineRule="auto"/>
+        <w:jc w:val="both"/>
+      </w:pPr>
+      <w:proofErr w:type="spellStart"/>
+      <w:r>
+        <w:t>TableRecognation</w:t>
+      </w:r>
+      <w:proofErr w:type="spellEnd"/>
+      <w:r>
+        <w:t xml:space="preserve"> - </w:t>
+      </w:r>
+      <w:r>
+        <w:t>м</w:t>
+      </w:r>
+      <w:r>
+        <w:t>етод для определения ячеек таблицы</w:t>
+      </w:r>
+      <w:r>
+        <w:t xml:space="preserve">. </w:t>
+      </w:r>
+      <w:r>
+        <w:t xml:space="preserve">Использует модуль </w:t>
+      </w:r>
+      <w:proofErr w:type="spellStart"/>
+      <w:r>
+        <w:t>TableRecognition</w:t>
+      </w:r>
+      <w:proofErr w:type="spellEnd"/>
+      <w:r>
+        <w:t xml:space="preserve"> с основным алгоритмом работы</w:t>
+      </w:r>
+      <w:r>
+        <w:t xml:space="preserve">. </w:t>
+      </w:r>
+      <w:r>
+        <w:t xml:space="preserve">Получает </w:t>
+      </w:r>
+      <w:proofErr w:type="spellStart"/>
+      <w:r>
+        <w:t>numpy</w:t>
+      </w:r>
+      <w:proofErr w:type="spellEnd"/>
+      <w:r>
+        <w:t xml:space="preserve"> массив изображения</w:t>
+      </w:r>
+      <w:r>
+        <w:t xml:space="preserve">. </w:t>
+      </w:r>
+      <w:r>
+        <w:t xml:space="preserve">Возвращает </w:t>
+      </w:r>
+      <w:proofErr w:type="spellStart"/>
+      <w:r>
+        <w:t>list</w:t>
+      </w:r>
+      <w:proofErr w:type="spellEnd"/>
+      <w:r>
+        <w:t>, содержащий координаты прямоугольников с текстом</w:t>
+      </w:r>
+      <w:r>
+        <w:t>;</w:t>
+      </w:r>
+    </w:p>
+    <w:p>
+      <w:pPr>
+        <w:spacing w:after="0" w:line="360" w:lineRule="auto"/>
+        <w:ind w:firstLine="360"/>
+        <w:jc w:val="both"/>
+      </w:pPr>
+      <w:r>
+        <w:t>В итоге программа</w:t>
+      </w:r>
+      <w:r>
+        <w:t xml:space="preserve"> </w:t>
+      </w:r>
+      <w:r>
+        <w:t xml:space="preserve">после интеграции всех модулей отдает преобразованный из </w:t>
+      </w:r>
+      <w:r>
+        <w:rPr>
+          <w:lang w:val="en-US"/>
+        </w:rPr>
+        <w:t>PDF</w:t>
+      </w:r>
+      <w:r>
+        <w:t xml:space="preserve"> </w:t>
+      </w:r>
+      <w:r>
+        <w:t xml:space="preserve">текст в формате </w:t>
+      </w:r>
+      <w:r>
+        <w:rPr>
+          <w:lang w:val="en-US"/>
+        </w:rPr>
+        <w:t>JSON</w:t>
+      </w:r>
+      <w:r>
+        <w:t xml:space="preserve"> (</w:t>
+      </w:r>
+      <w:r>
+        <w:t>рисунок 1</w:t>
+      </w:r>
+      <w:r>
+        <w:t>-2</w:t>
+      </w:r>
+      <w:r>
+        <w:t>)</w:t>
+      </w:r>
+      <w:r>
+        <w:t>.</w:t>
+      </w:r>
+    </w:p>
+    <w:p>
+      <w:pPr>
+        <w:spacing w:after="0" w:line="360" w:lineRule="auto"/>
+        <w:jc w:val="center"/>
+      </w:pPr>
+      <w:r>
         <w:rPr>
           <w:noProof/>
-          <w:lang w:val="en-US"/>
         </w:rPr>
         <w:drawing>
-          <wp:inline distT="0" distB="0" distL="0" distR="0" wp14:anchorId="468E7198" wp14:editId="13978751">
-            <wp:extent cx="5940425" cy="4070350"/>
-            <wp:effectExtent l="0" t="0" r="3175" b="6350"/>
-            <wp:docPr id="3" name="Рисунок 3"/>
+          <wp:inline distT="0" distB="0" distL="0" distR="0" wp14:anchorId="706E9BFB" wp14:editId="224AF2A8">
+            <wp:extent cx="5225143" cy="3212164"/>
+            <wp:effectExtent l="0" t="0" r="0" b="0"/>
+            <wp:docPr id="2" name="Picture 2"/>
             <wp:cNvGraphicFramePr>
               <a:graphicFrameLocks xmlns:a="http://schemas.openxmlformats.org/drawingml/2006/main" noChangeAspect="1"/>
             </wp:cNvGraphicFramePr>
@@ -5270,7 +8026,7 @@
               <a:graphicData uri="http://schemas.openxmlformats.org/drawingml/2006/picture">
                 <pic:pic xmlns:pic="http://schemas.openxmlformats.org/drawingml/2006/picture">
                   <pic:nvPicPr>
-                    <pic:cNvPr id="3" name="Untitled.png"/>
+                    <pic:cNvPr id="2" name="Screenshot 2019-03-17 at 14.48.20.png"/>
                     <pic:cNvPicPr/>
                   </pic:nvPicPr>
                   <pic:blipFill>
@@ -5288,7 +8044,7 @@
                   <pic:spPr>
                     <a:xfrm>
                       <a:off x="0" y="0"/>
-                      <a:ext cx="5940425" cy="4070350"/>
+                      <a:ext cx="5231138" cy="3215849"/>
                     </a:xfrm>
                     <a:prstGeom prst="rect">
                       <a:avLst/>
@@ -5322,248 +8078,33 @@
         <w:t xml:space="preserve"> – </w:t>
       </w:r>
       <w:r>
-        <w:t>Схема разработанной базы данных</w:t>
+        <w:t xml:space="preserve">Отдача </w:t>
+      </w:r>
+      <w:r>
+        <w:rPr>
+          <w:lang w:val="en-US"/>
+        </w:rPr>
+        <w:t xml:space="preserve">JSON </w:t>
+      </w:r>
+      <w:r>
+        <w:t>программой</w:t>
       </w:r>
     </w:p>
     <w:p>
       <w:pPr>
         <w:spacing w:after="0" w:line="360" w:lineRule="auto"/>
-        <w:ind w:firstLine="360"/>
-        <w:jc w:val="both"/>
-      </w:pPr>
-      <w:r>
-        <w:t>БД содержит</w:t>
-      </w:r>
-      <w:r>
-        <w:t xml:space="preserve"> в себе</w:t>
-      </w:r>
-      <w:r>
-        <w:t xml:space="preserve"> следующие таблицы</w:t>
-      </w:r>
-      <w:r>
-        <w:t>:</w:t>
-      </w:r>
-    </w:p>
-    <w:p>
-      <w:pPr>
-        <w:pStyle w:val="ListParagraph"/>
-        <w:numPr>
-          <w:ilvl w:val="0"/>
-          <w:numId w:val="9"/>
-        </w:numPr>
-        <w:spacing w:after="0" w:line="360" w:lineRule="auto"/>
-        <w:jc w:val="both"/>
-      </w:pPr>
-      <w:r>
-        <w:rPr>
-          <w:lang w:val="en-US"/>
-        </w:rPr>
-        <w:t>Page</w:t>
-      </w:r>
-      <w:r>
-        <w:t xml:space="preserve"> </w:t>
-      </w:r>
-      <w:r>
-        <w:t>для хранения основных данных о каждой странице документа</w:t>
-      </w:r>
-      <w:r>
-        <w:t>;</w:t>
-      </w:r>
-    </w:p>
-    <w:p>
-      <w:pPr>
-        <w:pStyle w:val="ListParagraph"/>
-        <w:numPr>
-          <w:ilvl w:val="0"/>
-          <w:numId w:val="9"/>
-        </w:numPr>
-        <w:spacing w:after="0" w:line="360" w:lineRule="auto"/>
-        <w:jc w:val="both"/>
-      </w:pPr>
-      <w:r>
-        <w:rPr>
-          <w:lang w:val="en-US"/>
-        </w:rPr>
-        <w:t>Module</w:t>
-      </w:r>
-      <w:r>
-        <w:t xml:space="preserve"> </w:t>
-      </w:r>
-      <w:r>
-        <w:t>для хранения данных о модулях программы</w:t>
-      </w:r>
-      <w:r>
-        <w:t xml:space="preserve">, </w:t>
-      </w:r>
-      <w:r>
-        <w:t>обрабатывающих какой-либо тип документа</w:t>
-      </w:r>
-      <w:r>
-        <w:t>;</w:t>
-      </w:r>
-    </w:p>
-    <w:p>
-      <w:pPr>
-        <w:pStyle w:val="ListParagraph"/>
-        <w:numPr>
-          <w:ilvl w:val="0"/>
-          <w:numId w:val="9"/>
-        </w:numPr>
-        <w:spacing w:after="0" w:line="360" w:lineRule="auto"/>
-        <w:jc w:val="both"/>
-      </w:pPr>
-      <w:r>
-        <w:rPr>
-          <w:lang w:val="en-US"/>
-        </w:rPr>
-        <w:t>Period</w:t>
-      </w:r>
-      <w:r>
-        <w:t xml:space="preserve"> </w:t>
-      </w:r>
-      <w:r>
-        <w:t>для хранения данных о периодах на странице документа</w:t>
-      </w:r>
-    </w:p>
-    <w:p>
-      <w:pPr>
-        <w:pStyle w:val="ListParagraph"/>
-        <w:numPr>
-          <w:ilvl w:val="0"/>
-          <w:numId w:val="9"/>
-        </w:numPr>
-        <w:spacing w:after="0" w:line="360" w:lineRule="auto"/>
-        <w:jc w:val="both"/>
-      </w:pPr>
-      <w:r>
-        <w:rPr>
-          <w:lang w:val="en-US"/>
-        </w:rPr>
-        <w:t>Value</w:t>
-      </w:r>
-      <w:r>
-        <w:t xml:space="preserve"> </w:t>
-      </w:r>
-      <w:r>
-        <w:t>для хранения значения</w:t>
-      </w:r>
-      <w:r>
-        <w:t xml:space="preserve">, </w:t>
-      </w:r>
-      <w:r>
-        <w:t>связанного с периодом</w:t>
-      </w:r>
-      <w:r>
-        <w:t>;</w:t>
-      </w:r>
-    </w:p>
-    <w:p>
-      <w:pPr>
-        <w:pStyle w:val="ListParagraph"/>
-        <w:numPr>
-          <w:ilvl w:val="0"/>
-          <w:numId w:val="9"/>
-        </w:numPr>
-        <w:spacing w:after="0" w:line="360" w:lineRule="auto"/>
-        <w:jc w:val="both"/>
-      </w:pPr>
-      <w:r>
-        <w:rPr>
-          <w:lang w:val="en-US"/>
+        <w:jc w:val="center"/>
+      </w:pPr>
+      <w:r>
+        <w:rPr>
+          <w:noProof/>
         </w:rPr>
         <w:lastRenderedPageBreak/>
-        <w:t>Code</w:t>
-      </w:r>
-      <w:r>
-        <w:t xml:space="preserve"> </w:t>
-      </w:r>
-      <w:r>
-        <w:t>для ассоциации текста и кодов строк в формах бухгалтерской отчетности</w:t>
-      </w:r>
-      <w:r>
-        <w:t xml:space="preserve">, </w:t>
-      </w:r>
-      <w:r>
-        <w:t>указываемых в годовой отчетности организации</w:t>
-      </w:r>
-      <w:r>
-        <w:t>.</w:t>
-      </w:r>
-    </w:p>
-    <w:p>
-      <w:pPr>
-        <w:spacing w:after="0" w:line="360" w:lineRule="auto"/>
-        <w:ind w:firstLine="360"/>
-        <w:jc w:val="both"/>
-      </w:pPr>
-      <w:r>
-        <w:t xml:space="preserve">Для </w:t>
-      </w:r>
-      <w:r>
-        <w:t xml:space="preserve">нагрузочного </w:t>
-      </w:r>
-      <w:r>
-        <w:t xml:space="preserve">тестирования БД </w:t>
-      </w:r>
-      <w:r>
-        <w:t>было необходимо написать программу для заполнения тестовыми данными</w:t>
-      </w:r>
-      <w:r>
-        <w:t>,</w:t>
-      </w:r>
-      <w:r>
-        <w:t xml:space="preserve"> а также провести ручное тестирование текущей архитектуры</w:t>
-      </w:r>
-      <w:r>
-        <w:t xml:space="preserve">. </w:t>
-      </w:r>
-      <w:proofErr w:type="spellStart"/>
-      <w:r>
-        <w:t>Стуруктура</w:t>
-      </w:r>
-      <w:proofErr w:type="spellEnd"/>
-      <w:r>
-        <w:t xml:space="preserve"> программы</w:t>
-      </w:r>
-      <w:r>
-        <w:t xml:space="preserve">, </w:t>
-      </w:r>
-      <w:r>
-        <w:t xml:space="preserve">написанная на языке программирования </w:t>
-      </w:r>
-      <w:r>
-        <w:rPr>
-          <w:lang w:val="en-US"/>
-        </w:rPr>
-        <w:t>Python</w:t>
-      </w:r>
-      <w:r>
-        <w:t xml:space="preserve"> </w:t>
-      </w:r>
-      <w:r>
-        <w:t>изображена на рисунке</w:t>
-      </w:r>
-      <w:r>
-        <w:t xml:space="preserve"> </w:t>
-      </w:r>
-      <w:r>
-        <w:t xml:space="preserve">2 </w:t>
-      </w:r>
-      <w:r>
-        <w:t>ниже</w:t>
-      </w:r>
-      <w:r>
-        <w:t>.</w:t>
-      </w:r>
-      <w:r>
-        <w:rPr>
-          <w:noProof/>
-        </w:rPr>
         <w:drawing>
-          <wp:inline distT="0" distB="0" distL="0" distR="0" wp14:anchorId="1C4CC195" wp14:editId="3C979866">
-            <wp:extent cx="5940425" cy="5953760"/>
-            <wp:effectExtent l="0" t="0" r="3175" b="2540"/>
-            <wp:docPr id="12" name="Рисунок 12"/>
+          <wp:inline distT="0" distB="0" distL="0" distR="0" wp14:anchorId="333974CF" wp14:editId="0FC5F682">
+            <wp:extent cx="4930388" cy="4355395"/>
+            <wp:effectExtent l="0" t="0" r="0" b="0"/>
+            <wp:docPr id="1" name="Picture 1"/>
             <wp:cNvGraphicFramePr>
               <a:graphicFrameLocks xmlns:a="http://schemas.openxmlformats.org/drawingml/2006/main" noChangeAspect="1"/>
             </wp:cNvGraphicFramePr>
@@ -5571,7 +8112,7 @@
               <a:graphicData uri="http://schemas.openxmlformats.org/drawingml/2006/picture">
                 <pic:pic xmlns:pic="http://schemas.openxmlformats.org/drawingml/2006/picture">
                   <pic:nvPicPr>
-                    <pic:cNvPr id="12" name="READY.png"/>
+                    <pic:cNvPr id="1" name="Screenshot 2019-03-17 at 16.18.29.png"/>
                     <pic:cNvPicPr/>
                   </pic:nvPicPr>
                   <pic:blipFill>
@@ -5589,7 +8130,7 @@
                   <pic:spPr>
                     <a:xfrm>
                       <a:off x="0" y="0"/>
-                      <a:ext cx="5940425" cy="5953760"/>
+                      <a:ext cx="4964928" cy="4385907"/>
                     </a:xfrm>
                     <a:prstGeom prst="rect">
                       <a:avLst/>
@@ -5604,6 +8145,7 @@
     </w:p>
     <w:p>
       <w:pPr>
+        <w:spacing w:line="360" w:lineRule="auto"/>
         <w:jc w:val="center"/>
       </w:pPr>
       <w:r>
@@ -5622,393 +8164,75 @@
         <w:t xml:space="preserve"> – </w:t>
       </w:r>
       <w:r>
-        <w:t>Структура по методам программы для заполнения БД тестовыми данными</w:t>
-      </w:r>
-    </w:p>
-    <w:p>
-      <w:pPr>
-        <w:spacing w:after="0" w:line="360" w:lineRule="auto"/>
-        <w:ind w:firstLine="360"/>
-        <w:jc w:val="both"/>
-      </w:pPr>
-      <w:r>
-        <w:t>Программа для тестирования БД содержит в себе два модуля</w:t>
-      </w:r>
-      <w:r>
-        <w:t>:</w:t>
-      </w:r>
-    </w:p>
-    <w:p>
-      <w:pPr>
-        <w:pStyle w:val="ListParagraph"/>
-        <w:numPr>
-          <w:ilvl w:val="0"/>
-          <w:numId w:val="10"/>
-        </w:numPr>
-        <w:spacing w:after="0" w:line="360" w:lineRule="auto"/>
-        <w:jc w:val="both"/>
-        <w:rPr>
-          <w:lang w:val="en-US"/>
-        </w:rPr>
-      </w:pPr>
-      <w:r>
-        <w:rPr>
-          <w:lang w:val="en-US"/>
-        </w:rPr>
-        <w:t xml:space="preserve">DB – </w:t>
-      </w:r>
-      <w:r>
-        <w:t>исполняемая программа</w:t>
-      </w:r>
-      <w:r>
-        <w:rPr>
-          <w:lang w:val="en-US"/>
-        </w:rPr>
-        <w:t>;</w:t>
-      </w:r>
-    </w:p>
-    <w:p>
-      <w:pPr>
-        <w:pStyle w:val="ListParagraph"/>
-        <w:numPr>
-          <w:ilvl w:val="0"/>
-          <w:numId w:val="10"/>
-        </w:numPr>
-        <w:spacing w:after="0" w:line="360" w:lineRule="auto"/>
-        <w:jc w:val="both"/>
-      </w:pPr>
-      <w:proofErr w:type="spellStart"/>
-      <w:r>
-        <w:rPr>
-          <w:lang w:val="en-US"/>
-        </w:rPr>
-        <w:lastRenderedPageBreak/>
-        <w:t>DataGenerator</w:t>
-      </w:r>
-      <w:proofErr w:type="spellEnd"/>
-      <w:r>
-        <w:t xml:space="preserve"> </w:t>
-      </w:r>
-      <w:r>
-        <w:t>–</w:t>
-      </w:r>
-      <w:r>
-        <w:t xml:space="preserve"> </w:t>
-      </w:r>
-      <w:r>
-        <w:t>модуль генерации данных</w:t>
-      </w:r>
-      <w:r>
-        <w:t xml:space="preserve"> </w:t>
-      </w:r>
-      <w:r>
-        <w:t>для текущей архитектуры БД</w:t>
-      </w:r>
-      <w:r>
-        <w:t>.</w:t>
-      </w:r>
-    </w:p>
-    <w:p>
-      <w:pPr>
-        <w:spacing w:after="0" w:line="360" w:lineRule="auto"/>
-        <w:ind w:firstLine="360"/>
-        <w:jc w:val="both"/>
-      </w:pPr>
-      <w:r>
-        <w:t>Программа содержит следующие классы</w:t>
-      </w:r>
-      <w:r>
-        <w:t>:</w:t>
-      </w:r>
-    </w:p>
-    <w:p>
-      <w:pPr>
-        <w:pStyle w:val="ListParagraph"/>
-        <w:numPr>
-          <w:ilvl w:val="0"/>
-          <w:numId w:val="11"/>
-        </w:numPr>
-        <w:spacing w:after="0" w:line="360" w:lineRule="auto"/>
-        <w:jc w:val="both"/>
-      </w:pPr>
-      <w:proofErr w:type="gramStart"/>
-      <w:r>
-        <w:rPr>
-          <w:lang w:val="en-US"/>
-        </w:rPr>
-        <w:t>DB</w:t>
-      </w:r>
-      <w:r>
-        <w:t>.</w:t>
-      </w:r>
-      <w:proofErr w:type="spellStart"/>
-      <w:r>
-        <w:t>ListGeneratorClass</w:t>
-      </w:r>
-      <w:proofErr w:type="spellEnd"/>
-      <w:proofErr w:type="gramEnd"/>
-      <w:r>
-        <w:t xml:space="preserve"> </w:t>
-      </w:r>
-      <w:r>
-        <w:t>используется для</w:t>
-      </w:r>
-      <w:r>
-        <w:t xml:space="preserve"> получения сгенерированных данных методом </w:t>
-      </w:r>
-      <w:proofErr w:type="spellStart"/>
-      <w:r>
-        <w:t>SQLGenerator</w:t>
-      </w:r>
-      <w:proofErr w:type="spellEnd"/>
-      <w:r>
-        <w:t>;</w:t>
-      </w:r>
-    </w:p>
-    <w:p>
-      <w:pPr>
-        <w:pStyle w:val="ListParagraph"/>
-        <w:numPr>
-          <w:ilvl w:val="0"/>
-          <w:numId w:val="11"/>
-        </w:numPr>
-        <w:spacing w:after="0" w:line="360" w:lineRule="auto"/>
-        <w:jc w:val="both"/>
-      </w:pPr>
-      <w:r>
-        <w:t xml:space="preserve">DatabaseLogicClass </w:t>
-      </w:r>
-      <w:r>
-        <w:t>содержит все методы для работы с БД</w:t>
-      </w:r>
-      <w:r>
-        <w:t>;</w:t>
-      </w:r>
-    </w:p>
-    <w:p>
-      <w:pPr>
-        <w:pStyle w:val="ListParagraph"/>
-        <w:numPr>
-          <w:ilvl w:val="0"/>
-          <w:numId w:val="11"/>
-        </w:numPr>
-        <w:spacing w:after="0" w:line="360" w:lineRule="auto"/>
-        <w:jc w:val="both"/>
-      </w:pPr>
-      <w:proofErr w:type="spellStart"/>
-      <w:r>
-        <w:rPr>
-          <w:lang w:val="en-US"/>
-        </w:rPr>
-        <w:t>PageClass</w:t>
-      </w:r>
-      <w:proofErr w:type="spellEnd"/>
-      <w:r>
-        <w:t xml:space="preserve"> – </w:t>
-      </w:r>
-      <w:r>
-        <w:t xml:space="preserve">генерация данных для таблицы </w:t>
-      </w:r>
-      <w:r>
-        <w:rPr>
-          <w:lang w:val="en-US"/>
-        </w:rPr>
-        <w:t>Page</w:t>
-      </w:r>
-      <w:r>
-        <w:t xml:space="preserve">, </w:t>
-      </w:r>
-      <w:r>
-        <w:t xml:space="preserve">содержит единственный метод </w:t>
-      </w:r>
-      <w:r>
-        <w:rPr>
-          <w:lang w:val="en-US"/>
-        </w:rPr>
-        <w:t>Getter</w:t>
-      </w:r>
-      <w:r>
-        <w:t>;</w:t>
-      </w:r>
-    </w:p>
-    <w:p>
-      <w:pPr>
-        <w:pStyle w:val="ListParagraph"/>
-        <w:numPr>
-          <w:ilvl w:val="0"/>
-          <w:numId w:val="11"/>
-        </w:numPr>
-        <w:spacing w:after="0" w:line="360" w:lineRule="auto"/>
-        <w:jc w:val="both"/>
-      </w:pPr>
-      <w:proofErr w:type="spellStart"/>
-      <w:r>
-        <w:rPr>
-          <w:lang w:val="en-US"/>
-        </w:rPr>
-        <w:t>Period</w:t>
-      </w:r>
-      <w:r>
-        <w:rPr>
-          <w:lang w:val="en-US"/>
-        </w:rPr>
-        <w:t>Class</w:t>
-      </w:r>
-      <w:proofErr w:type="spellEnd"/>
-      <w:r>
-        <w:t xml:space="preserve"> – </w:t>
-      </w:r>
-      <w:r>
-        <w:t xml:space="preserve">генерация данных для таблицы </w:t>
-      </w:r>
-      <w:r>
-        <w:rPr>
-          <w:lang w:val="en-US"/>
-        </w:rPr>
-        <w:t>Period</w:t>
-      </w:r>
-      <w:r>
-        <w:t xml:space="preserve">, </w:t>
-      </w:r>
-      <w:r>
-        <w:t xml:space="preserve">содержит единственный метод </w:t>
-      </w:r>
-      <w:r>
-        <w:rPr>
-          <w:lang w:val="en-US"/>
-        </w:rPr>
-        <w:t>Getter</w:t>
-      </w:r>
-      <w:r>
-        <w:t>;</w:t>
-      </w:r>
-    </w:p>
-    <w:p>
-      <w:pPr>
-        <w:pStyle w:val="ListParagraph"/>
-        <w:numPr>
-          <w:ilvl w:val="0"/>
-          <w:numId w:val="11"/>
-        </w:numPr>
-        <w:spacing w:after="0" w:line="360" w:lineRule="auto"/>
-        <w:jc w:val="both"/>
-      </w:pPr>
-      <w:proofErr w:type="spellStart"/>
-      <w:r>
-        <w:rPr>
-          <w:lang w:val="en-US"/>
-        </w:rPr>
-        <w:t>ValueClass</w:t>
-      </w:r>
-      <w:proofErr w:type="spellEnd"/>
-      <w:r>
-        <w:t xml:space="preserve"> – </w:t>
-      </w:r>
-      <w:r>
-        <w:t xml:space="preserve">генерация данных для таблицы </w:t>
-      </w:r>
-      <w:r>
-        <w:rPr>
-          <w:lang w:val="en-US"/>
-        </w:rPr>
-        <w:t>Value</w:t>
-      </w:r>
-      <w:r>
-        <w:t xml:space="preserve">, </w:t>
-      </w:r>
-      <w:r>
-        <w:t xml:space="preserve">содержит единственный метод </w:t>
-      </w:r>
-      <w:r>
-        <w:rPr>
-          <w:lang w:val="en-US"/>
-        </w:rPr>
-        <w:t>Getter</w:t>
-      </w:r>
-      <w:r>
-        <w:t>;</w:t>
-      </w:r>
-    </w:p>
-    <w:p>
-      <w:pPr>
-        <w:spacing w:after="0" w:line="360" w:lineRule="auto"/>
-        <w:ind w:firstLine="360"/>
-        <w:jc w:val="both"/>
-      </w:pPr>
-      <w:r>
-        <w:t xml:space="preserve">В качестве отличительной особенности </w:t>
-      </w:r>
-      <w:r>
-        <w:t>разработанной</w:t>
-      </w:r>
-      <w:r>
-        <w:t xml:space="preserve"> программы можно </w:t>
-      </w:r>
-      <w:r>
-        <w:t>отметить</w:t>
-      </w:r>
-      <w:r>
-        <w:t xml:space="preserve"> использование механизма транзакций. </w:t>
-      </w:r>
-    </w:p>
-    <w:p>
-      <w:pPr>
-        <w:spacing w:after="0" w:line="360" w:lineRule="auto"/>
-        <w:ind w:firstLine="360"/>
-        <w:jc w:val="both"/>
-      </w:pPr>
-      <w:r>
-        <w:t>Транзакция — это совокупность одной или нескольких SQL-инструкций, имеющих начало и конец. В конце транзакции происходит либо ее отмена, либо подтверждение. Отмена транзакции называется откатом (</w:t>
-      </w:r>
-      <w:proofErr w:type="spellStart"/>
-      <w:r>
-        <w:t>rollback</w:t>
-      </w:r>
-      <w:proofErr w:type="spellEnd"/>
-      <w:r>
-        <w:t>)</w:t>
-      </w:r>
-      <w:r>
-        <w:t xml:space="preserve"> (пример с </w:t>
-      </w:r>
-      <w:r>
-        <w:rPr>
-          <w:lang w:val="en-US"/>
-        </w:rPr>
-        <w:t>deadlock</w:t>
-      </w:r>
-      <w:r>
-        <w:t>’</w:t>
-      </w:r>
-      <w:r>
-        <w:t>ом показан на рисунке 3)</w:t>
-      </w:r>
-      <w:r>
-        <w:t>, так как идет последовательная отмена всех сделанных изменений. Подтверждение транзакции называется фиксацией (</w:t>
-      </w:r>
-      <w:proofErr w:type="spellStart"/>
-      <w:r>
-        <w:t>commit</w:t>
-      </w:r>
-      <w:proofErr w:type="spellEnd"/>
-      <w:r>
-        <w:t>).</w:t>
-      </w:r>
-    </w:p>
-    <w:p>
-      <w:pPr>
-        <w:ind w:firstLine="360"/>
+        <w:t xml:space="preserve">Парсинг </w:t>
+      </w:r>
+      <w:r>
+        <w:rPr>
+          <w:lang w:val="en-US"/>
+        </w:rPr>
+        <w:t>JSON</w:t>
+      </w:r>
+      <w:r>
+        <w:t xml:space="preserve"> </w:t>
+      </w:r>
+      <w:r>
+        <w:t xml:space="preserve">веб-сервисом </w:t>
+      </w:r>
+      <w:r>
+        <w:t>json.parser.online.fr</w:t>
+      </w:r>
+    </w:p>
+    <w:p>
+      <w:pPr>
+        <w:spacing w:line="360" w:lineRule="auto"/>
+      </w:pPr>
+      <w:r>
+        <w:t xml:space="preserve">Также был написан скрипт </w:t>
+      </w:r>
+      <w:r>
+        <w:rPr>
+          <w:lang w:val="en-US"/>
+        </w:rPr>
+        <w:t>docker</w:t>
+      </w:r>
+      <w:r>
+        <w:t>-</w:t>
+      </w:r>
+      <w:r>
+        <w:rPr>
+          <w:lang w:val="en-US"/>
+        </w:rPr>
+        <w:t>compose</w:t>
+      </w:r>
+      <w:r>
+        <w:t xml:space="preserve"> </w:t>
+      </w:r>
+      <w:r>
+        <w:t xml:space="preserve">для </w:t>
+      </w:r>
+      <w:r>
+        <w:t>оперативной развертки разработанного решения</w:t>
+      </w:r>
+      <w:r>
+        <w:t xml:space="preserve"> (</w:t>
+      </w:r>
+      <w:r>
+        <w:t>рисунки 3-4)</w:t>
+      </w:r>
+    </w:p>
+    <w:p>
+      <w:pPr>
+        <w:spacing w:line="360" w:lineRule="auto"/>
       </w:pPr>
       <w:r>
         <w:rPr>
           <w:noProof/>
         </w:rPr>
-        <w:lastRenderedPageBreak/>
         <w:drawing>
-          <wp:inline distT="0" distB="0" distL="0" distR="0" wp14:anchorId="6443A848" wp14:editId="52F2EB19">
-            <wp:extent cx="5794034" cy="4458712"/>
+          <wp:inline distT="0" distB="0" distL="0" distR="0" wp14:anchorId="51EA458A" wp14:editId="3437ED04">
+            <wp:extent cx="5940425" cy="1493520"/>
             <wp:effectExtent l="0" t="0" r="0" b="0"/>
-            <wp:docPr id="11" name="Рисунок 11"/>
+            <wp:docPr id="4" name="Picture 4"/>
             <wp:cNvGraphicFramePr>
               <a:graphicFrameLocks xmlns:a="http://schemas.openxmlformats.org/drawingml/2006/main" noChangeAspect="1"/>
             </wp:cNvGraphicFramePr>
@@ -6016,7 +8240,7 @@
               <a:graphicData uri="http://schemas.openxmlformats.org/drawingml/2006/picture">
                 <pic:pic xmlns:pic="http://schemas.openxmlformats.org/drawingml/2006/picture">
                   <pic:nvPicPr>
-                    <pic:cNvPr id="11" name="Снимок экрана 2019-02-08 в 15.33.14.png"/>
+                    <pic:cNvPr id="4" name="Screenshot 2019-03-17 at 16.29.44.png"/>
                     <pic:cNvPicPr/>
                   </pic:nvPicPr>
                   <pic:blipFill>
@@ -6034,7 +8258,7 @@
                   <pic:spPr>
                     <a:xfrm>
                       <a:off x="0" y="0"/>
-                      <a:ext cx="5803347" cy="4465879"/>
+                      <a:ext cx="5940425" cy="1493520"/>
                     </a:xfrm>
                     <a:prstGeom prst="rect">
                       <a:avLst/>
@@ -6049,6 +8273,7 @@
     </w:p>
     <w:p>
       <w:pPr>
+        <w:spacing w:line="360" w:lineRule="auto"/>
         <w:jc w:val="center"/>
       </w:pPr>
       <w:r>
@@ -6067,189 +8292,36 @@
         <w:t xml:space="preserve"> – </w:t>
       </w:r>
       <w:r>
-        <w:t xml:space="preserve">Пример </w:t>
-      </w:r>
-      <w:r>
-        <w:rPr>
-          <w:lang w:val="en-US"/>
-        </w:rPr>
-        <w:t>Deadlock</w:t>
-      </w:r>
-      <w:r>
-        <w:t>’</w:t>
-      </w:r>
-      <w:r>
-        <w:rPr>
-          <w:lang w:val="en-US"/>
-        </w:rPr>
-        <w:t>a</w:t>
-      </w:r>
-      <w:r>
-        <w:t xml:space="preserve"> </w:t>
-      </w:r>
-      <w:r>
-        <w:t>и отката транзакции</w:t>
-      </w:r>
-    </w:p>
-    <w:p>
-      <w:pPr>
-        <w:spacing w:after="0" w:line="360" w:lineRule="auto"/>
-        <w:ind w:firstLine="708"/>
-        <w:jc w:val="both"/>
-      </w:pPr>
-      <w:r>
-        <w:t xml:space="preserve">Считается, что правильная транзакция обладает следующими свойствами: </w:t>
-      </w:r>
-    </w:p>
-    <w:p>
-      <w:pPr>
-        <w:pStyle w:val="ListParagraph"/>
-        <w:numPr>
-          <w:ilvl w:val="0"/>
-          <w:numId w:val="13"/>
-        </w:numPr>
-        <w:spacing w:after="0" w:line="360" w:lineRule="auto"/>
-        <w:jc w:val="both"/>
-      </w:pPr>
-      <w:r>
-        <w:t>А</w:t>
-      </w:r>
-      <w:r>
-        <w:t>томарностью</w:t>
-      </w:r>
-      <w:r>
-        <w:rPr>
-          <w:lang w:val="en-US"/>
-        </w:rPr>
-        <w:t>;</w:t>
-      </w:r>
-    </w:p>
-    <w:p>
-      <w:pPr>
-        <w:pStyle w:val="ListParagraph"/>
-        <w:numPr>
-          <w:ilvl w:val="0"/>
-          <w:numId w:val="13"/>
-        </w:numPr>
-        <w:spacing w:after="0" w:line="360" w:lineRule="auto"/>
-        <w:jc w:val="both"/>
-      </w:pPr>
-      <w:r>
-        <w:t>С</w:t>
-      </w:r>
-      <w:r>
-        <w:t>огласованностью</w:t>
-      </w:r>
-      <w:r>
-        <w:rPr>
-          <w:lang w:val="en-US"/>
-        </w:rPr>
-        <w:t>;</w:t>
-      </w:r>
-    </w:p>
-    <w:p>
-      <w:pPr>
-        <w:pStyle w:val="ListParagraph"/>
-        <w:numPr>
-          <w:ilvl w:val="0"/>
-          <w:numId w:val="13"/>
-        </w:numPr>
-        <w:spacing w:after="0" w:line="360" w:lineRule="auto"/>
-        <w:jc w:val="both"/>
-      </w:pPr>
-      <w:r>
-        <w:t>И</w:t>
-      </w:r>
-      <w:r>
-        <w:t>золированностью</w:t>
-      </w:r>
-      <w:r>
-        <w:rPr>
-          <w:lang w:val="en-US"/>
-        </w:rPr>
-        <w:t>;</w:t>
-      </w:r>
-    </w:p>
-    <w:p>
-      <w:pPr>
-        <w:pStyle w:val="ListParagraph"/>
-        <w:numPr>
-          <w:ilvl w:val="0"/>
-          <w:numId w:val="13"/>
-        </w:numPr>
-        <w:spacing w:after="0" w:line="360" w:lineRule="auto"/>
-        <w:jc w:val="both"/>
-      </w:pPr>
-      <w:r>
-        <w:t>У</w:t>
-      </w:r>
-      <w:r>
-        <w:t>стойчивостью.</w:t>
-      </w:r>
-    </w:p>
-    <w:p>
-      <w:pPr>
-        <w:spacing w:after="0" w:line="360" w:lineRule="auto"/>
-        <w:ind w:firstLine="708"/>
-        <w:jc w:val="both"/>
-      </w:pPr>
-      <w:r>
-        <w:t>Процесс р</w:t>
-      </w:r>
-      <w:r>
-        <w:t>абот</w:t>
-      </w:r>
-      <w:r>
-        <w:t>ы</w:t>
-      </w:r>
-      <w:r>
-        <w:t xml:space="preserve"> приложения для заполнения БД тестовыми данными</w:t>
-      </w:r>
-      <w:r>
-        <w:t xml:space="preserve"> </w:t>
-      </w:r>
-      <w:r>
-        <w:t xml:space="preserve">показан на рисунке </w:t>
-      </w:r>
-      <w:r>
-        <w:t>4</w:t>
-      </w:r>
-      <w:r>
-        <w:t xml:space="preserve"> ниже</w:t>
-      </w:r>
-      <w:r>
-        <w:t>,</w:t>
-      </w:r>
-      <w:r>
-        <w:t xml:space="preserve"> </w:t>
-      </w:r>
-      <w:r>
-        <w:t xml:space="preserve">нагрузочное тестирование </w:t>
-      </w:r>
-      <w:r>
-        <w:t xml:space="preserve">БД </w:t>
-      </w:r>
-      <w:r>
-        <w:t xml:space="preserve">на рисунке </w:t>
-      </w:r>
-      <w:r>
-        <w:t>5</w:t>
-      </w:r>
-      <w:r>
-        <w:t>.</w:t>
-      </w:r>
-    </w:p>
-    <w:p>
+        <w:t xml:space="preserve">Запущенные </w:t>
+      </w:r>
+      <w:r>
+        <w:rPr>
+          <w:lang w:val="en-US"/>
+        </w:rPr>
+        <w:t>docker</w:t>
+      </w:r>
+      <w:r>
+        <w:t>-</w:t>
+      </w:r>
+      <w:r>
+        <w:t>контейнеры решения</w:t>
+      </w:r>
+    </w:p>
+    <w:p>
+      <w:pPr>
+        <w:spacing w:line="360" w:lineRule="auto"/>
+        <w:jc w:val="center"/>
+      </w:pPr>
       <w:r>
         <w:rPr>
           <w:noProof/>
         </w:rPr>
         <w:lastRenderedPageBreak/>
         <w:drawing>
-          <wp:inline distT="0" distB="0" distL="0" distR="0" wp14:anchorId="4F0EC2D5" wp14:editId="47D77664">
-            <wp:extent cx="5940425" cy="2943860"/>
+          <wp:inline distT="0" distB="0" distL="0" distR="0" wp14:anchorId="510B32B7" wp14:editId="6F3F6CD4">
+            <wp:extent cx="5052151" cy="3599421"/>
             <wp:effectExtent l="0" t="0" r="0" b="0"/>
-            <wp:docPr id="9" name="Рисунок 9"/>
+            <wp:docPr id="5" name="Picture 5"/>
             <wp:cNvGraphicFramePr>
               <a:graphicFrameLocks xmlns:a="http://schemas.openxmlformats.org/drawingml/2006/main" noChangeAspect="1"/>
             </wp:cNvGraphicFramePr>
@@ -6257,7 +8329,7 @@
               <a:graphicData uri="http://schemas.openxmlformats.org/drawingml/2006/picture">
                 <pic:pic xmlns:pic="http://schemas.openxmlformats.org/drawingml/2006/picture">
                   <pic:nvPicPr>
-                    <pic:cNvPr id="9" name="Снимок экрана 2019-02-08 в 15.24.57.png"/>
+                    <pic:cNvPr id="5" name="Screenshot 2019-03-17 at 17.58.30.png"/>
                     <pic:cNvPicPr/>
                   </pic:nvPicPr>
                   <pic:blipFill>
@@ -6275,7 +8347,7 @@
                   <pic:spPr>
                     <a:xfrm>
                       <a:off x="0" y="0"/>
-                      <a:ext cx="5940425" cy="2943860"/>
+                      <a:ext cx="5056375" cy="3602430"/>
                     </a:xfrm>
                     <a:prstGeom prst="rect">
                       <a:avLst/>
@@ -6287,12 +8359,10 @@
           </wp:inline>
         </w:drawing>
       </w:r>
-      <w:r>
-        <w:t xml:space="preserve"> </w:t>
-      </w:r>
-    </w:p>
-    <w:p>
-      <w:pPr>
+    </w:p>
+    <w:p>
+      <w:pPr>
+        <w:spacing w:line="360" w:lineRule="auto"/>
         <w:jc w:val="center"/>
       </w:pPr>
       <w:r>
@@ -6305,737 +8375,13 @@
         <w:t xml:space="preserve"> </w:t>
       </w:r>
       <w:r>
-        <w:t>4</w:t>
+        <w:t>3</w:t>
       </w:r>
       <w:r>
         <w:t xml:space="preserve"> – </w:t>
       </w:r>
       <w:r>
-        <w:t>Работа приложения для заполнения разработанной БД тестовыми данными</w:t>
-      </w:r>
-    </w:p>
-    <w:p>
-      <w:pPr>
-        <w:jc w:val="center"/>
-      </w:pPr>
-      <w:r>
-        <w:rPr>
-          <w:noProof/>
-        </w:rPr>
-        <w:drawing>
-          <wp:inline distT="0" distB="0" distL="0" distR="0" wp14:anchorId="67EDB8FF" wp14:editId="580359F9">
-            <wp:extent cx="5940425" cy="3712845"/>
-            <wp:effectExtent l="0" t="0" r="0" b="4445"/>
-            <wp:docPr id="10" name="Рисунок 10"/>
-            <wp:cNvGraphicFramePr>
-              <a:graphicFrameLocks xmlns:a="http://schemas.openxmlformats.org/drawingml/2006/main" noChangeAspect="1"/>
-            </wp:cNvGraphicFramePr>
-            <a:graphic xmlns:a="http://schemas.openxmlformats.org/drawingml/2006/main">
-              <a:graphicData uri="http://schemas.openxmlformats.org/drawingml/2006/picture">
-                <pic:pic xmlns:pic="http://schemas.openxmlformats.org/drawingml/2006/picture">
-                  <pic:nvPicPr>
-                    <pic:cNvPr id="10" name="Снимок экрана 2019-02-08 в 15.33.38.png"/>
-                    <pic:cNvPicPr/>
-                  </pic:nvPicPr>
-                  <pic:blipFill>
-                    <a:blip r:embed="rId12" cstate="print">
-                      <a:extLst>
-                        <a:ext uri="{28A0092B-C50C-407E-A947-70E740481C1C}">
-                          <a14:useLocalDpi xmlns:a14="http://schemas.microsoft.com/office/drawing/2010/main" val="0"/>
-                        </a:ext>
-                      </a:extLst>
-                    </a:blip>
-                    <a:stretch>
-                      <a:fillRect/>
-                    </a:stretch>
-                  </pic:blipFill>
-                  <pic:spPr>
-                    <a:xfrm>
-                      <a:off x="0" y="0"/>
-                      <a:ext cx="5940425" cy="3712845"/>
-                    </a:xfrm>
-                    <a:prstGeom prst="rect">
-                      <a:avLst/>
-                    </a:prstGeom>
-                  </pic:spPr>
-                </pic:pic>
-              </a:graphicData>
-            </a:graphic>
-          </wp:inline>
-        </w:drawing>
-      </w:r>
-    </w:p>
-    <w:p>
-      <w:pPr>
-        <w:jc w:val="center"/>
-      </w:pPr>
-      <w:r>
-        <w:t>Рис</w:t>
-      </w:r>
-      <w:r>
-        <w:t>унок</w:t>
-      </w:r>
-      <w:r>
-        <w:t xml:space="preserve"> </w:t>
-      </w:r>
-      <w:r>
-        <w:t>5</w:t>
-      </w:r>
-      <w:r>
-        <w:t xml:space="preserve"> – </w:t>
-      </w:r>
-      <w:r>
-        <w:t>Нагрузочное тестирование БД</w:t>
-      </w:r>
-    </w:p>
-    <w:p>
-      <w:pPr>
-        <w:spacing w:after="0" w:line="360" w:lineRule="auto"/>
-        <w:ind w:firstLine="360"/>
-        <w:jc w:val="both"/>
-      </w:pPr>
-      <w:r>
-        <w:t>Спроектированная и заполненная БД</w:t>
-      </w:r>
-      <w:r>
-        <w:t xml:space="preserve"> </w:t>
-      </w:r>
-      <w:r>
-        <w:t>с тестовыми данными содержит в себе</w:t>
-      </w:r>
-      <w:r>
-        <w:t xml:space="preserve"> </w:t>
-      </w:r>
-      <w:r>
-        <w:t>следующее количество записей по таблицам</w:t>
-      </w:r>
-      <w:r>
-        <w:t>.</w:t>
-      </w:r>
-    </w:p>
-    <w:p>
-      <w:pPr>
-        <w:pStyle w:val="ListParagraph"/>
-        <w:numPr>
-          <w:ilvl w:val="0"/>
-          <w:numId w:val="15"/>
-        </w:numPr>
-        <w:spacing w:after="0" w:line="360" w:lineRule="auto"/>
-        <w:jc w:val="both"/>
-      </w:pPr>
-      <w:r>
-        <w:t xml:space="preserve">Таблица </w:t>
-      </w:r>
-      <w:r>
-        <w:rPr>
-          <w:lang w:val="en-US"/>
-        </w:rPr>
-        <w:t xml:space="preserve">Value – </w:t>
-      </w:r>
-      <w:r>
-        <w:rPr>
-          <w:lang w:val="en-US"/>
-        </w:rPr>
-        <w:t xml:space="preserve">50322 </w:t>
-      </w:r>
-      <w:r>
-        <w:t>записей</w:t>
-      </w:r>
-      <w:r>
-        <w:rPr>
-          <w:lang w:val="en-US"/>
-        </w:rPr>
-        <w:t>;</w:t>
-      </w:r>
-    </w:p>
-    <w:p>
-      <w:pPr>
-        <w:pStyle w:val="ListParagraph"/>
-        <w:numPr>
-          <w:ilvl w:val="0"/>
-          <w:numId w:val="14"/>
-        </w:numPr>
-        <w:spacing w:after="0" w:line="360" w:lineRule="auto"/>
-        <w:jc w:val="both"/>
-      </w:pPr>
-      <w:r>
-        <w:t xml:space="preserve">Таблица </w:t>
-      </w:r>
-      <w:r>
-        <w:rPr>
-          <w:lang w:val="en-US"/>
-        </w:rPr>
-        <w:t>P</w:t>
-      </w:r>
-      <w:r>
-        <w:rPr>
-          <w:lang w:val="en-US"/>
-        </w:rPr>
-        <w:t>er</w:t>
-      </w:r>
-      <w:r>
-        <w:rPr>
-          <w:lang w:val="en-US"/>
-        </w:rPr>
-        <w:t>iod</w:t>
-      </w:r>
-      <w:r>
-        <w:rPr>
-          <w:lang w:val="en-US"/>
-        </w:rPr>
-        <w:t xml:space="preserve"> – </w:t>
-      </w:r>
-      <w:r>
-        <w:rPr>
-          <w:lang w:val="en-US"/>
-        </w:rPr>
-        <w:t xml:space="preserve">16774 </w:t>
-      </w:r>
-      <w:r>
-        <w:t>записей</w:t>
-      </w:r>
-      <w:r>
-        <w:rPr>
-          <w:lang w:val="en-US"/>
-        </w:rPr>
-        <w:t>;</w:t>
-      </w:r>
-    </w:p>
-    <w:p>
-      <w:pPr>
-        <w:pStyle w:val="ListParagraph"/>
-        <w:numPr>
-          <w:ilvl w:val="0"/>
-          <w:numId w:val="14"/>
-        </w:numPr>
-        <w:spacing w:after="0" w:line="360" w:lineRule="auto"/>
-        <w:jc w:val="both"/>
-      </w:pPr>
-      <w:r>
-        <w:lastRenderedPageBreak/>
-        <w:t xml:space="preserve">Таблица </w:t>
-      </w:r>
-      <w:r>
-        <w:rPr>
-          <w:lang w:val="en-US"/>
-        </w:rPr>
-        <w:t>Page</w:t>
-      </w:r>
-      <w:r>
-        <w:rPr>
-          <w:lang w:val="en-US"/>
-        </w:rPr>
-        <w:t xml:space="preserve"> – </w:t>
-      </w:r>
-      <w:r>
-        <w:rPr>
-          <w:lang w:val="en-US"/>
-        </w:rPr>
-        <w:t xml:space="preserve">8387 </w:t>
-      </w:r>
-      <w:r>
-        <w:t>записей</w:t>
-      </w:r>
-      <w:r>
-        <w:rPr>
-          <w:lang w:val="en-US"/>
-        </w:rPr>
-        <w:t>;</w:t>
-      </w:r>
-    </w:p>
-    <w:p>
-      <w:pPr>
-        <w:pStyle w:val="ListParagraph"/>
-        <w:numPr>
-          <w:ilvl w:val="0"/>
-          <w:numId w:val="14"/>
-        </w:numPr>
-        <w:spacing w:after="0" w:line="360" w:lineRule="auto"/>
-        <w:jc w:val="both"/>
-      </w:pPr>
-      <w:r>
-        <w:t xml:space="preserve">Таблица </w:t>
-      </w:r>
-      <w:r>
-        <w:rPr>
-          <w:lang w:val="en-US"/>
-        </w:rPr>
-        <w:t>Module</w:t>
-      </w:r>
-      <w:r>
-        <w:rPr>
-          <w:lang w:val="en-US"/>
-        </w:rPr>
-        <w:t xml:space="preserve"> – </w:t>
-      </w:r>
-      <w:r>
-        <w:rPr>
-          <w:lang w:val="en-US"/>
-        </w:rPr>
-        <w:t xml:space="preserve">4 </w:t>
-      </w:r>
-      <w:r>
-        <w:t>запис</w:t>
-      </w:r>
-      <w:r>
-        <w:t>и</w:t>
-      </w:r>
-      <w:r>
-        <w:rPr>
-          <w:lang w:val="en-US"/>
-        </w:rPr>
-        <w:t>;</w:t>
-      </w:r>
-    </w:p>
-    <w:p>
-      <w:pPr>
-        <w:pStyle w:val="ListParagraph"/>
-        <w:numPr>
-          <w:ilvl w:val="0"/>
-          <w:numId w:val="14"/>
-        </w:numPr>
-        <w:spacing w:after="0" w:line="360" w:lineRule="auto"/>
-        <w:jc w:val="both"/>
-      </w:pPr>
-      <w:r>
-        <w:t xml:space="preserve">Таблица </w:t>
-      </w:r>
-      <w:r>
-        <w:rPr>
-          <w:lang w:val="en-US"/>
-        </w:rPr>
-        <w:t>Code</w:t>
-      </w:r>
-      <w:r>
-        <w:rPr>
-          <w:lang w:val="en-US"/>
-        </w:rPr>
-        <w:t xml:space="preserve"> – </w:t>
-      </w:r>
-      <w:r>
-        <w:rPr>
-          <w:lang w:val="en-US"/>
-        </w:rPr>
-        <w:t xml:space="preserve">571 </w:t>
-      </w:r>
-      <w:r>
-        <w:t>запис</w:t>
-      </w:r>
-      <w:r>
-        <w:t>ь</w:t>
-      </w:r>
-      <w:r>
-        <w:rPr>
-          <w:lang w:val="en-US"/>
-        </w:rPr>
-        <w:t>;</w:t>
-      </w:r>
-    </w:p>
-    <w:p>
-      <w:pPr>
-        <w:spacing w:after="0" w:line="360" w:lineRule="auto"/>
-        <w:jc w:val="both"/>
-      </w:pPr>
-      <w:r>
-        <w:t>Результаты выполнения запросов находятся на рисунке 6</w:t>
-      </w:r>
-      <w:r>
-        <w:t xml:space="preserve"> </w:t>
-      </w:r>
-      <w:r>
-        <w:t>ниже</w:t>
-      </w:r>
-      <w:r>
-        <w:t>:</w:t>
-      </w:r>
-    </w:p>
-    <w:p>
-      <w:pPr>
-        <w:jc w:val="center"/>
-        <w:rPr>
-          <w:lang w:val="en-US"/>
-        </w:rPr>
-      </w:pPr>
-      <w:r>
-        <w:rPr>
-          <w:noProof/>
-          <w:lang w:val="en-US"/>
-        </w:rPr>
-        <w:drawing>
-          <wp:inline distT="0" distB="0" distL="0" distR="0" wp14:anchorId="359B29CD" wp14:editId="7EA20A7A">
-            <wp:extent cx="4682168" cy="2341085"/>
-            <wp:effectExtent l="0" t="0" r="4445" b="0"/>
-            <wp:docPr id="14" name="Рисунок 14"/>
-            <wp:cNvGraphicFramePr>
-              <a:graphicFrameLocks xmlns:a="http://schemas.openxmlformats.org/drawingml/2006/main" noChangeAspect="1"/>
-            </wp:cNvGraphicFramePr>
-            <a:graphic xmlns:a="http://schemas.openxmlformats.org/drawingml/2006/main">
-              <a:graphicData uri="http://schemas.openxmlformats.org/drawingml/2006/picture">
-                <pic:pic xmlns:pic="http://schemas.openxmlformats.org/drawingml/2006/picture">
-                  <pic:nvPicPr>
-                    <pic:cNvPr id="14" name="CHECK.png"/>
-                    <pic:cNvPicPr/>
-                  </pic:nvPicPr>
-                  <pic:blipFill>
-                    <a:blip r:embed="rId13" cstate="print">
-                      <a:extLst>
-                        <a:ext uri="{28A0092B-C50C-407E-A947-70E740481C1C}">
-                          <a14:useLocalDpi xmlns:a14="http://schemas.microsoft.com/office/drawing/2010/main" val="0"/>
-                        </a:ext>
-                      </a:extLst>
-                    </a:blip>
-                    <a:stretch>
-                      <a:fillRect/>
-                    </a:stretch>
-                  </pic:blipFill>
-                  <pic:spPr>
-                    <a:xfrm>
-                      <a:off x="0" y="0"/>
-                      <a:ext cx="4733776" cy="2366889"/>
-                    </a:xfrm>
-                    <a:prstGeom prst="rect">
-                      <a:avLst/>
-                    </a:prstGeom>
-                  </pic:spPr>
-                </pic:pic>
-              </a:graphicData>
-            </a:graphic>
-          </wp:inline>
-        </w:drawing>
-      </w:r>
-    </w:p>
-    <w:p>
-      <w:pPr>
-        <w:jc w:val="center"/>
-      </w:pPr>
-      <w:r>
-        <w:t>Рис</w:t>
-      </w:r>
-      <w:r>
-        <w:t>унок</w:t>
-      </w:r>
-      <w:r>
-        <w:t xml:space="preserve"> </w:t>
-      </w:r>
-      <w:r>
-        <w:t>6</w:t>
-      </w:r>
-      <w:r>
-        <w:t xml:space="preserve"> – </w:t>
-      </w:r>
-      <w:r>
-        <w:t xml:space="preserve">Результаты выполнения запросов </w:t>
-      </w:r>
-      <w:r>
-        <w:rPr>
-          <w:lang w:val="en-US"/>
-        </w:rPr>
-        <w:t>COUNT</w:t>
-      </w:r>
-      <w:r>
-        <w:t xml:space="preserve"> </w:t>
-      </w:r>
-      <w:r>
-        <w:t>в БД</w:t>
-      </w:r>
-    </w:p>
-    <w:p>
-      <w:pPr>
-        <w:spacing w:after="0" w:line="360" w:lineRule="auto"/>
-        <w:jc w:val="both"/>
-      </w:pPr>
-      <w:r>
-        <w:t xml:space="preserve">Пример данных в таблицах </w:t>
-      </w:r>
-      <w:r>
-        <w:t xml:space="preserve">можно </w:t>
-      </w:r>
-      <w:r>
-        <w:t>наблюдать на рисунках 7-</w:t>
-      </w:r>
-      <w:r>
-        <w:t>9</w:t>
-      </w:r>
-      <w:r>
-        <w:t xml:space="preserve"> ниже</w:t>
-      </w:r>
-      <w:r>
-        <w:t>:</w:t>
-      </w:r>
-    </w:p>
-    <w:p>
-      <w:pPr>
-        <w:jc w:val="center"/>
-      </w:pPr>
-      <w:r>
-        <w:rPr>
-          <w:noProof/>
-        </w:rPr>
-        <w:drawing>
-          <wp:inline distT="0" distB="0" distL="0" distR="0" wp14:anchorId="28667243" wp14:editId="160625E3">
-            <wp:extent cx="4598894" cy="4007994"/>
-            <wp:effectExtent l="0" t="0" r="0" b="5715"/>
-            <wp:docPr id="16" name="Рисунок 16"/>
-            <wp:cNvGraphicFramePr>
-              <a:graphicFrameLocks xmlns:a="http://schemas.openxmlformats.org/drawingml/2006/main" noChangeAspect="1"/>
-            </wp:cNvGraphicFramePr>
-            <a:graphic xmlns:a="http://schemas.openxmlformats.org/drawingml/2006/main">
-              <a:graphicData uri="http://schemas.openxmlformats.org/drawingml/2006/picture">
-                <pic:pic xmlns:pic="http://schemas.openxmlformats.org/drawingml/2006/picture">
-                  <pic:nvPicPr>
-                    <pic:cNvPr id="16" name="Снимок экрана 2019-02-08 в 16.48.11.png"/>
-                    <pic:cNvPicPr/>
-                  </pic:nvPicPr>
-                  <pic:blipFill>
-                    <a:blip r:embed="rId14">
-                      <a:extLst>
-                        <a:ext uri="{28A0092B-C50C-407E-A947-70E740481C1C}">
-                          <a14:useLocalDpi xmlns:a14="http://schemas.microsoft.com/office/drawing/2010/main" val="0"/>
-                        </a:ext>
-                      </a:extLst>
-                    </a:blip>
-                    <a:stretch>
-                      <a:fillRect/>
-                    </a:stretch>
-                  </pic:blipFill>
-                  <pic:spPr>
-                    <a:xfrm>
-                      <a:off x="0" y="0"/>
-                      <a:ext cx="4601080" cy="4009899"/>
-                    </a:xfrm>
-                    <a:prstGeom prst="rect">
-                      <a:avLst/>
-                    </a:prstGeom>
-                  </pic:spPr>
-                </pic:pic>
-              </a:graphicData>
-            </a:graphic>
-          </wp:inline>
-        </w:drawing>
-      </w:r>
-    </w:p>
-    <w:p>
-      <w:pPr>
-        <w:jc w:val="center"/>
-      </w:pPr>
-      <w:r>
-        <w:t>Рис</w:t>
-      </w:r>
-      <w:r>
-        <w:t>унок</w:t>
-      </w:r>
-      <w:r>
-        <w:t xml:space="preserve"> </w:t>
-      </w:r>
-      <w:r>
-        <w:t>7</w:t>
-      </w:r>
-      <w:r>
-        <w:t xml:space="preserve"> – </w:t>
-      </w:r>
-      <w:r>
-        <w:t xml:space="preserve">Пример данных в таблице </w:t>
-      </w:r>
-      <w:r>
-        <w:rPr>
-          <w:lang w:val="en-US"/>
-        </w:rPr>
-        <w:t>Period</w:t>
-      </w:r>
-    </w:p>
-    <w:p>
-      <w:pPr>
-        <w:jc w:val="center"/>
-      </w:pPr>
-      <w:r>
-        <w:rPr>
-          <w:noProof/>
-          <w:lang w:val="en-US"/>
-        </w:rPr>
-        <w:lastRenderedPageBreak/>
-        <w:drawing>
-          <wp:inline distT="0" distB="0" distL="0" distR="0" wp14:anchorId="58B2587E" wp14:editId="33924478">
-            <wp:extent cx="5767625" cy="4058608"/>
-            <wp:effectExtent l="0" t="0" r="0" b="5715"/>
-            <wp:docPr id="20" name="Рисунок 20"/>
-            <wp:cNvGraphicFramePr>
-              <a:graphicFrameLocks xmlns:a="http://schemas.openxmlformats.org/drawingml/2006/main" noChangeAspect="1"/>
-            </wp:cNvGraphicFramePr>
-            <a:graphic xmlns:a="http://schemas.openxmlformats.org/drawingml/2006/main">
-              <a:graphicData uri="http://schemas.openxmlformats.org/drawingml/2006/picture">
-                <pic:pic xmlns:pic="http://schemas.openxmlformats.org/drawingml/2006/picture">
-                  <pic:nvPicPr>
-                    <pic:cNvPr id="20" name="CHECK.png"/>
-                    <pic:cNvPicPr/>
-                  </pic:nvPicPr>
-                  <pic:blipFill>
-                    <a:blip r:embed="rId15">
-                      <a:extLst>
-                        <a:ext uri="{28A0092B-C50C-407E-A947-70E740481C1C}">
-                          <a14:useLocalDpi xmlns:a14="http://schemas.microsoft.com/office/drawing/2010/main" val="0"/>
-                        </a:ext>
-                      </a:extLst>
-                    </a:blip>
-                    <a:stretch>
-                      <a:fillRect/>
-                    </a:stretch>
-                  </pic:blipFill>
-                  <pic:spPr>
-                    <a:xfrm>
-                      <a:off x="0" y="0"/>
-                      <a:ext cx="5769147" cy="4059679"/>
-                    </a:xfrm>
-                    <a:prstGeom prst="rect">
-                      <a:avLst/>
-                    </a:prstGeom>
-                  </pic:spPr>
-                </pic:pic>
-              </a:graphicData>
-            </a:graphic>
-          </wp:inline>
-        </w:drawing>
-      </w:r>
-      <w:r>
-        <w:t>Рис</w:t>
-      </w:r>
-      <w:r>
-        <w:t>унок</w:t>
-      </w:r>
-      <w:r>
-        <w:t xml:space="preserve"> </w:t>
-      </w:r>
-      <w:r>
-        <w:t>8</w:t>
-      </w:r>
-      <w:r>
-        <w:t xml:space="preserve"> – </w:t>
-      </w:r>
-      <w:r>
-        <w:t xml:space="preserve">Пример данных в таблице </w:t>
-      </w:r>
-      <w:r>
-        <w:rPr>
-          <w:lang w:val="en-US"/>
-        </w:rPr>
-        <w:t>Value</w:t>
-      </w:r>
-      <w:r>
-        <w:t>/</w:t>
-      </w:r>
-      <w:r>
-        <w:rPr>
-          <w:lang w:val="en-US"/>
-        </w:rPr>
-        <w:t>Period</w:t>
-      </w:r>
-    </w:p>
-    <w:p>
-      <w:pPr>
-        <w:jc w:val="center"/>
-      </w:pPr>
-      <w:r>
-        <w:rPr>
-          <w:noProof/>
-        </w:rPr>
-        <w:drawing>
-          <wp:inline distT="0" distB="0" distL="0" distR="0" wp14:anchorId="07D18DD5" wp14:editId="5381DBE9">
-            <wp:extent cx="5940425" cy="4292600"/>
-            <wp:effectExtent l="0" t="0" r="3175" b="0"/>
-            <wp:docPr id="21" name="Рисунок 21"/>
-            <wp:cNvGraphicFramePr>
-              <a:graphicFrameLocks xmlns:a="http://schemas.openxmlformats.org/drawingml/2006/main" noChangeAspect="1"/>
-            </wp:cNvGraphicFramePr>
-            <a:graphic xmlns:a="http://schemas.openxmlformats.org/drawingml/2006/main">
-              <a:graphicData uri="http://schemas.openxmlformats.org/drawingml/2006/picture">
-                <pic:pic xmlns:pic="http://schemas.openxmlformats.org/drawingml/2006/picture">
-                  <pic:nvPicPr>
-                    <pic:cNvPr id="21" name="CHECK — копия.png"/>
-                    <pic:cNvPicPr/>
-                  </pic:nvPicPr>
-                  <pic:blipFill>
-                    <a:blip r:embed="rId16">
-                      <a:extLst>
-                        <a:ext uri="{28A0092B-C50C-407E-A947-70E740481C1C}">
-                          <a14:useLocalDpi xmlns:a14="http://schemas.microsoft.com/office/drawing/2010/main" val="0"/>
-                        </a:ext>
-                      </a:extLst>
-                    </a:blip>
-                    <a:stretch>
-                      <a:fillRect/>
-                    </a:stretch>
-                  </pic:blipFill>
-                  <pic:spPr>
-                    <a:xfrm>
-                      <a:off x="0" y="0"/>
-                      <a:ext cx="5940425" cy="4292600"/>
-                    </a:xfrm>
-                    <a:prstGeom prst="rect">
-                      <a:avLst/>
-                    </a:prstGeom>
-                  </pic:spPr>
-                </pic:pic>
-              </a:graphicData>
-            </a:graphic>
-          </wp:inline>
-        </w:drawing>
-      </w:r>
-    </w:p>
-    <w:p>
-      <w:pPr>
-        <w:jc w:val="center"/>
-      </w:pPr>
-      <w:r>
-        <w:t>Рис</w:t>
-      </w:r>
-      <w:r>
-        <w:t>унок</w:t>
-      </w:r>
-      <w:r>
-        <w:t xml:space="preserve"> </w:t>
-      </w:r>
-      <w:r>
-        <w:t>9</w:t>
-      </w:r>
-      <w:r>
-        <w:t xml:space="preserve"> – </w:t>
-      </w:r>
-      <w:r>
-        <w:t>Пример данных в таблиц</w:t>
-      </w:r>
-      <w:r>
-        <w:t>ах</w:t>
-      </w:r>
-      <w:r>
-        <w:t xml:space="preserve"> </w:t>
-      </w:r>
-      <w:r>
-        <w:rPr>
-          <w:lang w:val="en-US"/>
-        </w:rPr>
-        <w:t>Code</w:t>
-      </w:r>
-      <w:r>
-        <w:t>/</w:t>
-      </w:r>
-      <w:r>
-        <w:rPr>
-          <w:lang w:val="en-US"/>
-        </w:rPr>
-        <w:t>Module</w:t>
-      </w:r>
-    </w:p>
-    <w:p>
-      <w:pPr>
-        <w:spacing w:after="0" w:line="360" w:lineRule="auto"/>
-        <w:ind w:firstLine="709"/>
-        <w:jc w:val="both"/>
-      </w:pPr>
-      <w:r>
-        <w:lastRenderedPageBreak/>
-        <w:t>Теперь</w:t>
-      </w:r>
-      <w:r>
-        <w:t xml:space="preserve"> идет работа и развертка </w:t>
+        <w:t xml:space="preserve">Файл конфигурации </w:t>
       </w:r>
       <w:r>
         <w:rPr>
@@ -7044,197 +8390,6 @@
         <w:t>docker</w:t>
       </w:r>
       <w:r>
-        <w:t xml:space="preserve"> </w:t>
-      </w:r>
-      <w:r>
-        <w:t xml:space="preserve">для контейнеров </w:t>
-      </w:r>
-      <w:r>
-        <w:rPr>
-          <w:lang w:val="en-US"/>
-        </w:rPr>
-        <w:t>Python</w:t>
-      </w:r>
-      <w:r>
-        <w:t>+</w:t>
-      </w:r>
-      <w:r>
-        <w:rPr>
-          <w:lang w:val="en-US"/>
-        </w:rPr>
-        <w:t>Flask</w:t>
-      </w:r>
-      <w:r>
-        <w:t xml:space="preserve"> </w:t>
-      </w:r>
-      <w:r>
-        <w:rPr>
-          <w:lang w:val="en-US"/>
-        </w:rPr>
-        <w:t>API</w:t>
-      </w:r>
-      <w:r>
-        <w:t>/</w:t>
-      </w:r>
-      <w:r>
-        <w:rPr>
-          <w:lang w:val="en-US"/>
-        </w:rPr>
-        <w:t>MySQL</w:t>
-      </w:r>
-      <w:r>
-        <w:t>/</w:t>
-      </w:r>
-      <w:proofErr w:type="spellStart"/>
-      <w:r>
-        <w:rPr>
-          <w:lang w:val="en-US"/>
-        </w:rPr>
-        <w:t>PHPMyAdmin</w:t>
-      </w:r>
-      <w:proofErr w:type="spellEnd"/>
-      <w:r>
-        <w:t>/</w:t>
-      </w:r>
-      <w:proofErr w:type="spellStart"/>
-      <w:r>
-        <w:rPr>
-          <w:lang w:val="en-US"/>
-        </w:rPr>
-        <w:t>Redis</w:t>
-      </w:r>
-      <w:proofErr w:type="spellEnd"/>
-      <w:r>
-        <w:t xml:space="preserve">. </w:t>
-      </w:r>
-      <w:r>
-        <w:t>Сначала необходимо</w:t>
-      </w:r>
-      <w:r>
-        <w:t xml:space="preserve"> </w:t>
-      </w:r>
-      <w:r>
-        <w:t>было поставить сам пакет</w:t>
-      </w:r>
-      <w:r>
-        <w:t>:</w:t>
-      </w:r>
-    </w:p>
-    <w:p>
-      <w:pPr>
-        <w:jc w:val="center"/>
-      </w:pPr>
-      <w:r>
-        <w:rPr>
-          <w:noProof/>
-          <w:lang w:val="en-US"/>
-        </w:rPr>
-        <w:drawing>
-          <wp:inline distT="0" distB="0" distL="0" distR="0" wp14:anchorId="11F2EAB2" wp14:editId="73FA5454">
-            <wp:extent cx="4757343" cy="3260725"/>
-            <wp:effectExtent l="0" t="0" r="5715" b="0"/>
-            <wp:docPr id="1" name="Рисунок 1"/>
-            <wp:cNvGraphicFramePr>
-              <a:graphicFrameLocks xmlns:a="http://schemas.openxmlformats.org/drawingml/2006/main" noChangeAspect="1"/>
-            </wp:cNvGraphicFramePr>
-            <a:graphic xmlns:a="http://schemas.openxmlformats.org/drawingml/2006/main">
-              <a:graphicData uri="http://schemas.openxmlformats.org/drawingml/2006/picture">
-                <pic:pic xmlns:pic="http://schemas.openxmlformats.org/drawingml/2006/picture">
-                  <pic:nvPicPr>
-                    <pic:cNvPr id="1" name="Снимок экрана 2019-02-08 в 0.14.25.png"/>
-                    <pic:cNvPicPr/>
-                  </pic:nvPicPr>
-                  <pic:blipFill>
-                    <a:blip r:embed="rId17">
-                      <a:extLst>
-                        <a:ext uri="{28A0092B-C50C-407E-A947-70E740481C1C}">
-                          <a14:useLocalDpi xmlns:a14="http://schemas.microsoft.com/office/drawing/2010/main" val="0"/>
-                        </a:ext>
-                      </a:extLst>
-                    </a:blip>
-                    <a:stretch>
-                      <a:fillRect/>
-                    </a:stretch>
-                  </pic:blipFill>
-                  <pic:spPr>
-                    <a:xfrm>
-                      <a:off x="0" y="0"/>
-                      <a:ext cx="4790457" cy="3283422"/>
-                    </a:xfrm>
-                    <a:prstGeom prst="rect">
-                      <a:avLst/>
-                    </a:prstGeom>
-                  </pic:spPr>
-                </pic:pic>
-              </a:graphicData>
-            </a:graphic>
-          </wp:inline>
-        </w:drawing>
-      </w:r>
-    </w:p>
-    <w:p>
-      <w:pPr>
-        <w:jc w:val="center"/>
-      </w:pPr>
-      <w:r>
-        <w:t>Рис</w:t>
-      </w:r>
-      <w:r>
-        <w:t>унок</w:t>
-      </w:r>
-      <w:r>
-        <w:t xml:space="preserve"> </w:t>
-      </w:r>
-      <w:r>
-        <w:t>10</w:t>
-      </w:r>
-      <w:r>
-        <w:t xml:space="preserve"> – </w:t>
-      </w:r>
-      <w:r>
-        <w:t xml:space="preserve">Установленный пакет </w:t>
-      </w:r>
-      <w:r>
-        <w:rPr>
-          <w:lang w:val="en-US"/>
-        </w:rPr>
-        <w:t>Docker</w:t>
-      </w:r>
-      <w:r>
-        <w:t xml:space="preserve"> </w:t>
-      </w:r>
-      <w:r>
-        <w:t xml:space="preserve">на дистрибутив </w:t>
-      </w:r>
-      <w:r>
-        <w:rPr>
-          <w:lang w:val="en-US"/>
-        </w:rPr>
-        <w:t>CentOS</w:t>
-      </w:r>
-    </w:p>
-    <w:p>
-      <w:pPr>
-        <w:spacing w:after="0" w:line="360" w:lineRule="auto"/>
-        <w:ind w:firstLine="360"/>
-        <w:jc w:val="both"/>
-      </w:pPr>
-      <w:r>
-        <w:t>Далее</w:t>
-      </w:r>
-      <w:r>
-        <w:t xml:space="preserve"> </w:t>
-      </w:r>
-      <w:r>
-        <w:t xml:space="preserve">была проделана работа по написанию </w:t>
-      </w:r>
-      <w:r>
-        <w:rPr>
-          <w:lang w:val="en-US"/>
-        </w:rPr>
-        <w:t>docker</w:t>
-      </w:r>
-      <w:r>
         <w:t>-</w:t>
       </w:r>
       <w:r>
@@ -7243,1121 +8398,8 @@
         </w:rPr>
         <w:t>compose</w:t>
       </w:r>
-      <w:r>
-        <w:t xml:space="preserve"> </w:t>
-      </w:r>
-      <w:r>
-        <w:t>с</w:t>
-      </w:r>
-      <w:r>
-        <w:t>о связкой</w:t>
-      </w:r>
-      <w:r>
-        <w:t xml:space="preserve"> </w:t>
-      </w:r>
-      <w:r>
-        <w:t>двух контейнеров</w:t>
-      </w:r>
-      <w:r>
-        <w:t>:</w:t>
-      </w:r>
-    </w:p>
-    <w:p>
-      <w:pPr>
-        <w:pStyle w:val="ListParagraph"/>
-        <w:numPr>
-          <w:ilvl w:val="0"/>
-          <w:numId w:val="17"/>
-        </w:numPr>
-        <w:spacing w:after="0" w:line="360" w:lineRule="auto"/>
-        <w:jc w:val="both"/>
-      </w:pPr>
-      <w:r>
-        <w:rPr>
-          <w:lang w:val="en-US"/>
-        </w:rPr>
-        <w:t>Python:3.7-alpine;</w:t>
-      </w:r>
-    </w:p>
-    <w:p>
-      <w:pPr>
-        <w:pStyle w:val="ListParagraph"/>
-        <w:numPr>
-          <w:ilvl w:val="0"/>
-          <w:numId w:val="17"/>
-        </w:numPr>
-        <w:spacing w:after="0" w:line="360" w:lineRule="auto"/>
-        <w:jc w:val="both"/>
-      </w:pPr>
-      <w:proofErr w:type="spellStart"/>
-      <w:proofErr w:type="gramStart"/>
-      <w:r>
-        <w:rPr>
-          <w:lang w:val="en-US"/>
-        </w:rPr>
-        <w:t>Redis:alpine</w:t>
-      </w:r>
-      <w:proofErr w:type="spellEnd"/>
-      <w:proofErr w:type="gramEnd"/>
-      <w:r>
-        <w:rPr>
-          <w:lang w:val="en-US"/>
-        </w:rPr>
-        <w:t>.</w:t>
-      </w:r>
-    </w:p>
-    <w:p>
-      <w:pPr>
-        <w:spacing w:after="0" w:line="360" w:lineRule="auto"/>
-        <w:ind w:firstLine="360"/>
-        <w:jc w:val="both"/>
-      </w:pPr>
-      <w:r>
-        <w:t xml:space="preserve">Также в </w:t>
-      </w:r>
-      <w:r>
-        <w:rPr>
-          <w:lang w:val="en-US"/>
-        </w:rPr>
-        <w:t>compose</w:t>
-      </w:r>
-      <w:r>
-        <w:t xml:space="preserve"> </w:t>
-      </w:r>
-      <w:r>
-        <w:t xml:space="preserve">был </w:t>
-      </w:r>
-      <w:r>
-        <w:t xml:space="preserve">выполнен проброс порта </w:t>
-      </w:r>
-      <w:r>
-        <w:t xml:space="preserve">5000 </w:t>
-      </w:r>
-      <w:r>
-        <w:t xml:space="preserve">для доступа к </w:t>
-      </w:r>
-      <w:r>
-        <w:rPr>
-          <w:lang w:val="en-US"/>
-        </w:rPr>
-        <w:t>Flask</w:t>
-      </w:r>
-      <w:r>
-        <w:t xml:space="preserve"> </w:t>
-      </w:r>
-      <w:r>
-        <w:rPr>
-          <w:lang w:val="en-US"/>
-        </w:rPr>
-        <w:t>API</w:t>
-      </w:r>
-      <w:r>
-        <w:t xml:space="preserve"> </w:t>
-      </w:r>
-      <w:r>
-        <w:t>вне контейнера</w:t>
-      </w:r>
-      <w:r>
-        <w:t xml:space="preserve">. </w:t>
-      </w:r>
-      <w:r>
-        <w:t xml:space="preserve">Порт </w:t>
-      </w:r>
-      <w:r>
-        <w:t>6379</w:t>
-      </w:r>
-      <w:r>
-        <w:t xml:space="preserve"> используется для </w:t>
-      </w:r>
-      <w:proofErr w:type="spellStart"/>
-      <w:r>
-        <w:rPr>
-          <w:lang w:val="en-US"/>
-        </w:rPr>
-        <w:t>Redis</w:t>
-      </w:r>
-      <w:proofErr w:type="spellEnd"/>
-      <w:r>
-        <w:t xml:space="preserve"> </w:t>
-      </w:r>
-      <w:r>
-        <w:t>между контейнерами</w:t>
-      </w:r>
-      <w:r>
-        <w:rPr>
-          <w:lang w:val="en-US"/>
-        </w:rPr>
-        <w:t xml:space="preserve"> </w:t>
-      </w:r>
-      <w:r>
-        <w:t>(рисунки 11 – 12)</w:t>
-      </w:r>
-      <w:r>
-        <w:rPr>
-          <w:lang w:val="en-US"/>
-        </w:rPr>
-        <w:t>.</w:t>
-      </w:r>
-    </w:p>
-    <w:p>
-      <w:pPr>
-        <w:rPr>
-          <w:lang w:val="en-US"/>
-        </w:rPr>
-      </w:pPr>
-      <w:r>
-        <w:rPr>
-          <w:noProof/>
-          <w:lang w:val="en-US"/>
-        </w:rPr>
-        <w:lastRenderedPageBreak/>
-        <w:drawing>
-          <wp:inline distT="0" distB="0" distL="0" distR="0" wp14:anchorId="54DC9398" wp14:editId="2D17158C">
-            <wp:extent cx="5940425" cy="4664075"/>
-            <wp:effectExtent l="0" t="0" r="3175" b="0"/>
-            <wp:docPr id="8" name="Рисунок 8"/>
-            <wp:cNvGraphicFramePr>
-              <a:graphicFrameLocks xmlns:a="http://schemas.openxmlformats.org/drawingml/2006/main" noChangeAspect="1"/>
-            </wp:cNvGraphicFramePr>
-            <a:graphic xmlns:a="http://schemas.openxmlformats.org/drawingml/2006/main">
-              <a:graphicData uri="http://schemas.openxmlformats.org/drawingml/2006/picture">
-                <pic:pic xmlns:pic="http://schemas.openxmlformats.org/drawingml/2006/picture">
-                  <pic:nvPicPr>
-                    <pic:cNvPr id="8" name="Снимок экрана 2019-02-08 в 0.50.58 копия.png"/>
-                    <pic:cNvPicPr/>
-                  </pic:nvPicPr>
-                  <pic:blipFill>
-                    <a:blip r:embed="rId18">
-                      <a:extLst>
-                        <a:ext uri="{28A0092B-C50C-407E-A947-70E740481C1C}">
-                          <a14:useLocalDpi xmlns:a14="http://schemas.microsoft.com/office/drawing/2010/main" val="0"/>
-                        </a:ext>
-                      </a:extLst>
-                    </a:blip>
-                    <a:stretch>
-                      <a:fillRect/>
-                    </a:stretch>
-                  </pic:blipFill>
-                  <pic:spPr>
-                    <a:xfrm>
-                      <a:off x="0" y="0"/>
-                      <a:ext cx="5940425" cy="4664075"/>
-                    </a:xfrm>
-                    <a:prstGeom prst="rect">
-                      <a:avLst/>
-                    </a:prstGeom>
-                  </pic:spPr>
-                </pic:pic>
-              </a:graphicData>
-            </a:graphic>
-          </wp:inline>
-        </w:drawing>
-      </w:r>
-    </w:p>
-    <w:p>
-      <w:pPr>
-        <w:jc w:val="center"/>
-        <w:rPr>
-          <w:lang w:val="en-US"/>
-        </w:rPr>
-      </w:pPr>
-      <w:r>
-        <w:t>Рис</w:t>
-      </w:r>
-      <w:r>
-        <w:t>унок</w:t>
-      </w:r>
-      <w:r>
-        <w:rPr>
-          <w:lang w:val="en-US"/>
-        </w:rPr>
-        <w:t xml:space="preserve"> 1</w:t>
-      </w:r>
-      <w:r>
-        <w:rPr>
-          <w:lang w:val="en-US"/>
-        </w:rPr>
-        <w:t>1</w:t>
-      </w:r>
-      <w:r>
-        <w:rPr>
-          <w:lang w:val="en-US"/>
-        </w:rPr>
-        <w:t xml:space="preserve"> – </w:t>
-      </w:r>
-      <w:r>
-        <w:t>Созданный</w:t>
-      </w:r>
-      <w:r>
-        <w:rPr>
-          <w:lang w:val="en-US"/>
-        </w:rPr>
-        <w:t xml:space="preserve"> docker-compose </w:t>
-      </w:r>
-      <w:r>
-        <w:t>с</w:t>
-      </w:r>
-      <w:r>
-        <w:rPr>
-          <w:lang w:val="en-US"/>
-        </w:rPr>
-        <w:t xml:space="preserve"> </w:t>
-      </w:r>
-      <w:proofErr w:type="spellStart"/>
-      <w:r>
-        <w:rPr>
-          <w:lang w:val="en-US"/>
-        </w:rPr>
-        <w:t>Python+Flask+Redis</w:t>
-      </w:r>
-      <w:proofErr w:type="spellEnd"/>
-    </w:p>
-    <w:p>
-      <w:pPr>
-        <w:jc w:val="center"/>
-        <w:rPr>
-          <w:lang w:val="en-US"/>
-        </w:rPr>
-      </w:pPr>
-      <w:r>
-        <w:rPr>
-          <w:noProof/>
-          <w:lang w:val="en-US"/>
-        </w:rPr>
-        <w:drawing>
-          <wp:inline distT="0" distB="0" distL="0" distR="0" wp14:anchorId="2573F3EE" wp14:editId="0654C7BD">
-            <wp:extent cx="5940425" cy="1322070"/>
-            <wp:effectExtent l="0" t="0" r="0" b="0"/>
-            <wp:docPr id="23" name="Рисунок 23"/>
-            <wp:cNvGraphicFramePr>
-              <a:graphicFrameLocks xmlns:a="http://schemas.openxmlformats.org/drawingml/2006/main" noChangeAspect="1"/>
-            </wp:cNvGraphicFramePr>
-            <a:graphic xmlns:a="http://schemas.openxmlformats.org/drawingml/2006/main">
-              <a:graphicData uri="http://schemas.openxmlformats.org/drawingml/2006/picture">
-                <pic:pic xmlns:pic="http://schemas.openxmlformats.org/drawingml/2006/picture">
-                  <pic:nvPicPr>
-                    <pic:cNvPr id="23" name="MEOW.png"/>
-                    <pic:cNvPicPr/>
-                  </pic:nvPicPr>
-                  <pic:blipFill>
-                    <a:blip r:embed="rId19">
-                      <a:extLst>
-                        <a:ext uri="{28A0092B-C50C-407E-A947-70E740481C1C}">
-                          <a14:useLocalDpi xmlns:a14="http://schemas.microsoft.com/office/drawing/2010/main" val="0"/>
-                        </a:ext>
-                      </a:extLst>
-                    </a:blip>
-                    <a:stretch>
-                      <a:fillRect/>
-                    </a:stretch>
-                  </pic:blipFill>
-                  <pic:spPr>
-                    <a:xfrm>
-                      <a:off x="0" y="0"/>
-                      <a:ext cx="5940425" cy="1322070"/>
-                    </a:xfrm>
-                    <a:prstGeom prst="rect">
-                      <a:avLst/>
-                    </a:prstGeom>
-                  </pic:spPr>
-                </pic:pic>
-              </a:graphicData>
-            </a:graphic>
-          </wp:inline>
-        </w:drawing>
-      </w:r>
-    </w:p>
-    <w:p>
-      <w:pPr>
-        <w:jc w:val="center"/>
-        <w:rPr>
-          <w:lang w:val="en-US"/>
-        </w:rPr>
-      </w:pPr>
-      <w:r>
-        <w:t>Рис</w:t>
-      </w:r>
-      <w:r>
-        <w:t>унок</w:t>
-      </w:r>
-      <w:r>
-        <w:rPr>
-          <w:lang w:val="en-US"/>
-        </w:rPr>
-        <w:t xml:space="preserve"> 1</w:t>
-      </w:r>
-      <w:r>
-        <w:rPr>
-          <w:lang w:val="en-US"/>
-        </w:rPr>
-        <w:t>2</w:t>
-      </w:r>
-      <w:r>
-        <w:rPr>
-          <w:lang w:val="en-US"/>
-        </w:rPr>
-        <w:t xml:space="preserve"> – </w:t>
-      </w:r>
-      <w:r>
-        <w:t>Запуск</w:t>
-      </w:r>
-      <w:r>
-        <w:rPr>
-          <w:lang w:val="en-US"/>
-        </w:rPr>
-        <w:t xml:space="preserve"> </w:t>
-      </w:r>
-      <w:r>
-        <w:t>созданного</w:t>
-      </w:r>
-      <w:r>
-        <w:rPr>
-          <w:lang w:val="en-US"/>
-        </w:rPr>
-        <w:t xml:space="preserve"> </w:t>
-      </w:r>
-      <w:r>
-        <w:rPr>
-          <w:lang w:val="en-US"/>
-        </w:rPr>
-        <w:t>docker-compose</w:t>
-      </w:r>
-    </w:p>
-    <w:p>
-      <w:pPr>
-        <w:spacing w:after="0" w:line="360" w:lineRule="auto"/>
-        <w:ind w:firstLine="360"/>
-        <w:jc w:val="both"/>
-      </w:pPr>
-      <w:r>
-        <w:t>Также</w:t>
-      </w:r>
-      <w:r>
-        <w:rPr>
-          <w:lang w:val="en-US"/>
-        </w:rPr>
-        <w:t xml:space="preserve"> </w:t>
-      </w:r>
-      <w:r>
-        <w:t>был</w:t>
-      </w:r>
-      <w:r>
-        <w:rPr>
-          <w:lang w:val="en-US"/>
-        </w:rPr>
-        <w:t xml:space="preserve"> </w:t>
-      </w:r>
-      <w:r>
-        <w:t>создан</w:t>
-      </w:r>
-      <w:r>
-        <w:rPr>
-          <w:lang w:val="en-US"/>
-        </w:rPr>
-        <w:t xml:space="preserve"> </w:t>
-      </w:r>
-      <w:r>
-        <w:rPr>
-          <w:lang w:val="en-US"/>
-        </w:rPr>
-        <w:t>docker</w:t>
-      </w:r>
-      <w:r>
-        <w:rPr>
-          <w:lang w:val="en-US"/>
-        </w:rPr>
-        <w:t>-</w:t>
-      </w:r>
-      <w:r>
-        <w:rPr>
-          <w:lang w:val="en-US"/>
-        </w:rPr>
-        <w:t>co</w:t>
-      </w:r>
-      <w:r>
-        <w:rPr>
-          <w:lang w:val="en-US"/>
-        </w:rPr>
-        <w:t>mpose</w:t>
-      </w:r>
-      <w:r>
-        <w:rPr>
-          <w:lang w:val="en-US"/>
-        </w:rPr>
-        <w:t xml:space="preserve"> </w:t>
-      </w:r>
-      <w:r>
-        <w:rPr>
-          <w:lang w:val="en-US"/>
-        </w:rPr>
-        <w:t>c</w:t>
-      </w:r>
-      <w:r>
-        <w:t>о</w:t>
-      </w:r>
-      <w:r>
-        <w:rPr>
-          <w:lang w:val="en-US"/>
-        </w:rPr>
-        <w:t xml:space="preserve"> </w:t>
-      </w:r>
-      <w:r>
-        <w:t>связкой</w:t>
-      </w:r>
-      <w:r>
-        <w:rPr>
-          <w:lang w:val="en-US"/>
-        </w:rPr>
-        <w:t xml:space="preserve"> </w:t>
-      </w:r>
-      <w:r>
-        <w:rPr>
-          <w:lang w:val="en-US"/>
-        </w:rPr>
-        <w:t>MySQL</w:t>
-      </w:r>
-      <w:r>
-        <w:rPr>
-          <w:lang w:val="en-US"/>
-        </w:rPr>
-        <w:t xml:space="preserve"> + </w:t>
-      </w:r>
-      <w:proofErr w:type="spellStart"/>
-      <w:r>
-        <w:rPr>
-          <w:lang w:val="en-US"/>
-        </w:rPr>
-        <w:t>PHPMyAdmin</w:t>
-      </w:r>
-      <w:proofErr w:type="spellEnd"/>
-      <w:r>
-        <w:rPr>
-          <w:lang w:val="en-US"/>
-        </w:rPr>
-        <w:t xml:space="preserve">. </w:t>
-      </w:r>
-      <w:r>
-        <w:t>Используются контейнеры</w:t>
-      </w:r>
-      <w:r>
-        <w:t>:</w:t>
-      </w:r>
-    </w:p>
-    <w:p>
-      <w:pPr>
-        <w:pStyle w:val="ListParagraph"/>
-        <w:numPr>
-          <w:ilvl w:val="0"/>
-          <w:numId w:val="18"/>
-        </w:numPr>
-        <w:spacing w:after="0" w:line="360" w:lineRule="auto"/>
-        <w:jc w:val="both"/>
-        <w:rPr>
-          <w:lang w:val="en-US"/>
-        </w:rPr>
-      </w:pPr>
-      <w:r>
-        <w:rPr>
-          <w:lang w:val="en-US"/>
-        </w:rPr>
-        <w:t xml:space="preserve">Php:7.2.6-apache + </w:t>
-      </w:r>
-      <w:proofErr w:type="spellStart"/>
-      <w:r>
-        <w:rPr>
-          <w:lang w:val="en-US"/>
-        </w:rPr>
-        <w:t>mysql</w:t>
-      </w:r>
-      <w:proofErr w:type="spellEnd"/>
-      <w:r>
-        <w:rPr>
-          <w:lang w:val="en-US"/>
-        </w:rPr>
-        <w:t>;</w:t>
-      </w:r>
-    </w:p>
-    <w:p>
-      <w:pPr>
-        <w:pStyle w:val="ListParagraph"/>
-        <w:numPr>
-          <w:ilvl w:val="0"/>
-          <w:numId w:val="18"/>
-        </w:numPr>
-        <w:spacing w:after="0" w:line="360" w:lineRule="auto"/>
-        <w:jc w:val="both"/>
-        <w:rPr>
-          <w:lang w:val="en-US"/>
-        </w:rPr>
-      </w:pPr>
-      <w:proofErr w:type="spellStart"/>
-      <w:r>
-        <w:rPr>
-          <w:lang w:val="en-US"/>
-        </w:rPr>
-        <w:t>Phpmyadmin</w:t>
-      </w:r>
-      <w:proofErr w:type="spellEnd"/>
-      <w:r>
-        <w:rPr>
-          <w:lang w:val="en-US"/>
-        </w:rPr>
-        <w:t>/</w:t>
-      </w:r>
-      <w:proofErr w:type="spellStart"/>
-      <w:r>
-        <w:rPr>
-          <w:lang w:val="en-US"/>
-        </w:rPr>
-        <w:t>phpmyadmin</w:t>
-      </w:r>
-      <w:proofErr w:type="spellEnd"/>
-      <w:r>
-        <w:rPr>
-          <w:lang w:val="en-US"/>
-        </w:rPr>
-        <w:t>.</w:t>
-      </w:r>
-    </w:p>
-    <w:p>
-      <w:pPr>
-        <w:spacing w:after="0" w:line="360" w:lineRule="auto"/>
-        <w:ind w:firstLine="360"/>
-        <w:jc w:val="both"/>
-        <w:rPr>
-          <w:lang w:val="en-US"/>
-        </w:rPr>
-      </w:pPr>
-      <w:r>
-        <w:t>Выполнены следующие пробросы портов</w:t>
-      </w:r>
-      <w:r>
-        <w:rPr>
-          <w:lang w:val="en-US"/>
-        </w:rPr>
-        <w:t>:</w:t>
-      </w:r>
-    </w:p>
-    <w:p>
-      <w:pPr>
-        <w:pStyle w:val="ListParagraph"/>
-        <w:numPr>
-          <w:ilvl w:val="0"/>
-          <w:numId w:val="19"/>
-        </w:numPr>
-        <w:spacing w:after="0" w:line="360" w:lineRule="auto"/>
-        <w:jc w:val="both"/>
-        <w:rPr>
-          <w:lang w:val="en-US"/>
-        </w:rPr>
-      </w:pPr>
-      <w:r>
-        <w:rPr>
-          <w:lang w:val="en-US"/>
-        </w:rPr>
-        <w:t>8001:80</w:t>
-      </w:r>
-      <w:r>
-        <w:rPr>
-          <w:lang w:val="en-US"/>
-        </w:rPr>
-        <w:t xml:space="preserve"> </w:t>
-      </w:r>
-      <w:r>
-        <w:t xml:space="preserve">– используется для </w:t>
-      </w:r>
-      <w:proofErr w:type="spellStart"/>
-      <w:r>
-        <w:rPr>
-          <w:lang w:val="en-US"/>
-        </w:rPr>
-        <w:t>PHPMyAdmin</w:t>
-      </w:r>
-      <w:proofErr w:type="spellEnd"/>
-      <w:r>
-        <w:rPr>
-          <w:lang w:val="en-US"/>
-        </w:rPr>
-        <w:t>;</w:t>
-      </w:r>
-    </w:p>
-    <w:p>
-      <w:pPr>
-        <w:pStyle w:val="ListParagraph"/>
-        <w:numPr>
-          <w:ilvl w:val="0"/>
-          <w:numId w:val="19"/>
-        </w:numPr>
-        <w:spacing w:after="0" w:line="360" w:lineRule="auto"/>
-        <w:jc w:val="both"/>
-      </w:pPr>
-      <w:r>
-        <w:t xml:space="preserve">8000:80 – </w:t>
-      </w:r>
-      <w:r>
-        <w:t xml:space="preserve">также используется для </w:t>
-      </w:r>
-      <w:proofErr w:type="spellStart"/>
-      <w:r>
-        <w:rPr>
-          <w:lang w:val="en-US"/>
-        </w:rPr>
-        <w:t>PHPMyAdmin</w:t>
-      </w:r>
-      <w:proofErr w:type="spellEnd"/>
-      <w:r>
-        <w:t xml:space="preserve"> (</w:t>
-      </w:r>
-      <w:r>
-        <w:t>альтернатива)</w:t>
-      </w:r>
-      <w:r>
-        <w:t>;</w:t>
-      </w:r>
-    </w:p>
-    <w:p>
-      <w:pPr>
-        <w:pStyle w:val="ListParagraph"/>
-        <w:numPr>
-          <w:ilvl w:val="0"/>
-          <w:numId w:val="19"/>
-        </w:numPr>
-        <w:spacing w:after="0" w:line="360" w:lineRule="auto"/>
-        <w:jc w:val="both"/>
-      </w:pPr>
-      <w:r>
-        <w:lastRenderedPageBreak/>
-        <w:t>3306:3306</w:t>
-      </w:r>
-      <w:r>
-        <w:t xml:space="preserve"> – </w:t>
-      </w:r>
-      <w:r>
-        <w:t xml:space="preserve">используется для подключения к БД </w:t>
-      </w:r>
-      <w:r>
-        <w:rPr>
-          <w:lang w:val="en-US"/>
-        </w:rPr>
-        <w:t>MySQL</w:t>
-      </w:r>
-      <w:r>
-        <w:t>.</w:t>
-      </w:r>
-    </w:p>
-    <w:p>
-      <w:pPr>
-        <w:spacing w:after="0" w:line="360" w:lineRule="auto"/>
-        <w:jc w:val="both"/>
-      </w:pPr>
-      <w:r>
-        <w:t>Файл</w:t>
-      </w:r>
-      <w:r>
-        <w:t xml:space="preserve"> </w:t>
-      </w:r>
-      <w:r>
-        <w:rPr>
-          <w:lang w:val="en-US"/>
-        </w:rPr>
-        <w:t>compose</w:t>
-      </w:r>
-      <w:r>
-        <w:t xml:space="preserve"> </w:t>
-      </w:r>
-      <w:r>
-        <w:t xml:space="preserve">и запуск </w:t>
-      </w:r>
-      <w:r>
-        <w:t xml:space="preserve">контейнера </w:t>
-      </w:r>
-      <w:r>
-        <w:t>показаны на рисунк</w:t>
-      </w:r>
-      <w:r>
-        <w:t>ах</w:t>
-      </w:r>
-      <w:r>
-        <w:t xml:space="preserve"> 13</w:t>
-      </w:r>
-      <w:r>
-        <w:t xml:space="preserve"> </w:t>
-      </w:r>
-      <w:r>
-        <w:t>-</w:t>
-      </w:r>
-      <w:r>
-        <w:t xml:space="preserve"> </w:t>
-      </w:r>
-      <w:r>
-        <w:t>14</w:t>
-      </w:r>
-      <w:r>
-        <w:t xml:space="preserve"> ниже</w:t>
-      </w:r>
-      <w:r>
-        <w:t>:</w:t>
-      </w:r>
-    </w:p>
-    <w:p>
-      <w:pPr>
-        <w:jc w:val="center"/>
-        <w:rPr>
-          <w:lang w:val="en-US"/>
-        </w:rPr>
-      </w:pPr>
-      <w:r>
-        <w:rPr>
-          <w:noProof/>
-          <w:lang w:val="en-US"/>
-        </w:rPr>
-        <w:drawing>
-          <wp:inline distT="0" distB="0" distL="0" distR="0" wp14:anchorId="69A261D7" wp14:editId="5264B5BE">
-            <wp:extent cx="4604657" cy="5876045"/>
-            <wp:effectExtent l="0" t="0" r="0" b="4445"/>
-            <wp:docPr id="2" name="Рисунок 2"/>
-            <wp:cNvGraphicFramePr>
-              <a:graphicFrameLocks xmlns:a="http://schemas.openxmlformats.org/drawingml/2006/main" noChangeAspect="1"/>
-            </wp:cNvGraphicFramePr>
-            <a:graphic xmlns:a="http://schemas.openxmlformats.org/drawingml/2006/main">
-              <a:graphicData uri="http://schemas.openxmlformats.org/drawingml/2006/picture">
-                <pic:pic xmlns:pic="http://schemas.openxmlformats.org/drawingml/2006/picture">
-                  <pic:nvPicPr>
-                    <pic:cNvPr id="2" name="Снимок экрана 2019-02-08 в 0.21.04 копия.png"/>
-                    <pic:cNvPicPr/>
-                  </pic:nvPicPr>
-                  <pic:blipFill>
-                    <a:blip r:embed="rId20">
-                      <a:extLst>
-                        <a:ext uri="{28A0092B-C50C-407E-A947-70E740481C1C}">
-                          <a14:useLocalDpi xmlns:a14="http://schemas.microsoft.com/office/drawing/2010/main" val="0"/>
-                        </a:ext>
-                      </a:extLst>
-                    </a:blip>
-                    <a:stretch>
-                      <a:fillRect/>
-                    </a:stretch>
-                  </pic:blipFill>
-                  <pic:spPr>
-                    <a:xfrm>
-                      <a:off x="0" y="0"/>
-                      <a:ext cx="4641656" cy="5923260"/>
-                    </a:xfrm>
-                    <a:prstGeom prst="rect">
-                      <a:avLst/>
-                    </a:prstGeom>
-                  </pic:spPr>
-                </pic:pic>
-              </a:graphicData>
-            </a:graphic>
-          </wp:inline>
-        </w:drawing>
-      </w:r>
-    </w:p>
-    <w:p>
-      <w:pPr>
-        <w:jc w:val="center"/>
-        <w:rPr>
-          <w:lang w:val="en-US"/>
-        </w:rPr>
-      </w:pPr>
-      <w:r>
-        <w:t>Рис</w:t>
-      </w:r>
-      <w:r>
-        <w:t>унок</w:t>
-      </w:r>
-      <w:r>
-        <w:rPr>
-          <w:lang w:val="en-US"/>
-        </w:rPr>
-        <w:t xml:space="preserve"> 1</w:t>
-      </w:r>
-      <w:r>
-        <w:rPr>
-          <w:lang w:val="en-US"/>
-        </w:rPr>
-        <w:t>3</w:t>
-      </w:r>
-      <w:r>
-        <w:rPr>
-          <w:lang w:val="en-US"/>
-        </w:rPr>
-        <w:t xml:space="preserve"> – </w:t>
-      </w:r>
-      <w:r>
-        <w:t>Созданный</w:t>
-      </w:r>
-      <w:r>
-        <w:rPr>
-          <w:lang w:val="en-US"/>
-        </w:rPr>
-        <w:t xml:space="preserve"> </w:t>
-      </w:r>
-      <w:r>
-        <w:rPr>
-          <w:lang w:val="en-US"/>
-        </w:rPr>
-        <w:t>docker</w:t>
-      </w:r>
-      <w:r>
-        <w:rPr>
-          <w:lang w:val="en-US"/>
-        </w:rPr>
-        <w:t>-</w:t>
-      </w:r>
-      <w:r>
-        <w:rPr>
-          <w:lang w:val="en-US"/>
-        </w:rPr>
-        <w:t>compose</w:t>
-      </w:r>
-      <w:r>
-        <w:rPr>
-          <w:lang w:val="en-US"/>
-        </w:rPr>
-        <w:t xml:space="preserve"> </w:t>
-      </w:r>
-      <w:r>
-        <w:t>с</w:t>
-      </w:r>
-      <w:r>
-        <w:rPr>
-          <w:lang w:val="en-US"/>
-        </w:rPr>
-        <w:t xml:space="preserve"> </w:t>
-      </w:r>
-      <w:proofErr w:type="spellStart"/>
-      <w:r>
-        <w:rPr>
-          <w:lang w:val="en-US"/>
-        </w:rPr>
-        <w:t>PHP</w:t>
-      </w:r>
-      <w:r>
-        <w:rPr>
-          <w:lang w:val="en-US"/>
-        </w:rPr>
-        <w:t>+</w:t>
-      </w:r>
-      <w:r>
-        <w:rPr>
-          <w:lang w:val="en-US"/>
-        </w:rPr>
-        <w:t>Apache+MySQL+PHPMyAdmin</w:t>
-      </w:r>
-      <w:proofErr w:type="spellEnd"/>
-    </w:p>
-    <w:p>
-      <w:pPr>
-        <w:jc w:val="center"/>
-        <w:rPr>
-          <w:lang w:val="en-US"/>
-        </w:rPr>
-      </w:pPr>
-      <w:r>
-        <w:rPr>
-          <w:noProof/>
-          <w:lang w:val="en-US"/>
-        </w:rPr>
-        <w:drawing>
-          <wp:inline distT="0" distB="0" distL="0" distR="0" wp14:anchorId="7E03746F" wp14:editId="6F56D6FC">
-            <wp:extent cx="5486400" cy="1547100"/>
-            <wp:effectExtent l="0" t="0" r="0" b="2540"/>
-            <wp:docPr id="27" name="Рисунок 27"/>
-            <wp:cNvGraphicFramePr>
-              <a:graphicFrameLocks xmlns:a="http://schemas.openxmlformats.org/drawingml/2006/main" noChangeAspect="1"/>
-            </wp:cNvGraphicFramePr>
-            <a:graphic xmlns:a="http://schemas.openxmlformats.org/drawingml/2006/main">
-              <a:graphicData uri="http://schemas.openxmlformats.org/drawingml/2006/picture">
-                <pic:pic xmlns:pic="http://schemas.openxmlformats.org/drawingml/2006/picture">
-                  <pic:nvPicPr>
-                    <pic:cNvPr id="27" name="FINAL.png"/>
-                    <pic:cNvPicPr/>
-                  </pic:nvPicPr>
-                  <pic:blipFill>
-                    <a:blip r:embed="rId21">
-                      <a:extLst>
-                        <a:ext uri="{28A0092B-C50C-407E-A947-70E740481C1C}">
-                          <a14:useLocalDpi xmlns:a14="http://schemas.microsoft.com/office/drawing/2010/main" val="0"/>
-                        </a:ext>
-                      </a:extLst>
-                    </a:blip>
-                    <a:stretch>
-                      <a:fillRect/>
-                    </a:stretch>
-                  </pic:blipFill>
-                  <pic:spPr>
-                    <a:xfrm>
-                      <a:off x="0" y="0"/>
-                      <a:ext cx="5543635" cy="1563240"/>
-                    </a:xfrm>
-                    <a:prstGeom prst="rect">
-                      <a:avLst/>
-                    </a:prstGeom>
-                  </pic:spPr>
-                </pic:pic>
-              </a:graphicData>
-            </a:graphic>
-          </wp:inline>
-        </w:drawing>
-      </w:r>
-    </w:p>
-    <w:p>
-      <w:pPr>
-        <w:jc w:val="center"/>
-      </w:pPr>
-      <w:r>
-        <w:t>Рис</w:t>
-      </w:r>
-      <w:r>
-        <w:t>унок</w:t>
-      </w:r>
-      <w:r>
-        <w:t xml:space="preserve"> 14 – </w:t>
-      </w:r>
-      <w:r>
-        <w:t>Запуск</w:t>
-      </w:r>
-      <w:r>
-        <w:t xml:space="preserve"> </w:t>
-      </w:r>
-      <w:r>
-        <w:t>созданного</w:t>
-      </w:r>
-      <w:r>
-        <w:t xml:space="preserve"> </w:t>
-      </w:r>
-      <w:r>
-        <w:rPr>
-          <w:lang w:val="en-US"/>
-        </w:rPr>
-        <w:t>docker</w:t>
-      </w:r>
-      <w:r>
-        <w:t>-</w:t>
-      </w:r>
-      <w:r>
-        <w:rPr>
-          <w:lang w:val="en-US"/>
-        </w:rPr>
-        <w:t>compose</w:t>
-      </w:r>
-    </w:p>
-    <w:p>
-      <w:pPr>
-        <w:spacing w:after="0" w:line="360" w:lineRule="auto"/>
-        <w:ind w:firstLine="709"/>
-        <w:jc w:val="both"/>
-      </w:pPr>
-      <w:r>
-        <w:lastRenderedPageBreak/>
-        <w:t xml:space="preserve">В итоге </w:t>
-      </w:r>
-      <w:r>
-        <w:t>получ</w:t>
-      </w:r>
-      <w:r>
-        <w:t>или</w:t>
-      </w:r>
-      <w:r>
-        <w:t xml:space="preserve"> полностью развернутую систему для хранения и взаимодействия с данными</w:t>
-      </w:r>
-      <w:r>
-        <w:t xml:space="preserve"> </w:t>
-      </w:r>
-      <w:r>
-        <w:t>на рисунке 15</w:t>
-      </w:r>
-      <w:r>
-        <w:t>.</w:t>
-      </w:r>
-    </w:p>
-    <w:p>
-      <w:pPr>
-        <w:jc w:val="center"/>
-      </w:pPr>
-      <w:r>
-        <w:rPr>
-          <w:noProof/>
-          <w:lang w:val="en-US"/>
-        </w:rPr>
-        <w:drawing>
-          <wp:inline distT="0" distB="0" distL="0" distR="0" wp14:anchorId="5FF18064" wp14:editId="147FB6CF">
-            <wp:extent cx="5136995" cy="6097402"/>
-            <wp:effectExtent l="0" t="0" r="0" b="0"/>
-            <wp:docPr id="5" name="Рисунок 5"/>
-            <wp:cNvGraphicFramePr>
-              <a:graphicFrameLocks xmlns:a="http://schemas.openxmlformats.org/drawingml/2006/main" noChangeAspect="1"/>
-            </wp:cNvGraphicFramePr>
-            <a:graphic xmlns:a="http://schemas.openxmlformats.org/drawingml/2006/main">
-              <a:graphicData uri="http://schemas.openxmlformats.org/drawingml/2006/picture">
-                <pic:pic xmlns:pic="http://schemas.openxmlformats.org/drawingml/2006/picture">
-                  <pic:nvPicPr>
-                    <pic:cNvPr id="5" name="MEOW.png"/>
-                    <pic:cNvPicPr/>
-                  </pic:nvPicPr>
-                  <pic:blipFill>
-                    <a:blip r:embed="rId22">
-                      <a:extLst>
-                        <a:ext uri="{28A0092B-C50C-407E-A947-70E740481C1C}">
-                          <a14:useLocalDpi xmlns:a14="http://schemas.microsoft.com/office/drawing/2010/main" val="0"/>
-                        </a:ext>
-                      </a:extLst>
-                    </a:blip>
-                    <a:stretch>
-                      <a:fillRect/>
-                    </a:stretch>
-                  </pic:blipFill>
-                  <pic:spPr>
-                    <a:xfrm>
-                      <a:off x="0" y="0"/>
-                      <a:ext cx="5185056" cy="6154449"/>
-                    </a:xfrm>
-                    <a:prstGeom prst="rect">
-                      <a:avLst/>
-                    </a:prstGeom>
-                  </pic:spPr>
-                </pic:pic>
-              </a:graphicData>
-            </a:graphic>
-          </wp:inline>
-        </w:drawing>
-      </w:r>
-    </w:p>
-    <w:p>
-      <w:pPr>
-        <w:jc w:val="center"/>
-      </w:pPr>
-      <w:r>
-        <w:t>Рис</w:t>
-      </w:r>
-      <w:r>
-        <w:t>унок</w:t>
-      </w:r>
-      <w:r>
-        <w:t xml:space="preserve"> 1</w:t>
-      </w:r>
-      <w:r>
-        <w:t>5</w:t>
-      </w:r>
-      <w:r>
-        <w:t xml:space="preserve"> – </w:t>
-      </w:r>
-      <w:r>
-        <w:t>Список всех развернутых контейнеров на сервере</w:t>
-      </w:r>
-    </w:p>
-    <w:p>
-      <w:pPr>
-        <w:rPr>
-          <w:rFonts w:eastAsiaTheme="majorEastAsia" w:cstheme="majorBidi"/>
-          <w:bCs/>
-          <w:color w:val="000000" w:themeColor="text1"/>
-          <w:sz w:val="32"/>
-          <w:szCs w:val="28"/>
-        </w:rPr>
-      </w:pPr>
+    </w:p>
+    <w:p>
       <w:r>
         <w:br w:type="page"/>
       </w:r>
@@ -8366,7 +8408,7 @@
       <w:pPr>
         <w:pStyle w:val="Heading1"/>
       </w:pPr>
-      <w:bookmarkStart w:id="6" w:name="_Toc630389"/>
+      <w:bookmarkStart w:id="5" w:name="_Toc630389"/>
       <w:r>
         <w:lastRenderedPageBreak/>
         <w:t>З</w:t>
@@ -8374,7 +8416,7 @@
       <w:r>
         <w:t>аключение</w:t>
       </w:r>
-      <w:bookmarkEnd w:id="6"/>
+      <w:bookmarkEnd w:id="5"/>
     </w:p>
     <w:p>
       <w:pPr>
@@ -8421,7 +8463,15 @@
         <w:rPr>
           <w:szCs w:val="36"/>
         </w:rPr>
-        <w:t xml:space="preserve"> и создание объектов</w:t>
+        <w:t xml:space="preserve"> и создани</w:t>
+      </w:r>
+      <w:bookmarkStart w:id="6" w:name="_GoBack"/>
+      <w:bookmarkEnd w:id="6"/>
+      <w:r>
+        <w:rPr>
+          <w:szCs w:val="36"/>
+        </w:rPr>
+        <w:t>е объектов</w:t>
       </w:r>
       <w:r>
         <w:rPr>
@@ -11407,8 +11457,8 @@
       </w:r>
     </w:p>
     <w:sectPr>
-      <w:footerReference w:type="even" r:id="rId23"/>
-      <w:footerReference w:type="default" r:id="rId24"/>
+      <w:footerReference w:type="even" r:id="rId12"/>
+      <w:footerReference w:type="default" r:id="rId13"/>
       <w:pgSz w:w="11906" w:h="16838"/>
       <w:pgMar w:top="1134" w:right="850" w:bottom="1134" w:left="1701" w:header="708" w:footer="708" w:gutter="0"/>
       <w:cols w:space="708"/>
@@ -11457,6 +11507,11 @@
         <w:docPartUnique/>
       </w:docPartObj>
     </w:sdtPr>
+    <w:sdtEndPr>
+      <w:rPr>
+        <w:rStyle w:val="PageNumber"/>
+      </w:rPr>
+    </w:sdtEndPr>
     <w:sdtContent>
       <w:p>
         <w:pPr>
@@ -11508,6 +11563,11 @@
         <w:docPartUnique/>
       </w:docPartObj>
     </w:sdtPr>
+    <w:sdtEndPr>
+      <w:rPr>
+        <w:rStyle w:val="PageNumber"/>
+      </w:rPr>
+    </w:sdtEndPr>
     <w:sdtContent>
       <w:p>
         <w:pPr>
@@ -11813,6 +11873,120 @@
     </w:lvl>
   </w:abstractNum>
   <w:abstractNum w:abstractNumId="2" w15:restartNumberingAfterBreak="0">
+    <w:nsid w:val="16130232"/>
+    <w:multiLevelType w:val="hybridMultilevel"/>
+    <w:tmpl w:val="8D50D62A"/>
+    <w:lvl w:ilvl="0" w:tplc="A1E661A2">
+      <w:start w:val="1"/>
+      <w:numFmt w:val="bullet"/>
+      <w:lvlText w:val=""/>
+      <w:lvlJc w:val="left"/>
+      <w:pPr>
+        <w:ind w:left="720" w:hanging="360"/>
+      </w:pPr>
+      <w:rPr>
+        <w:rFonts w:ascii="Symbol" w:hAnsi="Symbol" w:hint="default"/>
+        <w:lang w:val="en-US"/>
+      </w:rPr>
+    </w:lvl>
+    <w:lvl w:ilvl="1" w:tplc="04090003" w:tentative="1">
+      <w:start w:val="1"/>
+      <w:numFmt w:val="bullet"/>
+      <w:lvlText w:val="o"/>
+      <w:lvlJc w:val="left"/>
+      <w:pPr>
+        <w:ind w:left="1440" w:hanging="360"/>
+      </w:pPr>
+      <w:rPr>
+        <w:rFonts w:ascii="Courier New" w:hAnsi="Courier New" w:cs="Courier New" w:hint="default"/>
+      </w:rPr>
+    </w:lvl>
+    <w:lvl w:ilvl="2" w:tplc="04090005" w:tentative="1">
+      <w:start w:val="1"/>
+      <w:numFmt w:val="bullet"/>
+      <w:lvlText w:val=""/>
+      <w:lvlJc w:val="left"/>
+      <w:pPr>
+        <w:ind w:left="2160" w:hanging="360"/>
+      </w:pPr>
+      <w:rPr>
+        <w:rFonts w:ascii="Wingdings" w:hAnsi="Wingdings" w:hint="default"/>
+      </w:rPr>
+    </w:lvl>
+    <w:lvl w:ilvl="3" w:tplc="04090001" w:tentative="1">
+      <w:start w:val="1"/>
+      <w:numFmt w:val="bullet"/>
+      <w:lvlText w:val=""/>
+      <w:lvlJc w:val="left"/>
+      <w:pPr>
+        <w:ind w:left="2880" w:hanging="360"/>
+      </w:pPr>
+      <w:rPr>
+        <w:rFonts w:ascii="Symbol" w:hAnsi="Symbol" w:hint="default"/>
+      </w:rPr>
+    </w:lvl>
+    <w:lvl w:ilvl="4" w:tplc="04090003" w:tentative="1">
+      <w:start w:val="1"/>
+      <w:numFmt w:val="bullet"/>
+      <w:lvlText w:val="o"/>
+      <w:lvlJc w:val="left"/>
+      <w:pPr>
+        <w:ind w:left="3600" w:hanging="360"/>
+      </w:pPr>
+      <w:rPr>
+        <w:rFonts w:ascii="Courier New" w:hAnsi="Courier New" w:cs="Courier New" w:hint="default"/>
+      </w:rPr>
+    </w:lvl>
+    <w:lvl w:ilvl="5" w:tplc="04090005" w:tentative="1">
+      <w:start w:val="1"/>
+      <w:numFmt w:val="bullet"/>
+      <w:lvlText w:val=""/>
+      <w:lvlJc w:val="left"/>
+      <w:pPr>
+        <w:ind w:left="4320" w:hanging="360"/>
+      </w:pPr>
+      <w:rPr>
+        <w:rFonts w:ascii="Wingdings" w:hAnsi="Wingdings" w:hint="default"/>
+      </w:rPr>
+    </w:lvl>
+    <w:lvl w:ilvl="6" w:tplc="04090001" w:tentative="1">
+      <w:start w:val="1"/>
+      <w:numFmt w:val="bullet"/>
+      <w:lvlText w:val=""/>
+      <w:lvlJc w:val="left"/>
+      <w:pPr>
+        <w:ind w:left="5040" w:hanging="360"/>
+      </w:pPr>
+      <w:rPr>
+        <w:rFonts w:ascii="Symbol" w:hAnsi="Symbol" w:hint="default"/>
+      </w:rPr>
+    </w:lvl>
+    <w:lvl w:ilvl="7" w:tplc="04090003" w:tentative="1">
+      <w:start w:val="1"/>
+      <w:numFmt w:val="bullet"/>
+      <w:lvlText w:val="o"/>
+      <w:lvlJc w:val="left"/>
+      <w:pPr>
+        <w:ind w:left="5760" w:hanging="360"/>
+      </w:pPr>
+      <w:rPr>
+        <w:rFonts w:ascii="Courier New" w:hAnsi="Courier New" w:cs="Courier New" w:hint="default"/>
+      </w:rPr>
+    </w:lvl>
+    <w:lvl w:ilvl="8" w:tplc="04090005" w:tentative="1">
+      <w:start w:val="1"/>
+      <w:numFmt w:val="bullet"/>
+      <w:lvlText w:val=""/>
+      <w:lvlJc w:val="left"/>
+      <w:pPr>
+        <w:ind w:left="6480" w:hanging="360"/>
+      </w:pPr>
+      <w:rPr>
+        <w:rFonts w:ascii="Wingdings" w:hAnsi="Wingdings" w:hint="default"/>
+      </w:rPr>
+    </w:lvl>
+  </w:abstractNum>
+  <w:abstractNum w:abstractNumId="3" w15:restartNumberingAfterBreak="0">
     <w:nsid w:val="18565154"/>
     <w:multiLevelType w:val="hybridMultilevel"/>
     <w:tmpl w:val="83E6B09E"/>
@@ -11925,7 +12099,7 @@
       </w:rPr>
     </w:lvl>
   </w:abstractNum>
-  <w:abstractNum w:abstractNumId="3" w15:restartNumberingAfterBreak="0">
+  <w:abstractNum w:abstractNumId="4" w15:restartNumberingAfterBreak="0">
     <w:nsid w:val="1A3F1656"/>
     <w:multiLevelType w:val="hybridMultilevel"/>
     <w:tmpl w:val="2436A036"/>
@@ -12011,7 +12185,7 @@
       </w:pPr>
     </w:lvl>
   </w:abstractNum>
-  <w:abstractNum w:abstractNumId="4" w15:restartNumberingAfterBreak="0">
+  <w:abstractNum w:abstractNumId="5" w15:restartNumberingAfterBreak="0">
     <w:nsid w:val="1C7A2B6A"/>
     <w:multiLevelType w:val="hybridMultilevel"/>
     <w:tmpl w:val="607875FA"/>
@@ -12124,7 +12298,7 @@
       </w:rPr>
     </w:lvl>
   </w:abstractNum>
-  <w:abstractNum w:abstractNumId="5" w15:restartNumberingAfterBreak="0">
+  <w:abstractNum w:abstractNumId="6" w15:restartNumberingAfterBreak="0">
     <w:nsid w:val="1F3027F7"/>
     <w:multiLevelType w:val="hybridMultilevel"/>
     <w:tmpl w:val="3B047A0C"/>
@@ -12213,7 +12387,7 @@
       </w:pPr>
     </w:lvl>
   </w:abstractNum>
-  <w:abstractNum w:abstractNumId="6" w15:restartNumberingAfterBreak="0">
+  <w:abstractNum w:abstractNumId="7" w15:restartNumberingAfterBreak="0">
     <w:nsid w:val="1F3A1B9A"/>
     <w:multiLevelType w:val="hybridMultilevel"/>
     <w:tmpl w:val="3B045C7A"/>
@@ -12326,7 +12500,7 @@
       </w:rPr>
     </w:lvl>
   </w:abstractNum>
-  <w:abstractNum w:abstractNumId="7" w15:restartNumberingAfterBreak="0">
+  <w:abstractNum w:abstractNumId="8" w15:restartNumberingAfterBreak="0">
     <w:nsid w:val="204940EC"/>
     <w:multiLevelType w:val="multilevel"/>
     <w:tmpl w:val="C5480944"/>
@@ -12439,7 +12613,7 @@
       </w:rPr>
     </w:lvl>
   </w:abstractNum>
-  <w:abstractNum w:abstractNumId="8" w15:restartNumberingAfterBreak="0">
+  <w:abstractNum w:abstractNumId="9" w15:restartNumberingAfterBreak="0">
     <w:nsid w:val="2E9C5186"/>
     <w:multiLevelType w:val="hybridMultilevel"/>
     <w:tmpl w:val="99420F5A"/>
@@ -12552,7 +12726,7 @@
       </w:rPr>
     </w:lvl>
   </w:abstractNum>
-  <w:abstractNum w:abstractNumId="9" w15:restartNumberingAfterBreak="0">
+  <w:abstractNum w:abstractNumId="10" w15:restartNumberingAfterBreak="0">
     <w:nsid w:val="3152527C"/>
     <w:multiLevelType w:val="hybridMultilevel"/>
     <w:tmpl w:val="70863802"/>
@@ -12665,7 +12839,7 @@
       </w:rPr>
     </w:lvl>
   </w:abstractNum>
-  <w:abstractNum w:abstractNumId="10" w15:restartNumberingAfterBreak="0">
+  <w:abstractNum w:abstractNumId="11" w15:restartNumberingAfterBreak="0">
     <w:nsid w:val="35136163"/>
     <w:multiLevelType w:val="hybridMultilevel"/>
     <w:tmpl w:val="E0EA1492"/>
@@ -12778,7 +12952,7 @@
       </w:rPr>
     </w:lvl>
   </w:abstractNum>
-  <w:abstractNum w:abstractNumId="11" w15:restartNumberingAfterBreak="0">
+  <w:abstractNum w:abstractNumId="12" w15:restartNumberingAfterBreak="0">
     <w:nsid w:val="356E7AB1"/>
     <w:multiLevelType w:val="hybridMultilevel"/>
     <w:tmpl w:val="67F47A26"/>
@@ -12891,7 +13065,7 @@
       </w:rPr>
     </w:lvl>
   </w:abstractNum>
-  <w:abstractNum w:abstractNumId="12" w15:restartNumberingAfterBreak="0">
+  <w:abstractNum w:abstractNumId="13" w15:restartNumberingAfterBreak="0">
     <w:nsid w:val="3D0111F0"/>
     <w:multiLevelType w:val="multilevel"/>
     <w:tmpl w:val="CFE87338"/>
@@ -13004,7 +13178,7 @@
       </w:rPr>
     </w:lvl>
   </w:abstractNum>
-  <w:abstractNum w:abstractNumId="13" w15:restartNumberingAfterBreak="0">
+  <w:abstractNum w:abstractNumId="14" w15:restartNumberingAfterBreak="0">
     <w:nsid w:val="3DEA01EC"/>
     <w:multiLevelType w:val="hybridMultilevel"/>
     <w:tmpl w:val="C9600850"/>
@@ -13117,7 +13291,7 @@
       </w:rPr>
     </w:lvl>
   </w:abstractNum>
-  <w:abstractNum w:abstractNumId="14" w15:restartNumberingAfterBreak="0">
+  <w:abstractNum w:abstractNumId="15" w15:restartNumberingAfterBreak="0">
     <w:nsid w:val="3EC128AE"/>
     <w:multiLevelType w:val="multilevel"/>
     <w:tmpl w:val="B060E326"/>
@@ -13230,7 +13404,7 @@
       </w:rPr>
     </w:lvl>
   </w:abstractNum>
-  <w:abstractNum w:abstractNumId="15" w15:restartNumberingAfterBreak="0">
+  <w:abstractNum w:abstractNumId="16" w15:restartNumberingAfterBreak="0">
     <w:nsid w:val="3F322D95"/>
     <w:multiLevelType w:val="hybridMultilevel"/>
     <w:tmpl w:val="DC5440CA"/>
@@ -13343,7 +13517,7 @@
       </w:rPr>
     </w:lvl>
   </w:abstractNum>
-  <w:abstractNum w:abstractNumId="16" w15:restartNumberingAfterBreak="0">
+  <w:abstractNum w:abstractNumId="17" w15:restartNumberingAfterBreak="0">
     <w:nsid w:val="402E6A75"/>
     <w:multiLevelType w:val="hybridMultilevel"/>
     <w:tmpl w:val="B254F61E"/>
@@ -13456,7 +13630,7 @@
       </w:rPr>
     </w:lvl>
   </w:abstractNum>
-  <w:abstractNum w:abstractNumId="17" w15:restartNumberingAfterBreak="0">
+  <w:abstractNum w:abstractNumId="18" w15:restartNumberingAfterBreak="0">
     <w:nsid w:val="41D24AB5"/>
     <w:multiLevelType w:val="hybridMultilevel"/>
     <w:tmpl w:val="939E8D36"/>
@@ -13569,7 +13743,7 @@
       </w:rPr>
     </w:lvl>
   </w:abstractNum>
-  <w:abstractNum w:abstractNumId="18" w15:restartNumberingAfterBreak="0">
+  <w:abstractNum w:abstractNumId="19" w15:restartNumberingAfterBreak="0">
     <w:nsid w:val="4A530C7F"/>
     <w:multiLevelType w:val="hybridMultilevel"/>
     <w:tmpl w:val="18CE1F02"/>
@@ -13682,7 +13856,7 @@
       </w:rPr>
     </w:lvl>
   </w:abstractNum>
-  <w:abstractNum w:abstractNumId="19" w15:restartNumberingAfterBreak="0">
+  <w:abstractNum w:abstractNumId="20" w15:restartNumberingAfterBreak="0">
     <w:nsid w:val="4AA864B5"/>
     <w:multiLevelType w:val="multilevel"/>
     <w:tmpl w:val="64BE21CE"/>
@@ -13795,7 +13969,7 @@
       </w:rPr>
     </w:lvl>
   </w:abstractNum>
-  <w:abstractNum w:abstractNumId="20" w15:restartNumberingAfterBreak="0">
+  <w:abstractNum w:abstractNumId="21" w15:restartNumberingAfterBreak="0">
     <w:nsid w:val="4E83384E"/>
     <w:multiLevelType w:val="hybridMultilevel"/>
     <w:tmpl w:val="79867382"/>
@@ -13881,7 +14055,7 @@
       </w:pPr>
     </w:lvl>
   </w:abstractNum>
-  <w:abstractNum w:abstractNumId="21" w15:restartNumberingAfterBreak="0">
+  <w:abstractNum w:abstractNumId="22" w15:restartNumberingAfterBreak="0">
     <w:nsid w:val="4F12381D"/>
     <w:multiLevelType w:val="hybridMultilevel"/>
     <w:tmpl w:val="DE4486DC"/>
@@ -13994,7 +14168,7 @@
       </w:rPr>
     </w:lvl>
   </w:abstractNum>
-  <w:abstractNum w:abstractNumId="22" w15:restartNumberingAfterBreak="0">
+  <w:abstractNum w:abstractNumId="23" w15:restartNumberingAfterBreak="0">
     <w:nsid w:val="527D5E31"/>
     <w:multiLevelType w:val="hybridMultilevel"/>
     <w:tmpl w:val="78A6DD6C"/>
@@ -14107,7 +14281,7 @@
       </w:rPr>
     </w:lvl>
   </w:abstractNum>
-  <w:abstractNum w:abstractNumId="23" w15:restartNumberingAfterBreak="0">
+  <w:abstractNum w:abstractNumId="24" w15:restartNumberingAfterBreak="0">
     <w:nsid w:val="53CA408A"/>
     <w:multiLevelType w:val="hybridMultilevel"/>
     <w:tmpl w:val="6C92BD3E"/>
@@ -14220,7 +14394,7 @@
       </w:rPr>
     </w:lvl>
   </w:abstractNum>
-  <w:abstractNum w:abstractNumId="24" w15:restartNumberingAfterBreak="0">
+  <w:abstractNum w:abstractNumId="25" w15:restartNumberingAfterBreak="0">
     <w:nsid w:val="57BD30A8"/>
     <w:multiLevelType w:val="hybridMultilevel"/>
     <w:tmpl w:val="A142EBDE"/>
@@ -14333,7 +14507,7 @@
       </w:rPr>
     </w:lvl>
   </w:abstractNum>
-  <w:abstractNum w:abstractNumId="25" w15:restartNumberingAfterBreak="0">
+  <w:abstractNum w:abstractNumId="26" w15:restartNumberingAfterBreak="0">
     <w:nsid w:val="630A4583"/>
     <w:multiLevelType w:val="hybridMultilevel"/>
     <w:tmpl w:val="DD92BF52"/>
@@ -14446,7 +14620,7 @@
       </w:rPr>
     </w:lvl>
   </w:abstractNum>
-  <w:abstractNum w:abstractNumId="26" w15:restartNumberingAfterBreak="0">
+  <w:abstractNum w:abstractNumId="27" w15:restartNumberingAfterBreak="0">
     <w:nsid w:val="637C682C"/>
     <w:multiLevelType w:val="hybridMultilevel"/>
     <w:tmpl w:val="5BC88814"/>
@@ -14559,7 +14733,120 @@
       </w:rPr>
     </w:lvl>
   </w:abstractNum>
-  <w:abstractNum w:abstractNumId="27" w15:restartNumberingAfterBreak="0">
+  <w:abstractNum w:abstractNumId="28" w15:restartNumberingAfterBreak="0">
+    <w:nsid w:val="67655223"/>
+    <w:multiLevelType w:val="hybridMultilevel"/>
+    <w:tmpl w:val="82EAECDC"/>
+    <w:lvl w:ilvl="0" w:tplc="42DECADC">
+      <w:start w:val="1"/>
+      <w:numFmt w:val="bullet"/>
+      <w:lvlText w:val=""/>
+      <w:lvlJc w:val="left"/>
+      <w:pPr>
+        <w:ind w:left="720" w:hanging="360"/>
+      </w:pPr>
+      <w:rPr>
+        <w:rFonts w:ascii="Symbol" w:hAnsi="Symbol" w:hint="default"/>
+      </w:rPr>
+    </w:lvl>
+    <w:lvl w:ilvl="1" w:tplc="04090003" w:tentative="1">
+      <w:start w:val="1"/>
+      <w:numFmt w:val="bullet"/>
+      <w:lvlText w:val="o"/>
+      <w:lvlJc w:val="left"/>
+      <w:pPr>
+        <w:ind w:left="1440" w:hanging="360"/>
+      </w:pPr>
+      <w:rPr>
+        <w:rFonts w:ascii="Courier New" w:hAnsi="Courier New" w:cs="Courier New" w:hint="default"/>
+      </w:rPr>
+    </w:lvl>
+    <w:lvl w:ilvl="2" w:tplc="04090005" w:tentative="1">
+      <w:start w:val="1"/>
+      <w:numFmt w:val="bullet"/>
+      <w:lvlText w:val=""/>
+      <w:lvlJc w:val="left"/>
+      <w:pPr>
+        <w:ind w:left="2160" w:hanging="360"/>
+      </w:pPr>
+      <w:rPr>
+        <w:rFonts w:ascii="Wingdings" w:hAnsi="Wingdings" w:hint="default"/>
+      </w:rPr>
+    </w:lvl>
+    <w:lvl w:ilvl="3" w:tplc="04090001" w:tentative="1">
+      <w:start w:val="1"/>
+      <w:numFmt w:val="bullet"/>
+      <w:lvlText w:val=""/>
+      <w:lvlJc w:val="left"/>
+      <w:pPr>
+        <w:ind w:left="2880" w:hanging="360"/>
+      </w:pPr>
+      <w:rPr>
+        <w:rFonts w:ascii="Symbol" w:hAnsi="Symbol" w:hint="default"/>
+      </w:rPr>
+    </w:lvl>
+    <w:lvl w:ilvl="4" w:tplc="04090003" w:tentative="1">
+      <w:start w:val="1"/>
+      <w:numFmt w:val="bullet"/>
+      <w:lvlText w:val="o"/>
+      <w:lvlJc w:val="left"/>
+      <w:pPr>
+        <w:ind w:left="3600" w:hanging="360"/>
+      </w:pPr>
+      <w:rPr>
+        <w:rFonts w:ascii="Courier New" w:hAnsi="Courier New" w:cs="Courier New" w:hint="default"/>
+      </w:rPr>
+    </w:lvl>
+    <w:lvl w:ilvl="5" w:tplc="04090005" w:tentative="1">
+      <w:start w:val="1"/>
+      <w:numFmt w:val="bullet"/>
+      <w:lvlText w:val=""/>
+      <w:lvlJc w:val="left"/>
+      <w:pPr>
+        <w:ind w:left="4320" w:hanging="360"/>
+      </w:pPr>
+      <w:rPr>
+        <w:rFonts w:ascii="Wingdings" w:hAnsi="Wingdings" w:hint="default"/>
+      </w:rPr>
+    </w:lvl>
+    <w:lvl w:ilvl="6" w:tplc="04090001" w:tentative="1">
+      <w:start w:val="1"/>
+      <w:numFmt w:val="bullet"/>
+      <w:lvlText w:val=""/>
+      <w:lvlJc w:val="left"/>
+      <w:pPr>
+        <w:ind w:left="5040" w:hanging="360"/>
+      </w:pPr>
+      <w:rPr>
+        <w:rFonts w:ascii="Symbol" w:hAnsi="Symbol" w:hint="default"/>
+      </w:rPr>
+    </w:lvl>
+    <w:lvl w:ilvl="7" w:tplc="04090003" w:tentative="1">
+      <w:start w:val="1"/>
+      <w:numFmt w:val="bullet"/>
+      <w:lvlText w:val="o"/>
+      <w:lvlJc w:val="left"/>
+      <w:pPr>
+        <w:ind w:left="5760" w:hanging="360"/>
+      </w:pPr>
+      <w:rPr>
+        <w:rFonts w:ascii="Courier New" w:hAnsi="Courier New" w:cs="Courier New" w:hint="default"/>
+      </w:rPr>
+    </w:lvl>
+    <w:lvl w:ilvl="8" w:tplc="04090005" w:tentative="1">
+      <w:start w:val="1"/>
+      <w:numFmt w:val="bullet"/>
+      <w:lvlText w:val=""/>
+      <w:lvlJc w:val="left"/>
+      <w:pPr>
+        <w:ind w:left="6480" w:hanging="360"/>
+      </w:pPr>
+      <w:rPr>
+        <w:rFonts w:ascii="Wingdings" w:hAnsi="Wingdings" w:hint="default"/>
+      </w:rPr>
+    </w:lvl>
+  </w:abstractNum>
+  <w:abstractNum w:abstractNumId="29" w15:restartNumberingAfterBreak="0">
     <w:nsid w:val="690700E0"/>
     <w:multiLevelType w:val="hybridMultilevel"/>
     <w:tmpl w:val="A3022144"/>
@@ -14672,7 +14959,7 @@
       </w:rPr>
     </w:lvl>
   </w:abstractNum>
-  <w:abstractNum w:abstractNumId="28" w15:restartNumberingAfterBreak="0">
+  <w:abstractNum w:abstractNumId="30" w15:restartNumberingAfterBreak="0">
     <w:nsid w:val="6B1609A2"/>
     <w:multiLevelType w:val="hybridMultilevel"/>
     <w:tmpl w:val="5594A212"/>
@@ -14761,7 +15048,7 @@
       </w:pPr>
     </w:lvl>
   </w:abstractNum>
-  <w:abstractNum w:abstractNumId="29" w15:restartNumberingAfterBreak="0">
+  <w:abstractNum w:abstractNumId="31" w15:restartNumberingAfterBreak="0">
     <w:nsid w:val="6C2645B9"/>
     <w:multiLevelType w:val="hybridMultilevel"/>
     <w:tmpl w:val="1D28D444"/>
@@ -14874,7 +15161,7 @@
       </w:rPr>
     </w:lvl>
   </w:abstractNum>
-  <w:abstractNum w:abstractNumId="30" w15:restartNumberingAfterBreak="0">
+  <w:abstractNum w:abstractNumId="32" w15:restartNumberingAfterBreak="0">
     <w:nsid w:val="6E686093"/>
     <w:multiLevelType w:val="hybridMultilevel"/>
     <w:tmpl w:val="7F5E9AFE"/>
@@ -14987,7 +15274,7 @@
       </w:rPr>
     </w:lvl>
   </w:abstractNum>
-  <w:abstractNum w:abstractNumId="31" w15:restartNumberingAfterBreak="0">
+  <w:abstractNum w:abstractNumId="33" w15:restartNumberingAfterBreak="0">
     <w:nsid w:val="78291C33"/>
     <w:multiLevelType w:val="hybridMultilevel"/>
     <w:tmpl w:val="9C8E9392"/>
@@ -15100,7 +15387,7 @@
       </w:rPr>
     </w:lvl>
   </w:abstractNum>
-  <w:abstractNum w:abstractNumId="32" w15:restartNumberingAfterBreak="0">
+  <w:abstractNum w:abstractNumId="34" w15:restartNumberingAfterBreak="0">
     <w:nsid w:val="79335D4B"/>
     <w:multiLevelType w:val="hybridMultilevel"/>
     <w:tmpl w:val="B5AE7B76"/>
@@ -15214,103 +15501,109 @@
     </w:lvl>
   </w:abstractNum>
   <w:num w:numId="1">
-    <w:abstractNumId w:val="12"/>
+    <w:abstractNumId w:val="13"/>
   </w:num>
   <w:num w:numId="2">
-    <w:abstractNumId w:val="3"/>
+    <w:abstractNumId w:val="4"/>
   </w:num>
   <w:num w:numId="3">
-    <w:abstractNumId w:val="14"/>
+    <w:abstractNumId w:val="15"/>
   </w:num>
   <w:num w:numId="4">
-    <w:abstractNumId w:val="5"/>
+    <w:abstractNumId w:val="6"/>
   </w:num>
   <w:num w:numId="5">
+    <w:abstractNumId w:val="20"/>
+  </w:num>
+  <w:num w:numId="6">
+    <w:abstractNumId w:val="33"/>
+  </w:num>
+  <w:num w:numId="7">
+    <w:abstractNumId w:val="8"/>
+  </w:num>
+  <w:num w:numId="8">
     <w:abstractNumId w:val="19"/>
   </w:num>
-  <w:num w:numId="6">
-    <w:abstractNumId w:val="31"/>
-  </w:num>
-  <w:num w:numId="7">
-    <w:abstractNumId w:val="7"/>
-  </w:num>
-  <w:num w:numId="8">
-    <w:abstractNumId w:val="18"/>
-  </w:num>
   <w:num w:numId="9">
-    <w:abstractNumId w:val="25"/>
+    <w:abstractNumId w:val="26"/>
   </w:num>
   <w:num w:numId="10">
-    <w:abstractNumId w:val="8"/>
+    <w:abstractNumId w:val="9"/>
   </w:num>
   <w:num w:numId="11">
     <w:abstractNumId w:val="0"/>
   </w:num>
   <w:num w:numId="12">
-    <w:abstractNumId w:val="28"/>
+    <w:abstractNumId w:val="30"/>
   </w:num>
   <w:num w:numId="13">
-    <w:abstractNumId w:val="15"/>
+    <w:abstractNumId w:val="16"/>
   </w:num>
   <w:num w:numId="14">
-    <w:abstractNumId w:val="11"/>
+    <w:abstractNumId w:val="12"/>
   </w:num>
   <w:num w:numId="15">
     <w:abstractNumId w:val="1"/>
   </w:num>
   <w:num w:numId="16">
-    <w:abstractNumId w:val="20"/>
+    <w:abstractNumId w:val="21"/>
   </w:num>
   <w:num w:numId="17">
-    <w:abstractNumId w:val="4"/>
+    <w:abstractNumId w:val="5"/>
   </w:num>
   <w:num w:numId="18">
-    <w:abstractNumId w:val="9"/>
+    <w:abstractNumId w:val="10"/>
   </w:num>
   <w:num w:numId="19">
-    <w:abstractNumId w:val="21"/>
+    <w:abstractNumId w:val="22"/>
   </w:num>
   <w:num w:numId="20">
-    <w:abstractNumId w:val="10"/>
+    <w:abstractNumId w:val="11"/>
   </w:num>
   <w:num w:numId="21">
-    <w:abstractNumId w:val="6"/>
+    <w:abstractNumId w:val="7"/>
   </w:num>
   <w:num w:numId="22">
+    <w:abstractNumId w:val="29"/>
+  </w:num>
+  <w:num w:numId="23">
+    <w:abstractNumId w:val="23"/>
+  </w:num>
+  <w:num w:numId="24">
+    <w:abstractNumId w:val="34"/>
+  </w:num>
+  <w:num w:numId="25">
+    <w:abstractNumId w:val="14"/>
+  </w:num>
+  <w:num w:numId="26">
+    <w:abstractNumId w:val="3"/>
+  </w:num>
+  <w:num w:numId="27">
+    <w:abstractNumId w:val="25"/>
+  </w:num>
+  <w:num w:numId="28">
+    <w:abstractNumId w:val="17"/>
+  </w:num>
+  <w:num w:numId="29">
+    <w:abstractNumId w:val="32"/>
+  </w:num>
+  <w:num w:numId="30">
+    <w:abstractNumId w:val="24"/>
+  </w:num>
+  <w:num w:numId="31">
+    <w:abstractNumId w:val="18"/>
+  </w:num>
+  <w:num w:numId="32">
     <w:abstractNumId w:val="27"/>
   </w:num>
-  <w:num w:numId="23">
-    <w:abstractNumId w:val="22"/>
+  <w:num w:numId="33">
+    <w:abstractNumId w:val="31"/>
   </w:num>
-  <w:num w:numId="24">
-    <w:abstractNumId w:val="32"/>
-  </w:num>
-  <w:num w:numId="25">
-    <w:abstractNumId w:val="13"/>
-  </w:num>
-  <w:num w:numId="26">
+  <w:num w:numId="34">
     <w:abstractNumId w:val="2"/>
   </w:num>
-  <w:num w:numId="27">
-    <w:abstractNumId w:val="24"/>
-  </w:num>
-  <w:num w:numId="28">
-    <w:abstractNumId w:val="16"/>
-  </w:num>
-  <w:num w:numId="29">
-    <w:abstractNumId w:val="30"/>
-  </w:num>
-  <w:num w:numId="30">
-    <w:abstractNumId w:val="23"/>
-  </w:num>
-  <w:num w:numId="31">
-    <w:abstractNumId w:val="17"/>
-  </w:num>
-  <w:num w:numId="32">
-    <w:abstractNumId w:val="26"/>
-  </w:num>
-  <w:num w:numId="33">
-    <w:abstractNumId w:val="29"/>
+  <w:num w:numId="35">
+    <w:abstractNumId w:val="28"/>
   </w:num>
 </w:numbering>
 </file>
@@ -15438,6 +15731,7 @@
     <w:lsdException w:name="HTML Sample" w:semiHidden="1" w:unhideWhenUsed="1"/>
     <w:lsdException w:name="HTML Typewriter" w:semiHidden="1" w:unhideWhenUsed="1"/>
     <w:lsdException w:name="HTML Variable" w:semiHidden="1" w:unhideWhenUsed="1"/>
+    <w:lsdException w:name="Normal Table" w:semiHidden="1" w:unhideWhenUsed="1"/>
     <w:lsdException w:name="annotation subject" w:semiHidden="1" w:unhideWhenUsed="1"/>
     <w:lsdException w:name="No List" w:semiHidden="1" w:unhideWhenUsed="1"/>
     <w:lsdException w:name="Outline List 1" w:semiHidden="1" w:unhideWhenUsed="1"/>
@@ -15484,8 +15778,10 @@
     <w:lsdException w:name="Table Subtle 2" w:semiHidden="1" w:unhideWhenUsed="1"/>
     <w:lsdException w:name="Table Web 1" w:semiHidden="1" w:unhideWhenUsed="1"/>
     <w:lsdException w:name="Table Web 2" w:semiHidden="1" w:unhideWhenUsed="1"/>
+    <w:lsdException w:name="Table Web 3" w:semiHidden="1" w:unhideWhenUsed="1"/>
     <w:lsdException w:name="Balloon Text" w:semiHidden="1" w:unhideWhenUsed="1"/>
     <w:lsdException w:name="Table Grid" w:uiPriority="59"/>
+    <w:lsdException w:name="Table Theme" w:semiHidden="1" w:unhideWhenUsed="1"/>
     <w:lsdException w:name="Placeholder Text" w:semiHidden="1"/>
     <w:lsdException w:name="No Spacing" w:uiPriority="1" w:qFormat="1"/>
     <w:lsdException w:name="Light Shading" w:uiPriority="60"/>
@@ -16487,7 +16783,7 @@
 </file>
 
 <file path=customXml/itemProps1.xml><?xml version="1.0" encoding="utf-8"?>
-<ds:datastoreItem xmlns:ds="http://schemas.openxmlformats.org/officeDocument/2006/customXml" ds:itemID="{1071F65D-4270-A24C-A639-A06AD536EA68}">
+<ds:datastoreItem xmlns:ds="http://schemas.openxmlformats.org/officeDocument/2006/customXml" ds:itemID="{D72A12BE-4457-4B45-81FE-4F6CE3B35C22}">
   <ds:schemaRefs>
     <ds:schemaRef ds:uri="http://schemas.openxmlformats.org/officeDocument/2006/bibliography"/>
   </ds:schemaRefs>

--- a/Course IV/Практика/ПМ.03 Участие в интеграции программных модулей/Отчёт практики по профилю специальности.docx
+++ b/Course IV/Практика/ПМ.03 Участие в интеграции программных модулей/Отчёт практики по профилю специальности.docx
@@ -593,14 +593,14 @@
             <w:rPr>
               <w:rFonts w:ascii="Times New Roman" w:hAnsi="Times New Roman"/>
               <w:color w:val="000000" w:themeColor="text1"/>
-              <w:szCs w:val="32"/>
+              <w:sz w:val="28"/>
             </w:rPr>
           </w:pPr>
           <w:r>
             <w:rPr>
               <w:rFonts w:ascii="Times New Roman" w:hAnsi="Times New Roman"/>
               <w:color w:val="000000" w:themeColor="text1"/>
-              <w:szCs w:val="32"/>
+              <w:sz w:val="28"/>
             </w:rPr>
             <w:t>СОДЕРЖАНИЕ</w:t>
           </w:r>
@@ -620,7 +620,6 @@
               <w:noProof/>
               <w:sz w:val="28"/>
               <w:szCs w:val="28"/>
-              <w:lang w:eastAsia="ru-RU"/>
             </w:rPr>
           </w:pPr>
           <w:r>
@@ -655,7 +654,7 @@
             </w:rPr>
             <w:fldChar w:fldCharType="separate"/>
           </w:r>
-          <w:hyperlink w:anchor="_Toc630384" w:history="1">
+          <w:hyperlink w:anchor="_Toc3745384" w:history="1">
             <w:r>
               <w:rPr>
                 <w:rStyle w:val="Hyperlink"/>
@@ -665,6 +664,7 @@
                 <w:noProof/>
                 <w:sz w:val="28"/>
                 <w:szCs w:val="28"/>
+                <w:u w:val="none"/>
               </w:rPr>
               <w:t>Введение</w:t>
             </w:r>
@@ -702,7 +702,7 @@
                 <w:sz w:val="28"/>
                 <w:szCs w:val="28"/>
               </w:rPr>
-              <w:instrText xml:space="preserve"> PAGEREF _Toc630384 \h </w:instrText>
+              <w:instrText xml:space="preserve"> PAGEREF _Toc3745384 \h </w:instrText>
             </w:r>
             <w:r>
               <w:rPr>
@@ -768,10 +768,9 @@
               <w:noProof/>
               <w:sz w:val="28"/>
               <w:szCs w:val="28"/>
-              <w:lang w:eastAsia="ru-RU"/>
             </w:rPr>
           </w:pPr>
-          <w:hyperlink w:anchor="_Toc630385" w:history="1">
+          <w:hyperlink w:anchor="_Toc3745385" w:history="1">
             <w:r>
               <w:rPr>
                 <w:rStyle w:val="Hyperlink"/>
@@ -781,6 +780,7 @@
                 <w:noProof/>
                 <w:sz w:val="28"/>
                 <w:szCs w:val="28"/>
+                <w:u w:val="none"/>
               </w:rPr>
               <w:t>1 Общая часть</w:t>
             </w:r>
@@ -818,7 +818,7 @@
                 <w:sz w:val="28"/>
                 <w:szCs w:val="28"/>
               </w:rPr>
-              <w:instrText xml:space="preserve"> PAGEREF _Toc630385 \h </w:instrText>
+              <w:instrText xml:space="preserve"> PAGEREF _Toc3745385 \h </w:instrText>
             </w:r>
             <w:r>
               <w:rPr>
@@ -882,10 +882,9 @@
               <w:noProof/>
               <w:sz w:val="28"/>
               <w:szCs w:val="28"/>
-              <w:lang w:eastAsia="ru-RU"/>
             </w:rPr>
           </w:pPr>
-          <w:hyperlink w:anchor="_Toc630386" w:history="1">
+          <w:hyperlink w:anchor="_Toc3745386" w:history="1">
             <w:r>
               <w:rPr>
                 <w:rStyle w:val="Hyperlink"/>
@@ -894,6 +893,7 @@
                 <w:noProof/>
                 <w:sz w:val="28"/>
                 <w:szCs w:val="28"/>
+                <w:u w:val="none"/>
               </w:rPr>
               <w:t>1.1 Описание структурного подразделения организации</w:t>
             </w:r>
@@ -928,7 +928,7 @@
                 <w:sz w:val="28"/>
                 <w:szCs w:val="28"/>
               </w:rPr>
-              <w:instrText xml:space="preserve"> PAGEREF _Toc630386 \h </w:instrText>
+              <w:instrText xml:space="preserve"> PAGEREF _Toc3745386 \h </w:instrText>
             </w:r>
             <w:r>
               <w:rPr>
@@ -988,10 +988,9 @@
               <w:noProof/>
               <w:sz w:val="28"/>
               <w:szCs w:val="28"/>
-              <w:lang w:eastAsia="ru-RU"/>
             </w:rPr>
           </w:pPr>
-          <w:hyperlink w:anchor="_Toc630387" w:history="1">
+          <w:hyperlink w:anchor="_Toc3745387" w:history="1">
             <w:r>
               <w:rPr>
                 <w:rStyle w:val="Hyperlink"/>
@@ -1000,6 +999,7 @@
                 <w:noProof/>
                 <w:sz w:val="28"/>
                 <w:szCs w:val="28"/>
+                <w:u w:val="none"/>
               </w:rPr>
               <w:t>1.2 Технические и программные средства</w:t>
             </w:r>
@@ -1034,7 +1034,7 @@
                 <w:sz w:val="28"/>
                 <w:szCs w:val="28"/>
               </w:rPr>
-              <w:instrText xml:space="preserve"> PAGEREF _Toc630387 \h </w:instrText>
+              <w:instrText xml:space="preserve"> PAGEREF _Toc3745387 \h </w:instrText>
             </w:r>
             <w:r>
               <w:rPr>
@@ -1094,10 +1094,9 @@
               <w:noProof/>
               <w:sz w:val="28"/>
               <w:szCs w:val="28"/>
-              <w:lang w:eastAsia="ru-RU"/>
             </w:rPr>
           </w:pPr>
-          <w:hyperlink w:anchor="_Toc630388" w:history="1">
+          <w:hyperlink w:anchor="_Toc3745388" w:history="1">
             <w:r>
               <w:rPr>
                 <w:rStyle w:val="Hyperlink"/>
@@ -1106,6 +1105,7 @@
                 <w:noProof/>
                 <w:sz w:val="28"/>
                 <w:szCs w:val="28"/>
+                <w:u w:val="none"/>
               </w:rPr>
               <w:t>1.3 Процесс выполнения работ</w:t>
             </w:r>
@@ -1140,7 +1140,7 @@
                 <w:sz w:val="28"/>
                 <w:szCs w:val="28"/>
               </w:rPr>
-              <w:instrText xml:space="preserve"> PAGEREF _Toc630388 \h </w:instrText>
+              <w:instrText xml:space="preserve"> PAGEREF _Toc3745388 \h </w:instrText>
             </w:r>
             <w:r>
               <w:rPr>
@@ -1202,10 +1202,9 @@
               <w:noProof/>
               <w:sz w:val="28"/>
               <w:szCs w:val="28"/>
-              <w:lang w:eastAsia="ru-RU"/>
             </w:rPr>
           </w:pPr>
-          <w:hyperlink w:anchor="_Toc630389" w:history="1">
+          <w:hyperlink w:anchor="_Toc3745389" w:history="1">
             <w:r>
               <w:rPr>
                 <w:rStyle w:val="Hyperlink"/>
@@ -1215,6 +1214,7 @@
                 <w:noProof/>
                 <w:sz w:val="28"/>
                 <w:szCs w:val="28"/>
+                <w:u w:val="none"/>
               </w:rPr>
               <w:t>Заключение</w:t>
             </w:r>
@@ -1252,7 +1252,7 @@
                 <w:sz w:val="28"/>
                 <w:szCs w:val="28"/>
               </w:rPr>
-              <w:instrText xml:space="preserve"> PAGEREF _Toc630389 \h </w:instrText>
+              <w:instrText xml:space="preserve"> PAGEREF _Toc3745389 \h </w:instrText>
             </w:r>
             <w:r>
               <w:rPr>
@@ -1318,10 +1318,9 @@
               <w:noProof/>
               <w:sz w:val="28"/>
               <w:szCs w:val="28"/>
-              <w:lang w:eastAsia="ru-RU"/>
             </w:rPr>
           </w:pPr>
-          <w:hyperlink w:anchor="_Toc630390" w:history="1">
+          <w:hyperlink w:anchor="_Toc3745390" w:history="1">
             <w:r>
               <w:rPr>
                 <w:rStyle w:val="Hyperlink"/>
@@ -1331,6 +1330,7 @@
                 <w:noProof/>
                 <w:sz w:val="28"/>
                 <w:szCs w:val="28"/>
+                <w:u w:val="none"/>
               </w:rPr>
               <w:t>Список литературы</w:t>
             </w:r>
@@ -1368,7 +1368,7 @@
                 <w:sz w:val="28"/>
                 <w:szCs w:val="28"/>
               </w:rPr>
-              <w:instrText xml:space="preserve"> PAGEREF _Toc630390 \h </w:instrText>
+              <w:instrText xml:space="preserve"> PAGEREF _Toc3745390 \h </w:instrText>
             </w:r>
             <w:r>
               <w:rPr>
@@ -1521,7 +1521,7 @@
       <w:pPr>
         <w:pStyle w:val="Heading1"/>
       </w:pPr>
-      <w:bookmarkStart w:id="0" w:name="_Toc630384"/>
+      <w:bookmarkStart w:id="0" w:name="_Toc3745384"/>
       <w:r>
         <w:lastRenderedPageBreak/>
         <w:t>В</w:t>
@@ -1590,21 +1590,7 @@
         <w:rPr>
           <w:szCs w:val="28"/>
         </w:rPr>
-        <w:t>В апреле 2009 года состоялось объединение АО КБ «РУСНАРБАНК» и ЗАО «</w:t>
-      </w:r>
-      <w:proofErr w:type="spellStart"/>
-      <w:r>
-        <w:rPr>
-          <w:szCs w:val="28"/>
-        </w:rPr>
-        <w:t>БелДорБанк</w:t>
-      </w:r>
-      <w:proofErr w:type="spellEnd"/>
-      <w:r>
-        <w:rPr>
-          <w:szCs w:val="28"/>
-        </w:rPr>
-        <w:t>» в форме присоединения последнего к АО КБ «РУСНАРБАНК».</w:t>
+        <w:t>В апреле 2009 года состоялось объединение АО КБ «РУСНАРБАНК» и ЗАО «БелДорБанк» в форме присоединения последнего к АО КБ «РУСНАРБАНК».</w:t>
       </w:r>
     </w:p>
     <w:p>
@@ -1620,21 +1606,7 @@
         <w:rPr>
           <w:szCs w:val="28"/>
         </w:rPr>
-        <w:t xml:space="preserve">В ноябре 2016 года произошла смена акционеров Банка - Банк перешел под контроль АО «РЕГИОН </w:t>
-      </w:r>
-      <w:proofErr w:type="spellStart"/>
-      <w:r>
-        <w:rPr>
-          <w:szCs w:val="28"/>
-        </w:rPr>
-        <w:t>Эссет</w:t>
-      </w:r>
-      <w:proofErr w:type="spellEnd"/>
-      <w:r>
-        <w:rPr>
-          <w:szCs w:val="28"/>
-        </w:rPr>
-        <w:t xml:space="preserve"> Менеджмент» Д.У. ЗПИФ долгосрочных прямых инвестиций «Ритм» (Группа Компаний «РЕГИОН») с долей владения 100%.</w:t>
+        <w:t>В ноябре 2016 года произошла смена акционеров Банка - Банк перешел под контроль АО «РЕГИОН Эссет Менеджмент» Д.У. ЗПИФ долгосрочных прямых инвестиций «Ритм» (Группа Компаний «РЕГИОН») с долей владения 100%.</w:t>
       </w:r>
     </w:p>
     <w:p>
@@ -1688,63 +1660,7 @@
         <w:rPr>
           <w:szCs w:val="28"/>
         </w:rPr>
-        <w:t xml:space="preserve">Рейтинговым агентством Эксперт РА Банку присвоен долгосрочный кредитный рейтинг по национальной шкале на уровне </w:t>
-      </w:r>
-      <w:proofErr w:type="spellStart"/>
-      <w:r>
-        <w:rPr>
-          <w:szCs w:val="28"/>
-        </w:rPr>
-        <w:t>ruBBB</w:t>
-      </w:r>
-      <w:proofErr w:type="spellEnd"/>
-      <w:r>
-        <w:rPr>
-          <w:szCs w:val="28"/>
-        </w:rPr>
-        <w:t xml:space="preserve">- прогноз «Стабильный», Агентством </w:t>
-      </w:r>
-      <w:proofErr w:type="spellStart"/>
-      <w:r>
-        <w:rPr>
-          <w:szCs w:val="28"/>
-        </w:rPr>
-        <w:t>Agentur</w:t>
-      </w:r>
-      <w:proofErr w:type="spellEnd"/>
-      <w:r>
-        <w:rPr>
-          <w:szCs w:val="28"/>
-        </w:rPr>
-        <w:t xml:space="preserve"> </w:t>
-      </w:r>
-      <w:proofErr w:type="spellStart"/>
-      <w:r>
-        <w:rPr>
-          <w:szCs w:val="28"/>
-        </w:rPr>
-        <w:t>Expert</w:t>
-      </w:r>
-      <w:proofErr w:type="spellEnd"/>
-      <w:r>
-        <w:rPr>
-          <w:szCs w:val="28"/>
-        </w:rPr>
-        <w:t xml:space="preserve"> RA </w:t>
-      </w:r>
-      <w:proofErr w:type="spellStart"/>
-      <w:r>
-        <w:rPr>
-          <w:szCs w:val="28"/>
-        </w:rPr>
-        <w:t>GmbH</w:t>
-      </w:r>
-      <w:proofErr w:type="spellEnd"/>
-      <w:r>
-        <w:rPr>
-          <w:szCs w:val="28"/>
-        </w:rPr>
-        <w:t xml:space="preserve"> (Германия) присвоен кредитный рейтинг на уровне B+ по международной шкале.</w:t>
+        <w:t>Рейтинговым агентством Эксперт РА Банку присвоен долгосрочный кредитный рейтинг по национальной шкале на уровне ruBBB- прогноз «Стабильный», Агентством Agentur Expert RA GmbH (Германия) присвоен кредитный рейтинг на уровне B+ по международной шкале.</w:t>
       </w:r>
     </w:p>
     <w:p>
@@ -1788,7 +1704,7 @@
         <w:pStyle w:val="Heading1"/>
         <w:ind w:left="720"/>
       </w:pPr>
-      <w:bookmarkStart w:id="1" w:name="_Toc630385"/>
+      <w:bookmarkStart w:id="1" w:name="_Toc3745385"/>
       <w:r>
         <w:lastRenderedPageBreak/>
         <w:t xml:space="preserve">1 </w:t>
@@ -1803,7 +1719,7 @@
         <w:pStyle w:val="Heading2"/>
         <w:spacing w:line="360" w:lineRule="auto"/>
       </w:pPr>
-      <w:bookmarkStart w:id="2" w:name="_Toc630386"/>
+      <w:bookmarkStart w:id="2" w:name="_Toc3745386"/>
       <w:r>
         <w:t xml:space="preserve">1.1 </w:t>
       </w:r>
@@ -2018,7 +1934,7 @@
         <w:pStyle w:val="Heading2"/>
         <w:spacing w:line="360" w:lineRule="auto"/>
       </w:pPr>
-      <w:bookmarkStart w:id="3" w:name="_Toc630387"/>
+      <w:bookmarkStart w:id="3" w:name="_Toc3745387"/>
       <w:r>
         <w:t xml:space="preserve">1.2 </w:t>
       </w:r>
@@ -2433,7 +2349,6 @@
         </w:rPr>
         <w:t xml:space="preserve">по протоколу </w:t>
       </w:r>
-      <w:proofErr w:type="spellStart"/>
       <w:r>
         <w:rPr>
           <w:color w:val="000000" w:themeColor="text1"/>
@@ -2443,7 +2358,6 @@
         </w:rPr>
         <w:t>ssh</w:t>
       </w:r>
-      <w:proofErr w:type="spellEnd"/>
       <w:r>
         <w:rPr>
           <w:color w:val="000000" w:themeColor="text1"/>
@@ -2541,7 +2455,7 @@
         <w:pStyle w:val="Heading2"/>
         <w:spacing w:line="360" w:lineRule="auto"/>
       </w:pPr>
-      <w:bookmarkStart w:id="4" w:name="_Toc630388"/>
+      <w:bookmarkStart w:id="4" w:name="_Toc3745388"/>
       <w:r>
         <w:t xml:space="preserve">1.3 </w:t>
       </w:r>
@@ -2582,11 +2496,9 @@
         <w:spacing w:after="0" w:line="360" w:lineRule="auto"/>
         <w:jc w:val="both"/>
       </w:pPr>
-      <w:proofErr w:type="spellStart"/>
       <w:r>
         <w:t>DictionaryGetter</w:t>
       </w:r>
-      <w:proofErr w:type="spellEnd"/>
       <w:r>
         <w:t xml:space="preserve"> - </w:t>
       </w:r>
@@ -2650,11 +2562,9 @@
           <w:numId w:val="26"/>
         </w:numPr>
       </w:pPr>
-      <w:proofErr w:type="spellStart"/>
       <w:r>
         <w:t>MatrixToJson</w:t>
       </w:r>
-      <w:proofErr w:type="spellEnd"/>
       <w:r>
         <w:t xml:space="preserve"> </w:t>
       </w:r>
@@ -2668,15 +2578,7 @@
         <w:t>м</w:t>
       </w:r>
       <w:r>
-        <w:t xml:space="preserve">одуль для </w:t>
-      </w:r>
-      <w:proofErr w:type="spellStart"/>
-      <w:r>
-        <w:t>преборазования</w:t>
-      </w:r>
-      <w:proofErr w:type="spellEnd"/>
-      <w:r>
-        <w:t xml:space="preserve"> матрицы </w:t>
+        <w:t xml:space="preserve">одуль для преборазования матрицы </w:t>
       </w:r>
       <w:r>
         <w:rPr>
@@ -2754,13 +2656,8 @@
         <w:spacing w:after="0" w:line="360" w:lineRule="auto"/>
         <w:jc w:val="both"/>
       </w:pPr>
-      <w:proofErr w:type="spellStart"/>
-      <w:r>
-        <w:t>Opencv</w:t>
-      </w:r>
-      <w:proofErr w:type="spellEnd"/>
-      <w:r>
-        <w:t xml:space="preserve"> </w:t>
+      <w:r>
+        <w:t xml:space="preserve">Opencv </w:t>
       </w:r>
       <w:r>
         <w:t>-</w:t>
@@ -2794,13 +2691,8 @@
         <w:spacing w:after="0" w:line="360" w:lineRule="auto"/>
         <w:jc w:val="both"/>
       </w:pPr>
-      <w:proofErr w:type="spellStart"/>
-      <w:r>
-        <w:t>TableRecognition</w:t>
-      </w:r>
-      <w:proofErr w:type="spellEnd"/>
-      <w:r>
-        <w:t xml:space="preserve"> – </w:t>
+      <w:r>
+        <w:t xml:space="preserve">TableRecognition – </w:t>
       </w:r>
       <w:r>
         <w:t>модуль</w:t>
@@ -2825,13 +2717,8 @@
         <w:spacing w:after="0" w:line="360" w:lineRule="auto"/>
         <w:jc w:val="both"/>
       </w:pPr>
-      <w:proofErr w:type="spellStart"/>
-      <w:r>
-        <w:t>UtilModule</w:t>
-      </w:r>
-      <w:proofErr w:type="spellEnd"/>
-      <w:r>
-        <w:t xml:space="preserve"> – </w:t>
+      <w:r>
+        <w:t xml:space="preserve">UtilModule – </w:t>
       </w:r>
       <w:r>
         <w:t>модуль с простыми статическими методами для общей работы программы</w:t>
@@ -2860,11 +2747,9 @@
       <w:r>
         <w:t xml:space="preserve">Методы модуля </w:t>
       </w:r>
-      <w:proofErr w:type="spellStart"/>
       <w:r>
         <w:t>DictionaryGetter</w:t>
       </w:r>
-      <w:proofErr w:type="spellEnd"/>
       <w:r>
         <w:t>:</w:t>
       </w:r>
@@ -2879,7 +2764,6 @@
         <w:spacing w:after="0" w:line="360" w:lineRule="auto"/>
         <w:jc w:val="both"/>
       </w:pPr>
-      <w:proofErr w:type="spellStart"/>
       <w:proofErr w:type="gramStart"/>
       <w:r>
         <w:rPr>
@@ -2887,7 +2771,6 @@
         </w:rPr>
         <w:t>GetCodesAndNames</w:t>
       </w:r>
-      <w:proofErr w:type="spellEnd"/>
       <w:r>
         <w:t>(</w:t>
       </w:r>
@@ -2949,47 +2832,39 @@
       <w:r>
         <w:t xml:space="preserve"> </w:t>
       </w:r>
-      <w:proofErr w:type="spellStart"/>
       <w:r>
         <w:rPr>
           <w:lang w:val="en-US"/>
         </w:rPr>
         <w:t>CodesAndNames</w:t>
       </w:r>
-      <w:proofErr w:type="spellEnd"/>
       <w:r>
         <w:t>.</w:t>
       </w:r>
-      <w:proofErr w:type="spellStart"/>
       <w:r>
         <w:rPr>
           <w:lang w:val="en-US"/>
         </w:rPr>
         <w:t>yaml</w:t>
       </w:r>
-      <w:proofErr w:type="spellEnd"/>
       <w:r>
         <w:t xml:space="preserve">, </w:t>
       </w:r>
-      <w:proofErr w:type="spellStart"/>
       <w:r>
         <w:rPr>
           <w:lang w:val="en-US"/>
         </w:rPr>
         <w:t>CodesAndNames</w:t>
       </w:r>
-      <w:proofErr w:type="spellEnd"/>
       <w:r>
         <w:t>.</w:t>
       </w:r>
-      <w:proofErr w:type="spellStart"/>
       <w:r>
         <w:rPr>
           <w:lang w:val="en-US"/>
         </w:rPr>
         <w:t>yaml</w:t>
       </w:r>
-      <w:proofErr w:type="spellEnd"/>
       <w:r>
         <w:t xml:space="preserve"> </w:t>
       </w:r>
@@ -3058,7 +2933,6 @@
         <w:spacing w:after="0" w:line="360" w:lineRule="auto"/>
         <w:jc w:val="both"/>
       </w:pPr>
-      <w:proofErr w:type="spellStart"/>
       <w:proofErr w:type="gramStart"/>
       <w:r>
         <w:rPr>
@@ -3066,7 +2940,6 @@
         </w:rPr>
         <w:t>GetMonthAndNumbers</w:t>
       </w:r>
-      <w:proofErr w:type="spellEnd"/>
       <w:r>
         <w:t>(</w:t>
       </w:r>
@@ -3128,29 +3001,24 @@
       <w:r>
         <w:t xml:space="preserve"> </w:t>
       </w:r>
-      <w:proofErr w:type="spellStart"/>
       <w:r>
         <w:rPr>
           <w:lang w:val="en-US"/>
         </w:rPr>
         <w:t>MonthAndNumbers</w:t>
       </w:r>
-      <w:proofErr w:type="spellEnd"/>
       <w:r>
         <w:t>.</w:t>
       </w:r>
-      <w:proofErr w:type="spellStart"/>
       <w:r>
         <w:rPr>
           <w:lang w:val="en-US"/>
         </w:rPr>
         <w:t>yaml</w:t>
       </w:r>
-      <w:proofErr w:type="spellEnd"/>
       <w:r>
         <w:t xml:space="preserve">. </w:t>
       </w:r>
-      <w:proofErr w:type="spellStart"/>
       <w:r>
         <w:rPr>
           <w:lang w:val="en-US"/>
@@ -3158,18 +3026,15 @@
         <w:lastRenderedPageBreak/>
         <w:t>MonthAndNumbers</w:t>
       </w:r>
-      <w:proofErr w:type="spellEnd"/>
       <w:r>
         <w:t>.</w:t>
       </w:r>
-      <w:proofErr w:type="spellStart"/>
       <w:r>
         <w:rPr>
           <w:lang w:val="en-US"/>
         </w:rPr>
         <w:t>yaml</w:t>
       </w:r>
-      <w:proofErr w:type="spellEnd"/>
       <w:r>
         <w:t xml:space="preserve"> </w:t>
       </w:r>
@@ -3209,7 +3074,6 @@
       <w:r>
         <w:t xml:space="preserve">, </w:t>
       </w:r>
-      <w:proofErr w:type="spellStart"/>
       <w:r>
         <w:t>т</w:t>
       </w:r>
@@ -3219,7 +3083,6 @@
       <w:r>
         <w:t>е</w:t>
       </w:r>
-      <w:proofErr w:type="spellEnd"/>
       <w:r>
         <w:t>: "</w:t>
       </w:r>
@@ -3241,11 +3104,9 @@
       <w:r>
         <w:t xml:space="preserve">Классы модуля </w:t>
       </w:r>
-      <w:proofErr w:type="spellStart"/>
       <w:r>
         <w:t>MatrixToJson</w:t>
       </w:r>
-      <w:proofErr w:type="spellEnd"/>
       <w:r>
         <w:rPr>
           <w:lang w:val="en-US"/>
@@ -3263,14 +3124,12 @@
         <w:spacing w:after="0" w:line="360" w:lineRule="auto"/>
         <w:jc w:val="both"/>
       </w:pPr>
-      <w:proofErr w:type="spellStart"/>
       <w:r>
         <w:rPr>
           <w:lang w:val="en-US"/>
         </w:rPr>
         <w:t>SuperVisor</w:t>
       </w:r>
-      <w:proofErr w:type="spellEnd"/>
       <w:r>
         <w:t xml:space="preserve"> - содержит логику получения </w:t>
       </w:r>
@@ -3339,11 +3198,9 @@
         <w:spacing w:after="0" w:line="360" w:lineRule="auto"/>
         <w:jc w:val="both"/>
       </w:pPr>
-      <w:proofErr w:type="spellStart"/>
       <w:r>
         <w:t>ToJSON</w:t>
       </w:r>
-      <w:proofErr w:type="spellEnd"/>
       <w:r>
         <w:t xml:space="preserve"> - используется для преобразования данных матрицы в выходной </w:t>
       </w:r>
@@ -3368,11 +3225,9 @@
       <w:r>
         <w:t xml:space="preserve">Методы модуля </w:t>
       </w:r>
-      <w:proofErr w:type="spellStart"/>
       <w:r>
         <w:t>MatrixToJson</w:t>
       </w:r>
-      <w:proofErr w:type="spellEnd"/>
       <w:r>
         <w:rPr>
           <w:lang w:val="en-US"/>
@@ -3390,14 +3245,12 @@
         <w:spacing w:after="0" w:line="360" w:lineRule="auto"/>
         <w:jc w:val="both"/>
       </w:pPr>
-      <w:proofErr w:type="spellStart"/>
       <w:r>
         <w:rPr>
           <w:lang w:val="en-US"/>
         </w:rPr>
         <w:t>GetCodeQCStatus</w:t>
       </w:r>
-      <w:proofErr w:type="spellEnd"/>
       <w:r>
         <w:t xml:space="preserve"> - </w:t>
       </w:r>
@@ -3514,66 +3367,30 @@
         <w:spacing w:after="0" w:line="360" w:lineRule="auto"/>
         <w:jc w:val="both"/>
       </w:pPr>
-      <w:proofErr w:type="spellStart"/>
       <w:r>
         <w:t>GetMainDocStatus</w:t>
       </w:r>
-      <w:proofErr w:type="spellEnd"/>
-      <w:r>
-        <w:t xml:space="preserve"> - метод для определения </w:t>
-      </w:r>
-      <w:proofErr w:type="spellStart"/>
-      <w:r>
-        <w:t>qc</w:t>
-      </w:r>
-      <w:proofErr w:type="spellEnd"/>
-      <w:r>
-        <w:t xml:space="preserve"> всего документа</w:t>
+      <w:r>
+        <w:t xml:space="preserve"> - метод для определения qc всего документа</w:t>
       </w:r>
       <w:r>
         <w:t xml:space="preserve">: </w:t>
       </w:r>
       <w:r>
-        <w:t xml:space="preserve">получает </w:t>
-      </w:r>
-      <w:proofErr w:type="spellStart"/>
-      <w:r>
-        <w:t>list</w:t>
-      </w:r>
-      <w:proofErr w:type="spellEnd"/>
-      <w:r>
-        <w:t xml:space="preserve"> с индексами кодов бухгалтерского учета – </w:t>
-      </w:r>
-      <w:proofErr w:type="spellStart"/>
-      <w:r>
-        <w:t>coords</w:t>
-      </w:r>
-      <w:proofErr w:type="spellEnd"/>
+        <w:t>получает list с индексами кодов бухгалтерского учета – coords</w:t>
+      </w:r>
       <w:r>
         <w:t xml:space="preserve">, </w:t>
       </w:r>
       <w:r>
-        <w:t xml:space="preserve">получает </w:t>
-      </w:r>
-      <w:proofErr w:type="spellStart"/>
-      <w:r>
-        <w:t>qc</w:t>
-      </w:r>
-      <w:proofErr w:type="spellEnd"/>
-      <w:r>
-        <w:t>, который мы передали с OKUD (на стороне OKUD базовая проверка на адекватность данных</w:t>
+        <w:t>получает qc, который мы передали с OKUD (на стороне OKUD базовая проверка на адекватность данных</w:t>
       </w:r>
       <w:r>
         <w:t xml:space="preserve">), </w:t>
       </w:r>
       <w:r>
-        <w:t xml:space="preserve">отдаёт новый </w:t>
-      </w:r>
-      <w:proofErr w:type="spellStart"/>
-      <w:r>
-        <w:t>qc</w:t>
-      </w:r>
-      <w:proofErr w:type="spellEnd"/>
+        <w:t>отдаёт новый qc</w:t>
+      </w:r>
       <w:r>
         <w:t>;</w:t>
       </w:r>
@@ -3588,13 +3405,8 @@
         <w:spacing w:after="0" w:line="360" w:lineRule="auto"/>
         <w:jc w:val="both"/>
       </w:pPr>
-      <w:proofErr w:type="spellStart"/>
-      <w:r>
-        <w:t>GetSmallTableQCStatus</w:t>
-      </w:r>
-      <w:proofErr w:type="spellEnd"/>
-      <w:r>
-        <w:t xml:space="preserve"> - </w:t>
+      <w:r>
+        <w:t xml:space="preserve">GetSmallTableQCStatus - </w:t>
       </w:r>
       <w:r>
         <w:t>м</w:t>
@@ -3611,14 +3423,12 @@
       <w:r>
         <w:t xml:space="preserve"> верхней правой таблицы (</w:t>
       </w:r>
-      <w:proofErr w:type="spellStart"/>
       <w:r>
         <w:rPr>
           <w:lang w:val="en-US"/>
         </w:rPr>
         <w:t>smalltable</w:t>
       </w:r>
-      <w:proofErr w:type="spellEnd"/>
       <w:r>
         <w:t xml:space="preserve">) на документах 1 и 3 типа: </w:t>
       </w:r>
@@ -3672,11 +3482,9 @@
         <w:spacing w:after="0" w:line="360" w:lineRule="auto"/>
         <w:jc w:val="both"/>
       </w:pPr>
-      <w:proofErr w:type="spellStart"/>
       <w:r>
         <w:t>FiveDocProcessing</w:t>
       </w:r>
-      <w:proofErr w:type="spellEnd"/>
       <w:r>
         <w:t xml:space="preserve"> - метод с логикой формирования JSON для документов 5 типа (документов, которые нельзя идентифицировать по маркеру)</w:t>
       </w:r>
@@ -3690,15 +3498,7 @@
         <w:t xml:space="preserve">, </w:t>
       </w:r>
       <w:r>
-        <w:t xml:space="preserve">берет </w:t>
-      </w:r>
-      <w:proofErr w:type="spellStart"/>
-      <w:r>
-        <w:t>header'ы</w:t>
-      </w:r>
-      <w:proofErr w:type="spellEnd"/>
-      <w:r>
-        <w:t xml:space="preserve"> из предыдущего объекта JSON</w:t>
+        <w:t>берет header'ы из предыдущего объекта JSON</w:t>
       </w:r>
       <w:r>
         <w:t>;</w:t>
@@ -3714,13 +3514,8 @@
         <w:spacing w:after="0" w:line="360" w:lineRule="auto"/>
         <w:jc w:val="both"/>
       </w:pPr>
-      <w:proofErr w:type="spellStart"/>
-      <w:r>
-        <w:t>Processing</w:t>
-      </w:r>
-      <w:proofErr w:type="spellEnd"/>
-      <w:r>
-        <w:t xml:space="preserve"> - </w:t>
+      <w:r>
+        <w:t xml:space="preserve">Processing - </w:t>
       </w:r>
       <w:r>
         <w:t>м</w:t>
@@ -3796,25 +3591,12 @@
         <w:spacing w:after="0" w:line="360" w:lineRule="auto"/>
         <w:jc w:val="both"/>
       </w:pPr>
-      <w:proofErr w:type="spellStart"/>
       <w:r>
         <w:lastRenderedPageBreak/>
-        <w:t>SmallTableProcessing</w:t>
-      </w:r>
-      <w:proofErr w:type="spellEnd"/>
-      <w:r>
-        <w:t xml:space="preserve"> - </w:t>
-      </w:r>
-      <w:r>
-        <w:t xml:space="preserve">метод для формирования </w:t>
-      </w:r>
-      <w:proofErr w:type="spellStart"/>
-      <w:r>
-        <w:t>smalltable</w:t>
-      </w:r>
-      <w:proofErr w:type="spellEnd"/>
-      <w:r>
-        <w:t xml:space="preserve"> для некоторых типов документов (малая верхняя правая таблица)</w:t>
+        <w:t xml:space="preserve">SmallTableProcessing - </w:t>
+      </w:r>
+      <w:r>
+        <w:t>метод для формирования smalltable для некоторых типов документов (малая верхняя правая таблица)</w:t>
       </w:r>
       <w:r>
         <w:t xml:space="preserve">: </w:t>
@@ -3822,7 +3604,6 @@
       <w:r>
         <w:t xml:space="preserve">обращается к </w:t>
       </w:r>
-      <w:proofErr w:type="spellStart"/>
       <w:proofErr w:type="gramStart"/>
       <w:r>
         <w:t>self.small</w:t>
@@ -3831,18 +3612,12 @@
       <w:r>
         <w:t>_table</w:t>
       </w:r>
-      <w:proofErr w:type="spellEnd"/>
       <w:r>
         <w:t xml:space="preserve">, </w:t>
       </w:r>
       <w:r>
-        <w:t xml:space="preserve">вставляет форматированный JSON в </w:t>
-      </w:r>
-      <w:proofErr w:type="spellStart"/>
-      <w:r>
-        <w:t>self.small_table</w:t>
-      </w:r>
-      <w:proofErr w:type="spellEnd"/>
+        <w:t>вставляет форматированный JSON в self.small_table</w:t>
+      </w:r>
       <w:r>
         <w:t>;</w:t>
       </w:r>
@@ -3858,114 +3633,34 @@
         <w:jc w:val="both"/>
       </w:pPr>
       <w:r>
-        <w:t xml:space="preserve">Конструктор класса </w:t>
-      </w:r>
-      <w:proofErr w:type="spellStart"/>
-      <w:r>
-        <w:t>ToJSON</w:t>
-      </w:r>
-      <w:proofErr w:type="spellEnd"/>
-      <w:r>
-        <w:t xml:space="preserve">. </w:t>
-      </w:r>
-      <w:r>
-        <w:t xml:space="preserve">В зависимости от типа документа: вызывает метод </w:t>
-      </w:r>
-      <w:proofErr w:type="spellStart"/>
-      <w:r>
-        <w:t>SmallTableProcessing</w:t>
-      </w:r>
-      <w:proofErr w:type="spellEnd"/>
-      <w:r>
-        <w:t xml:space="preserve">(), если есть </w:t>
-      </w:r>
-      <w:proofErr w:type="spellStart"/>
-      <w:r>
-        <w:t>smalltable</w:t>
-      </w:r>
-      <w:proofErr w:type="spellEnd"/>
-      <w:r>
-        <w:t xml:space="preserve"> (в 1 и 3 типе)</w:t>
+        <w:t xml:space="preserve">Конструктор класса ToJSON. </w:t>
+      </w:r>
+      <w:r>
+        <w:t>В зависимости от типа документа: вызывает метод SmallTableProcessing(), если есть smalltable (в 1 и 3 типе)</w:t>
       </w:r>
       <w:r>
         <w:t xml:space="preserve">, </w:t>
       </w:r>
       <w:r>
-        <w:t xml:space="preserve">вызывает метод </w:t>
-      </w:r>
-      <w:proofErr w:type="spellStart"/>
-      <w:r>
-        <w:t>FiveDocProcessing</w:t>
-      </w:r>
-      <w:proofErr w:type="spellEnd"/>
-      <w:r>
-        <w:t>(), если документ 5 типа</w:t>
+        <w:t>вызывает метод FiveDocProcessing(), если документ 5 типа</w:t>
       </w:r>
       <w:r>
         <w:t xml:space="preserve">, </w:t>
       </w:r>
       <w:r>
-        <w:t xml:space="preserve">вызывает метод </w:t>
-      </w:r>
-      <w:proofErr w:type="spellStart"/>
-      <w:r>
-        <w:t>Processing</w:t>
-      </w:r>
-      <w:proofErr w:type="spellEnd"/>
-      <w:r>
-        <w:t>(), если документ не 5 типа</w:t>
+        <w:t>вызывает метод Processing(), если документ не 5 типа</w:t>
       </w:r>
       <w:r>
         <w:t xml:space="preserve">, </w:t>
       </w:r>
       <w:r>
-        <w:t xml:space="preserve">получает </w:t>
-      </w:r>
-      <w:proofErr w:type="spellStart"/>
-      <w:r>
-        <w:t>list</w:t>
-      </w:r>
-      <w:proofErr w:type="spellEnd"/>
-      <w:r>
-        <w:t xml:space="preserve"> </w:t>
-      </w:r>
-      <w:proofErr w:type="spellStart"/>
-      <w:r>
-        <w:t>small_table</w:t>
-      </w:r>
-      <w:proofErr w:type="spellEnd"/>
-      <w:r>
-        <w:t>, содержащий данные верхней правой таблицы</w:t>
+        <w:t>получает list small_table, содержащий данные верхней правой таблицы</w:t>
       </w:r>
       <w:r>
         <w:t xml:space="preserve">, </w:t>
       </w:r>
       <w:r>
-        <w:t xml:space="preserve">получает </w:t>
-      </w:r>
-      <w:proofErr w:type="spellStart"/>
-      <w:r>
-        <w:t>oldjson</w:t>
-      </w:r>
-      <w:proofErr w:type="spellEnd"/>
-      <w:r>
-        <w:t xml:space="preserve">, содержащий предыдущий json в итерации для подстановки </w:t>
-      </w:r>
-      <w:proofErr w:type="spellStart"/>
-      <w:r>
-        <w:t>header'ов</w:t>
-      </w:r>
-      <w:proofErr w:type="spellEnd"/>
-      <w:r>
-        <w:t xml:space="preserve"> из него, </w:t>
-      </w:r>
-      <w:proofErr w:type="spellStart"/>
-      <w:r>
-        <w:t>елси</w:t>
-      </w:r>
-      <w:proofErr w:type="spellEnd"/>
-      <w:r>
-        <w:t xml:space="preserve"> документ 5 типа</w:t>
+        <w:t>получает oldjson, содержащий предыдущий json в итерации для подстановки header'ов из него, елси документ 5 типа</w:t>
       </w:r>
       <w:r>
         <w:t xml:space="preserve">, </w:t>
@@ -3974,15 +3669,7 @@
         <w:t>п</w:t>
       </w:r>
       <w:r>
-        <w:t xml:space="preserve">олучает </w:t>
-      </w:r>
-      <w:proofErr w:type="spellStart"/>
-      <w:r>
-        <w:t>list</w:t>
-      </w:r>
-      <w:proofErr w:type="spellEnd"/>
-      <w:r>
-        <w:t xml:space="preserve"> matrix с данными основной таблицы</w:t>
+        <w:t>олучает list matrix с данными основной таблицы</w:t>
       </w:r>
       <w:r>
         <w:t xml:space="preserve">, </w:t>
@@ -3991,13 +3678,8 @@
         <w:t>п</w:t>
       </w:r>
       <w:r>
-        <w:t xml:space="preserve">олучает тип документа </w:t>
-      </w:r>
-      <w:proofErr w:type="spellStart"/>
-      <w:r>
-        <w:t>doctype</w:t>
-      </w:r>
-      <w:proofErr w:type="spellEnd"/>
+        <w:t>олучает тип документа doctype</w:t>
+      </w:r>
       <w:r>
         <w:t xml:space="preserve">, </w:t>
       </w:r>
@@ -4005,27 +3687,14 @@
         <w:t>п</w:t>
       </w:r>
       <w:r>
-        <w:t xml:space="preserve">олучает </w:t>
-      </w:r>
-      <w:proofErr w:type="spellStart"/>
-      <w:r>
-        <w:t>qc</w:t>
-      </w:r>
-      <w:proofErr w:type="spellEnd"/>
-      <w:r>
-        <w:t xml:space="preserve"> документа, который выставляется в проверке в OKUD </w:t>
+        <w:t xml:space="preserve">олучает qc документа, который выставляется в проверке в OKUD </w:t>
       </w:r>
       <w:r>
         <w:t>–</w:t>
       </w:r>
       <w:r>
-        <w:t xml:space="preserve"> </w:t>
-      </w:r>
-      <w:proofErr w:type="spellStart"/>
-      <w:r>
-        <w:t>docqc</w:t>
-      </w:r>
-      <w:proofErr w:type="spellEnd"/>
+        <w:t xml:space="preserve"> docqc</w:t>
+      </w:r>
       <w:r>
         <w:t>;</w:t>
       </w:r>
@@ -4186,24 +3855,14 @@
         <w:t>к</w:t>
       </w:r>
       <w:r>
-        <w:t xml:space="preserve">ласс с логикой </w:t>
-      </w:r>
-      <w:proofErr w:type="spellStart"/>
-      <w:r>
-        <w:t>формировнаия</w:t>
-      </w:r>
-      <w:proofErr w:type="spellEnd"/>
-      <w:r>
-        <w:t xml:space="preserve"> матрицы для последующей отдачи в </w:t>
-      </w:r>
-      <w:proofErr w:type="spellStart"/>
+        <w:t xml:space="preserve">ласс с логикой формировнаия матрицы для последующей отдачи в </w:t>
+      </w:r>
       <w:r>
         <w:rPr>
           <w:lang w:val="en-US"/>
         </w:rPr>
         <w:t>MatrixToJson</w:t>
       </w:r>
-      <w:proofErr w:type="spellEnd"/>
       <w:r>
         <w:t>.</w:t>
       </w:r>
@@ -4252,40 +3911,14 @@
         <w:t xml:space="preserve">: </w:t>
       </w:r>
       <w:r>
-        <w:t xml:space="preserve">получает предыдущий JSON – </w:t>
-      </w:r>
-      <w:proofErr w:type="spellStart"/>
-      <w:r>
-        <w:t>oldjson</w:t>
-      </w:r>
-      <w:proofErr w:type="spellEnd"/>
+        <w:t>получает предыдущий JSON – oldjson</w:t>
+      </w:r>
       <w:r>
         <w:t xml:space="preserve">, </w:t>
       </w:r>
       <w:r>
-        <w:t xml:space="preserve">получает изображение в </w:t>
-      </w:r>
-      <w:proofErr w:type="spellStart"/>
-      <w:r>
-        <w:t>numpy</w:t>
-      </w:r>
-      <w:proofErr w:type="spellEnd"/>
-      <w:r>
-        <w:t xml:space="preserve"> </w:t>
-      </w:r>
-      <w:proofErr w:type="spellStart"/>
-      <w:r>
-        <w:t>array</w:t>
-      </w:r>
-      <w:proofErr w:type="spellEnd"/>
-      <w:r>
-        <w:t xml:space="preserve"> – </w:t>
-      </w:r>
-      <w:proofErr w:type="spellStart"/>
-      <w:r>
-        <w:t>image</w:t>
-      </w:r>
-      <w:proofErr w:type="spellEnd"/>
+        <w:t>получает изображение в numpy array – image</w:t>
+      </w:r>
       <w:r>
         <w:t xml:space="preserve">, </w:t>
       </w:r>
@@ -4320,40 +3953,14 @@
         <w:t>:</w:t>
       </w:r>
       <w:r>
-        <w:t xml:space="preserve"> получает предыдущий JSON – </w:t>
-      </w:r>
-      <w:proofErr w:type="spellStart"/>
-      <w:r>
-        <w:t>oldjson</w:t>
-      </w:r>
-      <w:proofErr w:type="spellEnd"/>
+        <w:t xml:space="preserve"> получает предыдущий JSON – oldjson</w:t>
+      </w:r>
       <w:r>
         <w:t xml:space="preserve">, </w:t>
       </w:r>
       <w:r>
-        <w:t xml:space="preserve">получает изображение в </w:t>
-      </w:r>
-      <w:proofErr w:type="spellStart"/>
-      <w:r>
-        <w:t>numpy</w:t>
-      </w:r>
-      <w:proofErr w:type="spellEnd"/>
-      <w:r>
-        <w:t xml:space="preserve"> </w:t>
-      </w:r>
-      <w:proofErr w:type="spellStart"/>
-      <w:r>
-        <w:t>array</w:t>
-      </w:r>
-      <w:proofErr w:type="spellEnd"/>
-      <w:r>
-        <w:t xml:space="preserve"> – </w:t>
-      </w:r>
-      <w:proofErr w:type="spellStart"/>
-      <w:r>
-        <w:t>image</w:t>
-      </w:r>
-      <w:proofErr w:type="spellEnd"/>
+        <w:t>получает изображение в numpy array – image</w:t>
+      </w:r>
       <w:r>
         <w:t xml:space="preserve">, </w:t>
       </w:r>
@@ -4381,40 +3988,14 @@
         <w:t xml:space="preserve">: </w:t>
       </w:r>
       <w:r>
-        <w:t xml:space="preserve">получает предыдущий JSON – </w:t>
-      </w:r>
-      <w:proofErr w:type="spellStart"/>
-      <w:r>
-        <w:t>oldjson</w:t>
-      </w:r>
-      <w:proofErr w:type="spellEnd"/>
+        <w:t>получает предыдущий JSON – oldjson</w:t>
+      </w:r>
       <w:r>
         <w:t xml:space="preserve">, </w:t>
       </w:r>
       <w:r>
-        <w:t xml:space="preserve">получает изображение в </w:t>
-      </w:r>
-      <w:proofErr w:type="spellStart"/>
-      <w:r>
-        <w:t>numpy</w:t>
-      </w:r>
-      <w:proofErr w:type="spellEnd"/>
-      <w:r>
-        <w:t xml:space="preserve"> </w:t>
-      </w:r>
-      <w:proofErr w:type="spellStart"/>
-      <w:r>
-        <w:t>array</w:t>
-      </w:r>
-      <w:proofErr w:type="spellEnd"/>
-      <w:r>
-        <w:t xml:space="preserve"> – </w:t>
-      </w:r>
-      <w:proofErr w:type="spellStart"/>
-      <w:r>
-        <w:t>image</w:t>
-      </w:r>
-      <w:proofErr w:type="spellEnd"/>
+        <w:t>получает изображение в numpy array – image</w:t>
+      </w:r>
       <w:r>
         <w:t xml:space="preserve">, </w:t>
       </w:r>
@@ -4448,40 +4029,14 @@
         <w:t>:</w:t>
       </w:r>
       <w:r>
-        <w:t xml:space="preserve"> получает предыдущий JSON – </w:t>
-      </w:r>
-      <w:proofErr w:type="spellStart"/>
-      <w:r>
-        <w:t>oldjson</w:t>
-      </w:r>
-      <w:proofErr w:type="spellEnd"/>
+        <w:t xml:space="preserve"> получает предыдущий JSON – oldjson</w:t>
+      </w:r>
       <w:r>
         <w:t xml:space="preserve">, </w:t>
       </w:r>
       <w:r>
-        <w:t xml:space="preserve">получает изображение в </w:t>
-      </w:r>
-      <w:proofErr w:type="spellStart"/>
-      <w:r>
-        <w:t>numpy</w:t>
-      </w:r>
-      <w:proofErr w:type="spellEnd"/>
-      <w:r>
-        <w:t xml:space="preserve"> </w:t>
-      </w:r>
-      <w:proofErr w:type="spellStart"/>
-      <w:r>
-        <w:t>array</w:t>
-      </w:r>
-      <w:proofErr w:type="spellEnd"/>
-      <w:r>
-        <w:t xml:space="preserve"> – </w:t>
-      </w:r>
-      <w:proofErr w:type="spellStart"/>
-      <w:r>
-        <w:t>image</w:t>
-      </w:r>
-      <w:proofErr w:type="spellEnd"/>
+        <w:t>получает изображение в numpy array – image</w:t>
+      </w:r>
       <w:r>
         <w:t xml:space="preserve">, </w:t>
       </w:r>
@@ -4509,40 +4064,14 @@
         <w:t xml:space="preserve">: </w:t>
       </w:r>
       <w:r>
-        <w:t xml:space="preserve">получает предыдущий JSON – </w:t>
-      </w:r>
-      <w:proofErr w:type="spellStart"/>
-      <w:r>
-        <w:t>oldjson</w:t>
-      </w:r>
-      <w:proofErr w:type="spellEnd"/>
+        <w:t>получает предыдущий JSON – oldjson</w:t>
+      </w:r>
       <w:r>
         <w:t xml:space="preserve">, </w:t>
       </w:r>
       <w:r>
-        <w:t xml:space="preserve">получает изображение в </w:t>
-      </w:r>
-      <w:proofErr w:type="spellStart"/>
-      <w:r>
-        <w:t>numpy</w:t>
-      </w:r>
-      <w:proofErr w:type="spellEnd"/>
-      <w:r>
-        <w:t xml:space="preserve"> </w:t>
-      </w:r>
-      <w:proofErr w:type="spellStart"/>
-      <w:r>
-        <w:t>array</w:t>
-      </w:r>
-      <w:proofErr w:type="spellEnd"/>
-      <w:r>
-        <w:t xml:space="preserve"> – </w:t>
-      </w:r>
-      <w:proofErr w:type="spellStart"/>
-      <w:r>
-        <w:t>image</w:t>
-      </w:r>
-      <w:proofErr w:type="spellEnd"/>
+        <w:t>получает изображение в numpy array – image</w:t>
+      </w:r>
       <w:r>
         <w:t xml:space="preserve">, </w:t>
       </w:r>
@@ -4576,177 +4105,52 @@
         <w:t xml:space="preserve">, </w:t>
       </w:r>
       <w:r>
-        <w:t xml:space="preserve">принимает следующие параметры: изображение в </w:t>
-      </w:r>
-      <w:proofErr w:type="spellStart"/>
-      <w:r>
-        <w:t>numpy</w:t>
-      </w:r>
-      <w:proofErr w:type="spellEnd"/>
-      <w:r>
-        <w:t xml:space="preserve"> </w:t>
-      </w:r>
-      <w:proofErr w:type="spellStart"/>
-      <w:r>
-        <w:t>array</w:t>
-      </w:r>
-      <w:proofErr w:type="spellEnd"/>
-      <w:r>
-        <w:t xml:space="preserve"> – </w:t>
-      </w:r>
-      <w:proofErr w:type="spellStart"/>
-      <w:r>
-        <w:t>thisimage</w:t>
-      </w:r>
-      <w:proofErr w:type="spellEnd"/>
+        <w:t>принимает следующие параметры: изображение в numpy array – thisimage</w:t>
+      </w:r>
       <w:r>
         <w:t xml:space="preserve">, </w:t>
       </w:r>
       <w:r>
-        <w:t xml:space="preserve">координаты прямоугольника с данными на изображении – </w:t>
-      </w:r>
-      <w:proofErr w:type="spellStart"/>
-      <w:r>
-        <w:t>maxobj</w:t>
-      </w:r>
-      <w:proofErr w:type="spellEnd"/>
+        <w:t>координаты прямоугольника с данными на изображении – maxobj</w:t>
+      </w:r>
       <w:r>
         <w:t xml:space="preserve">, </w:t>
       </w:r>
       <w:r>
-        <w:t xml:space="preserve">данные малой таблицы </w:t>
-      </w:r>
-      <w:proofErr w:type="spellStart"/>
-      <w:r>
-        <w:t>smalltable</w:t>
-      </w:r>
-      <w:proofErr w:type="spellEnd"/>
-      <w:r>
-        <w:t xml:space="preserve"> – </w:t>
-      </w:r>
-      <w:proofErr w:type="spellStart"/>
-      <w:r>
-        <w:t>tableobj</w:t>
-      </w:r>
-      <w:proofErr w:type="spellEnd"/>
+        <w:t>данные малой таблицы smalltable – tableobj</w:t>
+      </w:r>
       <w:r>
         <w:t xml:space="preserve">, </w:t>
       </w:r>
       <w:r>
-        <w:t xml:space="preserve">данные предыдущего JSON (для </w:t>
-      </w:r>
-      <w:proofErr w:type="spellStart"/>
-      <w:r>
-        <w:t>header'ов</w:t>
-      </w:r>
-      <w:proofErr w:type="spellEnd"/>
-      <w:r>
-        <w:t xml:space="preserve"> в 5 типе документов) – </w:t>
-      </w:r>
-      <w:proofErr w:type="spellStart"/>
-      <w:r>
-        <w:t>oldjson</w:t>
-      </w:r>
-      <w:proofErr w:type="spellEnd"/>
+        <w:t>данные предыдущего JSON (для header'ов в 5 типе документов) – oldjson</w:t>
+      </w:r>
       <w:r>
         <w:t xml:space="preserve">, </w:t>
       </w:r>
       <w:r>
-        <w:t xml:space="preserve">тип обрабатываемого </w:t>
-      </w:r>
-      <w:proofErr w:type="spellStart"/>
-      <w:r>
-        <w:t>доумента</w:t>
-      </w:r>
-      <w:proofErr w:type="spellEnd"/>
-      <w:r>
-        <w:t xml:space="preserve"> – </w:t>
-      </w:r>
-      <w:proofErr w:type="spellStart"/>
-      <w:r>
-        <w:t>doctype</w:t>
-      </w:r>
-      <w:proofErr w:type="spellEnd"/>
+        <w:t>тип обрабатываемого доумента – doctype</w:t>
+      </w:r>
       <w:r>
         <w:t xml:space="preserve">, </w:t>
       </w:r>
       <w:r>
-        <w:t xml:space="preserve">используемый метод обрезки (по </w:t>
-      </w:r>
-      <w:proofErr w:type="spellStart"/>
-      <w:r>
-        <w:t>MinAreaRect</w:t>
-      </w:r>
-      <w:proofErr w:type="spellEnd"/>
-      <w:r>
-        <w:t xml:space="preserve"> или </w:t>
-      </w:r>
-      <w:proofErr w:type="spellStart"/>
-      <w:r>
-        <w:t>BoundingRect</w:t>
-      </w:r>
-      <w:proofErr w:type="spellEnd"/>
-      <w:r>
-        <w:t xml:space="preserve">) – </w:t>
-      </w:r>
-      <w:proofErr w:type="spellStart"/>
-      <w:r>
-        <w:t>cropmethod</w:t>
-      </w:r>
-      <w:proofErr w:type="spellEnd"/>
+        <w:t>используемый метод обрезки (по MinAreaRect или BoundingRect) – cropmethod</w:t>
+      </w:r>
       <w:r>
         <w:t xml:space="preserve">. </w:t>
       </w:r>
       <w:r>
-        <w:t>Вызывает __</w:t>
-      </w:r>
-      <w:proofErr w:type="spellStart"/>
-      <w:r>
-        <w:t>SmallTableProcessing</w:t>
-      </w:r>
-      <w:proofErr w:type="spellEnd"/>
-      <w:r>
-        <w:t xml:space="preserve">, если есть данные в </w:t>
-      </w:r>
-      <w:proofErr w:type="spellStart"/>
-      <w:r>
-        <w:t>smalltable</w:t>
-      </w:r>
-      <w:proofErr w:type="spellEnd"/>
-      <w:r>
-        <w:t xml:space="preserve"> и __</w:t>
-      </w:r>
-      <w:proofErr w:type="spellStart"/>
-      <w:r>
-        <w:t>MainMatrixProcessing</w:t>
-      </w:r>
-      <w:proofErr w:type="spellEnd"/>
-      <w:r>
-        <w:t xml:space="preserve">, пока </w:t>
-      </w:r>
-      <w:proofErr w:type="spellStart"/>
+        <w:t xml:space="preserve">Вызывает __SmallTableProcessing, если есть данные в smalltable и __MainMatrixProcessing, пока </w:t>
+      </w:r>
       <w:proofErr w:type="gramStart"/>
       <w:r>
         <w:t>self.MainMatrixProcessingFlag</w:t>
       </w:r>
-      <w:proofErr w:type="spellEnd"/>
       <w:proofErr w:type="gramEnd"/>
       <w:r>
-        <w:t xml:space="preserve"> == </w:t>
-      </w:r>
-      <w:proofErr w:type="spellStart"/>
-      <w:r>
-        <w:t>True</w:t>
-      </w:r>
-      <w:proofErr w:type="spellEnd"/>
-      <w:r>
-        <w:t xml:space="preserve"> c разными коэффициентами </w:t>
-      </w:r>
-      <w:proofErr w:type="spellStart"/>
-      <w:r>
-        <w:t>NoizeRemoverKoff</w:t>
-      </w:r>
-      <w:proofErr w:type="spellEnd"/>
+        <w:t xml:space="preserve"> == True c разными коэффициентами NoizeRemoverKoff</w:t>
+      </w:r>
       <w:r>
         <w:t>;</w:t>
       </w:r>
@@ -4759,19 +4163,11 @@
       <w:r>
         <w:t xml:space="preserve">Классы модуля </w:t>
       </w:r>
-      <w:proofErr w:type="spellStart"/>
-      <w:r>
-        <w:rPr>
-          <w:lang w:val="en-US"/>
-        </w:rPr>
-        <w:t>opencv</w:t>
-      </w:r>
-      <w:proofErr w:type="spellEnd"/>
-      <w:r>
-        <w:rPr>
-          <w:lang w:val="en-US"/>
-        </w:rPr>
-        <w:t xml:space="preserve"> (main)</w:t>
+      <w:r>
+        <w:rPr>
+          <w:lang w:val="en-US"/>
+        </w:rPr>
+        <w:t>opencv (main)</w:t>
       </w:r>
       <w:r>
         <w:t>:</w:t>
@@ -4787,13 +4183,8 @@
         <w:spacing w:after="0" w:line="360" w:lineRule="auto"/>
         <w:jc w:val="both"/>
       </w:pPr>
-      <w:proofErr w:type="spellStart"/>
-      <w:r>
-        <w:t>GetDocumentType</w:t>
-      </w:r>
-      <w:proofErr w:type="spellEnd"/>
-      <w:r>
-        <w:t xml:space="preserve"> - </w:t>
+      <w:r>
+        <w:t xml:space="preserve">GetDocumentType - </w:t>
       </w:r>
       <w:r>
         <w:t>к</w:t>
@@ -4839,11 +4230,9 @@
         <w:spacing w:after="0" w:line="360" w:lineRule="auto"/>
         <w:jc w:val="both"/>
       </w:pPr>
-      <w:proofErr w:type="spellStart"/>
       <w:r>
         <w:t>ParserClass</w:t>
       </w:r>
-      <w:proofErr w:type="spellEnd"/>
       <w:r>
         <w:t xml:space="preserve"> - </w:t>
       </w:r>
@@ -4876,12 +4265,10 @@
         <w:spacing w:after="0" w:line="360" w:lineRule="auto"/>
         <w:jc w:val="both"/>
       </w:pPr>
-      <w:proofErr w:type="spellStart"/>
       <w:r>
         <w:lastRenderedPageBreak/>
         <w:t>ScanerFixClass</w:t>
       </w:r>
-      <w:proofErr w:type="spellEnd"/>
       <w:r>
         <w:t xml:space="preserve"> - </w:t>
       </w:r>
@@ -4900,19 +4287,11 @@
       <w:r>
         <w:t xml:space="preserve">Методы модуля </w:t>
       </w:r>
-      <w:proofErr w:type="spellStart"/>
-      <w:r>
-        <w:rPr>
-          <w:lang w:val="en-US"/>
-        </w:rPr>
-        <w:t>opencv</w:t>
-      </w:r>
-      <w:proofErr w:type="spellEnd"/>
-      <w:r>
-        <w:rPr>
-          <w:lang w:val="en-US"/>
-        </w:rPr>
-        <w:t xml:space="preserve"> (main)</w:t>
+      <w:r>
+        <w:rPr>
+          <w:lang w:val="en-US"/>
+        </w:rPr>
+        <w:t>opencv (main)</w:t>
       </w:r>
       <w:r>
         <w:t>:</w:t>
@@ -4929,13 +4308,8 @@
         <w:jc w:val="both"/>
       </w:pPr>
       <w:r>
-        <w:t xml:space="preserve">Конструктор класса </w:t>
-      </w:r>
-      <w:proofErr w:type="spellStart"/>
-      <w:r>
-        <w:t>GetDocumentTyp</w:t>
-      </w:r>
-      <w:proofErr w:type="spellEnd"/>
+        <w:t>Конструктор класса GetDocumentTyp</w:t>
+      </w:r>
       <w:r>
         <w:rPr>
           <w:lang w:val="en-US"/>
@@ -4946,28 +4320,14 @@
         <w:t xml:space="preserve">: </w:t>
       </w:r>
       <w:r>
-        <w:t xml:space="preserve">принимает в качестве параметра изображение в виде </w:t>
-      </w:r>
-      <w:proofErr w:type="spellStart"/>
-      <w:r>
-        <w:t>numpy</w:t>
-      </w:r>
-      <w:proofErr w:type="spellEnd"/>
-      <w:r>
-        <w:t xml:space="preserve"> </w:t>
-      </w:r>
-      <w:proofErr w:type="spellStart"/>
-      <w:r>
-        <w:t>array</w:t>
-      </w:r>
-      <w:proofErr w:type="spellEnd"/>
+        <w:t>принимает в качестве параметра изображение в виде numpy array</w:t>
+      </w:r>
       <w:r>
         <w:t xml:space="preserve">, </w:t>
       </w:r>
       <w:r>
         <w:t xml:space="preserve">объявляет все ассоциации документов в </w:t>
       </w:r>
-      <w:proofErr w:type="spellStart"/>
       <w:proofErr w:type="gramStart"/>
       <w:r>
         <w:t>self.dictionary</w:t>
@@ -4976,37 +4336,18 @@
       <w:r>
         <w:t>_getter</w:t>
       </w:r>
-      <w:proofErr w:type="spellEnd"/>
       <w:r>
         <w:t xml:space="preserve">, </w:t>
       </w:r>
       <w:r>
-        <w:t xml:space="preserve">получает </w:t>
-      </w:r>
-      <w:proofErr w:type="spellStart"/>
-      <w:r>
-        <w:t>self.textboxes</w:t>
-      </w:r>
-      <w:proofErr w:type="spellEnd"/>
-      <w:r>
-        <w:t xml:space="preserve"> с помощью статического </w:t>
-      </w:r>
-      <w:proofErr w:type="spellStart"/>
-      <w:r>
-        <w:t>UtilModule.UtilClass.GetText</w:t>
-      </w:r>
-      <w:proofErr w:type="spellEnd"/>
+        <w:t>получает self.textboxes с помощью статического UtilModule.UtilClass.GetText</w:t>
+      </w:r>
       <w:r>
         <w:t xml:space="preserve">, </w:t>
       </w:r>
       <w:r>
-        <w:t xml:space="preserve">вызывает свой единственный метод </w:t>
-      </w:r>
-      <w:proofErr w:type="spellStart"/>
-      <w:r>
-        <w:t>get_type_by_text</w:t>
-      </w:r>
-      <w:proofErr w:type="spellEnd"/>
+        <w:t>вызывает свой единственный метод get_type_by_text</w:t>
+      </w:r>
       <w:r>
         <w:t>;</w:t>
       </w:r>
@@ -5021,13 +4362,8 @@
         <w:spacing w:after="0" w:line="360" w:lineRule="auto"/>
         <w:jc w:val="both"/>
       </w:pPr>
-      <w:proofErr w:type="spellStart"/>
-      <w:r>
-        <w:t>get_type_by_text</w:t>
-      </w:r>
-      <w:proofErr w:type="spellEnd"/>
-      <w:r>
-        <w:t xml:space="preserve"> - </w:t>
+      <w:r>
+        <w:t xml:space="preserve">get_type_by_text - </w:t>
       </w:r>
       <w:r>
         <w:t>метод для получения типа страницы документа</w:t>
@@ -5036,70 +4372,25 @@
         <w:t xml:space="preserve">: </w:t>
       </w:r>
       <w:r>
-        <w:t xml:space="preserve">ищет вхождение строки ассоциативного массива </w:t>
-      </w:r>
-      <w:proofErr w:type="spellStart"/>
-      <w:r>
-        <w:t>self.dictionary_getter</w:t>
-      </w:r>
-      <w:proofErr w:type="spellEnd"/>
-      <w:r>
-        <w:t xml:space="preserve"> c распознанным текстом </w:t>
-      </w:r>
-      <w:proofErr w:type="spellStart"/>
-      <w:r>
-        <w:t>text</w:t>
-      </w:r>
-      <w:proofErr w:type="spellEnd"/>
-      <w:r>
-        <w:t xml:space="preserve"> с точек прямоугольника, хранящихся в </w:t>
-      </w:r>
-      <w:proofErr w:type="spellStart"/>
-      <w:r>
-        <w:t>self.textboxe</w:t>
-      </w:r>
-      <w:proofErr w:type="spellEnd"/>
+        <w:t>ищет вхождение строки ассоциативного массива self.dictionary_getter c распознанным текстом text с точек прямоугольника, хранящихся в self.textboxe</w:t>
+      </w:r>
       <w:r>
         <w:t xml:space="preserve">, </w:t>
       </w:r>
       <w:r>
-        <w:t xml:space="preserve">обращается к </w:t>
-      </w:r>
-      <w:proofErr w:type="spellStart"/>
-      <w:r>
-        <w:t>self.dictionary_getter</w:t>
-      </w:r>
-      <w:proofErr w:type="spellEnd"/>
-      <w:r>
-        <w:t xml:space="preserve"> для ассоциации</w:t>
+        <w:t>обращается к self.dictionary_getter для ассоциации</w:t>
       </w:r>
       <w:r>
         <w:t>,</w:t>
       </w:r>
       <w:r>
-        <w:t xml:space="preserve"> к </w:t>
-      </w:r>
-      <w:proofErr w:type="spellStart"/>
-      <w:r>
-        <w:t>self.image</w:t>
-      </w:r>
-      <w:proofErr w:type="spellEnd"/>
-      <w:r>
-        <w:t xml:space="preserve"> для обрезки изображения с исходного</w:t>
+        <w:t xml:space="preserve"> к self.image для обрезки изображения с исходного</w:t>
       </w:r>
       <w:r>
         <w:t xml:space="preserve">, </w:t>
       </w:r>
       <w:r>
-        <w:t xml:space="preserve">к </w:t>
-      </w:r>
-      <w:proofErr w:type="spellStart"/>
-      <w:r>
-        <w:t>self.textboxes</w:t>
-      </w:r>
-      <w:proofErr w:type="spellEnd"/>
-      <w:r>
-        <w:t xml:space="preserve"> для получение координат прямоугольников с текстом</w:t>
+        <w:t>к self.textboxes для получение координат прямоугольников с текстом</w:t>
       </w:r>
       <w:r>
         <w:t xml:space="preserve">. </w:t>
@@ -5107,12 +4398,10 @@
       <w:r>
         <w:t xml:space="preserve">Отдает номер распознанного типа документа в </w:t>
       </w:r>
-      <w:proofErr w:type="spellStart"/>
       <w:proofErr w:type="gramStart"/>
       <w:r>
         <w:t>self.doctype</w:t>
       </w:r>
-      <w:proofErr w:type="spellEnd"/>
       <w:proofErr w:type="gramEnd"/>
       <w:r>
         <w:rPr>
@@ -5132,34 +4421,20 @@
         <w:jc w:val="both"/>
       </w:pPr>
       <w:r>
-        <w:t xml:space="preserve">Конструктор класса </w:t>
-      </w:r>
-      <w:proofErr w:type="spellStart"/>
-      <w:r>
-        <w:t>ParserClass</w:t>
-      </w:r>
-      <w:proofErr w:type="spellEnd"/>
-      <w:r>
-        <w:t xml:space="preserve"> -</w:t>
+        <w:t>Конструктор класса ParserClass -</w:t>
       </w:r>
       <w:r>
         <w:t xml:space="preserve"> </w:t>
       </w:r>
       <w:r>
-        <w:t xml:space="preserve">вызывает методы парсинга на основе типа распознанного документа в </w:t>
-      </w:r>
-      <w:proofErr w:type="spellStart"/>
-      <w:r>
-        <w:t>GetDocumentType.get_type_by_text</w:t>
-      </w:r>
-      <w:proofErr w:type="spellEnd"/>
+        <w:t>вызывает методы парсинга на основе типа распознанного документа в GetDocumentType.get_type_by_text</w:t>
+      </w:r>
       <w:r>
         <w:t xml:space="preserve">. </w:t>
       </w:r>
       <w:r>
         <w:t xml:space="preserve">За ассоциацию типа документа и методы отвечает </w:t>
       </w:r>
-      <w:proofErr w:type="spellStart"/>
       <w:proofErr w:type="gramStart"/>
       <w:r>
         <w:t>self.method</w:t>
@@ -5168,69 +4443,32 @@
       <w:r>
         <w:t>_number_list</w:t>
       </w:r>
-      <w:proofErr w:type="spellEnd"/>
       <w:r>
         <w:t xml:space="preserve">. </w:t>
       </w:r>
       <w:r>
-        <w:t xml:space="preserve">Получает изображение в виде </w:t>
-      </w:r>
-      <w:proofErr w:type="spellStart"/>
-      <w:r>
-        <w:t>numpy</w:t>
-      </w:r>
-      <w:proofErr w:type="spellEnd"/>
-      <w:r>
-        <w:t xml:space="preserve"> </w:t>
-      </w:r>
-      <w:proofErr w:type="spellStart"/>
-      <w:r>
-        <w:t>array</w:t>
-      </w:r>
-      <w:proofErr w:type="spellEnd"/>
-      <w:r>
-        <w:t xml:space="preserve"> – </w:t>
-      </w:r>
-      <w:proofErr w:type="spellStart"/>
-      <w:r>
-        <w:t>image</w:t>
-      </w:r>
-      <w:proofErr w:type="spellEnd"/>
+        <w:t>Получает изображение в виде numpy array – image</w:t>
+      </w:r>
       <w:r>
         <w:t xml:space="preserve">, </w:t>
       </w:r>
       <w:r>
-        <w:t xml:space="preserve">номер типа документа - </w:t>
-      </w:r>
-      <w:proofErr w:type="spellStart"/>
-      <w:r>
-        <w:t>method_number</w:t>
-      </w:r>
-      <w:proofErr w:type="spellEnd"/>
+        <w:t>номер типа документа - method_number</w:t>
+      </w:r>
       <w:r>
         <w:t xml:space="preserve">. </w:t>
       </w:r>
       <w:r>
         <w:t xml:space="preserve">Объявляет поля для отдачи текста </w:t>
       </w:r>
-      <w:proofErr w:type="spellStart"/>
       <w:proofErr w:type="gramStart"/>
       <w:r>
         <w:t>self.OUTPUT</w:t>
       </w:r>
       <w:proofErr w:type="gramEnd"/>
       <w:r>
-        <w:t>_OBJ</w:t>
-      </w:r>
-      <w:proofErr w:type="spellEnd"/>
-      <w:r>
-        <w:t xml:space="preserve"> и </w:t>
-      </w:r>
-      <w:proofErr w:type="spellStart"/>
-      <w:r>
-        <w:t>self.TABLE_OUTPUT_OBJ</w:t>
-      </w:r>
-      <w:proofErr w:type="spellEnd"/>
+        <w:t>_OBJ и self.TABLE_OUTPUT_OBJ</w:t>
+      </w:r>
       <w:r>
         <w:t>;</w:t>
       </w:r>
@@ -5245,11 +4483,9 @@
         <w:spacing w:after="0" w:line="360" w:lineRule="auto"/>
         <w:jc w:val="both"/>
       </w:pPr>
-      <w:proofErr w:type="spellStart"/>
       <w:r>
         <w:t>CropAroundCenter</w:t>
       </w:r>
-      <w:proofErr w:type="spellEnd"/>
       <w:r>
         <w:t xml:space="preserve"> - </w:t>
       </w:r>
@@ -5260,25 +4496,18 @@
         <w:t xml:space="preserve">. </w:t>
       </w:r>
       <w:r>
-        <w:t xml:space="preserve">От центра изображения вычисляет параметры, полученные от </w:t>
-      </w:r>
-      <w:proofErr w:type="spellStart"/>
-      <w:r>
-        <w:t>RotatedRectWithMaxArea</w:t>
-      </w:r>
-      <w:proofErr w:type="spellEnd"/>
+        <w:t>От центра изображения вычисляет параметры, полученные от RotatedRectWithMaxArea</w:t>
+      </w:r>
       <w:r>
         <w:t xml:space="preserve">. </w:t>
       </w:r>
       <w:r>
         <w:t xml:space="preserve">Обращается к </w:t>
       </w:r>
-      <w:proofErr w:type="spellStart"/>
       <w:proofErr w:type="gramStart"/>
       <w:r>
         <w:t>self.RectWithMaxArea</w:t>
       </w:r>
-      <w:proofErr w:type="spellEnd"/>
       <w:proofErr w:type="gramEnd"/>
       <w:r>
         <w:t xml:space="preserve"> для получения ширины и высоты прямоугольника</w:t>
@@ -5287,28 +4516,21 @@
         <w:t xml:space="preserve">, </w:t>
       </w:r>
       <w:r>
-        <w:t xml:space="preserve">к изображению </w:t>
-      </w:r>
-      <w:proofErr w:type="spellStart"/>
+        <w:t>к изображению self.image</w:t>
+      </w:r>
+      <w:r>
+        <w:t>.</w:t>
+      </w:r>
+      <w:r>
+        <w:t xml:space="preserve"> </w:t>
+      </w:r>
+      <w:r>
+        <w:t xml:space="preserve">Отдает новое обрезанное изображение в </w:t>
+      </w:r>
+      <w:proofErr w:type="gramStart"/>
       <w:r>
         <w:t>self.image</w:t>
       </w:r>
-      <w:proofErr w:type="spellEnd"/>
-      <w:r>
-        <w:t>.</w:t>
-      </w:r>
-      <w:r>
-        <w:t xml:space="preserve"> </w:t>
-      </w:r>
-      <w:r>
-        <w:t xml:space="preserve">Отдает новое обрезанное изображение в </w:t>
-      </w:r>
-      <w:proofErr w:type="spellStart"/>
-      <w:proofErr w:type="gramStart"/>
-      <w:r>
-        <w:t>self.image</w:t>
-      </w:r>
-      <w:proofErr w:type="spellEnd"/>
       <w:proofErr w:type="gramEnd"/>
       <w:r>
         <w:t>;</w:t>
@@ -5324,13 +4546,8 @@
         <w:spacing w:after="0" w:line="360" w:lineRule="auto"/>
         <w:jc w:val="both"/>
       </w:pPr>
-      <w:proofErr w:type="spellStart"/>
-      <w:r>
-        <w:t>DetectBox</w:t>
-      </w:r>
-      <w:proofErr w:type="spellEnd"/>
-      <w:r>
-        <w:t xml:space="preserve"> </w:t>
+      <w:r>
+        <w:t xml:space="preserve">DetectBox </w:t>
       </w:r>
       <w:r>
         <w:t xml:space="preserve">- </w:t>
@@ -5356,12 +4573,10 @@
       <w:r>
         <w:t xml:space="preserve">Обращается к изображению </w:t>
       </w:r>
-      <w:proofErr w:type="spellStart"/>
       <w:proofErr w:type="gramStart"/>
       <w:r>
         <w:t>self.image</w:t>
       </w:r>
-      <w:proofErr w:type="spellEnd"/>
       <w:proofErr w:type="gramEnd"/>
       <w:r>
         <w:rPr>
@@ -5389,14 +4604,9 @@
         <w:spacing w:after="0" w:line="360" w:lineRule="auto"/>
         <w:jc w:val="both"/>
       </w:pPr>
-      <w:proofErr w:type="spellStart"/>
       <w:r>
         <w:lastRenderedPageBreak/>
-        <w:t>HoughCheck</w:t>
-      </w:r>
-      <w:proofErr w:type="spellEnd"/>
-      <w:r>
-        <w:t xml:space="preserve"> - </w:t>
+        <w:t xml:space="preserve">HoughCheck - </w:t>
       </w:r>
       <w:r>
         <w:t>процедура для выпрямления угла изображения на 90 градусов</w:t>
@@ -5405,40 +4615,16 @@
         <w:t xml:space="preserve">. </w:t>
       </w:r>
       <w:r>
-        <w:t>Использует преобразование Хафа (</w:t>
-      </w:r>
-      <w:proofErr w:type="spellStart"/>
-      <w:r>
-        <w:t>Hough</w:t>
-      </w:r>
-      <w:proofErr w:type="spellEnd"/>
+        <w:t xml:space="preserve">Использует преобразование Хафа (Hough Transform) для вычисления угла наклона исходного </w:t>
+      </w:r>
+      <w:r>
+        <w:t>изображения</w:t>
+      </w:r>
       <w:r>
         <w:t xml:space="preserve"> </w:t>
       </w:r>
-      <w:proofErr w:type="spellStart"/>
-      <w:r>
-        <w:t>Transform</w:t>
-      </w:r>
-      <w:proofErr w:type="spellEnd"/>
-      <w:r>
-        <w:t xml:space="preserve">) для вычисления угла наклона исходного </w:t>
-      </w:r>
-      <w:r>
-        <w:t>изображения</w:t>
-      </w:r>
-      <w:r>
-        <w:t xml:space="preserve"> </w:t>
-      </w:r>
-      <w:r>
-        <w:t xml:space="preserve">и </w:t>
-      </w:r>
-      <w:proofErr w:type="spellStart"/>
-      <w:r>
-        <w:t>imutils</w:t>
-      </w:r>
-      <w:proofErr w:type="spellEnd"/>
-      <w:r>
-        <w:t xml:space="preserve"> для выпрямления изображения на угол отклонения</w:t>
+      <w:r>
+        <w:t>и imutils для выпрямления изображения на угол отклонения</w:t>
       </w:r>
       <w:r>
         <w:t xml:space="preserve">. </w:t>
@@ -5446,32 +4632,17 @@
       <w:r>
         <w:t xml:space="preserve">Обращается к </w:t>
       </w:r>
-      <w:proofErr w:type="spellStart"/>
       <w:proofErr w:type="gramStart"/>
       <w:r>
         <w:t>self.image</w:t>
       </w:r>
-      <w:proofErr w:type="spellEnd"/>
       <w:proofErr w:type="gramEnd"/>
       <w:r>
         <w:t xml:space="preserve">, </w:t>
       </w:r>
       <w:r>
-        <w:t xml:space="preserve">отдает новое изображение в </w:t>
-      </w:r>
-      <w:proofErr w:type="spellStart"/>
-      <w:r>
-        <w:t>self.image</w:t>
-      </w:r>
-      <w:proofErr w:type="spellEnd"/>
-      <w:r>
-        <w:t xml:space="preserve"> и угол отклонения в градусах </w:t>
-      </w:r>
-      <w:proofErr w:type="spellStart"/>
-      <w:r>
-        <w:t>self.degree</w:t>
-      </w:r>
-      <w:proofErr w:type="spellEnd"/>
+        <w:t>отдает новое изображение в self.image и угол отклонения в градусах self.degree</w:t>
+      </w:r>
       <w:r>
         <w:t>;</w:t>
       </w:r>
@@ -5486,13 +4657,8 @@
         <w:spacing w:after="0" w:line="360" w:lineRule="auto"/>
         <w:jc w:val="both"/>
       </w:pPr>
-      <w:proofErr w:type="spellStart"/>
-      <w:r>
-        <w:t>RotatedRectWithMaxArea</w:t>
-      </w:r>
-      <w:proofErr w:type="spellEnd"/>
-      <w:r>
-        <w:t xml:space="preserve"> - процедура для вычисления повернутого прямоугольника с максимальной площадью</w:t>
+      <w:r>
+        <w:t>RotatedRectWithMaxArea - процедура для вычисления повернутого прямоугольника с максимальной площадью</w:t>
       </w:r>
       <w:r>
         <w:t xml:space="preserve">. </w:t>
@@ -5500,33 +4666,24 @@
       <w:r>
         <w:t xml:space="preserve">Обращается к изображению </w:t>
       </w:r>
-      <w:proofErr w:type="spellStart"/>
       <w:proofErr w:type="gramStart"/>
       <w:r>
         <w:t>self.image</w:t>
       </w:r>
-      <w:proofErr w:type="spellEnd"/>
       <w:proofErr w:type="gramEnd"/>
       <w:r>
-        <w:t xml:space="preserve"> и градусам поворота изображения </w:t>
-      </w:r>
-      <w:proofErr w:type="spellStart"/>
-      <w:r>
-        <w:t>self.degree</w:t>
-      </w:r>
-      <w:proofErr w:type="spellEnd"/>
+        <w:t xml:space="preserve"> и градусам поворота изображения self.degree</w:t>
+      </w:r>
       <w:r>
         <w:t xml:space="preserve">. </w:t>
       </w:r>
       <w:r>
         <w:t xml:space="preserve">Отдает ширину и высоту </w:t>
       </w:r>
-      <w:proofErr w:type="spellStart"/>
       <w:proofErr w:type="gramStart"/>
       <w:r>
         <w:t>self.RectWithMaxArea</w:t>
       </w:r>
-      <w:proofErr w:type="spellEnd"/>
       <w:proofErr w:type="gramEnd"/>
       <w:r>
         <w:t>;</w:t>
@@ -5543,13 +4700,8 @@
         <w:jc w:val="both"/>
       </w:pPr>
       <w:r>
-        <w:t xml:space="preserve">Конструктор класса </w:t>
-      </w:r>
-      <w:proofErr w:type="spellStart"/>
-      <w:r>
-        <w:t>ScanerFixClass</w:t>
-      </w:r>
-      <w:proofErr w:type="spellEnd"/>
+        <w:t>Конструктор класса ScanerFixClass</w:t>
+      </w:r>
       <w:r>
         <w:t xml:space="preserve">: </w:t>
       </w:r>
@@ -5566,21 +4718,8 @@
         <w:t xml:space="preserve">. </w:t>
       </w:r>
       <w:r>
-        <w:t xml:space="preserve">Принимает в качестве параметра изображение в виде </w:t>
-      </w:r>
-      <w:proofErr w:type="spellStart"/>
-      <w:r>
-        <w:t>numpy</w:t>
-      </w:r>
-      <w:proofErr w:type="spellEnd"/>
-      <w:r>
-        <w:t xml:space="preserve"> </w:t>
-      </w:r>
-      <w:proofErr w:type="spellStart"/>
-      <w:r>
-        <w:t>array</w:t>
-      </w:r>
-      <w:proofErr w:type="spellEnd"/>
+        <w:t>Принимает в качестве параметра изображение в виде numpy array</w:t>
+      </w:r>
       <w:r>
         <w:rPr>
           <w:lang w:val="en-US"/>
@@ -5599,14 +4738,12 @@
       <w:r>
         <w:t xml:space="preserve">Методы модуля </w:t>
       </w:r>
-      <w:proofErr w:type="spellStart"/>
       <w:r>
         <w:rPr>
           <w:lang w:val="en-US"/>
         </w:rPr>
         <w:t>TableRecognition</w:t>
       </w:r>
-      <w:proofErr w:type="spellEnd"/>
       <w:r>
         <w:rPr>
           <w:lang w:val="en-US"/>
@@ -5624,14 +4761,12 @@
         <w:spacing w:after="0" w:line="360" w:lineRule="auto"/>
         <w:jc w:val="both"/>
       </w:pPr>
-      <w:proofErr w:type="spellStart"/>
       <w:r>
         <w:rPr>
           <w:lang w:val="en-US"/>
         </w:rPr>
         <w:t>compute_cell_hulls</w:t>
       </w:r>
-      <w:proofErr w:type="spellEnd"/>
       <w:r>
         <w:rPr>
           <w:lang w:val="en-US"/>
@@ -5641,145 +4776,25 @@
       <w:r>
         <w:t>з</w:t>
       </w:r>
-      <w:proofErr w:type="spellStart"/>
-      <w:r>
-        <w:rPr>
-          <w:lang w:val="en-US"/>
-        </w:rPr>
-        <w:t>апускает</w:t>
-      </w:r>
-      <w:proofErr w:type="spellEnd"/>
-      <w:r>
-        <w:rPr>
-          <w:lang w:val="en-US"/>
-        </w:rPr>
-        <w:t xml:space="preserve"> </w:t>
-      </w:r>
-      <w:proofErr w:type="spellStart"/>
-      <w:r>
-        <w:rPr>
-          <w:lang w:val="en-US"/>
-        </w:rPr>
-        <w:t>find_table_cell_</w:t>
+      <w:r>
+        <w:rPr>
+          <w:lang w:val="en-US"/>
+        </w:rPr>
+        <w:t>апускает find_table_cell_</w:t>
       </w:r>
       <w:proofErr w:type="gramStart"/>
       <w:r>
         <w:rPr>
           <w:lang w:val="en-US"/>
         </w:rPr>
-        <w:t>polygons</w:t>
-      </w:r>
-      <w:proofErr w:type="spellEnd"/>
-      <w:r>
-        <w:rPr>
-          <w:lang w:val="en-US"/>
-        </w:rPr>
-        <w:t>(</w:t>
+        <w:t>polygons(</w:t>
       </w:r>
       <w:proofErr w:type="gramEnd"/>
       <w:r>
         <w:rPr>
           <w:lang w:val="en-US"/>
         </w:rPr>
-        <w:t xml:space="preserve">) и </w:t>
-      </w:r>
-      <w:proofErr w:type="spellStart"/>
-      <w:r>
-        <w:rPr>
-          <w:lang w:val="en-US"/>
-        </w:rPr>
-        <w:t>вычисляет</w:t>
-      </w:r>
-      <w:proofErr w:type="spellEnd"/>
-      <w:r>
-        <w:rPr>
-          <w:lang w:val="en-US"/>
-        </w:rPr>
-        <w:t xml:space="preserve"> </w:t>
-      </w:r>
-      <w:proofErr w:type="spellStart"/>
-      <w:r>
-        <w:rPr>
-          <w:lang w:val="en-US"/>
-        </w:rPr>
-        <w:t>прямоугольник</w:t>
-      </w:r>
-      <w:proofErr w:type="spellEnd"/>
-      <w:r>
-        <w:rPr>
-          <w:lang w:val="en-US"/>
-        </w:rPr>
-        <w:t xml:space="preserve">, </w:t>
-      </w:r>
-      <w:proofErr w:type="spellStart"/>
-      <w:r>
-        <w:rPr>
-          <w:lang w:val="en-US"/>
-        </w:rPr>
-        <w:t>охватывающий</w:t>
-      </w:r>
-      <w:proofErr w:type="spellEnd"/>
-      <w:r>
-        <w:rPr>
-          <w:lang w:val="en-US"/>
-        </w:rPr>
-        <w:t xml:space="preserve"> </w:t>
-      </w:r>
-      <w:proofErr w:type="spellStart"/>
-      <w:r>
-        <w:rPr>
-          <w:lang w:val="en-US"/>
-        </w:rPr>
-        <w:t>ячейку</w:t>
-      </w:r>
-      <w:proofErr w:type="spellEnd"/>
-      <w:r>
-        <w:rPr>
-          <w:lang w:val="en-US"/>
-        </w:rPr>
-        <w:t xml:space="preserve"> (</w:t>
-      </w:r>
-      <w:proofErr w:type="spellStart"/>
-      <w:r>
-        <w:rPr>
-          <w:lang w:val="en-US"/>
-        </w:rPr>
-        <w:t>для</w:t>
-      </w:r>
-      <w:proofErr w:type="spellEnd"/>
-      <w:r>
-        <w:rPr>
-          <w:lang w:val="en-US"/>
-        </w:rPr>
-        <w:t xml:space="preserve"> </w:t>
-      </w:r>
-      <w:proofErr w:type="spellStart"/>
-      <w:r>
-        <w:rPr>
-          <w:lang w:val="en-US"/>
-        </w:rPr>
-        <w:t>каждой</w:t>
-      </w:r>
-      <w:proofErr w:type="spellEnd"/>
-      <w:r>
-        <w:rPr>
-          <w:lang w:val="en-US"/>
-        </w:rPr>
-        <w:t xml:space="preserve"> </w:t>
-      </w:r>
-      <w:proofErr w:type="spellStart"/>
-      <w:r>
-        <w:rPr>
-          <w:lang w:val="en-US"/>
-        </w:rPr>
-        <w:t>ячейки</w:t>
-      </w:r>
-      <w:proofErr w:type="spellEnd"/>
-      <w:r>
-        <w:rPr>
-          <w:lang w:val="en-US"/>
-        </w:rPr>
-        <w:t xml:space="preserve">). </w:t>
+        <w:t xml:space="preserve">) и вычисляет прямоугольник, охватывающий ячейку (для каждой ячейки). </w:t>
       </w:r>
       <w:r>
         <w:t>Для большинства (4-точечных) ячеек это эквивалентно исходному пути, однако при этом удаляется, небольшие неровности и дополнительные точки из более крупных, 5 + - точечных ячеек (в основном объединенные ячейки);</w:t>
@@ -5795,11 +4810,9 @@
         <w:spacing w:after="0" w:line="360" w:lineRule="auto"/>
         <w:jc w:val="both"/>
       </w:pPr>
-      <w:proofErr w:type="spellStart"/>
       <w:r>
         <w:t>compute_cell_polygons</w:t>
       </w:r>
-      <w:proofErr w:type="spellEnd"/>
       <w:r>
         <w:t xml:space="preserve"> - </w:t>
       </w:r>
@@ -5810,25 +4823,8 @@
         <w:t xml:space="preserve"> </w:t>
       </w:r>
       <w:r>
-        <w:t xml:space="preserve">угловых кластеров. Генерирует </w:t>
-      </w:r>
-      <w:proofErr w:type="spellStart"/>
-      <w:r>
-        <w:t>list</w:t>
-      </w:r>
-      <w:proofErr w:type="spellEnd"/>
-      <w:r>
-        <w:t xml:space="preserve"> c </w:t>
-      </w:r>
-      <w:proofErr w:type="spellStart"/>
-      <w:r>
-        <w:t>ячейкми</w:t>
-      </w:r>
-      <w:proofErr w:type="spellEnd"/>
-      <w:r>
-        <w:t xml:space="preserve">, который хранится в </w:t>
-      </w:r>
-      <w:proofErr w:type="spellStart"/>
+        <w:t xml:space="preserve">угловых кластеров. Генерирует list c ячейкми, который хранится в </w:t>
+      </w:r>
       <w:proofErr w:type="gramStart"/>
       <w:r>
         <w:t>self.cell</w:t>
@@ -5837,7 +4833,6 @@
       <w:r>
         <w:t>_polygons</w:t>
       </w:r>
-      <w:proofErr w:type="spellEnd"/>
       <w:r>
         <w:t>;</w:t>
       </w:r>
@@ -5892,23 +4887,7 @@
         <w:t>-</w:t>
       </w:r>
       <w:r>
-        <w:t xml:space="preserve"> вычисление повернутых </w:t>
-      </w:r>
-      <w:proofErr w:type="spellStart"/>
-      <w:r>
-        <w:t>bounding</w:t>
-      </w:r>
-      <w:proofErr w:type="spellEnd"/>
-      <w:r>
-        <w:t xml:space="preserve"> </w:t>
-      </w:r>
-      <w:proofErr w:type="spellStart"/>
-      <w:r>
-        <w:t>boxes</w:t>
-      </w:r>
-      <w:proofErr w:type="spellEnd"/>
-      <w:r>
-        <w:t xml:space="preserve"> с минимальной площадью для каждого контура</w:t>
+        <w:t xml:space="preserve"> вычисление повернутых bounding boxes с минимальной площадью для каждого контура</w:t>
       </w:r>
       <w:r>
         <w:t>;</w:t>
@@ -5924,13 +4903,8 @@
         <w:spacing w:after="0" w:line="360" w:lineRule="auto"/>
         <w:jc w:val="both"/>
       </w:pPr>
-      <w:proofErr w:type="spellStart"/>
-      <w:r>
-        <w:t>compute_contour_centers</w:t>
-      </w:r>
-      <w:proofErr w:type="spellEnd"/>
-      <w:r>
-        <w:t xml:space="preserve"> </w:t>
+      <w:r>
+        <w:t xml:space="preserve">compute_contour_centers </w:t>
       </w:r>
       <w:r>
         <w:t xml:space="preserve">- </w:t>
@@ -5938,14 +4912,9 @@
       <w:r>
         <w:t xml:space="preserve">вычисление центра ячеек каждого контура прямоугольника, используя </w:t>
       </w:r>
-      <w:proofErr w:type="spellStart"/>
       <w:proofErr w:type="gramStart"/>
       <w:r>
-        <w:t>meanCenter</w:t>
-      </w:r>
-      <w:proofErr w:type="spellEnd"/>
-      <w:r>
-        <w:t>(</w:t>
+        <w:t>meanCenter(</w:t>
       </w:r>
       <w:proofErr w:type="gramEnd"/>
       <w:r>
@@ -5965,11 +4934,9 @@
         <w:spacing w:after="0" w:line="360" w:lineRule="auto"/>
         <w:jc w:val="both"/>
       </w:pPr>
-      <w:proofErr w:type="spellStart"/>
       <w:r>
         <w:t>compute_filtered_missing_cell_contours</w:t>
       </w:r>
-      <w:proofErr w:type="spellEnd"/>
       <w:r>
         <w:t xml:space="preserve"> - </w:t>
       </w:r>
@@ -5990,33 +4957,15 @@
         <w:spacing w:after="0" w:line="360" w:lineRule="auto"/>
         <w:jc w:val="both"/>
       </w:pPr>
-      <w:proofErr w:type="spellStart"/>
       <w:r>
         <w:lastRenderedPageBreak/>
         <w:t>compute_missing_cells_mask</w:t>
       </w:r>
-      <w:proofErr w:type="spellEnd"/>
       <w:r>
         <w:t xml:space="preserve"> </w:t>
       </w:r>
       <w:r>
-        <w:t>вычисление бинарной маски масштаба изображения (</w:t>
-      </w:r>
-      <w:proofErr w:type="spellStart"/>
-      <w:r>
-        <w:t>img-scale</w:t>
-      </w:r>
-      <w:proofErr w:type="spellEnd"/>
-      <w:r>
-        <w:t xml:space="preserve"> </w:t>
-      </w:r>
-      <w:proofErr w:type="spellStart"/>
-      <w:r>
-        <w:t>mask</w:t>
-      </w:r>
-      <w:proofErr w:type="spellEnd"/>
-      <w:r>
-        <w:t>)</w:t>
+        <w:t>вычисление бинарной маски масштаба изображения (img-scale mask)</w:t>
       </w:r>
       <w:r>
         <w:t>;</w:t>
@@ -6192,16 +5141,11 @@
         <w:t>:</w:t>
       </w:r>
       <w:r>
+        <w:t xml:space="preserve"> img</w:t>
+      </w:r>
+      <w:r>
         <w:t xml:space="preserve"> </w:t>
       </w:r>
-      <w:proofErr w:type="spellStart"/>
-      <w:r>
-        <w:t>img</w:t>
-      </w:r>
-      <w:proofErr w:type="spellEnd"/>
-      <w:r>
-        <w:t xml:space="preserve"> </w:t>
-      </w:r>
       <w:proofErr w:type="gramStart"/>
       <w:r>
         <w:t xml:space="preserve">- </w:t>
@@ -6228,14 +5172,12 @@
       <w:r>
         <w:t>_</w:t>
       </w:r>
-      <w:proofErr w:type="spellStart"/>
       <w:r>
         <w:rPr>
           <w:lang w:val="en-US"/>
         </w:rPr>
         <w:t>coords</w:t>
       </w:r>
-      <w:proofErr w:type="spellEnd"/>
       <w:r>
         <w:t xml:space="preserve"> - </w:t>
       </w:r>
@@ -6304,23 +5246,7 @@
         <w:t xml:space="preserve"> к</w:t>
       </w:r>
       <w:r>
-        <w:t>оторые меньше, чем определенная область (</w:t>
-      </w:r>
-      <w:proofErr w:type="spellStart"/>
-      <w:r>
-        <w:t>square</w:t>
-      </w:r>
-      <w:proofErr w:type="spellEnd"/>
-      <w:r>
-        <w:t xml:space="preserve"> </w:t>
-      </w:r>
-      <w:proofErr w:type="spellStart"/>
-      <w:r>
-        <w:t>px</w:t>
-      </w:r>
-      <w:proofErr w:type="spellEnd"/>
-      <w:r>
-        <w:t>)</w:t>
+        <w:t>оторые меньше, чем определенная область (square px)</w:t>
       </w:r>
       <w:r>
         <w:t xml:space="preserve">, </w:t>
@@ -6539,15 +5465,7 @@
         <w:t xml:space="preserve">) - </w:t>
       </w:r>
       <w:r>
-        <w:t>определение самого верхнего узла таблицы ("</w:t>
-      </w:r>
-      <w:proofErr w:type="spellStart"/>
-      <w:r>
-        <w:t>supernode</w:t>
-      </w:r>
-      <w:proofErr w:type="spellEnd"/>
-      <w:r>
-        <w:t>") (т. е. узел с самыми прямыми дочерними элементами)</w:t>
+        <w:t>определение самого верхнего узла таблицы ("supernode") (т. е. узел с самыми прямыми дочерними элементами)</w:t>
       </w:r>
       <w:r>
         <w:t xml:space="preserve"> </w:t>
@@ -6569,24 +5487,14 @@
         <w:spacing w:after="0" w:line="360" w:lineRule="auto"/>
         <w:jc w:val="both"/>
       </w:pPr>
-      <w:proofErr w:type="spellStart"/>
       <w:r>
         <w:t>separate_supernode</w:t>
       </w:r>
-      <w:proofErr w:type="spellEnd"/>
       <w:r>
         <w:t xml:space="preserve"> - </w:t>
       </w:r>
       <w:r>
-        <w:t xml:space="preserve">удаление </w:t>
-      </w:r>
-      <w:proofErr w:type="spellStart"/>
-      <w:r>
-        <w:t>supernode</w:t>
-      </w:r>
-      <w:proofErr w:type="spellEnd"/>
-      <w:r>
-        <w:t xml:space="preserve"> из контуров и сохранение его отдельно</w:t>
+        <w:t>удаление supernode из контуров и сохранение его отдельно</w:t>
       </w:r>
       <w:r>
         <w:t xml:space="preserve">. </w:t>
@@ -6688,21 +5596,8 @@
       <w:r>
         <w:t xml:space="preserve">. </w:t>
       </w:r>
-      <w:proofErr w:type="spellStart"/>
-      <w:r>
-        <w:t>Ввозвращает</w:t>
-      </w:r>
-      <w:proofErr w:type="spellEnd"/>
-      <w:r>
-        <w:t xml:space="preserve"> </w:t>
-      </w:r>
-      <w:proofErr w:type="spellStart"/>
-      <w:r>
-        <w:t>True</w:t>
-      </w:r>
-      <w:proofErr w:type="spellEnd"/>
-      <w:r>
-        <w:t>, если прямоугольник корректный</w:t>
+      <w:r>
+        <w:t>Ввозвращает True, если прямоугольник корректный</w:t>
       </w:r>
       <w:r>
         <w:rPr>
@@ -6721,21 +5616,8 @@
         <w:spacing w:after="0" w:line="360" w:lineRule="auto"/>
         <w:jc w:val="both"/>
       </w:pPr>
-      <w:proofErr w:type="spellStart"/>
-      <w:r>
-        <w:t>transitive_closure</w:t>
-      </w:r>
-      <w:proofErr w:type="spellEnd"/>
-      <w:r>
-        <w:t>(</w:t>
-      </w:r>
-      <w:proofErr w:type="spellStart"/>
-      <w:r>
-        <w:t>clusters</w:t>
-      </w:r>
-      <w:proofErr w:type="spellEnd"/>
-      <w:r>
-        <w:t>)</w:t>
+      <w:r>
+        <w:t>transitive_closure(clusters)</w:t>
       </w:r>
       <w:r>
         <w:t xml:space="preserve">. </w:t>
@@ -6787,21 +5669,7 @@
         <w:rPr>
           <w:lang w:val="en-US"/>
         </w:rPr>
-        <w:t xml:space="preserve"> </w:t>
-      </w:r>
-      <w:proofErr w:type="spellStart"/>
-      <w:r>
-        <w:rPr>
-          <w:lang w:val="en-US"/>
-        </w:rPr>
-        <w:t>UtilClass</w:t>
-      </w:r>
-      <w:proofErr w:type="spellEnd"/>
-      <w:r>
-        <w:rPr>
-          <w:lang w:val="en-US"/>
-        </w:rPr>
-        <w:t>:</w:t>
+        <w:t xml:space="preserve"> UtilClass:</w:t>
       </w:r>
     </w:p>
     <w:p>
@@ -6817,19 +5685,11 @@
           <w:lang w:val="en-US"/>
         </w:rPr>
       </w:pPr>
-      <w:proofErr w:type="spellStart"/>
-      <w:r>
-        <w:rPr>
-          <w:lang w:val="en-US"/>
-        </w:rPr>
-        <w:t>CropImager_BoundingRect</w:t>
-      </w:r>
-      <w:proofErr w:type="spellEnd"/>
-      <w:r>
-        <w:rPr>
-          <w:lang w:val="en-US"/>
-        </w:rPr>
-        <w:t xml:space="preserve"> - </w:t>
+      <w:r>
+        <w:rPr>
+          <w:lang w:val="en-US"/>
+        </w:rPr>
+        <w:t xml:space="preserve">CropImager_BoundingRect - </w:t>
       </w:r>
       <w:r>
         <w:t>м</w:t>
@@ -6913,16 +5773,26 @@
         <w:rPr>
           <w:lang w:val="en-US"/>
         </w:rPr>
+        <w:t xml:space="preserve"> numpy </w:t>
+      </w:r>
+      <w:r>
+        <w:t>массив</w:t>
+      </w:r>
+      <w:r>
+        <w:rPr>
+          <w:lang w:val="en-US"/>
+        </w:rPr>
         <w:t xml:space="preserve"> </w:t>
       </w:r>
-      <w:proofErr w:type="spellStart"/>
-      <w:r>
-        <w:rPr>
-          <w:lang w:val="en-US"/>
-        </w:rPr>
-        <w:t>numpy</w:t>
-      </w:r>
-      <w:proofErr w:type="spellEnd"/>
+      <w:r>
+        <w:t>изображения</w:t>
+      </w:r>
+      <w:r>
+        <w:rPr>
+          <w:lang w:val="en-US"/>
+        </w:rPr>
+        <w:t xml:space="preserve"> – img</w:t>
+      </w:r>
       <w:r>
         <w:rPr>
           <w:lang w:val="en-US"/>
@@ -6930,7 +5800,7 @@
         <w:t xml:space="preserve"> </w:t>
       </w:r>
       <w:r>
-        <w:t>массив</w:t>
+        <w:t>и</w:t>
       </w:r>
       <w:r>
         <w:rPr>
@@ -6939,22 +5809,8 @@
         <w:t xml:space="preserve"> </w:t>
       </w:r>
       <w:r>
-        <w:t>изображения</w:t>
-      </w:r>
-      <w:r>
-        <w:rPr>
-          <w:lang w:val="en-US"/>
-        </w:rPr>
-        <w:t xml:space="preserve"> – </w:t>
-      </w:r>
-      <w:proofErr w:type="spellStart"/>
-      <w:r>
-        <w:rPr>
-          <w:lang w:val="en-US"/>
-        </w:rPr>
-        <w:t>img</w:t>
-      </w:r>
-      <w:proofErr w:type="spellEnd"/>
+        <w:t>объект</w:t>
+      </w:r>
       <w:r>
         <w:rPr>
           <w:lang w:val="en-US"/>
@@ -6962,7 +5818,31 @@
         <w:t xml:space="preserve"> </w:t>
       </w:r>
       <w:r>
-        <w:t>и</w:t>
+        <w:t>от</w:t>
+      </w:r>
+      <w:r>
+        <w:rPr>
+          <w:lang w:val="en-US"/>
+        </w:rPr>
+        <w:t xml:space="preserve"> BoundingRect </w:t>
+      </w:r>
+      <w:r>
+        <w:rPr>
+          <w:lang w:val="en-US"/>
+        </w:rPr>
+        <w:t>–</w:t>
+      </w:r>
+      <w:r>
+        <w:rPr>
+          <w:lang w:val="en-US"/>
+        </w:rPr>
+        <w:t xml:space="preserve"> item</w:t>
+      </w:r>
+      <w:r>
+        <w:rPr>
+          <w:lang w:val="en-US"/>
+        </w:rPr>
+        <w:t>.</w:t>
       </w:r>
       <w:r>
         <w:rPr>
@@ -6971,7 +5851,10 @@
         <w:t xml:space="preserve"> </w:t>
       </w:r>
       <w:r>
-        <w:t>объект</w:t>
+        <w:t>В</w:t>
+      </w:r>
+      <w:r>
+        <w:t>озвращает</w:t>
       </w:r>
       <w:r>
         <w:rPr>
@@ -6980,7 +5863,7 @@
         <w:t xml:space="preserve"> </w:t>
       </w:r>
       <w:r>
-        <w:t>от</w:t>
+        <w:t>обрезанное</w:t>
       </w:r>
       <w:r>
         <w:rPr>
@@ -6988,14 +5871,9 @@
         </w:rPr>
         <w:t xml:space="preserve"> </w:t>
       </w:r>
-      <w:proofErr w:type="spellStart"/>
-      <w:r>
-        <w:rPr>
-          <w:lang w:val="en-US"/>
-        </w:rPr>
-        <w:t>BoundingRect</w:t>
-      </w:r>
-      <w:proofErr w:type="spellEnd"/>
+      <w:r>
+        <w:t>изображение</w:t>
+      </w:r>
       <w:r>
         <w:rPr>
           <w:lang w:val="en-US"/>
@@ -7003,81 +5881,13 @@
         <w:t xml:space="preserve"> </w:t>
       </w:r>
       <w:r>
-        <w:rPr>
-          <w:lang w:val="en-US"/>
-        </w:rPr>
-        <w:t>–</w:t>
-      </w:r>
-      <w:r>
-        <w:rPr>
-          <w:lang w:val="en-US"/>
-        </w:rPr>
-        <w:t xml:space="preserve"> item</w:t>
-      </w:r>
-      <w:r>
-        <w:rPr>
-          <w:lang w:val="en-US"/>
-        </w:rPr>
-        <w:t>.</w:t>
-      </w:r>
-      <w:r>
-        <w:rPr>
-          <w:lang w:val="en-US"/>
-        </w:rPr>
-        <w:t xml:space="preserve"> </w:t>
-      </w:r>
-      <w:r>
-        <w:t>В</w:t>
-      </w:r>
-      <w:r>
-        <w:t>озвращает</w:t>
-      </w:r>
-      <w:r>
-        <w:rPr>
-          <w:lang w:val="en-US"/>
-        </w:rPr>
-        <w:t xml:space="preserve"> </w:t>
-      </w:r>
-      <w:r>
-        <w:t>обрезанное</w:t>
-      </w:r>
-      <w:r>
-        <w:rPr>
-          <w:lang w:val="en-US"/>
-        </w:rPr>
-        <w:t xml:space="preserve"> </w:t>
-      </w:r>
-      <w:r>
-        <w:t>изображение</w:t>
-      </w:r>
-      <w:r>
-        <w:rPr>
-          <w:lang w:val="en-US"/>
-        </w:rPr>
-        <w:t xml:space="preserve"> </w:t>
-      </w:r>
-      <w:r>
         <w:t>в</w:t>
       </w:r>
       <w:r>
         <w:rPr>
           <w:lang w:val="en-US"/>
         </w:rPr>
-        <w:t xml:space="preserve"> </w:t>
-      </w:r>
-      <w:proofErr w:type="spellStart"/>
-      <w:r>
-        <w:rPr>
-          <w:lang w:val="en-US"/>
-        </w:rPr>
-        <w:t>numpy</w:t>
-      </w:r>
-      <w:proofErr w:type="spellEnd"/>
-      <w:r>
-        <w:rPr>
-          <w:lang w:val="en-US"/>
-        </w:rPr>
-        <w:t xml:space="preserve"> array</w:t>
+        <w:t xml:space="preserve"> numpy array</w:t>
       </w:r>
       <w:r>
         <w:rPr>
@@ -7099,14 +5909,12 @@
           <w:lang w:val="en-US"/>
         </w:rPr>
       </w:pPr>
-      <w:proofErr w:type="spellStart"/>
       <w:r>
         <w:rPr>
           <w:lang w:val="en-US"/>
         </w:rPr>
         <w:t>CropImager_MinAreaRect</w:t>
       </w:r>
-      <w:proofErr w:type="spellEnd"/>
       <w:r>
         <w:rPr>
           <w:lang w:val="en-US"/>
@@ -7116,117 +5924,59 @@
       <w:r>
         <w:t>м</w:t>
       </w:r>
-      <w:proofErr w:type="spellStart"/>
-      <w:r>
-        <w:rPr>
-          <w:lang w:val="en-US"/>
-        </w:rPr>
-        <w:t>етод</w:t>
-      </w:r>
-      <w:proofErr w:type="spellEnd"/>
-      <w:r>
-        <w:rPr>
-          <w:lang w:val="en-US"/>
-        </w:rPr>
-        <w:t xml:space="preserve"> </w:t>
-      </w:r>
-      <w:proofErr w:type="spellStart"/>
-      <w:r>
-        <w:rPr>
-          <w:lang w:val="en-US"/>
-        </w:rPr>
-        <w:t>для</w:t>
-      </w:r>
-      <w:proofErr w:type="spellEnd"/>
-      <w:r>
-        <w:rPr>
-          <w:lang w:val="en-US"/>
-        </w:rPr>
-        <w:t xml:space="preserve"> </w:t>
-      </w:r>
-      <w:proofErr w:type="spellStart"/>
-      <w:r>
-        <w:rPr>
-          <w:lang w:val="en-US"/>
-        </w:rPr>
-        <w:t>обрезки</w:t>
-      </w:r>
-      <w:proofErr w:type="spellEnd"/>
-      <w:r>
-        <w:rPr>
-          <w:lang w:val="en-US"/>
-        </w:rPr>
-        <w:t xml:space="preserve"> </w:t>
-      </w:r>
-      <w:proofErr w:type="spellStart"/>
-      <w:r>
-        <w:rPr>
-          <w:lang w:val="en-US"/>
-        </w:rPr>
-        <w:t>изображения</w:t>
-      </w:r>
-      <w:proofErr w:type="spellEnd"/>
-      <w:r>
-        <w:rPr>
-          <w:lang w:val="en-US"/>
-        </w:rPr>
-        <w:t xml:space="preserve"> </w:t>
-      </w:r>
-      <w:proofErr w:type="spellStart"/>
-      <w:r>
-        <w:rPr>
-          <w:lang w:val="en-US"/>
-        </w:rPr>
-        <w:t>на</w:t>
-      </w:r>
-      <w:proofErr w:type="spellEnd"/>
-      <w:r>
-        <w:rPr>
-          <w:lang w:val="en-US"/>
-        </w:rPr>
-        <w:t xml:space="preserve"> </w:t>
-      </w:r>
-      <w:proofErr w:type="spellStart"/>
-      <w:r>
-        <w:rPr>
-          <w:lang w:val="en-US"/>
-        </w:rPr>
-        <w:t>точки</w:t>
-      </w:r>
-      <w:proofErr w:type="spellEnd"/>
-      <w:r>
-        <w:rPr>
-          <w:lang w:val="en-US"/>
-        </w:rPr>
-        <w:t xml:space="preserve"> </w:t>
-      </w:r>
-      <w:proofErr w:type="spellStart"/>
-      <w:r>
-        <w:rPr>
-          <w:lang w:val="en-US"/>
-        </w:rPr>
-        <w:t>прямоугольника</w:t>
-      </w:r>
-      <w:proofErr w:type="spellEnd"/>
+      <w:r>
+        <w:rPr>
+          <w:lang w:val="en-US"/>
+        </w:rPr>
+        <w:t>етод для обрезки изображения на точки прямоугольника, возвращаемого cv2.minAreaRect</w:t>
+      </w:r>
+      <w:r>
+        <w:rPr>
+          <w:lang w:val="en-US"/>
+        </w:rPr>
+        <w:t xml:space="preserve">. </w:t>
+      </w:r>
+      <w:r>
+        <w:rPr>
+          <w:lang w:val="en-US"/>
+        </w:rPr>
+        <w:t xml:space="preserve">Получает numpy массив изображения </w:t>
+      </w:r>
+      <w:r>
+        <w:rPr>
+          <w:lang w:val="en-US"/>
+        </w:rPr>
+        <w:t>–</w:t>
+      </w:r>
+      <w:r>
+        <w:rPr>
+          <w:lang w:val="en-US"/>
+        </w:rPr>
+        <w:t xml:space="preserve"> img</w:t>
+      </w:r>
       <w:r>
         <w:rPr>
           <w:lang w:val="en-US"/>
         </w:rPr>
         <w:t xml:space="preserve">, </w:t>
       </w:r>
-      <w:proofErr w:type="spellStart"/>
-      <w:r>
-        <w:rPr>
-          <w:lang w:val="en-US"/>
-        </w:rPr>
-        <w:t>возвращаемого</w:t>
-      </w:r>
-      <w:proofErr w:type="spellEnd"/>
-      <w:r>
-        <w:rPr>
-          <w:lang w:val="en-US"/>
-        </w:rPr>
-        <w:t xml:space="preserve"> cv2.minAreaRect</w:t>
+      <w:r>
+        <w:rPr>
+          <w:lang w:val="en-US"/>
+        </w:rPr>
+        <w:t xml:space="preserve">объект от minAreaRect </w:t>
+      </w:r>
+      <w:r>
+        <w:rPr>
+          <w:lang w:val="en-US"/>
+        </w:rPr>
+        <w:t>–</w:t>
+      </w:r>
+      <w:r>
+        <w:rPr>
+          <w:lang w:val="en-US"/>
+        </w:rPr>
+        <w:t xml:space="preserve"> rect</w:t>
       </w:r>
       <w:r>
         <w:rPr>
@@ -7234,203 +5984,11 @@
         </w:rPr>
         <w:t xml:space="preserve">. </w:t>
       </w:r>
-      <w:proofErr w:type="spellStart"/>
-      <w:r>
-        <w:rPr>
-          <w:lang w:val="en-US"/>
-        </w:rPr>
-        <w:t>Получает</w:t>
-      </w:r>
-      <w:proofErr w:type="spellEnd"/>
-      <w:r>
-        <w:rPr>
-          <w:lang w:val="en-US"/>
-        </w:rPr>
-        <w:t xml:space="preserve"> </w:t>
-      </w:r>
-      <w:proofErr w:type="spellStart"/>
-      <w:r>
-        <w:rPr>
-          <w:lang w:val="en-US"/>
-        </w:rPr>
-        <w:t>numpy</w:t>
-      </w:r>
-      <w:proofErr w:type="spellEnd"/>
-      <w:r>
-        <w:rPr>
-          <w:lang w:val="en-US"/>
-        </w:rPr>
-        <w:t xml:space="preserve"> </w:t>
-      </w:r>
-      <w:proofErr w:type="spellStart"/>
-      <w:r>
-        <w:rPr>
-          <w:lang w:val="en-US"/>
-        </w:rPr>
-        <w:t>массив</w:t>
-      </w:r>
-      <w:proofErr w:type="spellEnd"/>
-      <w:r>
-        <w:rPr>
-          <w:lang w:val="en-US"/>
-        </w:rPr>
-        <w:t xml:space="preserve"> </w:t>
-      </w:r>
-      <w:proofErr w:type="spellStart"/>
-      <w:r>
-        <w:rPr>
-          <w:lang w:val="en-US"/>
-        </w:rPr>
-        <w:t>изображения</w:t>
-      </w:r>
-      <w:proofErr w:type="spellEnd"/>
-      <w:r>
-        <w:rPr>
-          <w:lang w:val="en-US"/>
-        </w:rPr>
-        <w:t xml:space="preserve"> </w:t>
-      </w:r>
-      <w:r>
-        <w:rPr>
-          <w:lang w:val="en-US"/>
-        </w:rPr>
-        <w:t>–</w:t>
-      </w:r>
-      <w:r>
-        <w:rPr>
-          <w:lang w:val="en-US"/>
-        </w:rPr>
-        <w:t xml:space="preserve"> </w:t>
-      </w:r>
-      <w:proofErr w:type="spellStart"/>
-      <w:r>
-        <w:rPr>
-          <w:lang w:val="en-US"/>
-        </w:rPr>
-        <w:t>img</w:t>
-      </w:r>
-      <w:proofErr w:type="spellEnd"/>
-      <w:r>
-        <w:rPr>
-          <w:lang w:val="en-US"/>
-        </w:rPr>
-        <w:t xml:space="preserve">, </w:t>
-      </w:r>
-      <w:proofErr w:type="spellStart"/>
-      <w:r>
-        <w:rPr>
-          <w:lang w:val="en-US"/>
-        </w:rPr>
-        <w:t>объект</w:t>
-      </w:r>
-      <w:proofErr w:type="spellEnd"/>
-      <w:r>
-        <w:rPr>
-          <w:lang w:val="en-US"/>
-        </w:rPr>
-        <w:t xml:space="preserve"> </w:t>
-      </w:r>
-      <w:proofErr w:type="spellStart"/>
-      <w:r>
-        <w:rPr>
-          <w:lang w:val="en-US"/>
-        </w:rPr>
-        <w:t>от</w:t>
-      </w:r>
-      <w:proofErr w:type="spellEnd"/>
-      <w:r>
-        <w:rPr>
-          <w:lang w:val="en-US"/>
-        </w:rPr>
-        <w:t xml:space="preserve"> </w:t>
-      </w:r>
-      <w:proofErr w:type="spellStart"/>
-      <w:r>
-        <w:rPr>
-          <w:lang w:val="en-US"/>
-        </w:rPr>
-        <w:t>minAreaRect</w:t>
-      </w:r>
-      <w:proofErr w:type="spellEnd"/>
-      <w:r>
-        <w:rPr>
-          <w:lang w:val="en-US"/>
-        </w:rPr>
-        <w:t xml:space="preserve"> </w:t>
-      </w:r>
-      <w:r>
-        <w:rPr>
-          <w:lang w:val="en-US"/>
-        </w:rPr>
-        <w:t>–</w:t>
-      </w:r>
-      <w:r>
-        <w:rPr>
-          <w:lang w:val="en-US"/>
-        </w:rPr>
-        <w:t xml:space="preserve"> rect</w:t>
-      </w:r>
-      <w:r>
-        <w:rPr>
-          <w:lang w:val="en-US"/>
-        </w:rPr>
-        <w:t xml:space="preserve">. </w:t>
-      </w:r>
-      <w:proofErr w:type="spellStart"/>
-      <w:r>
-        <w:rPr>
-          <w:lang w:val="en-US"/>
-        </w:rPr>
-        <w:t>Возвращает</w:t>
-      </w:r>
-      <w:proofErr w:type="spellEnd"/>
-      <w:r>
-        <w:rPr>
-          <w:lang w:val="en-US"/>
-        </w:rPr>
-        <w:t xml:space="preserve"> </w:t>
-      </w:r>
-      <w:proofErr w:type="spellStart"/>
-      <w:r>
-        <w:rPr>
-          <w:lang w:val="en-US"/>
-        </w:rPr>
-        <w:t>обрезанное</w:t>
-      </w:r>
-      <w:proofErr w:type="spellEnd"/>
-      <w:r>
-        <w:rPr>
-          <w:lang w:val="en-US"/>
-        </w:rPr>
-        <w:t xml:space="preserve"> </w:t>
-      </w:r>
-      <w:proofErr w:type="spellStart"/>
-      <w:r>
-        <w:rPr>
-          <w:lang w:val="en-US"/>
-        </w:rPr>
-        <w:t>изображение</w:t>
-      </w:r>
-      <w:proofErr w:type="spellEnd"/>
-      <w:r>
-        <w:rPr>
-          <w:lang w:val="en-US"/>
-        </w:rPr>
-        <w:t xml:space="preserve"> в </w:t>
-      </w:r>
-      <w:proofErr w:type="spellStart"/>
-      <w:r>
-        <w:rPr>
-          <w:lang w:val="en-US"/>
-        </w:rPr>
-        <w:t>numpy</w:t>
-      </w:r>
-      <w:proofErr w:type="spellEnd"/>
-      <w:r>
-        <w:rPr>
-          <w:lang w:val="en-US"/>
-        </w:rPr>
-        <w:t xml:space="preserve"> array</w:t>
+      <w:r>
+        <w:rPr>
+          <w:lang w:val="en-US"/>
+        </w:rPr>
+        <w:t>Возвращает обрезанное изображение в numpy array</w:t>
       </w:r>
       <w:r>
         <w:rPr>
@@ -7449,14 +6007,12 @@
         <w:spacing w:after="0" w:line="360" w:lineRule="auto"/>
         <w:jc w:val="both"/>
       </w:pPr>
-      <w:proofErr w:type="spellStart"/>
       <w:r>
         <w:rPr>
           <w:lang w:val="en-US"/>
         </w:rPr>
         <w:t>GetGroupAlterValues</w:t>
       </w:r>
-      <w:proofErr w:type="spellEnd"/>
       <w:r>
         <w:t xml:space="preserve"> - </w:t>
       </w:r>
@@ -7543,22 +6099,15 @@
         <w:spacing w:after="0" w:line="360" w:lineRule="auto"/>
         <w:jc w:val="both"/>
       </w:pPr>
-      <w:proofErr w:type="spellStart"/>
       <w:r>
         <w:t>GetGroupValues</w:t>
       </w:r>
-      <w:proofErr w:type="spellEnd"/>
       <w:r>
         <w:t xml:space="preserve"> - </w:t>
       </w:r>
       <w:r>
-        <w:t xml:space="preserve">метод для группировки значений в </w:t>
-      </w:r>
-      <w:proofErr w:type="spellStart"/>
-      <w:r>
-        <w:t>list</w:t>
-      </w:r>
-      <w:proofErr w:type="spellEnd"/>
+        <w:t>метод для группировки значений в list</w:t>
+      </w:r>
       <w:r>
         <w:t xml:space="preserve">, </w:t>
       </w:r>
@@ -7566,15 +6115,7 @@
         <w:t>п</w:t>
       </w:r>
       <w:r>
-        <w:t xml:space="preserve">олучает </w:t>
-      </w:r>
-      <w:proofErr w:type="spellStart"/>
-      <w:r>
-        <w:t>list</w:t>
-      </w:r>
-      <w:proofErr w:type="spellEnd"/>
-      <w:r>
-        <w:t xml:space="preserve"> </w:t>
+        <w:t xml:space="preserve">олучает list </w:t>
       </w:r>
       <w:r>
         <w:t>–</w:t>
@@ -7589,15 +6130,7 @@
         <w:t>г</w:t>
       </w:r>
       <w:r>
-        <w:t xml:space="preserve">руппирует элементы внутри </w:t>
-      </w:r>
-      <w:proofErr w:type="spellStart"/>
-      <w:r>
-        <w:t>list</w:t>
-      </w:r>
-      <w:proofErr w:type="spellEnd"/>
-      <w:r>
-        <w:t xml:space="preserve"> между собой</w:t>
+        <w:t>руппирует элементы внутри list между собой</w:t>
       </w:r>
       <w:r>
         <w:t xml:space="preserve">, </w:t>
@@ -7622,49 +6155,32 @@
         <w:spacing w:after="0" w:line="360" w:lineRule="auto"/>
         <w:jc w:val="both"/>
       </w:pPr>
-      <w:proofErr w:type="spellStart"/>
       <w:r>
         <w:t>GetMaxCounter</w:t>
       </w:r>
-      <w:proofErr w:type="spellEnd"/>
       <w:r>
         <w:t xml:space="preserve"> - </w:t>
       </w:r>
       <w:r>
         <w:t xml:space="preserve">метод для нахождения максимального элемента в </w:t>
       </w:r>
-      <w:proofErr w:type="spellStart"/>
       <w:proofErr w:type="gramStart"/>
       <w:r>
         <w:t>collections.Counter</w:t>
       </w:r>
-      <w:proofErr w:type="spellEnd"/>
       <w:proofErr w:type="gramEnd"/>
       <w:r>
         <w:t xml:space="preserve">. </w:t>
       </w:r>
       <w:r>
-        <w:t xml:space="preserve">Получает </w:t>
-      </w:r>
-      <w:proofErr w:type="spellStart"/>
-      <w:r>
-        <w:t>Counter</w:t>
-      </w:r>
-      <w:proofErr w:type="spellEnd"/>
-      <w:r>
-        <w:t xml:space="preserve"> </w:t>
+        <w:t xml:space="preserve">Получает Counter </w:t>
       </w:r>
       <w:r>
         <w:t>–</w:t>
       </w:r>
       <w:r>
-        <w:t xml:space="preserve"> </w:t>
-      </w:r>
-      <w:proofErr w:type="spellStart"/>
-      <w:r>
-        <w:t>InputCounter</w:t>
-      </w:r>
-      <w:proofErr w:type="spellEnd"/>
+        <w:t xml:space="preserve"> InputCounter</w:t>
+      </w:r>
       <w:r>
         <w:t xml:space="preserve">, </w:t>
       </w:r>
@@ -7672,13 +6188,8 @@
         <w:t>в</w:t>
       </w:r>
       <w:r>
-        <w:t xml:space="preserve">озвращает максимальной элемент в </w:t>
-      </w:r>
-      <w:proofErr w:type="spellStart"/>
-      <w:r>
-        <w:t>InputCounter</w:t>
-      </w:r>
-      <w:proofErr w:type="spellEnd"/>
+        <w:t>озвращает максимальной элемент в InputCounter</w:t>
+      </w:r>
       <w:r>
         <w:t>;</w:t>
       </w:r>
@@ -7693,11 +6204,9 @@
         <w:spacing w:after="0" w:line="360" w:lineRule="auto"/>
         <w:jc w:val="both"/>
       </w:pPr>
-      <w:proofErr w:type="spellStart"/>
       <w:r>
         <w:t>GetText</w:t>
       </w:r>
-      <w:proofErr w:type="spellEnd"/>
       <w:r>
         <w:t xml:space="preserve"> - </w:t>
       </w:r>
@@ -7708,29 +6217,13 @@
         <w:t xml:space="preserve">. </w:t>
       </w:r>
       <w:r>
-        <w:t xml:space="preserve">Получает </w:t>
-      </w:r>
-      <w:proofErr w:type="spellStart"/>
-      <w:r>
-        <w:t>numpy</w:t>
-      </w:r>
-      <w:proofErr w:type="spellEnd"/>
-      <w:r>
-        <w:t xml:space="preserve"> массив изображения</w:t>
+        <w:t>Получает numpy массив изображения</w:t>
       </w:r>
       <w:r>
         <w:t xml:space="preserve">. </w:t>
       </w:r>
       <w:r>
-        <w:t xml:space="preserve">Возвращает </w:t>
-      </w:r>
-      <w:proofErr w:type="spellStart"/>
-      <w:r>
-        <w:t>list</w:t>
-      </w:r>
-      <w:proofErr w:type="spellEnd"/>
-      <w:r>
-        <w:t>, содержащий координаты прямоугольников с текстом</w:t>
+        <w:t>Возвращает list, содержащий координаты прямоугольников с текстом</w:t>
       </w:r>
       <w:r>
         <w:t>;</w:t>
@@ -7746,11 +6239,9 @@
         <w:spacing w:after="0" w:line="360" w:lineRule="auto"/>
         <w:jc w:val="both"/>
       </w:pPr>
-      <w:proofErr w:type="spellStart"/>
       <w:r>
         <w:t>NoizeRemover</w:t>
       </w:r>
-      <w:proofErr w:type="spellEnd"/>
       <w:r>
         <w:t xml:space="preserve"> - </w:t>
       </w:r>
@@ -7770,60 +6261,26 @@
         <w:t>п</w:t>
       </w:r>
       <w:r>
-        <w:t xml:space="preserve">олучает </w:t>
-      </w:r>
-      <w:proofErr w:type="spellStart"/>
-      <w:r>
-        <w:t>numpy</w:t>
-      </w:r>
-      <w:proofErr w:type="spellEnd"/>
-      <w:r>
-        <w:t xml:space="preserve"> массив изображения </w:t>
+        <w:t xml:space="preserve">олучает numpy массив изображения </w:t>
       </w:r>
       <w:r>
         <w:t>–</w:t>
       </w:r>
       <w:r>
-        <w:t xml:space="preserve"> </w:t>
-      </w:r>
-      <w:proofErr w:type="spellStart"/>
-      <w:r>
-        <w:t>image</w:t>
-      </w:r>
-      <w:proofErr w:type="spellEnd"/>
+        <w:t xml:space="preserve"> image</w:t>
+      </w:r>
       <w:r>
         <w:t xml:space="preserve">, </w:t>
       </w:r>
       <w:r>
-        <w:t xml:space="preserve">коэффициент </w:t>
-      </w:r>
-      <w:proofErr w:type="spellStart"/>
-      <w:r>
-        <w:t>rate</w:t>
-      </w:r>
-      <w:proofErr w:type="spellEnd"/>
-      <w:r>
-        <w:t xml:space="preserve"> (обычно от 1.0 до 1.6)</w:t>
+        <w:t>коэффициент rate (обычно от 1.0 до 1.6)</w:t>
       </w:r>
       <w:r>
         <w:t xml:space="preserve">. </w:t>
       </w:r>
       <w:r>
-        <w:t xml:space="preserve">Возвращает обработанное изображение без шума в виде </w:t>
-      </w:r>
-      <w:proofErr w:type="spellStart"/>
-      <w:r>
-        <w:t>numpy</w:t>
-      </w:r>
-      <w:proofErr w:type="spellEnd"/>
-      <w:r>
-        <w:t xml:space="preserve"> </w:t>
-      </w:r>
-      <w:proofErr w:type="spellStart"/>
-      <w:r>
-        <w:t>array</w:t>
-      </w:r>
-      <w:proofErr w:type="spellEnd"/>
+        <w:t>Возвращает обработанное изображение без шума в виде numpy array</w:t>
+      </w:r>
       <w:r>
         <w:rPr>
           <w:lang w:val="en-US"/>
@@ -7841,11 +6298,9 @@
         <w:spacing w:after="0" w:line="360" w:lineRule="auto"/>
         <w:jc w:val="both"/>
       </w:pPr>
-      <w:proofErr w:type="spellStart"/>
       <w:r>
         <w:t>PdfToPng</w:t>
       </w:r>
-      <w:proofErr w:type="spellEnd"/>
       <w:r>
         <w:t xml:space="preserve"> - </w:t>
       </w:r>
@@ -7872,15 +6327,7 @@
         <w:t xml:space="preserve">. </w:t>
       </w:r>
       <w:r>
-        <w:t xml:space="preserve">Возвращает </w:t>
-      </w:r>
-      <w:proofErr w:type="spellStart"/>
-      <w:r>
-        <w:t>list</w:t>
-      </w:r>
-      <w:proofErr w:type="spellEnd"/>
-      <w:r>
-        <w:t xml:space="preserve"> с именами сохраненных файлов PNG в этой же директории</w:t>
+        <w:t>Возвращает list с именами сохраненных файлов PNG в этой же директории</w:t>
       </w:r>
       <w:r>
         <w:t>;</w:t>
@@ -7896,11 +6343,9 @@
         <w:spacing w:after="0" w:line="360" w:lineRule="auto"/>
         <w:jc w:val="both"/>
       </w:pPr>
-      <w:proofErr w:type="spellStart"/>
       <w:r>
         <w:t>TableRecognation</w:t>
       </w:r>
-      <w:proofErr w:type="spellEnd"/>
       <w:r>
         <w:t xml:space="preserve"> - </w:t>
       </w:r>
@@ -7914,43 +6359,19 @@
         <w:t xml:space="preserve">. </w:t>
       </w:r>
       <w:r>
-        <w:t xml:space="preserve">Использует модуль </w:t>
-      </w:r>
-      <w:proofErr w:type="spellStart"/>
-      <w:r>
-        <w:t>TableRecognition</w:t>
-      </w:r>
-      <w:proofErr w:type="spellEnd"/>
-      <w:r>
-        <w:t xml:space="preserve"> с основным алгоритмом работы</w:t>
+        <w:t>Использует модуль TableRecognition с основным алгоритмом работы</w:t>
       </w:r>
       <w:r>
         <w:t xml:space="preserve">. </w:t>
       </w:r>
       <w:r>
-        <w:t xml:space="preserve">Получает </w:t>
-      </w:r>
-      <w:proofErr w:type="spellStart"/>
-      <w:r>
-        <w:t>numpy</w:t>
-      </w:r>
-      <w:proofErr w:type="spellEnd"/>
-      <w:r>
-        <w:t xml:space="preserve"> массив изображения</w:t>
+        <w:t>Получает numpy массив изображения</w:t>
       </w:r>
       <w:r>
         <w:t xml:space="preserve">. </w:t>
       </w:r>
       <w:r>
-        <w:t xml:space="preserve">Возвращает </w:t>
-      </w:r>
-      <w:proofErr w:type="spellStart"/>
-      <w:r>
-        <w:t>list</w:t>
-      </w:r>
-      <w:proofErr w:type="spellEnd"/>
-      <w:r>
-        <w:t>, содержащий координаты прямоугольников с текстом</w:t>
+        <w:t>Возвращает list, содержащий координаты прямоугольников с текстом</w:t>
       </w:r>
       <w:r>
         <w:t>;</w:t>
@@ -8015,9 +6436,9 @@
           <w:noProof/>
         </w:rPr>
         <w:drawing>
-          <wp:inline distT="0" distB="0" distL="0" distR="0" wp14:anchorId="706E9BFB" wp14:editId="224AF2A8">
-            <wp:extent cx="5225143" cy="3212164"/>
-            <wp:effectExtent l="0" t="0" r="0" b="0"/>
+          <wp:inline distT="0" distB="0" distL="0" distR="0" wp14:anchorId="706E9BFB" wp14:editId="30A61421">
+            <wp:extent cx="6032358" cy="3708400"/>
+            <wp:effectExtent l="0" t="0" r="635" b="0"/>
             <wp:docPr id="2" name="Picture 2"/>
             <wp:cNvGraphicFramePr>
               <a:graphicFrameLocks xmlns:a="http://schemas.openxmlformats.org/drawingml/2006/main" noChangeAspect="1"/>
@@ -8044,7 +6465,7 @@
                   <pic:spPr>
                     <a:xfrm>
                       <a:off x="0" y="0"/>
-                      <a:ext cx="5231138" cy="3215849"/>
+                      <a:ext cx="6077065" cy="3735883"/>
                     </a:xfrm>
                     <a:prstGeom prst="rect">
                       <a:avLst/>
@@ -8101,8 +6522,8 @@
         </w:rPr>
         <w:lastRenderedPageBreak/>
         <w:drawing>
-          <wp:inline distT="0" distB="0" distL="0" distR="0" wp14:anchorId="333974CF" wp14:editId="0FC5F682">
-            <wp:extent cx="4930388" cy="4355395"/>
+          <wp:inline distT="0" distB="0" distL="0" distR="0" wp14:anchorId="333974CF" wp14:editId="38422217">
+            <wp:extent cx="5769822" cy="5096934"/>
             <wp:effectExtent l="0" t="0" r="0" b="0"/>
             <wp:docPr id="1" name="Picture 1"/>
             <wp:cNvGraphicFramePr>
@@ -8130,7 +6551,7 @@
                   <pic:spPr>
                     <a:xfrm>
                       <a:off x="0" y="0"/>
-                      <a:ext cx="4964928" cy="4385907"/>
+                      <a:ext cx="5778699" cy="5104776"/>
                     </a:xfrm>
                     <a:prstGeom prst="rect">
                       <a:avLst/>
@@ -8375,8 +6796,10 @@
         <w:t xml:space="preserve"> </w:t>
       </w:r>
       <w:r>
-        <w:t>3</w:t>
-      </w:r>
+        <w:t>4</w:t>
+      </w:r>
+      <w:bookmarkStart w:id="5" w:name="_GoBack"/>
+      <w:bookmarkEnd w:id="5"/>
       <w:r>
         <w:t xml:space="preserve"> – </w:t>
       </w:r>
@@ -8408,7 +6831,7 @@
       <w:pPr>
         <w:pStyle w:val="Heading1"/>
       </w:pPr>
-      <w:bookmarkStart w:id="5" w:name="_Toc630389"/>
+      <w:bookmarkStart w:id="6" w:name="_Toc3745389"/>
       <w:r>
         <w:lastRenderedPageBreak/>
         <w:t>З</w:t>
@@ -8416,7 +6839,7 @@
       <w:r>
         <w:t>аключение</w:t>
       </w:r>
-      <w:bookmarkEnd w:id="5"/>
+      <w:bookmarkEnd w:id="6"/>
     </w:p>
     <w:p>
       <w:pPr>
@@ -8442,375 +6865,260 @@
     </w:p>
     <w:p>
       <w:pPr>
-        <w:pStyle w:val="ListParagraph"/>
+        <w:pStyle w:val="NormalWeb"/>
         <w:numPr>
           <w:ilvl w:val="0"/>
           <w:numId w:val="20"/>
         </w:numPr>
-        <w:spacing w:after="0" w:line="360" w:lineRule="auto"/>
+        <w:spacing w:before="0" w:beforeAutospacing="0" w:after="0" w:afterAutospacing="0" w:line="360" w:lineRule="auto"/>
         <w:jc w:val="both"/>
         <w:rPr>
-          <w:szCs w:val="36"/>
-        </w:rPr>
-      </w:pPr>
-      <w:r>
-        <w:rPr>
-          <w:szCs w:val="36"/>
-        </w:rPr>
-        <w:t>Проектирование</w:t>
-      </w:r>
-      <w:r>
-        <w:rPr>
-          <w:szCs w:val="36"/>
-        </w:rPr>
-        <w:t xml:space="preserve"> и создани</w:t>
-      </w:r>
-      <w:bookmarkStart w:id="6" w:name="_GoBack"/>
-      <w:bookmarkEnd w:id="6"/>
-      <w:r>
-        <w:rPr>
-          <w:szCs w:val="36"/>
-        </w:rPr>
-        <w:t>е объектов</w:t>
-      </w:r>
-      <w:r>
-        <w:rPr>
-          <w:szCs w:val="36"/>
-        </w:rPr>
-        <w:t xml:space="preserve"> базы данных </w:t>
-      </w:r>
-      <w:r>
-        <w:rPr>
-          <w:szCs w:val="36"/>
-          <w:lang w:val="en-US"/>
-        </w:rPr>
-        <w:t>MySQL</w:t>
-      </w:r>
-      <w:r>
-        <w:rPr>
-          <w:szCs w:val="36"/>
-        </w:rPr>
-        <w:t xml:space="preserve"> </w:t>
-      </w:r>
-      <w:r>
-        <w:rPr>
-          <w:szCs w:val="36"/>
-        </w:rPr>
-        <w:t>для предприятия</w:t>
-      </w:r>
-      <w:r>
-        <w:rPr>
-          <w:szCs w:val="36"/>
+          <w:color w:val="000000" w:themeColor="text1"/>
+          <w:sz w:val="28"/>
+          <w:szCs w:val="28"/>
+        </w:rPr>
+      </w:pPr>
+      <w:r>
+        <w:rPr>
+          <w:color w:val="000000" w:themeColor="text1"/>
+          <w:sz w:val="28"/>
+          <w:szCs w:val="28"/>
+        </w:rPr>
+        <w:t>Проектирование алгоритмов обработки изображений</w:t>
+      </w:r>
+      <w:r>
+        <w:rPr>
+          <w:color w:val="000000" w:themeColor="text1"/>
+          <w:sz w:val="28"/>
+          <w:szCs w:val="28"/>
+        </w:rPr>
+        <w:t xml:space="preserve">, </w:t>
+      </w:r>
+      <w:r>
+        <w:rPr>
+          <w:color w:val="000000" w:themeColor="text1"/>
+          <w:sz w:val="28"/>
+          <w:szCs w:val="28"/>
+        </w:rPr>
+        <w:t>основанных на базовых математических алгоритмах компьютерного зрения</w:t>
+      </w:r>
+      <w:r>
+        <w:rPr>
+          <w:color w:val="000000" w:themeColor="text1"/>
+          <w:sz w:val="28"/>
+          <w:szCs w:val="28"/>
         </w:rPr>
         <w:t>;</w:t>
       </w:r>
     </w:p>
     <w:p>
       <w:pPr>
-        <w:pStyle w:val="ListParagraph"/>
+        <w:pStyle w:val="NormalWeb"/>
         <w:numPr>
           <w:ilvl w:val="0"/>
           <w:numId w:val="20"/>
         </w:numPr>
-        <w:spacing w:after="0" w:line="360" w:lineRule="auto"/>
+        <w:spacing w:before="0" w:beforeAutospacing="0" w:after="0" w:afterAutospacing="0" w:line="360" w:lineRule="auto"/>
         <w:jc w:val="both"/>
         <w:rPr>
-          <w:szCs w:val="36"/>
-        </w:rPr>
-      </w:pPr>
-      <w:r>
-        <w:rPr>
-          <w:szCs w:val="36"/>
-        </w:rPr>
-        <w:t>Разработка приложений БД и з</w:t>
-      </w:r>
-      <w:r>
-        <w:rPr>
-          <w:szCs w:val="36"/>
-        </w:rPr>
-        <w:t>аполнение разработанной БД тестовыми данными</w:t>
-      </w:r>
-    </w:p>
-    <w:p>
-      <w:pPr>
-        <w:pStyle w:val="ListParagraph"/>
+          <w:color w:val="000000" w:themeColor="text1"/>
+          <w:sz w:val="28"/>
+          <w:szCs w:val="28"/>
+        </w:rPr>
+      </w:pPr>
+      <w:r>
+        <w:rPr>
+          <w:color w:val="000000" w:themeColor="text1"/>
+          <w:sz w:val="28"/>
+          <w:szCs w:val="28"/>
+        </w:rPr>
+        <w:t>Проектирование и разработка комплекса модулей для системы распознавания финансовой отчетности по формам бухгалтерского баланса ОКУД</w:t>
+      </w:r>
+      <w:r>
+        <w:rPr>
+          <w:color w:val="000000" w:themeColor="text1"/>
+          <w:sz w:val="28"/>
+          <w:szCs w:val="28"/>
+        </w:rPr>
+        <w:t xml:space="preserve"> 0710001 </w:t>
+      </w:r>
+      <w:r>
+        <w:rPr>
+          <w:color w:val="000000" w:themeColor="text1"/>
+          <w:sz w:val="28"/>
+          <w:szCs w:val="28"/>
+        </w:rPr>
+        <w:t xml:space="preserve">и </w:t>
+      </w:r>
+      <w:r>
+        <w:rPr>
+          <w:color w:val="000000" w:themeColor="text1"/>
+          <w:sz w:val="28"/>
+          <w:szCs w:val="28"/>
+        </w:rPr>
+        <w:t>071000</w:t>
+      </w:r>
+      <w:r>
+        <w:rPr>
+          <w:color w:val="000000" w:themeColor="text1"/>
+          <w:sz w:val="28"/>
+          <w:szCs w:val="28"/>
+        </w:rPr>
+        <w:t>2</w:t>
+      </w:r>
+      <w:r>
+        <w:rPr>
+          <w:color w:val="000000" w:themeColor="text1"/>
+          <w:sz w:val="28"/>
+          <w:szCs w:val="28"/>
+        </w:rPr>
+        <w:t>;</w:t>
+      </w:r>
+    </w:p>
+    <w:p>
+      <w:pPr>
+        <w:pStyle w:val="NormalWeb"/>
         <w:numPr>
           <w:ilvl w:val="0"/>
           <w:numId w:val="20"/>
         </w:numPr>
-        <w:spacing w:after="0" w:line="360" w:lineRule="auto"/>
+        <w:spacing w:before="0" w:beforeAutospacing="0" w:after="0" w:afterAutospacing="0" w:line="360" w:lineRule="auto"/>
         <w:jc w:val="both"/>
         <w:rPr>
-          <w:szCs w:val="36"/>
-        </w:rPr>
-      </w:pPr>
-      <w:r>
-        <w:rPr>
-          <w:szCs w:val="36"/>
-        </w:rPr>
-        <w:t>Управление и разграничение доступа к БД</w:t>
-      </w:r>
-      <w:r>
-        <w:rPr>
-          <w:szCs w:val="36"/>
+          <w:color w:val="000000" w:themeColor="text1"/>
+          <w:sz w:val="28"/>
+          <w:szCs w:val="28"/>
+        </w:rPr>
+      </w:pPr>
+      <w:r>
+        <w:rPr>
+          <w:color w:val="000000" w:themeColor="text1"/>
+          <w:sz w:val="28"/>
+          <w:szCs w:val="28"/>
+        </w:rPr>
+        <w:t xml:space="preserve">Интеграция решения с технологией </w:t>
+      </w:r>
+      <w:r>
+        <w:rPr>
+          <w:color w:val="000000" w:themeColor="text1"/>
+          <w:sz w:val="28"/>
+          <w:szCs w:val="28"/>
+          <w:lang w:val="en-US"/>
+        </w:rPr>
+        <w:t>Docker</w:t>
+      </w:r>
+      <w:r>
+        <w:rPr>
+          <w:color w:val="000000" w:themeColor="text1"/>
+          <w:sz w:val="28"/>
+          <w:szCs w:val="28"/>
+        </w:rPr>
+        <w:t xml:space="preserve"> </w:t>
+      </w:r>
+      <w:r>
+        <w:rPr>
+          <w:color w:val="000000" w:themeColor="text1"/>
+          <w:sz w:val="28"/>
+          <w:szCs w:val="28"/>
+        </w:rPr>
+        <w:t>для оперативной развертки системы</w:t>
+      </w:r>
+      <w:r>
+        <w:rPr>
+          <w:color w:val="000000" w:themeColor="text1"/>
+          <w:sz w:val="28"/>
+          <w:szCs w:val="28"/>
         </w:rPr>
         <w:t>;</w:t>
       </w:r>
     </w:p>
     <w:p>
       <w:pPr>
-        <w:pStyle w:val="ListParagraph"/>
+        <w:pStyle w:val="NormalWeb"/>
         <w:numPr>
           <w:ilvl w:val="0"/>
           <w:numId w:val="20"/>
         </w:numPr>
-        <w:spacing w:after="0" w:line="360" w:lineRule="auto"/>
+        <w:spacing w:before="0" w:beforeAutospacing="0" w:after="0" w:afterAutospacing="0" w:line="360" w:lineRule="auto"/>
         <w:jc w:val="both"/>
         <w:rPr>
-          <w:szCs w:val="36"/>
-        </w:rPr>
-      </w:pPr>
-      <w:r>
-        <w:rPr>
-          <w:szCs w:val="36"/>
-        </w:rPr>
-        <w:t xml:space="preserve">Использование стандартных методов защиты БД на основе связи таблиц по </w:t>
-      </w:r>
-      <w:r>
-        <w:rPr>
-          <w:szCs w:val="36"/>
-          <w:lang w:val="en-US"/>
-        </w:rPr>
-        <w:t>f</w:t>
-      </w:r>
-      <w:proofErr w:type="spellStart"/>
-      <w:r>
-        <w:rPr>
-          <w:szCs w:val="36"/>
-        </w:rPr>
-        <w:t>oreign</w:t>
-      </w:r>
-      <w:proofErr w:type="spellEnd"/>
-      <w:r>
-        <w:rPr>
-          <w:szCs w:val="36"/>
+          <w:color w:val="000000" w:themeColor="text1"/>
+          <w:sz w:val="28"/>
+          <w:szCs w:val="28"/>
+        </w:rPr>
+      </w:pPr>
+      <w:r>
+        <w:rPr>
+          <w:color w:val="000000" w:themeColor="text1"/>
+          <w:sz w:val="28"/>
+          <w:szCs w:val="28"/>
+        </w:rPr>
+        <w:t xml:space="preserve">Написание </w:t>
+      </w:r>
+      <w:r>
+        <w:rPr>
+          <w:color w:val="000000" w:themeColor="text1"/>
+          <w:sz w:val="28"/>
+          <w:szCs w:val="28"/>
+        </w:rPr>
+        <w:t xml:space="preserve">сценария </w:t>
+      </w:r>
+      <w:r>
+        <w:rPr>
+          <w:color w:val="000000" w:themeColor="text1"/>
+          <w:sz w:val="28"/>
+          <w:szCs w:val="28"/>
+          <w:lang w:val="en-US"/>
+        </w:rPr>
+        <w:t>docker</w:t>
+      </w:r>
+      <w:r>
+        <w:rPr>
+          <w:color w:val="000000" w:themeColor="text1"/>
+          <w:sz w:val="28"/>
+          <w:szCs w:val="28"/>
+        </w:rPr>
+        <w:t>-</w:t>
+      </w:r>
+      <w:r>
+        <w:rPr>
+          <w:color w:val="000000" w:themeColor="text1"/>
+          <w:sz w:val="28"/>
+          <w:szCs w:val="28"/>
+          <w:lang w:val="en-US"/>
+        </w:rPr>
+        <w:t>compose</w:t>
+      </w:r>
+      <w:r>
+        <w:rPr>
+          <w:color w:val="000000" w:themeColor="text1"/>
+          <w:sz w:val="28"/>
+          <w:szCs w:val="28"/>
         </w:rPr>
         <w:t xml:space="preserve"> </w:t>
       </w:r>
-      <w:proofErr w:type="spellStart"/>
-      <w:r>
-        <w:rPr>
-          <w:szCs w:val="36"/>
-        </w:rPr>
-        <w:t>key</w:t>
-      </w:r>
-      <w:proofErr w:type="spellEnd"/>
-    </w:p>
-    <w:p>
-      <w:pPr>
-        <w:pStyle w:val="ListParagraph"/>
-        <w:numPr>
-          <w:ilvl w:val="0"/>
-          <w:numId w:val="20"/>
-        </w:numPr>
-        <w:spacing w:after="0" w:line="360" w:lineRule="auto"/>
-        <w:jc w:val="both"/>
-        <w:rPr>
-          <w:szCs w:val="36"/>
-        </w:rPr>
-      </w:pPr>
-      <w:r>
-        <w:rPr>
-          <w:szCs w:val="36"/>
-        </w:rPr>
-        <w:t xml:space="preserve">Развертка </w:t>
-      </w:r>
-      <w:r>
-        <w:rPr>
-          <w:szCs w:val="36"/>
+      <w:r>
+        <w:rPr>
+          <w:color w:val="000000" w:themeColor="text1"/>
+          <w:sz w:val="28"/>
+          <w:szCs w:val="28"/>
+        </w:rPr>
+        <w:t xml:space="preserve">для управления контейнерами </w:t>
+      </w:r>
+      <w:r>
+        <w:rPr>
+          <w:color w:val="000000" w:themeColor="text1"/>
+          <w:sz w:val="28"/>
+          <w:szCs w:val="28"/>
           <w:lang w:val="en-US"/>
         </w:rPr>
         <w:t>docker</w:t>
       </w:r>
       <w:r>
         <w:rPr>
-          <w:szCs w:val="36"/>
-        </w:rPr>
-        <w:t>-</w:t>
-      </w:r>
-      <w:r>
-        <w:rPr>
-          <w:szCs w:val="36"/>
-        </w:rPr>
-        <w:t>контейнера с</w:t>
-      </w:r>
-      <w:r>
-        <w:rPr>
-          <w:szCs w:val="36"/>
-        </w:rPr>
-        <w:t xml:space="preserve"> </w:t>
-      </w:r>
-      <w:r>
-        <w:rPr>
-          <w:szCs w:val="36"/>
-          <w:lang w:val="en-US"/>
-        </w:rPr>
-        <w:t>MySQL</w:t>
-      </w:r>
-      <w:r>
-        <w:rPr>
-          <w:szCs w:val="36"/>
-        </w:rPr>
-        <w:t>/</w:t>
-      </w:r>
-      <w:r>
-        <w:rPr>
-          <w:szCs w:val="36"/>
-          <w:lang w:val="en-US"/>
-        </w:rPr>
-        <w:t>Apache</w:t>
-      </w:r>
-      <w:r>
-        <w:rPr>
-          <w:szCs w:val="36"/>
-        </w:rPr>
-        <w:t>/</w:t>
-      </w:r>
-      <w:r>
-        <w:rPr>
-          <w:szCs w:val="36"/>
-          <w:lang w:val="en-US"/>
-        </w:rPr>
-        <w:t>PHP</w:t>
-      </w:r>
-      <w:r>
-        <w:rPr>
-          <w:szCs w:val="36"/>
-        </w:rPr>
-        <w:t>/</w:t>
-      </w:r>
-      <w:proofErr w:type="spellStart"/>
-      <w:r>
-        <w:rPr>
-          <w:szCs w:val="36"/>
-          <w:lang w:val="en-US"/>
-        </w:rPr>
-        <w:t>PHPMyAdmin</w:t>
-      </w:r>
-      <w:proofErr w:type="spellEnd"/>
-      <w:r>
-        <w:rPr>
-          <w:szCs w:val="36"/>
-        </w:rPr>
-        <w:t xml:space="preserve"> </w:t>
-      </w:r>
-      <w:r>
-        <w:rPr>
-          <w:szCs w:val="36"/>
-        </w:rPr>
-        <w:t>на сервере предприятия</w:t>
-      </w:r>
-      <w:r>
-        <w:rPr>
-          <w:szCs w:val="36"/>
-        </w:rPr>
-        <w:t>;</w:t>
-      </w:r>
-    </w:p>
-    <w:p>
-      <w:pPr>
-        <w:pStyle w:val="ListParagraph"/>
-        <w:numPr>
-          <w:ilvl w:val="0"/>
-          <w:numId w:val="20"/>
-        </w:numPr>
-        <w:spacing w:after="0" w:line="360" w:lineRule="auto"/>
-        <w:jc w:val="both"/>
-        <w:rPr>
-          <w:szCs w:val="36"/>
-        </w:rPr>
-      </w:pPr>
-      <w:r>
-        <w:rPr>
-          <w:szCs w:val="36"/>
-        </w:rPr>
-        <w:t xml:space="preserve">Развертка </w:t>
-      </w:r>
-      <w:r>
-        <w:rPr>
-          <w:szCs w:val="36"/>
-          <w:lang w:val="en-US"/>
-        </w:rPr>
-        <w:t>docker</w:t>
-      </w:r>
-      <w:r>
-        <w:rPr>
-          <w:szCs w:val="36"/>
-        </w:rPr>
-        <w:t>-</w:t>
-      </w:r>
-      <w:r>
-        <w:rPr>
-          <w:szCs w:val="36"/>
-        </w:rPr>
-        <w:t>контейнера с</w:t>
-      </w:r>
-      <w:r>
-        <w:rPr>
-          <w:szCs w:val="36"/>
-        </w:rPr>
-        <w:t xml:space="preserve"> </w:t>
-      </w:r>
-      <w:proofErr w:type="spellStart"/>
-      <w:r>
-        <w:rPr>
-          <w:szCs w:val="36"/>
-          <w:lang w:val="en-US"/>
-        </w:rPr>
-        <w:t>Redis</w:t>
-      </w:r>
-      <w:proofErr w:type="spellEnd"/>
-      <w:r>
-        <w:rPr>
-          <w:szCs w:val="36"/>
-        </w:rPr>
-        <w:t>/</w:t>
-      </w:r>
-      <w:r>
-        <w:rPr>
-          <w:szCs w:val="36"/>
-          <w:lang w:val="en-US"/>
-        </w:rPr>
-        <w:t>Python</w:t>
-      </w:r>
-      <w:r>
-        <w:rPr>
-          <w:szCs w:val="36"/>
-        </w:rPr>
-        <w:t>+</w:t>
-      </w:r>
-      <w:r>
-        <w:rPr>
-          <w:szCs w:val="36"/>
-          <w:lang w:val="en-US"/>
-        </w:rPr>
-        <w:t>Flask</w:t>
-      </w:r>
-      <w:r>
-        <w:rPr>
-          <w:szCs w:val="36"/>
-        </w:rPr>
-        <w:t xml:space="preserve"> </w:t>
-      </w:r>
-      <w:r>
-        <w:rPr>
-          <w:szCs w:val="36"/>
-        </w:rPr>
-        <w:t>на сервере предприятия</w:t>
-      </w:r>
-      <w:r>
-        <w:rPr>
-          <w:szCs w:val="36"/>
+          <w:color w:val="000000" w:themeColor="text1"/>
+          <w:sz w:val="28"/>
+          <w:szCs w:val="28"/>
         </w:rPr>
         <w:t>;</w:t>
       </w:r>
@@ -8828,12 +7136,24 @@
         <w:rPr>
           <w:szCs w:val="36"/>
         </w:rPr>
-        <w:t xml:space="preserve">В результате прохождения практики по модулю ПМ.02 была </w:t>
+        <w:t>В результате прохождения практики по модулю ПМ.0</w:t>
       </w:r>
       <w:r>
         <w:rPr>
           <w:szCs w:val="36"/>
         </w:rPr>
+        <w:t>3</w:t>
+      </w:r>
+      <w:r>
+        <w:rPr>
+          <w:szCs w:val="36"/>
+        </w:rPr>
+        <w:t xml:space="preserve"> была </w:t>
+      </w:r>
+      <w:r>
+        <w:rPr>
+          <w:szCs w:val="36"/>
+        </w:rPr>
         <w:t xml:space="preserve">проделана существенная работа по </w:t>
       </w:r>
       <w:r>
@@ -8878,7 +7198,7 @@
       <w:pPr>
         <w:pStyle w:val="Heading1"/>
       </w:pPr>
-      <w:bookmarkStart w:id="7" w:name="_Toc630390"/>
+      <w:bookmarkStart w:id="7" w:name="_Toc3745390"/>
       <w:r>
         <w:lastRenderedPageBreak/>
         <w:t>С</w:t>
@@ -8888,6 +7208,7 @@
       </w:r>
       <w:bookmarkEnd w:id="7"/>
     </w:p>
+    <w:p/>
     <w:p>
       <w:pPr>
         <w:pStyle w:val="ListParagraph"/>
@@ -8905,15 +7226,6 @@
           <w:u w:val="none"/>
         </w:rPr>
       </w:pPr>
-      <w:proofErr w:type="spellStart"/>
-      <w:r>
-        <w:rPr>
-          <w:color w:val="000000" w:themeColor="text1"/>
-          <w:szCs w:val="28"/>
-        </w:rPr>
-        <w:t>Docker-compose.yml</w:t>
-      </w:r>
-      <w:proofErr w:type="spellEnd"/>
       <w:r>
         <w:rPr>
           <w:color w:val="000000" w:themeColor="text1"/>
@@ -8921,15 +7233,13 @@
         </w:rPr>
         <w:t xml:space="preserve"> </w:t>
       </w:r>
-      <w:proofErr w:type="spellStart"/>
-      <w:r>
-        <w:rPr>
-          <w:color w:val="000000" w:themeColor="text1"/>
-          <w:szCs w:val="28"/>
-        </w:rPr>
-        <w:t>for</w:t>
-      </w:r>
-      <w:proofErr w:type="spellEnd"/>
+      <w:r>
+        <w:rPr>
+          <w:color w:val="000000" w:themeColor="text1"/>
+          <w:szCs w:val="28"/>
+        </w:rPr>
+        <w:t>[ScanDoc] предобработка сканов</w:t>
+      </w:r>
       <w:r>
         <w:rPr>
           <w:color w:val="000000" w:themeColor="text1"/>
@@ -8937,54 +7247,6 @@
         </w:rPr>
         <w:t xml:space="preserve"> </w:t>
       </w:r>
-      <w:proofErr w:type="spellStart"/>
-      <w:r>
-        <w:rPr>
-          <w:color w:val="000000" w:themeColor="text1"/>
-          <w:szCs w:val="28"/>
-        </w:rPr>
-        <w:t>mysql</w:t>
-      </w:r>
-      <w:proofErr w:type="spellEnd"/>
-      <w:r>
-        <w:rPr>
-          <w:color w:val="000000" w:themeColor="text1"/>
-          <w:szCs w:val="28"/>
-        </w:rPr>
-        <w:t xml:space="preserve"> </w:t>
-      </w:r>
-      <w:proofErr w:type="spellStart"/>
-      <w:r>
-        <w:rPr>
-          <w:color w:val="000000" w:themeColor="text1"/>
-          <w:szCs w:val="28"/>
-        </w:rPr>
-        <w:t>and</w:t>
-      </w:r>
-      <w:proofErr w:type="spellEnd"/>
-      <w:r>
-        <w:rPr>
-          <w:color w:val="000000" w:themeColor="text1"/>
-          <w:szCs w:val="28"/>
-        </w:rPr>
-        <w:t xml:space="preserve"> </w:t>
-      </w:r>
-      <w:proofErr w:type="spellStart"/>
-      <w:r>
-        <w:rPr>
-          <w:color w:val="000000" w:themeColor="text1"/>
-          <w:szCs w:val="28"/>
-        </w:rPr>
-        <w:t>phpmyadmin</w:t>
-      </w:r>
-      <w:proofErr w:type="spellEnd"/>
-      <w:r>
-        <w:rPr>
-          <w:color w:val="000000" w:themeColor="text1"/>
-          <w:szCs w:val="28"/>
-        </w:rPr>
-        <w:t xml:space="preserve"> </w:t>
-      </w:r>
       <w:r>
         <w:rPr>
           <w:color w:val="000000" w:themeColor="text1"/>
@@ -8999,7 +7261,16 @@
           <w:szCs w:val="28"/>
           <w:u w:val="none"/>
         </w:rPr>
-        <w:t>https://gotechnies.com/docker-compose-yml-mysql-phpmyadmin/</w:t>
+        <w:t>https://habr.com/company/tinkoff/blog/278073/</w:t>
+      </w:r>
+      <w:r>
+        <w:rPr>
+          <w:rStyle w:val="Hyperlink"/>
+          <w:color w:val="000000" w:themeColor="text1"/>
+          <w:szCs w:val="28"/>
+          <w:u w:val="none"/>
+        </w:rPr>
+        <w:t>;</w:t>
       </w:r>
     </w:p>
     <w:p>
@@ -9017,16 +7288,29 @@
           <w:color w:val="000000" w:themeColor="text1"/>
           <w:szCs w:val="28"/>
           <w:u w:val="none"/>
-          <w:lang w:val="en-US"/>
-        </w:rPr>
-      </w:pPr>
-      <w:r>
-        <w:rPr>
-          <w:color w:val="000000" w:themeColor="text1"/>
-          <w:szCs w:val="28"/>
-          <w:lang w:val="en-US"/>
-        </w:rPr>
-        <w:t>Get started with Docker Compose – [</w:t>
+        </w:rPr>
+      </w:pPr>
+      <w:r>
+        <w:rPr>
+          <w:color w:val="000000" w:themeColor="text1"/>
+          <w:szCs w:val="28"/>
+          <w:lang w:val="en-US"/>
+        </w:rPr>
+        <w:t>OpenCV</w:t>
+      </w:r>
+      <w:r>
+        <w:rPr>
+          <w:color w:val="000000" w:themeColor="text1"/>
+          <w:szCs w:val="28"/>
+        </w:rPr>
+        <w:t xml:space="preserve"> шаг за шагом. Обработка изображения - морфологические преобразования 2 </w:t>
+      </w:r>
+      <w:r>
+        <w:rPr>
+          <w:color w:val="000000" w:themeColor="text1"/>
+          <w:szCs w:val="28"/>
+        </w:rPr>
+        <w:t>– [</w:t>
       </w:r>
       <w:r>
         <w:rPr>
@@ -9039,7 +7323,6 @@
         <w:rPr>
           <w:color w:val="000000" w:themeColor="text1"/>
           <w:szCs w:val="28"/>
-          <w:lang w:val="en-US"/>
         </w:rPr>
         <w:t xml:space="preserve"> </w:t>
       </w:r>
@@ -9054,7 +7337,6 @@
         <w:rPr>
           <w:color w:val="000000" w:themeColor="text1"/>
           <w:szCs w:val="28"/>
-          <w:lang w:val="en-US"/>
         </w:rPr>
         <w:t xml:space="preserve">]. –  </w:t>
       </w:r>
@@ -9069,7 +7351,6 @@
         <w:rPr>
           <w:color w:val="000000" w:themeColor="text1"/>
           <w:szCs w:val="28"/>
-          <w:lang w:val="en-US"/>
         </w:rPr>
         <w:t xml:space="preserve"> </w:t>
       </w:r>
@@ -9084,19 +7365,22 @@
         <w:rPr>
           <w:color w:val="000000" w:themeColor="text1"/>
           <w:szCs w:val="28"/>
-          <w:lang w:val="en-US"/>
         </w:rPr>
         <w:t xml:space="preserve">: </w:t>
       </w:r>
       <w:r>
         <w:rPr>
-          <w:rStyle w:val="Hyperlink"/>
-          <w:color w:val="000000" w:themeColor="text1"/>
-          <w:szCs w:val="28"/>
-          <w:u w:val="none"/>
-          <w:lang w:val="en-US"/>
-        </w:rPr>
-        <w:t>https://docs.docker.com/compose/gettingstarted/</w:t>
+          <w:color w:val="000000" w:themeColor="text1"/>
+          <w:szCs w:val="28"/>
+        </w:rPr>
+        <w:t>http://robocraft.ru/blog/computervision/327.html</w:t>
+      </w:r>
+      <w:r>
+        <w:rPr>
+          <w:color w:val="000000" w:themeColor="text1"/>
+          <w:szCs w:val="28"/>
+        </w:rPr>
+        <w:t>;</w:t>
       </w:r>
     </w:p>
     <w:p>
@@ -9114,22 +7398,19 @@
           <w:color w:val="000000" w:themeColor="text1"/>
           <w:szCs w:val="28"/>
           <w:u w:val="none"/>
-          <w:lang w:val="en-US"/>
-        </w:rPr>
-      </w:pPr>
-      <w:r>
-        <w:rPr>
-          <w:color w:val="000000" w:themeColor="text1"/>
-          <w:szCs w:val="28"/>
-          <w:lang w:val="en-US"/>
-        </w:rPr>
-        <w:t xml:space="preserve">How to install Docker and deploy a LAMP Stack </w:t>
-      </w:r>
-      <w:r>
-        <w:rPr>
-          <w:color w:val="000000" w:themeColor="text1"/>
-          <w:szCs w:val="28"/>
-          <w:lang w:val="en-US"/>
+        </w:rPr>
+      </w:pPr>
+      <w:r>
+        <w:rPr>
+          <w:color w:val="000000" w:themeColor="text1"/>
+          <w:szCs w:val="28"/>
+        </w:rPr>
+        <w:t xml:space="preserve">Алгоритмы выделения контуров изображений </w:t>
+      </w:r>
+      <w:r>
+        <w:rPr>
+          <w:color w:val="000000" w:themeColor="text1"/>
+          <w:szCs w:val="28"/>
         </w:rPr>
         <w:t>– [</w:t>
       </w:r>
@@ -9144,7 +7425,6 @@
         <w:rPr>
           <w:color w:val="000000" w:themeColor="text1"/>
           <w:szCs w:val="28"/>
-          <w:lang w:val="en-US"/>
         </w:rPr>
         <w:t xml:space="preserve"> </w:t>
       </w:r>
@@ -9159,7 +7439,6 @@
         <w:rPr>
           <w:color w:val="000000" w:themeColor="text1"/>
           <w:szCs w:val="28"/>
-          <w:lang w:val="en-US"/>
         </w:rPr>
         <w:t xml:space="preserve">]. –  </w:t>
       </w:r>
@@ -9174,7 +7453,6 @@
         <w:rPr>
           <w:color w:val="000000" w:themeColor="text1"/>
           <w:szCs w:val="28"/>
-          <w:lang w:val="en-US"/>
         </w:rPr>
         <w:t xml:space="preserve"> </w:t>
       </w:r>
@@ -9189,19 +7467,22 @@
         <w:rPr>
           <w:color w:val="000000" w:themeColor="text1"/>
           <w:szCs w:val="28"/>
-          <w:lang w:val="en-US"/>
         </w:rPr>
         <w:t xml:space="preserve">: </w:t>
       </w:r>
       <w:r>
         <w:rPr>
-          <w:rStyle w:val="Hyperlink"/>
-          <w:color w:val="000000" w:themeColor="text1"/>
-          <w:szCs w:val="28"/>
-          <w:u w:val="none"/>
-          <w:lang w:val="en-US"/>
-        </w:rPr>
-        <w:t>https://www.linode.com/docs/applications/containers/how-to-install-docker-and-deploy-a-lamp-stack/</w:t>
+          <w:color w:val="000000" w:themeColor="text1"/>
+          <w:szCs w:val="28"/>
+        </w:rPr>
+        <w:t>https://habr.com/ru/post/114452/</w:t>
+      </w:r>
+      <w:r>
+        <w:rPr>
+          <w:color w:val="000000" w:themeColor="text1"/>
+          <w:szCs w:val="28"/>
+        </w:rPr>
+        <w:t>;</w:t>
       </w:r>
     </w:p>
     <w:p>
@@ -9226,31 +7507,21 @@
           <w:color w:val="000000" w:themeColor="text1"/>
           <w:szCs w:val="28"/>
         </w:rPr>
-        <w:t xml:space="preserve">Использование </w:t>
-      </w:r>
-      <w:r>
-        <w:rPr>
-          <w:color w:val="000000" w:themeColor="text1"/>
-          <w:szCs w:val="28"/>
-          <w:lang w:val="en-US"/>
-        </w:rPr>
-        <w:t>N</w:t>
-      </w:r>
-      <w:r>
-        <w:rPr>
-          <w:color w:val="000000" w:themeColor="text1"/>
-          <w:szCs w:val="28"/>
-          <w:lang w:val="en-US"/>
-        </w:rPr>
-        <w:t>o</w:t>
-      </w:r>
-      <w:r>
-        <w:rPr>
-          <w:color w:val="000000" w:themeColor="text1"/>
-          <w:szCs w:val="28"/>
-          <w:lang w:val="en-US"/>
-        </w:rPr>
-        <w:t>SQL</w:t>
+        <w:t xml:space="preserve">Базовые алгоритмы нахождения кратчайших путей во взвешенных графах </w:t>
+      </w:r>
+      <w:r>
+        <w:rPr>
+          <w:color w:val="000000" w:themeColor="text1"/>
+          <w:szCs w:val="28"/>
+        </w:rPr>
+        <w:t>– [</w:t>
+      </w:r>
+      <w:r>
+        <w:rPr>
+          <w:color w:val="000000" w:themeColor="text1"/>
+          <w:szCs w:val="28"/>
+        </w:rPr>
+        <w:t>Электронный</w:t>
       </w:r>
       <w:r>
         <w:rPr>
@@ -9259,16 +7530,27 @@
         </w:rPr>
         <w:t xml:space="preserve"> </w:t>
       </w:r>
-      <w:proofErr w:type="spellStart"/>
-      <w:r>
-        <w:rPr>
-          <w:color w:val="000000" w:themeColor="text1"/>
-          <w:szCs w:val="28"/>
-          <w:lang w:val="en-US"/>
-        </w:rPr>
-        <w:t>Redis</w:t>
-      </w:r>
-      <w:proofErr w:type="spellEnd"/>
+      <w:r>
+        <w:rPr>
+          <w:color w:val="000000" w:themeColor="text1"/>
+          <w:szCs w:val="28"/>
+        </w:rPr>
+        <w:t>ресурс</w:t>
+      </w:r>
+      <w:r>
+        <w:rPr>
+          <w:color w:val="000000" w:themeColor="text1"/>
+          <w:szCs w:val="28"/>
+        </w:rPr>
+        <w:t xml:space="preserve">]. –  </w:t>
+      </w:r>
+      <w:r>
+        <w:rPr>
+          <w:color w:val="000000" w:themeColor="text1"/>
+          <w:szCs w:val="28"/>
+        </w:rPr>
+        <w:t>Режим</w:t>
+      </w:r>
       <w:r>
         <w:rPr>
           <w:color w:val="000000" w:themeColor="text1"/>
@@ -9281,62 +7563,6 @@
           <w:color w:val="000000" w:themeColor="text1"/>
           <w:szCs w:val="28"/>
         </w:rPr>
-        <w:t xml:space="preserve">в качестве основного хранилища </w:t>
-      </w:r>
-      <w:r>
-        <w:rPr>
-          <w:color w:val="000000" w:themeColor="text1"/>
-          <w:szCs w:val="28"/>
-        </w:rPr>
-        <w:t>– [</w:t>
-      </w:r>
-      <w:r>
-        <w:rPr>
-          <w:color w:val="000000" w:themeColor="text1"/>
-          <w:szCs w:val="28"/>
-        </w:rPr>
-        <w:t>Электронный</w:t>
-      </w:r>
-      <w:r>
-        <w:rPr>
-          <w:color w:val="000000" w:themeColor="text1"/>
-          <w:szCs w:val="28"/>
-        </w:rPr>
-        <w:t xml:space="preserve"> </w:t>
-      </w:r>
-      <w:r>
-        <w:rPr>
-          <w:color w:val="000000" w:themeColor="text1"/>
-          <w:szCs w:val="28"/>
-        </w:rPr>
-        <w:t>ресурс</w:t>
-      </w:r>
-      <w:r>
-        <w:rPr>
-          <w:color w:val="000000" w:themeColor="text1"/>
-          <w:szCs w:val="28"/>
-        </w:rPr>
-        <w:t xml:space="preserve">]. –  </w:t>
-      </w:r>
-      <w:r>
-        <w:rPr>
-          <w:color w:val="000000" w:themeColor="text1"/>
-          <w:szCs w:val="28"/>
-        </w:rPr>
-        <w:t>Режим</w:t>
-      </w:r>
-      <w:r>
-        <w:rPr>
-          <w:color w:val="000000" w:themeColor="text1"/>
-          <w:szCs w:val="28"/>
-        </w:rPr>
-        <w:t xml:space="preserve"> </w:t>
-      </w:r>
-      <w:r>
-        <w:rPr>
-          <w:color w:val="000000" w:themeColor="text1"/>
-          <w:szCs w:val="28"/>
-        </w:rPr>
         <w:t>доступа</w:t>
       </w:r>
       <w:r>
@@ -9348,100 +7574,10 @@
       </w:r>
       <w:r>
         <w:rPr>
-          <w:rStyle w:val="Hyperlink"/>
-          <w:color w:val="000000" w:themeColor="text1"/>
-          <w:szCs w:val="28"/>
-          <w:u w:val="none"/>
-          <w:lang w:val="en-US"/>
-        </w:rPr>
-        <w:t>https</w:t>
-      </w:r>
-      <w:r>
-        <w:rPr>
-          <w:rStyle w:val="Hyperlink"/>
-          <w:color w:val="000000" w:themeColor="text1"/>
-          <w:szCs w:val="28"/>
-          <w:u w:val="none"/>
-        </w:rPr>
-        <w:t>://</w:t>
-      </w:r>
-      <w:proofErr w:type="spellStart"/>
-      <w:r>
-        <w:rPr>
-          <w:rStyle w:val="Hyperlink"/>
-          <w:color w:val="000000" w:themeColor="text1"/>
-          <w:szCs w:val="28"/>
-          <w:u w:val="none"/>
-          <w:lang w:val="en-US"/>
-        </w:rPr>
-        <w:t>habr</w:t>
-      </w:r>
-      <w:proofErr w:type="spellEnd"/>
-      <w:r>
-        <w:rPr>
-          <w:rStyle w:val="Hyperlink"/>
-          <w:color w:val="000000" w:themeColor="text1"/>
-          <w:szCs w:val="28"/>
-          <w:u w:val="none"/>
-        </w:rPr>
-        <w:t>.</w:t>
-      </w:r>
-      <w:r>
-        <w:rPr>
-          <w:rStyle w:val="Hyperlink"/>
-          <w:color w:val="000000" w:themeColor="text1"/>
-          <w:szCs w:val="28"/>
-          <w:u w:val="none"/>
-          <w:lang w:val="en-US"/>
-        </w:rPr>
-        <w:t>com</w:t>
-      </w:r>
-      <w:r>
-        <w:rPr>
-          <w:rStyle w:val="Hyperlink"/>
-          <w:color w:val="000000" w:themeColor="text1"/>
-          <w:szCs w:val="28"/>
-          <w:u w:val="none"/>
-        </w:rPr>
-        <w:t>/</w:t>
-      </w:r>
-      <w:r>
-        <w:rPr>
-          <w:rStyle w:val="Hyperlink"/>
-          <w:color w:val="000000" w:themeColor="text1"/>
-          <w:szCs w:val="28"/>
-          <w:u w:val="none"/>
-          <w:lang w:val="en-US"/>
-        </w:rPr>
-        <w:t>ru</w:t>
-      </w:r>
-      <w:r>
-        <w:rPr>
-          <w:rStyle w:val="Hyperlink"/>
-          <w:color w:val="000000" w:themeColor="text1"/>
-          <w:szCs w:val="28"/>
-          <w:u w:val="none"/>
-        </w:rPr>
-        <w:t>/</w:t>
-      </w:r>
-      <w:r>
-        <w:rPr>
-          <w:rStyle w:val="Hyperlink"/>
-          <w:color w:val="000000" w:themeColor="text1"/>
-          <w:szCs w:val="28"/>
-          <w:u w:val="none"/>
-          <w:lang w:val="en-US"/>
-        </w:rPr>
-        <w:t>post</w:t>
-      </w:r>
-      <w:r>
-        <w:rPr>
-          <w:rStyle w:val="Hyperlink"/>
-          <w:color w:val="000000" w:themeColor="text1"/>
-          <w:szCs w:val="28"/>
-          <w:u w:val="none"/>
-        </w:rPr>
-        <w:t>/178525/</w:t>
+          <w:color w:val="000000" w:themeColor="text1"/>
+          <w:szCs w:val="28"/>
+        </w:rPr>
+        <w:t>https://habr.com/ru/post/119158/</w:t>
       </w:r>
     </w:p>
     <w:p>
@@ -9461,7 +7597,6 @@
           <w:u w:val="none"/>
         </w:rPr>
       </w:pPr>
-      <w:proofErr w:type="spellStart"/>
       <w:r>
         <w:rPr>
           <w:rStyle w:val="Hyperlink"/>
@@ -9469,71 +7604,49 @@
           <w:szCs w:val="28"/>
           <w:u w:val="none"/>
         </w:rPr>
-        <w:t>Docker</w:t>
-      </w:r>
-      <w:proofErr w:type="spellEnd"/>
-      <w:r>
-        <w:rPr>
-          <w:rStyle w:val="Hyperlink"/>
-          <w:color w:val="000000" w:themeColor="text1"/>
-          <w:szCs w:val="28"/>
-          <w:u w:val="none"/>
-        </w:rPr>
-        <w:t xml:space="preserve"> + Flask</w:t>
-      </w:r>
-      <w:r>
-        <w:rPr>
-          <w:rStyle w:val="Hyperlink"/>
-          <w:color w:val="000000" w:themeColor="text1"/>
-          <w:szCs w:val="28"/>
-          <w:u w:val="none"/>
-        </w:rPr>
-        <w:t xml:space="preserve">. </w:t>
-      </w:r>
-      <w:proofErr w:type="spellStart"/>
-      <w:r>
-        <w:rPr>
-          <w:rStyle w:val="Hyperlink"/>
-          <w:color w:val="000000" w:themeColor="text1"/>
-          <w:szCs w:val="28"/>
-          <w:u w:val="none"/>
-        </w:rPr>
-        <w:t>Simple</w:t>
-      </w:r>
-      <w:proofErr w:type="spellEnd"/>
-      <w:r>
-        <w:rPr>
-          <w:rStyle w:val="Hyperlink"/>
-          <w:color w:val="000000" w:themeColor="text1"/>
-          <w:szCs w:val="28"/>
-          <w:u w:val="none"/>
+        <w:t xml:space="preserve">Введение в OpenCV применительно к распознаванию линий дорожной разметки </w:t>
+      </w:r>
+      <w:r>
+        <w:rPr>
+          <w:color w:val="000000" w:themeColor="text1"/>
+          <w:szCs w:val="28"/>
+        </w:rPr>
+        <w:t>– [</w:t>
+      </w:r>
+      <w:r>
+        <w:rPr>
+          <w:color w:val="000000" w:themeColor="text1"/>
+          <w:szCs w:val="28"/>
+        </w:rPr>
+        <w:t>Электронный</w:t>
+      </w:r>
+      <w:r>
+        <w:rPr>
+          <w:color w:val="000000" w:themeColor="text1"/>
+          <w:szCs w:val="28"/>
         </w:rPr>
         <w:t xml:space="preserve"> </w:t>
       </w:r>
-      <w:proofErr w:type="spellStart"/>
-      <w:r>
-        <w:rPr>
-          <w:rStyle w:val="Hyperlink"/>
-          <w:color w:val="000000" w:themeColor="text1"/>
-          <w:szCs w:val="28"/>
-          <w:u w:val="none"/>
-        </w:rPr>
-        <w:t>Tutorial</w:t>
-      </w:r>
-      <w:proofErr w:type="spellEnd"/>
-      <w:r>
-        <w:rPr>
-          <w:color w:val="000000" w:themeColor="text1"/>
-          <w:szCs w:val="28"/>
-        </w:rPr>
-        <w:t>– [</w:t>
-      </w:r>
-      <w:r>
-        <w:rPr>
-          <w:color w:val="000000" w:themeColor="text1"/>
-          <w:szCs w:val="28"/>
-        </w:rPr>
-        <w:t>Электронный</w:t>
+      <w:r>
+        <w:rPr>
+          <w:color w:val="000000" w:themeColor="text1"/>
+          <w:szCs w:val="28"/>
+        </w:rPr>
+        <w:t>ресурс</w:t>
+      </w:r>
+      <w:r>
+        <w:rPr>
+          <w:color w:val="000000" w:themeColor="text1"/>
+          <w:szCs w:val="28"/>
+        </w:rPr>
+        <w:t xml:space="preserve">]. –  </w:t>
+      </w:r>
+      <w:r>
+        <w:rPr>
+          <w:color w:val="000000" w:themeColor="text1"/>
+          <w:szCs w:val="28"/>
+        </w:rPr>
+        <w:t>Режим</w:t>
       </w:r>
       <w:r>
         <w:rPr>
@@ -9547,34 +7660,6 @@
           <w:color w:val="000000" w:themeColor="text1"/>
           <w:szCs w:val="28"/>
         </w:rPr>
-        <w:t>ресурс</w:t>
-      </w:r>
-      <w:r>
-        <w:rPr>
-          <w:color w:val="000000" w:themeColor="text1"/>
-          <w:szCs w:val="28"/>
-        </w:rPr>
-        <w:t xml:space="preserve">]. –  </w:t>
-      </w:r>
-      <w:r>
-        <w:rPr>
-          <w:color w:val="000000" w:themeColor="text1"/>
-          <w:szCs w:val="28"/>
-        </w:rPr>
-        <w:t>Режим</w:t>
-      </w:r>
-      <w:r>
-        <w:rPr>
-          <w:color w:val="000000" w:themeColor="text1"/>
-          <w:szCs w:val="28"/>
-        </w:rPr>
-        <w:t xml:space="preserve"> </w:t>
-      </w:r>
-      <w:r>
-        <w:rPr>
-          <w:color w:val="000000" w:themeColor="text1"/>
-          <w:szCs w:val="28"/>
-        </w:rPr>
         <w:t>доступа</w:t>
       </w:r>
       <w:r>
@@ -9585,236 +7670,7 @@
         <w:t xml:space="preserve">: </w:t>
       </w:r>
       <w:r>
-        <w:rPr>
-          <w:rStyle w:val="Hyperlink"/>
-          <w:color w:val="000000" w:themeColor="text1"/>
-          <w:szCs w:val="28"/>
-          <w:u w:val="none"/>
-          <w:lang w:val="en-US"/>
-        </w:rPr>
-        <w:t>https</w:t>
-      </w:r>
-      <w:r>
-        <w:rPr>
-          <w:rStyle w:val="Hyperlink"/>
-          <w:color w:val="000000" w:themeColor="text1"/>
-          <w:szCs w:val="28"/>
-          <w:u w:val="none"/>
-        </w:rPr>
-        <w:t>://</w:t>
-      </w:r>
-      <w:r>
-        <w:rPr>
-          <w:rStyle w:val="Hyperlink"/>
-          <w:color w:val="000000" w:themeColor="text1"/>
-          <w:szCs w:val="28"/>
-          <w:u w:val="none"/>
-          <w:lang w:val="en-US"/>
-        </w:rPr>
-        <w:t>medium</w:t>
-      </w:r>
-      <w:r>
-        <w:rPr>
-          <w:rStyle w:val="Hyperlink"/>
-          <w:color w:val="000000" w:themeColor="text1"/>
-          <w:szCs w:val="28"/>
-          <w:u w:val="none"/>
-        </w:rPr>
-        <w:t>.</w:t>
-      </w:r>
-      <w:r>
-        <w:rPr>
-          <w:rStyle w:val="Hyperlink"/>
-          <w:color w:val="000000" w:themeColor="text1"/>
-          <w:szCs w:val="28"/>
-          <w:u w:val="none"/>
-          <w:lang w:val="en-US"/>
-        </w:rPr>
-        <w:t>com</w:t>
-      </w:r>
-      <w:r>
-        <w:rPr>
-          <w:rStyle w:val="Hyperlink"/>
-          <w:color w:val="000000" w:themeColor="text1"/>
-          <w:szCs w:val="28"/>
-          <w:u w:val="none"/>
-        </w:rPr>
-        <w:t>/@</w:t>
-      </w:r>
-      <w:proofErr w:type="spellStart"/>
-      <w:r>
-        <w:rPr>
-          <w:rStyle w:val="Hyperlink"/>
-          <w:color w:val="000000" w:themeColor="text1"/>
-          <w:szCs w:val="28"/>
-          <w:u w:val="none"/>
-          <w:lang w:val="en-US"/>
-        </w:rPr>
-        <w:t>mtngt</w:t>
-      </w:r>
-      <w:proofErr w:type="spellEnd"/>
-      <w:r>
-        <w:rPr>
-          <w:rStyle w:val="Hyperlink"/>
-          <w:color w:val="000000" w:themeColor="text1"/>
-          <w:szCs w:val="28"/>
-          <w:u w:val="none"/>
-        </w:rPr>
-        <w:t>/</w:t>
-      </w:r>
-      <w:r>
-        <w:rPr>
-          <w:rStyle w:val="Hyperlink"/>
-          <w:color w:val="000000" w:themeColor="text1"/>
-          <w:szCs w:val="28"/>
-          <w:u w:val="none"/>
-          <w:lang w:val="en-US"/>
-        </w:rPr>
-        <w:t>docker</w:t>
-      </w:r>
-      <w:r>
-        <w:rPr>
-          <w:rStyle w:val="Hyperlink"/>
-          <w:color w:val="000000" w:themeColor="text1"/>
-          <w:szCs w:val="28"/>
-          <w:u w:val="none"/>
-        </w:rPr>
-        <w:t>-</w:t>
-      </w:r>
-      <w:r>
-        <w:rPr>
-          <w:rStyle w:val="Hyperlink"/>
-          <w:color w:val="000000" w:themeColor="text1"/>
-          <w:szCs w:val="28"/>
-          <w:u w:val="none"/>
-          <w:lang w:val="en-US"/>
-        </w:rPr>
-        <w:t>flask</w:t>
-      </w:r>
-      <w:r>
-        <w:rPr>
-          <w:rStyle w:val="Hyperlink"/>
-          <w:color w:val="000000" w:themeColor="text1"/>
-          <w:szCs w:val="28"/>
-          <w:u w:val="none"/>
-        </w:rPr>
-        <w:t>-</w:t>
-      </w:r>
-      <w:r>
-        <w:rPr>
-          <w:rStyle w:val="Hyperlink"/>
-          <w:color w:val="000000" w:themeColor="text1"/>
-          <w:szCs w:val="28"/>
-          <w:u w:val="none"/>
-          <w:lang w:val="en-US"/>
-        </w:rPr>
-        <w:t>a</w:t>
-      </w:r>
-      <w:r>
-        <w:rPr>
-          <w:rStyle w:val="Hyperlink"/>
-          <w:color w:val="000000" w:themeColor="text1"/>
-          <w:szCs w:val="28"/>
-          <w:u w:val="none"/>
-        </w:rPr>
-        <w:t>-</w:t>
-      </w:r>
-      <w:r>
-        <w:rPr>
-          <w:rStyle w:val="Hyperlink"/>
-          <w:color w:val="000000" w:themeColor="text1"/>
-          <w:szCs w:val="28"/>
-          <w:u w:val="none"/>
-          <w:lang w:val="en-US"/>
-        </w:rPr>
-        <w:t>simple</w:t>
-      </w:r>
-      <w:r>
-        <w:rPr>
-          <w:rStyle w:val="Hyperlink"/>
-          <w:color w:val="000000" w:themeColor="text1"/>
-          <w:szCs w:val="28"/>
-          <w:u w:val="none"/>
-        </w:rPr>
-        <w:t>-</w:t>
-      </w:r>
-      <w:r>
-        <w:rPr>
-          <w:rStyle w:val="Hyperlink"/>
-          <w:color w:val="000000" w:themeColor="text1"/>
-          <w:szCs w:val="28"/>
-          <w:u w:val="none"/>
-          <w:lang w:val="en-US"/>
-        </w:rPr>
-        <w:t>tutorial</w:t>
-      </w:r>
-      <w:r>
-        <w:rPr>
-          <w:rStyle w:val="Hyperlink"/>
-          <w:color w:val="000000" w:themeColor="text1"/>
-          <w:szCs w:val="28"/>
-          <w:u w:val="none"/>
-        </w:rPr>
-        <w:t>-</w:t>
-      </w:r>
-      <w:proofErr w:type="spellStart"/>
-      <w:r>
-        <w:rPr>
-          <w:rStyle w:val="Hyperlink"/>
-          <w:color w:val="000000" w:themeColor="text1"/>
-          <w:szCs w:val="28"/>
-          <w:u w:val="none"/>
-          <w:lang w:val="en-US"/>
-        </w:rPr>
-        <w:t>bbcb</w:t>
-      </w:r>
-      <w:proofErr w:type="spellEnd"/>
-      <w:r>
-        <w:rPr>
-          <w:rStyle w:val="Hyperlink"/>
-          <w:color w:val="000000" w:themeColor="text1"/>
-          <w:szCs w:val="28"/>
-          <w:u w:val="none"/>
-        </w:rPr>
-        <w:t>2</w:t>
-      </w:r>
-      <w:r>
-        <w:rPr>
-          <w:rStyle w:val="Hyperlink"/>
-          <w:color w:val="000000" w:themeColor="text1"/>
-          <w:szCs w:val="28"/>
-          <w:u w:val="none"/>
-          <w:lang w:val="en-US"/>
-        </w:rPr>
-        <w:t>f</w:t>
-      </w:r>
-      <w:r>
-        <w:rPr>
-          <w:rStyle w:val="Hyperlink"/>
-          <w:color w:val="000000" w:themeColor="text1"/>
-          <w:szCs w:val="28"/>
-          <w:u w:val="none"/>
-        </w:rPr>
-        <w:t>4110</w:t>
-      </w:r>
-      <w:r>
-        <w:rPr>
-          <w:rStyle w:val="Hyperlink"/>
-          <w:color w:val="000000" w:themeColor="text1"/>
-          <w:szCs w:val="28"/>
-          <w:u w:val="none"/>
-          <w:lang w:val="en-US"/>
-        </w:rPr>
-        <w:t>b</w:t>
-      </w:r>
-      <w:r>
-        <w:rPr>
-          <w:rStyle w:val="Hyperlink"/>
-          <w:color w:val="000000" w:themeColor="text1"/>
-          <w:szCs w:val="28"/>
-          <w:u w:val="none"/>
-        </w:rPr>
-        <w:t>5</w:t>
+        <w:t>https://habr.com/company/newprolab/blog/328422/</w:t>
       </w:r>
     </w:p>
     <w:p>
@@ -9841,7 +7697,7 @@
           <w:szCs w:val="28"/>
           <w:u w:val="none"/>
         </w:rPr>
-        <w:t>Транзакции, блокировки и многопользовательский доступ к данным.</w:t>
+        <w:t xml:space="preserve">Декораторы в </w:t>
       </w:r>
       <w:r>
         <w:rPr>
@@ -9849,6 +7705,16 @@
           <w:color w:val="000000" w:themeColor="text1"/>
           <w:szCs w:val="28"/>
           <w:u w:val="none"/>
+          <w:lang w:val="en-US"/>
+        </w:rPr>
+        <w:t>Python</w:t>
+      </w:r>
+      <w:r>
+        <w:rPr>
+          <w:rStyle w:val="Hyperlink"/>
+          <w:color w:val="000000" w:themeColor="text1"/>
+          <w:szCs w:val="28"/>
+          <w:u w:val="none"/>
         </w:rPr>
         <w:t xml:space="preserve"> </w:t>
       </w:r>
@@ -9913,196 +7779,21 @@
           <w:color w:val="000000" w:themeColor="text1"/>
           <w:szCs w:val="28"/>
         </w:rPr>
-        <w:t xml:space="preserve">: </w:t>
-      </w:r>
-      <w:r>
-        <w:rPr>
-          <w:rStyle w:val="Hyperlink"/>
-          <w:color w:val="000000" w:themeColor="text1"/>
-          <w:szCs w:val="28"/>
-          <w:u w:val="none"/>
-          <w:lang w:val="en-US"/>
-        </w:rPr>
-        <w:t>http</w:t>
-      </w:r>
-      <w:r>
-        <w:rPr>
-          <w:rStyle w:val="Hyperlink"/>
-          <w:color w:val="000000" w:themeColor="text1"/>
-          <w:szCs w:val="28"/>
-          <w:u w:val="none"/>
-        </w:rPr>
-        <w:t>://</w:t>
-      </w:r>
-      <w:r>
-        <w:rPr>
-          <w:rStyle w:val="Hyperlink"/>
-          <w:color w:val="000000" w:themeColor="text1"/>
-          <w:szCs w:val="28"/>
-          <w:u w:val="none"/>
-          <w:lang w:val="en-US"/>
-        </w:rPr>
-        <w:t>www</w:t>
-      </w:r>
-      <w:r>
-        <w:rPr>
-          <w:rStyle w:val="Hyperlink"/>
-          <w:color w:val="000000" w:themeColor="text1"/>
-          <w:szCs w:val="28"/>
-          <w:u w:val="none"/>
-        </w:rPr>
-        <w:t>.</w:t>
-      </w:r>
-      <w:proofErr w:type="spellStart"/>
-      <w:r>
-        <w:rPr>
-          <w:rStyle w:val="Hyperlink"/>
-          <w:color w:val="000000" w:themeColor="text1"/>
-          <w:szCs w:val="28"/>
-          <w:u w:val="none"/>
-          <w:lang w:val="en-US"/>
-        </w:rPr>
-        <w:t>mstu</w:t>
-      </w:r>
-      <w:proofErr w:type="spellEnd"/>
-      <w:r>
-        <w:rPr>
-          <w:rStyle w:val="Hyperlink"/>
-          <w:color w:val="000000" w:themeColor="text1"/>
-          <w:szCs w:val="28"/>
-          <w:u w:val="none"/>
-        </w:rPr>
-        <w:t>.</w:t>
-      </w:r>
-      <w:proofErr w:type="spellStart"/>
-      <w:r>
-        <w:rPr>
-          <w:rStyle w:val="Hyperlink"/>
-          <w:color w:val="000000" w:themeColor="text1"/>
-          <w:szCs w:val="28"/>
-          <w:u w:val="none"/>
-          <w:lang w:val="en-US"/>
-        </w:rPr>
-        <w:t>edu</w:t>
-      </w:r>
-      <w:proofErr w:type="spellEnd"/>
-      <w:r>
-        <w:rPr>
-          <w:rStyle w:val="Hyperlink"/>
-          <w:color w:val="000000" w:themeColor="text1"/>
-          <w:szCs w:val="28"/>
-          <w:u w:val="none"/>
-        </w:rPr>
-        <w:t>.</w:t>
-      </w:r>
-      <w:r>
-        <w:rPr>
-          <w:rStyle w:val="Hyperlink"/>
-          <w:color w:val="000000" w:themeColor="text1"/>
-          <w:szCs w:val="28"/>
-          <w:u w:val="none"/>
-          <w:lang w:val="en-US"/>
-        </w:rPr>
-        <w:t>ru</w:t>
-      </w:r>
-      <w:r>
-        <w:rPr>
-          <w:rStyle w:val="Hyperlink"/>
-          <w:color w:val="000000" w:themeColor="text1"/>
-          <w:szCs w:val="28"/>
-          <w:u w:val="none"/>
-        </w:rPr>
-        <w:t>/</w:t>
-      </w:r>
-      <w:r>
-        <w:rPr>
-          <w:rStyle w:val="Hyperlink"/>
-          <w:color w:val="000000" w:themeColor="text1"/>
-          <w:szCs w:val="28"/>
-          <w:u w:val="none"/>
-          <w:lang w:val="en-US"/>
-        </w:rPr>
-        <w:t>study</w:t>
-      </w:r>
-      <w:r>
-        <w:rPr>
-          <w:rStyle w:val="Hyperlink"/>
-          <w:color w:val="000000" w:themeColor="text1"/>
-          <w:szCs w:val="28"/>
-          <w:u w:val="none"/>
-        </w:rPr>
-        <w:t>/</w:t>
-      </w:r>
-      <w:r>
-        <w:rPr>
-          <w:rStyle w:val="Hyperlink"/>
-          <w:color w:val="000000" w:themeColor="text1"/>
-          <w:szCs w:val="28"/>
-          <w:u w:val="none"/>
-          <w:lang w:val="en-US"/>
-        </w:rPr>
-        <w:t>materials</w:t>
-      </w:r>
-      <w:r>
-        <w:rPr>
-          <w:rStyle w:val="Hyperlink"/>
-          <w:color w:val="000000" w:themeColor="text1"/>
-          <w:szCs w:val="28"/>
-          <w:u w:val="none"/>
-        </w:rPr>
-        <w:t>/</w:t>
-      </w:r>
-      <w:proofErr w:type="spellStart"/>
-      <w:r>
-        <w:rPr>
-          <w:rStyle w:val="Hyperlink"/>
-          <w:color w:val="000000" w:themeColor="text1"/>
-          <w:szCs w:val="28"/>
-          <w:u w:val="none"/>
-          <w:lang w:val="en-US"/>
-        </w:rPr>
-        <w:t>zelenkov</w:t>
-      </w:r>
-      <w:proofErr w:type="spellEnd"/>
-      <w:r>
-        <w:rPr>
-          <w:rStyle w:val="Hyperlink"/>
-          <w:color w:val="000000" w:themeColor="text1"/>
-          <w:szCs w:val="28"/>
-          <w:u w:val="none"/>
-        </w:rPr>
-        <w:t>/</w:t>
-      </w:r>
-      <w:proofErr w:type="spellStart"/>
-      <w:r>
-        <w:rPr>
-          <w:rStyle w:val="Hyperlink"/>
-          <w:color w:val="000000" w:themeColor="text1"/>
-          <w:szCs w:val="28"/>
-          <w:u w:val="none"/>
-          <w:lang w:val="en-US"/>
-        </w:rPr>
-        <w:t>ch</w:t>
-      </w:r>
-      <w:proofErr w:type="spellEnd"/>
-      <w:r>
-        <w:rPr>
-          <w:rStyle w:val="Hyperlink"/>
-          <w:color w:val="000000" w:themeColor="text1"/>
-          <w:szCs w:val="28"/>
-          <w:u w:val="none"/>
-        </w:rPr>
-        <w:t>_4_9.</w:t>
-      </w:r>
-      <w:r>
-        <w:rPr>
-          <w:rStyle w:val="Hyperlink"/>
-          <w:color w:val="000000" w:themeColor="text1"/>
-          <w:szCs w:val="28"/>
-          <w:u w:val="none"/>
-          <w:lang w:val="en-US"/>
-        </w:rPr>
-        <w:t>html</w:t>
+        <w:t>:</w:t>
+      </w:r>
+      <w:r>
+        <w:rPr>
+          <w:color w:val="000000" w:themeColor="text1"/>
+          <w:szCs w:val="28"/>
+        </w:rPr>
+        <w:t xml:space="preserve"> </w:t>
+      </w:r>
+      <w:r>
+        <w:rPr>
+          <w:color w:val="000000" w:themeColor="text1"/>
+          <w:szCs w:val="28"/>
+        </w:rPr>
+        <w:t>https://pythonworld.ru/osnovy/dekoratory.html</w:t>
       </w:r>
     </w:p>
     <w:p>
@@ -10116,20 +7807,28 @@
         <w:ind w:left="426"/>
         <w:jc w:val="both"/>
         <w:rPr>
+          <w:color w:val="000000" w:themeColor="text1"/>
+          <w:szCs w:val="28"/>
+        </w:rPr>
+      </w:pPr>
+      <w:r>
+        <w:rPr>
           <w:rStyle w:val="Hyperlink"/>
           <w:color w:val="000000" w:themeColor="text1"/>
           <w:szCs w:val="28"/>
           <w:u w:val="none"/>
         </w:rPr>
-      </w:pPr>
+        <w:t xml:space="preserve">Инструкция по работе с </w:t>
+      </w:r>
       <w:r>
         <w:rPr>
           <w:rStyle w:val="Hyperlink"/>
           <w:color w:val="000000" w:themeColor="text1"/>
           <w:szCs w:val="28"/>
           <w:u w:val="none"/>
-        </w:rPr>
-        <w:t>Основы правильного проектирования баз данных в веб-разработке</w:t>
+          <w:lang w:val="en-US"/>
+        </w:rPr>
+        <w:t>TensorFlow</w:t>
       </w:r>
       <w:r>
         <w:rPr>
@@ -10142,6 +7841,63 @@
       </w:r>
       <w:r>
         <w:rPr>
+          <w:rStyle w:val="Hyperlink"/>
+          <w:color w:val="000000" w:themeColor="text1"/>
+          <w:szCs w:val="28"/>
+          <w:u w:val="none"/>
+          <w:lang w:val="en-US"/>
+        </w:rPr>
+        <w:t>Object</w:t>
+      </w:r>
+      <w:r>
+        <w:rPr>
+          <w:rStyle w:val="Hyperlink"/>
+          <w:color w:val="000000" w:themeColor="text1"/>
+          <w:szCs w:val="28"/>
+          <w:u w:val="none"/>
+        </w:rPr>
+        <w:t xml:space="preserve"> </w:t>
+      </w:r>
+      <w:r>
+        <w:rPr>
+          <w:rStyle w:val="Hyperlink"/>
+          <w:color w:val="000000" w:themeColor="text1"/>
+          <w:szCs w:val="28"/>
+          <w:u w:val="none"/>
+          <w:lang w:val="en-US"/>
+        </w:rPr>
+        <w:t>Detection</w:t>
+      </w:r>
+      <w:r>
+        <w:rPr>
+          <w:rStyle w:val="Hyperlink"/>
+          <w:color w:val="000000" w:themeColor="text1"/>
+          <w:szCs w:val="28"/>
+          <w:u w:val="none"/>
+        </w:rPr>
+        <w:t xml:space="preserve"> </w:t>
+      </w:r>
+      <w:r>
+        <w:rPr>
+          <w:rStyle w:val="Hyperlink"/>
+          <w:color w:val="000000" w:themeColor="text1"/>
+          <w:szCs w:val="28"/>
+          <w:u w:val="none"/>
+          <w:lang w:val="en-US"/>
+        </w:rPr>
+        <w:t>API</w:t>
+      </w:r>
+      <w:r>
+        <w:rPr>
+          <w:rStyle w:val="Hyperlink"/>
+          <w:color w:val="000000" w:themeColor="text1"/>
+          <w:szCs w:val="28"/>
+          <w:u w:val="none"/>
+        </w:rPr>
+        <w:t xml:space="preserve"> </w:t>
+      </w:r>
+      <w:r>
+        <w:rPr>
           <w:color w:val="000000" w:themeColor="text1"/>
           <w:szCs w:val="28"/>
         </w:rPr>
@@ -10222,7 +7978,6 @@
         </w:rPr>
         <w:t>://</w:t>
       </w:r>
-      <w:proofErr w:type="spellStart"/>
       <w:r>
         <w:rPr>
           <w:rStyle w:val="Hyperlink"/>
@@ -10233,7 +7988,6 @@
         </w:rPr>
         <w:t>habr</w:t>
       </w:r>
-      <w:proofErr w:type="spellEnd"/>
       <w:r>
         <w:rPr>
           <w:rStyle w:val="Hyperlink"/>
@@ -10289,7 +8043,7 @@
           <w:u w:val="none"/>
           <w:lang w:val="en-US"/>
         </w:rPr>
-        <w:t>post</w:t>
+        <w:t>company</w:t>
       </w:r>
       <w:r>
         <w:rPr>
@@ -10298,19 +8052,9 @@
           <w:szCs w:val="28"/>
           <w:u w:val="none"/>
         </w:rPr>
-        <w:t>/115777/</w:t>
-      </w:r>
-    </w:p>
-    <w:p>
-      <w:pPr>
-        <w:pStyle w:val="ListParagraph"/>
-        <w:numPr>
-          <w:ilvl w:val="0"/>
-          <w:numId w:val="2"/>
-        </w:numPr>
-        <w:spacing w:after="0" w:line="360" w:lineRule="auto"/>
-        <w:ind w:left="426"/>
-        <w:jc w:val="both"/>
+        <w:t>/</w:t>
+      </w:r>
+      <w:r>
         <w:rPr>
           <w:rStyle w:val="Hyperlink"/>
           <w:color w:val="000000" w:themeColor="text1"/>
@@ -10318,92 +8062,16 @@
           <w:u w:val="none"/>
           <w:lang w:val="en-US"/>
         </w:rPr>
-      </w:pPr>
+        <w:t>nixsolutions</w:t>
+      </w:r>
       <w:r>
         <w:rPr>
           <w:rStyle w:val="Hyperlink"/>
           <w:color w:val="000000" w:themeColor="text1"/>
           <w:szCs w:val="28"/>
           <w:u w:val="none"/>
-          <w:lang w:val="en-US"/>
-        </w:rPr>
-        <w:t xml:space="preserve">Using Transactions in Python Programs </w:t>
-      </w:r>
-      <w:r>
-        <w:rPr>
-          <w:color w:val="000000" w:themeColor="text1"/>
-          <w:szCs w:val="28"/>
-          <w:lang w:val="en-US"/>
-        </w:rPr>
-        <w:t>– [</w:t>
-      </w:r>
-      <w:r>
-        <w:rPr>
-          <w:color w:val="000000" w:themeColor="text1"/>
-          <w:szCs w:val="28"/>
-        </w:rPr>
-        <w:t>Электронный</w:t>
-      </w:r>
-      <w:r>
-        <w:rPr>
-          <w:color w:val="000000" w:themeColor="text1"/>
-          <w:szCs w:val="28"/>
-          <w:lang w:val="en-US"/>
-        </w:rPr>
-        <w:t xml:space="preserve"> </w:t>
-      </w:r>
-      <w:r>
-        <w:rPr>
-          <w:color w:val="000000" w:themeColor="text1"/>
-          <w:szCs w:val="28"/>
-        </w:rPr>
-        <w:t>ресурс</w:t>
-      </w:r>
-      <w:r>
-        <w:rPr>
-          <w:color w:val="000000" w:themeColor="text1"/>
-          <w:szCs w:val="28"/>
-          <w:lang w:val="en-US"/>
-        </w:rPr>
-        <w:t xml:space="preserve">]. –  </w:t>
-      </w:r>
-      <w:r>
-        <w:rPr>
-          <w:color w:val="000000" w:themeColor="text1"/>
-          <w:szCs w:val="28"/>
-        </w:rPr>
-        <w:t>Режим</w:t>
-      </w:r>
-      <w:r>
-        <w:rPr>
-          <w:color w:val="000000" w:themeColor="text1"/>
-          <w:szCs w:val="28"/>
-          <w:lang w:val="en-US"/>
-        </w:rPr>
-        <w:t xml:space="preserve"> </w:t>
-      </w:r>
-      <w:r>
-        <w:rPr>
-          <w:color w:val="000000" w:themeColor="text1"/>
-          <w:szCs w:val="28"/>
-        </w:rPr>
-        <w:t>доступа</w:t>
-      </w:r>
-      <w:r>
-        <w:rPr>
-          <w:color w:val="000000" w:themeColor="text1"/>
-          <w:szCs w:val="28"/>
-          <w:lang w:val="en-US"/>
-        </w:rPr>
-        <w:t>:</w:t>
-      </w:r>
-      <w:r>
-        <w:rPr>
-          <w:color w:val="000000" w:themeColor="text1"/>
-          <w:szCs w:val="28"/>
-          <w:lang w:val="en-US"/>
-        </w:rPr>
-        <w:t xml:space="preserve"> </w:t>
+        </w:rPr>
+        <w:t>/</w:t>
       </w:r>
       <w:r>
         <w:rPr>
@@ -10413,1047 +8081,16 @@
           <w:u w:val="none"/>
           <w:lang w:val="en-US"/>
         </w:rPr>
-        <w:t>https://www.oreilly.com/library/view/mysql-cookbook-2nd/059652708X/ch15s08.html</w:t>
-      </w:r>
-    </w:p>
-    <w:p>
-      <w:pPr>
-        <w:pStyle w:val="ListParagraph"/>
-        <w:numPr>
-          <w:ilvl w:val="0"/>
-          <w:numId w:val="2"/>
-        </w:numPr>
-        <w:spacing w:after="0" w:line="360" w:lineRule="auto"/>
-        <w:ind w:left="426"/>
-        <w:jc w:val="both"/>
+        <w:t>blog</w:t>
+      </w:r>
+      <w:r>
         <w:rPr>
           <w:rStyle w:val="Hyperlink"/>
           <w:color w:val="000000" w:themeColor="text1"/>
           <w:szCs w:val="28"/>
           <w:u w:val="none"/>
-          <w:lang w:val="en-US"/>
-        </w:rPr>
-      </w:pPr>
-      <w:r>
-        <w:rPr>
-          <w:rStyle w:val="Hyperlink"/>
-          <w:color w:val="000000" w:themeColor="text1"/>
-          <w:szCs w:val="28"/>
-          <w:u w:val="none"/>
-          <w:lang w:val="en-US"/>
-        </w:rPr>
-        <w:t xml:space="preserve">Use Commit and Rollback to Manage MySQL Transactions in Python </w:t>
-      </w:r>
-      <w:r>
-        <w:rPr>
-          <w:color w:val="000000" w:themeColor="text1"/>
-          <w:szCs w:val="28"/>
-          <w:lang w:val="en-US"/>
-        </w:rPr>
-        <w:t>– [</w:t>
-      </w:r>
-      <w:r>
-        <w:rPr>
-          <w:color w:val="000000" w:themeColor="text1"/>
-          <w:szCs w:val="28"/>
-        </w:rPr>
-        <w:t>Электронный</w:t>
-      </w:r>
-      <w:r>
-        <w:rPr>
-          <w:color w:val="000000" w:themeColor="text1"/>
-          <w:szCs w:val="28"/>
-          <w:lang w:val="en-US"/>
-        </w:rPr>
-        <w:t xml:space="preserve"> </w:t>
-      </w:r>
-      <w:r>
-        <w:rPr>
-          <w:color w:val="000000" w:themeColor="text1"/>
-          <w:szCs w:val="28"/>
-        </w:rPr>
-        <w:t>ресурс</w:t>
-      </w:r>
-      <w:r>
-        <w:rPr>
-          <w:color w:val="000000" w:themeColor="text1"/>
-          <w:szCs w:val="28"/>
-          <w:lang w:val="en-US"/>
-        </w:rPr>
-        <w:t xml:space="preserve">]. –  </w:t>
-      </w:r>
-      <w:r>
-        <w:rPr>
-          <w:color w:val="000000" w:themeColor="text1"/>
-          <w:szCs w:val="28"/>
-        </w:rPr>
-        <w:t>Режим</w:t>
-      </w:r>
-      <w:r>
-        <w:rPr>
-          <w:color w:val="000000" w:themeColor="text1"/>
-          <w:szCs w:val="28"/>
-          <w:lang w:val="en-US"/>
-        </w:rPr>
-        <w:t xml:space="preserve"> </w:t>
-      </w:r>
-      <w:r>
-        <w:rPr>
-          <w:color w:val="000000" w:themeColor="text1"/>
-          <w:szCs w:val="28"/>
-        </w:rPr>
-        <w:t>доступа</w:t>
-      </w:r>
-      <w:r>
-        <w:rPr>
-          <w:color w:val="000000" w:themeColor="text1"/>
-          <w:szCs w:val="28"/>
-          <w:lang w:val="en-US"/>
-        </w:rPr>
-        <w:t xml:space="preserve">: </w:t>
-      </w:r>
-      <w:r>
-        <w:rPr>
-          <w:rStyle w:val="Hyperlink"/>
-          <w:color w:val="000000" w:themeColor="text1"/>
-          <w:szCs w:val="28"/>
-          <w:u w:val="none"/>
-          <w:lang w:val="en-US"/>
-        </w:rPr>
-        <w:t>https://pynative.com/python-mysql-transaction-management-using-commit-rollback/</w:t>
-      </w:r>
-    </w:p>
-    <w:p>
-      <w:pPr>
-        <w:pStyle w:val="ListParagraph"/>
-        <w:numPr>
-          <w:ilvl w:val="0"/>
-          <w:numId w:val="2"/>
-        </w:numPr>
-        <w:spacing w:after="0" w:line="360" w:lineRule="auto"/>
-        <w:ind w:left="426"/>
-        <w:jc w:val="both"/>
-        <w:rPr>
-          <w:rStyle w:val="Hyperlink"/>
-          <w:color w:val="000000" w:themeColor="text1"/>
-          <w:szCs w:val="28"/>
-          <w:u w:val="none"/>
-        </w:rPr>
-      </w:pPr>
-      <w:r>
-        <w:rPr>
-          <w:rStyle w:val="Hyperlink"/>
-          <w:color w:val="000000" w:themeColor="text1"/>
-          <w:szCs w:val="28"/>
-          <w:u w:val="none"/>
-        </w:rPr>
-        <w:t xml:space="preserve">Транзакции в </w:t>
-      </w:r>
-      <w:proofErr w:type="spellStart"/>
-      <w:r>
-        <w:rPr>
-          <w:rStyle w:val="Hyperlink"/>
-          <w:color w:val="000000" w:themeColor="text1"/>
-          <w:szCs w:val="28"/>
-          <w:u w:val="none"/>
-          <w:lang w:val="en-US"/>
-        </w:rPr>
-        <w:t>mysql</w:t>
-      </w:r>
-      <w:proofErr w:type="spellEnd"/>
-      <w:r>
-        <w:rPr>
-          <w:rStyle w:val="Hyperlink"/>
-          <w:color w:val="000000" w:themeColor="text1"/>
-          <w:szCs w:val="28"/>
-          <w:u w:val="none"/>
-        </w:rPr>
-        <w:t xml:space="preserve"> и </w:t>
-      </w:r>
-      <w:r>
-        <w:rPr>
-          <w:rStyle w:val="Hyperlink"/>
-          <w:color w:val="000000" w:themeColor="text1"/>
-          <w:szCs w:val="28"/>
-          <w:u w:val="none"/>
-          <w:lang w:val="en-US"/>
-        </w:rPr>
-        <w:t>SELECT</w:t>
-      </w:r>
-      <w:r>
-        <w:rPr>
-          <w:rStyle w:val="Hyperlink"/>
-          <w:color w:val="000000" w:themeColor="text1"/>
-          <w:szCs w:val="28"/>
-          <w:u w:val="none"/>
-        </w:rPr>
-        <w:t xml:space="preserve"> </w:t>
-      </w:r>
-      <w:r>
-        <w:rPr>
-          <w:rStyle w:val="Hyperlink"/>
-          <w:color w:val="000000" w:themeColor="text1"/>
-          <w:szCs w:val="28"/>
-          <w:u w:val="none"/>
-          <w:lang w:val="en-US"/>
-        </w:rPr>
-        <w:t>FOR</w:t>
-      </w:r>
-      <w:r>
-        <w:rPr>
-          <w:rStyle w:val="Hyperlink"/>
-          <w:color w:val="000000" w:themeColor="text1"/>
-          <w:szCs w:val="28"/>
-          <w:u w:val="none"/>
-        </w:rPr>
-        <w:t xml:space="preserve"> </w:t>
-      </w:r>
-      <w:r>
-        <w:rPr>
-          <w:rStyle w:val="Hyperlink"/>
-          <w:color w:val="000000" w:themeColor="text1"/>
-          <w:szCs w:val="28"/>
-          <w:u w:val="none"/>
-          <w:lang w:val="en-US"/>
-        </w:rPr>
-        <w:t>UPDATE</w:t>
-      </w:r>
-      <w:r>
-        <w:rPr>
-          <w:rStyle w:val="Hyperlink"/>
-          <w:color w:val="000000" w:themeColor="text1"/>
-          <w:szCs w:val="28"/>
-          <w:u w:val="none"/>
-        </w:rPr>
-        <w:t xml:space="preserve"> </w:t>
-      </w:r>
-      <w:r>
-        <w:rPr>
-          <w:color w:val="000000" w:themeColor="text1"/>
-          <w:szCs w:val="28"/>
-        </w:rPr>
-        <w:t>– [</w:t>
-      </w:r>
-      <w:r>
-        <w:rPr>
-          <w:color w:val="000000" w:themeColor="text1"/>
-          <w:szCs w:val="28"/>
-        </w:rPr>
-        <w:t>Электронный</w:t>
-      </w:r>
-      <w:r>
-        <w:rPr>
-          <w:color w:val="000000" w:themeColor="text1"/>
-          <w:szCs w:val="28"/>
-        </w:rPr>
-        <w:t xml:space="preserve"> </w:t>
-      </w:r>
-      <w:r>
-        <w:rPr>
-          <w:color w:val="000000" w:themeColor="text1"/>
-          <w:szCs w:val="28"/>
-        </w:rPr>
-        <w:t>ресурс</w:t>
-      </w:r>
-      <w:r>
-        <w:rPr>
-          <w:color w:val="000000" w:themeColor="text1"/>
-          <w:szCs w:val="28"/>
-        </w:rPr>
-        <w:t xml:space="preserve">]. –  </w:t>
-      </w:r>
-      <w:r>
-        <w:rPr>
-          <w:color w:val="000000" w:themeColor="text1"/>
-          <w:szCs w:val="28"/>
-        </w:rPr>
-        <w:t>Режим</w:t>
-      </w:r>
-      <w:r>
-        <w:rPr>
-          <w:color w:val="000000" w:themeColor="text1"/>
-          <w:szCs w:val="28"/>
-        </w:rPr>
-        <w:t xml:space="preserve"> </w:t>
-      </w:r>
-      <w:r>
-        <w:rPr>
-          <w:color w:val="000000" w:themeColor="text1"/>
-          <w:szCs w:val="28"/>
-        </w:rPr>
-        <w:t>доступа</w:t>
-      </w:r>
-      <w:r>
-        <w:rPr>
-          <w:color w:val="000000" w:themeColor="text1"/>
-          <w:szCs w:val="28"/>
-        </w:rPr>
-        <w:t xml:space="preserve">: </w:t>
-      </w:r>
-      <w:r>
-        <w:rPr>
-          <w:rStyle w:val="Hyperlink"/>
-          <w:color w:val="000000" w:themeColor="text1"/>
-          <w:szCs w:val="28"/>
-          <w:u w:val="none"/>
-          <w:lang w:val="en-US"/>
-        </w:rPr>
-        <w:t>https</w:t>
-      </w:r>
-      <w:r>
-        <w:rPr>
-          <w:rStyle w:val="Hyperlink"/>
-          <w:color w:val="000000" w:themeColor="text1"/>
-          <w:szCs w:val="28"/>
-          <w:u w:val="none"/>
-        </w:rPr>
-        <w:t>://</w:t>
-      </w:r>
-      <w:proofErr w:type="spellStart"/>
-      <w:r>
-        <w:rPr>
-          <w:rStyle w:val="Hyperlink"/>
-          <w:color w:val="000000" w:themeColor="text1"/>
-          <w:szCs w:val="28"/>
-          <w:u w:val="none"/>
-          <w:lang w:val="en-US"/>
-        </w:rPr>
-        <w:t>habr</w:t>
-      </w:r>
-      <w:proofErr w:type="spellEnd"/>
-      <w:r>
-        <w:rPr>
-          <w:rStyle w:val="Hyperlink"/>
-          <w:color w:val="000000" w:themeColor="text1"/>
-          <w:szCs w:val="28"/>
-          <w:u w:val="none"/>
-        </w:rPr>
-        <w:t>.</w:t>
-      </w:r>
-      <w:r>
-        <w:rPr>
-          <w:rStyle w:val="Hyperlink"/>
-          <w:color w:val="000000" w:themeColor="text1"/>
-          <w:szCs w:val="28"/>
-          <w:u w:val="none"/>
-          <w:lang w:val="en-US"/>
-        </w:rPr>
-        <w:t>com</w:t>
-      </w:r>
-      <w:r>
-        <w:rPr>
-          <w:rStyle w:val="Hyperlink"/>
-          <w:color w:val="000000" w:themeColor="text1"/>
-          <w:szCs w:val="28"/>
-          <w:u w:val="none"/>
-        </w:rPr>
-        <w:t>/</w:t>
-      </w:r>
-      <w:r>
-        <w:rPr>
-          <w:rStyle w:val="Hyperlink"/>
-          <w:color w:val="000000" w:themeColor="text1"/>
-          <w:szCs w:val="28"/>
-          <w:u w:val="none"/>
-          <w:lang w:val="en-US"/>
-        </w:rPr>
-        <w:t>ru</w:t>
-      </w:r>
-      <w:r>
-        <w:rPr>
-          <w:rStyle w:val="Hyperlink"/>
-          <w:color w:val="000000" w:themeColor="text1"/>
-          <w:szCs w:val="28"/>
-          <w:u w:val="none"/>
-        </w:rPr>
-        <w:t>/</w:t>
-      </w:r>
-      <w:r>
-        <w:rPr>
-          <w:rStyle w:val="Hyperlink"/>
-          <w:color w:val="000000" w:themeColor="text1"/>
-          <w:szCs w:val="28"/>
-          <w:u w:val="none"/>
-          <w:lang w:val="en-US"/>
-        </w:rPr>
-        <w:t>post</w:t>
-      </w:r>
-      <w:r>
-        <w:rPr>
-          <w:rStyle w:val="Hyperlink"/>
-          <w:color w:val="000000" w:themeColor="text1"/>
-          <w:szCs w:val="28"/>
-          <w:u w:val="none"/>
-        </w:rPr>
-        <w:t>/238119/</w:t>
-      </w:r>
-    </w:p>
-    <w:p>
-      <w:pPr>
-        <w:pStyle w:val="ListParagraph"/>
-        <w:numPr>
-          <w:ilvl w:val="0"/>
-          <w:numId w:val="2"/>
-        </w:numPr>
-        <w:spacing w:after="0" w:line="360" w:lineRule="auto"/>
-        <w:ind w:left="426"/>
-        <w:jc w:val="both"/>
-        <w:rPr>
-          <w:rStyle w:val="Hyperlink"/>
-          <w:color w:val="000000" w:themeColor="text1"/>
-          <w:szCs w:val="28"/>
-          <w:u w:val="none"/>
-        </w:rPr>
-      </w:pPr>
-      <w:r>
-        <w:rPr>
-          <w:rStyle w:val="Hyperlink"/>
-          <w:color w:val="000000" w:themeColor="text1"/>
-          <w:szCs w:val="28"/>
-          <w:u w:val="none"/>
-        </w:rPr>
-        <w:t xml:space="preserve">Блокировки и уровни изоляции транзакций </w:t>
-      </w:r>
-      <w:proofErr w:type="spellStart"/>
-      <w:r>
-        <w:rPr>
-          <w:rStyle w:val="Hyperlink"/>
-          <w:color w:val="000000" w:themeColor="text1"/>
-          <w:szCs w:val="28"/>
-          <w:u w:val="none"/>
-        </w:rPr>
-        <w:t>InnoDB</w:t>
-      </w:r>
-      <w:proofErr w:type="spellEnd"/>
-      <w:r>
-        <w:rPr>
-          <w:rStyle w:val="Hyperlink"/>
-          <w:color w:val="000000" w:themeColor="text1"/>
-          <w:szCs w:val="28"/>
-          <w:u w:val="none"/>
-        </w:rPr>
-        <w:t xml:space="preserve"> в MySQL</w:t>
-      </w:r>
-      <w:r>
-        <w:rPr>
-          <w:rStyle w:val="Hyperlink"/>
-          <w:color w:val="000000" w:themeColor="text1"/>
-          <w:szCs w:val="28"/>
-          <w:u w:val="none"/>
-        </w:rPr>
-        <w:t xml:space="preserve"> </w:t>
-      </w:r>
-      <w:r>
-        <w:rPr>
-          <w:color w:val="000000" w:themeColor="text1"/>
-          <w:szCs w:val="28"/>
-        </w:rPr>
-        <w:t>– [</w:t>
-      </w:r>
-      <w:r>
-        <w:rPr>
-          <w:color w:val="000000" w:themeColor="text1"/>
-          <w:szCs w:val="28"/>
-        </w:rPr>
-        <w:t>Электронный</w:t>
-      </w:r>
-      <w:r>
-        <w:rPr>
-          <w:color w:val="000000" w:themeColor="text1"/>
-          <w:szCs w:val="28"/>
-        </w:rPr>
-        <w:t xml:space="preserve"> </w:t>
-      </w:r>
-      <w:r>
-        <w:rPr>
-          <w:color w:val="000000" w:themeColor="text1"/>
-          <w:szCs w:val="28"/>
-        </w:rPr>
-        <w:t>ресурс</w:t>
-      </w:r>
-      <w:r>
-        <w:rPr>
-          <w:color w:val="000000" w:themeColor="text1"/>
-          <w:szCs w:val="28"/>
-        </w:rPr>
-        <w:t xml:space="preserve">]. –  </w:t>
-      </w:r>
-      <w:r>
-        <w:rPr>
-          <w:color w:val="000000" w:themeColor="text1"/>
-          <w:szCs w:val="28"/>
-        </w:rPr>
-        <w:t>Режим</w:t>
-      </w:r>
-      <w:r>
-        <w:rPr>
-          <w:color w:val="000000" w:themeColor="text1"/>
-          <w:szCs w:val="28"/>
-        </w:rPr>
-        <w:t xml:space="preserve"> </w:t>
-      </w:r>
-      <w:r>
-        <w:rPr>
-          <w:color w:val="000000" w:themeColor="text1"/>
-          <w:szCs w:val="28"/>
-        </w:rPr>
-        <w:t>доступа</w:t>
-      </w:r>
-      <w:r>
-        <w:rPr>
-          <w:color w:val="000000" w:themeColor="text1"/>
-          <w:szCs w:val="28"/>
-        </w:rPr>
-        <w:t xml:space="preserve">: </w:t>
-      </w:r>
-      <w:r>
-        <w:rPr>
-          <w:rStyle w:val="Hyperlink"/>
-          <w:color w:val="000000" w:themeColor="text1"/>
-          <w:szCs w:val="28"/>
-          <w:u w:val="none"/>
-          <w:lang w:val="en-US"/>
-        </w:rPr>
-        <w:t>https</w:t>
-      </w:r>
-      <w:r>
-        <w:rPr>
-          <w:rStyle w:val="Hyperlink"/>
-          <w:color w:val="000000" w:themeColor="text1"/>
-          <w:szCs w:val="28"/>
-          <w:u w:val="none"/>
-        </w:rPr>
-        <w:t>://</w:t>
-      </w:r>
-      <w:proofErr w:type="spellStart"/>
-      <w:r>
-        <w:rPr>
-          <w:rStyle w:val="Hyperlink"/>
-          <w:color w:val="000000" w:themeColor="text1"/>
-          <w:szCs w:val="28"/>
-          <w:u w:val="none"/>
-          <w:lang w:val="en-US"/>
-        </w:rPr>
-        <w:t>habr</w:t>
-      </w:r>
-      <w:proofErr w:type="spellEnd"/>
-      <w:r>
-        <w:rPr>
-          <w:rStyle w:val="Hyperlink"/>
-          <w:color w:val="000000" w:themeColor="text1"/>
-          <w:szCs w:val="28"/>
-          <w:u w:val="none"/>
-        </w:rPr>
-        <w:t>.</w:t>
-      </w:r>
-      <w:r>
-        <w:rPr>
-          <w:rStyle w:val="Hyperlink"/>
-          <w:color w:val="000000" w:themeColor="text1"/>
-          <w:szCs w:val="28"/>
-          <w:u w:val="none"/>
-          <w:lang w:val="en-US"/>
-        </w:rPr>
-        <w:t>com</w:t>
-      </w:r>
-      <w:r>
-        <w:rPr>
-          <w:rStyle w:val="Hyperlink"/>
-          <w:color w:val="000000" w:themeColor="text1"/>
-          <w:szCs w:val="28"/>
-          <w:u w:val="none"/>
-        </w:rPr>
-        <w:t>/</w:t>
-      </w:r>
-      <w:r>
-        <w:rPr>
-          <w:rStyle w:val="Hyperlink"/>
-          <w:color w:val="000000" w:themeColor="text1"/>
-          <w:szCs w:val="28"/>
-          <w:u w:val="none"/>
-          <w:lang w:val="en-US"/>
-        </w:rPr>
-        <w:t>ru</w:t>
-      </w:r>
-      <w:r>
-        <w:rPr>
-          <w:rStyle w:val="Hyperlink"/>
-          <w:color w:val="000000" w:themeColor="text1"/>
-          <w:szCs w:val="28"/>
-          <w:u w:val="none"/>
-        </w:rPr>
-        <w:t>/</w:t>
-      </w:r>
-      <w:r>
-        <w:rPr>
-          <w:rStyle w:val="Hyperlink"/>
-          <w:color w:val="000000" w:themeColor="text1"/>
-          <w:szCs w:val="28"/>
-          <w:u w:val="none"/>
-          <w:lang w:val="en-US"/>
-        </w:rPr>
-        <w:t>post</w:t>
-      </w:r>
-      <w:r>
-        <w:rPr>
-          <w:rStyle w:val="Hyperlink"/>
-          <w:color w:val="000000" w:themeColor="text1"/>
-          <w:szCs w:val="28"/>
-          <w:u w:val="none"/>
-        </w:rPr>
-        <w:t>/238513/</w:t>
-      </w:r>
-    </w:p>
-    <w:p>
-      <w:pPr>
-        <w:pStyle w:val="ListParagraph"/>
-        <w:numPr>
-          <w:ilvl w:val="0"/>
-          <w:numId w:val="2"/>
-        </w:numPr>
-        <w:spacing w:after="0" w:line="360" w:lineRule="auto"/>
-        <w:ind w:left="426"/>
-        <w:jc w:val="both"/>
-        <w:rPr>
-          <w:rStyle w:val="Hyperlink"/>
-          <w:color w:val="000000" w:themeColor="text1"/>
-          <w:szCs w:val="28"/>
-          <w:u w:val="none"/>
-        </w:rPr>
-      </w:pPr>
-      <w:proofErr w:type="spellStart"/>
-      <w:r>
-        <w:rPr>
-          <w:rStyle w:val="Hyperlink"/>
-          <w:color w:val="000000" w:themeColor="text1"/>
-          <w:szCs w:val="28"/>
-          <w:u w:val="none"/>
-        </w:rPr>
-        <w:t>GraphQL</w:t>
-      </w:r>
-      <w:proofErr w:type="spellEnd"/>
-      <w:r>
-        <w:rPr>
-          <w:rStyle w:val="Hyperlink"/>
-          <w:color w:val="000000" w:themeColor="text1"/>
-          <w:szCs w:val="28"/>
-          <w:u w:val="none"/>
-        </w:rPr>
-        <w:t xml:space="preserve">. </w:t>
-      </w:r>
-      <w:r>
-        <w:rPr>
-          <w:rStyle w:val="Hyperlink"/>
-          <w:color w:val="000000" w:themeColor="text1"/>
-          <w:szCs w:val="28"/>
-          <w:u w:val="none"/>
-        </w:rPr>
-        <w:t>Введение</w:t>
-      </w:r>
-      <w:r>
-        <w:rPr>
-          <w:rStyle w:val="Hyperlink"/>
-          <w:color w:val="000000" w:themeColor="text1"/>
-          <w:szCs w:val="28"/>
-          <w:u w:val="none"/>
-        </w:rPr>
-        <w:t xml:space="preserve">. </w:t>
-      </w:r>
-      <w:r>
-        <w:rPr>
-          <w:color w:val="000000" w:themeColor="text1"/>
-          <w:szCs w:val="28"/>
-        </w:rPr>
-        <w:t>– [</w:t>
-      </w:r>
-      <w:r>
-        <w:rPr>
-          <w:color w:val="000000" w:themeColor="text1"/>
-          <w:szCs w:val="28"/>
-        </w:rPr>
-        <w:t>Электронный</w:t>
-      </w:r>
-      <w:r>
-        <w:rPr>
-          <w:color w:val="000000" w:themeColor="text1"/>
-          <w:szCs w:val="28"/>
-        </w:rPr>
-        <w:t xml:space="preserve"> </w:t>
-      </w:r>
-      <w:r>
-        <w:rPr>
-          <w:color w:val="000000" w:themeColor="text1"/>
-          <w:szCs w:val="28"/>
-        </w:rPr>
-        <w:t>ресурс</w:t>
-      </w:r>
-      <w:r>
-        <w:rPr>
-          <w:color w:val="000000" w:themeColor="text1"/>
-          <w:szCs w:val="28"/>
-        </w:rPr>
-        <w:t xml:space="preserve">]. –  </w:t>
-      </w:r>
-      <w:r>
-        <w:rPr>
-          <w:color w:val="000000" w:themeColor="text1"/>
-          <w:szCs w:val="28"/>
-        </w:rPr>
-        <w:t>Режим</w:t>
-      </w:r>
-      <w:r>
-        <w:rPr>
-          <w:color w:val="000000" w:themeColor="text1"/>
-          <w:szCs w:val="28"/>
-        </w:rPr>
-        <w:t xml:space="preserve"> </w:t>
-      </w:r>
-      <w:r>
-        <w:rPr>
-          <w:color w:val="000000" w:themeColor="text1"/>
-          <w:szCs w:val="28"/>
-        </w:rPr>
-        <w:t>доступа</w:t>
-      </w:r>
-      <w:r>
-        <w:rPr>
-          <w:color w:val="000000" w:themeColor="text1"/>
-          <w:szCs w:val="28"/>
-        </w:rPr>
-        <w:t xml:space="preserve">: </w:t>
-      </w:r>
-      <w:r>
-        <w:rPr>
-          <w:rStyle w:val="Hyperlink"/>
-          <w:color w:val="000000" w:themeColor="text1"/>
-          <w:szCs w:val="28"/>
-          <w:u w:val="none"/>
-          <w:lang w:val="en-US"/>
-        </w:rPr>
-        <w:t>https</w:t>
-      </w:r>
-      <w:r>
-        <w:rPr>
-          <w:rStyle w:val="Hyperlink"/>
-          <w:color w:val="000000" w:themeColor="text1"/>
-          <w:szCs w:val="28"/>
-          <w:u w:val="none"/>
-        </w:rPr>
-        <w:t>://</w:t>
-      </w:r>
-      <w:proofErr w:type="spellStart"/>
-      <w:r>
-        <w:rPr>
-          <w:rStyle w:val="Hyperlink"/>
-          <w:color w:val="000000" w:themeColor="text1"/>
-          <w:szCs w:val="28"/>
-          <w:u w:val="none"/>
-          <w:lang w:val="en-US"/>
-        </w:rPr>
-        <w:t>habr</w:t>
-      </w:r>
-      <w:proofErr w:type="spellEnd"/>
-      <w:r>
-        <w:rPr>
-          <w:rStyle w:val="Hyperlink"/>
-          <w:color w:val="000000" w:themeColor="text1"/>
-          <w:szCs w:val="28"/>
-          <w:u w:val="none"/>
-        </w:rPr>
-        <w:t>.</w:t>
-      </w:r>
-      <w:r>
-        <w:rPr>
-          <w:rStyle w:val="Hyperlink"/>
-          <w:color w:val="000000" w:themeColor="text1"/>
-          <w:szCs w:val="28"/>
-          <w:u w:val="none"/>
-          <w:lang w:val="en-US"/>
-        </w:rPr>
-        <w:t>com</w:t>
-      </w:r>
-      <w:r>
-        <w:rPr>
-          <w:rStyle w:val="Hyperlink"/>
-          <w:color w:val="000000" w:themeColor="text1"/>
-          <w:szCs w:val="28"/>
-          <w:u w:val="none"/>
-        </w:rPr>
-        <w:t>/</w:t>
-      </w:r>
-      <w:r>
-        <w:rPr>
-          <w:rStyle w:val="Hyperlink"/>
-          <w:color w:val="000000" w:themeColor="text1"/>
-          <w:szCs w:val="28"/>
-          <w:u w:val="none"/>
-          <w:lang w:val="en-US"/>
-        </w:rPr>
-        <w:t>post</w:t>
-      </w:r>
-      <w:r>
-        <w:rPr>
-          <w:rStyle w:val="Hyperlink"/>
-          <w:color w:val="000000" w:themeColor="text1"/>
-          <w:szCs w:val="28"/>
-          <w:u w:val="none"/>
-        </w:rPr>
-        <w:t>/326986/</w:t>
-      </w:r>
-    </w:p>
-    <w:p>
-      <w:pPr>
-        <w:pStyle w:val="ListParagraph"/>
-        <w:numPr>
-          <w:ilvl w:val="0"/>
-          <w:numId w:val="2"/>
-        </w:numPr>
-        <w:spacing w:after="0" w:line="360" w:lineRule="auto"/>
-        <w:ind w:left="426"/>
-        <w:jc w:val="both"/>
-        <w:rPr>
-          <w:color w:val="000000" w:themeColor="text1"/>
-          <w:szCs w:val="28"/>
-        </w:rPr>
-      </w:pPr>
-      <w:r>
-        <w:rPr>
-          <w:rStyle w:val="Hyperlink"/>
-          <w:color w:val="000000" w:themeColor="text1"/>
-          <w:szCs w:val="28"/>
-          <w:u w:val="none"/>
-        </w:rPr>
-        <w:lastRenderedPageBreak/>
-        <w:t xml:space="preserve">Проектирование </w:t>
-      </w:r>
-      <w:proofErr w:type="spellStart"/>
-      <w:r>
-        <w:rPr>
-          <w:rStyle w:val="Hyperlink"/>
-          <w:color w:val="000000" w:themeColor="text1"/>
-          <w:szCs w:val="28"/>
-          <w:u w:val="none"/>
-        </w:rPr>
-        <w:t>Web</w:t>
-      </w:r>
-      <w:proofErr w:type="spellEnd"/>
-      <w:r>
-        <w:rPr>
-          <w:rStyle w:val="Hyperlink"/>
-          <w:color w:val="000000" w:themeColor="text1"/>
-          <w:szCs w:val="28"/>
-          <w:u w:val="none"/>
-        </w:rPr>
-        <w:t xml:space="preserve"> API в 7 шагов</w:t>
-      </w:r>
-      <w:r>
-        <w:rPr>
-          <w:rStyle w:val="Hyperlink"/>
-          <w:color w:val="000000" w:themeColor="text1"/>
-          <w:szCs w:val="28"/>
-          <w:u w:val="none"/>
-        </w:rPr>
-        <w:t xml:space="preserve"> </w:t>
-      </w:r>
-      <w:r>
-        <w:rPr>
-          <w:color w:val="000000" w:themeColor="text1"/>
-          <w:szCs w:val="28"/>
-        </w:rPr>
-        <w:t>– [</w:t>
-      </w:r>
-      <w:r>
-        <w:rPr>
-          <w:color w:val="000000" w:themeColor="text1"/>
-          <w:szCs w:val="28"/>
-        </w:rPr>
-        <w:t>Электронный</w:t>
-      </w:r>
-      <w:r>
-        <w:rPr>
-          <w:color w:val="000000" w:themeColor="text1"/>
-          <w:szCs w:val="28"/>
-        </w:rPr>
-        <w:t xml:space="preserve"> </w:t>
-      </w:r>
-      <w:r>
-        <w:rPr>
-          <w:color w:val="000000" w:themeColor="text1"/>
-          <w:szCs w:val="28"/>
-        </w:rPr>
-        <w:t>ресурс</w:t>
-      </w:r>
-      <w:r>
-        <w:rPr>
-          <w:color w:val="000000" w:themeColor="text1"/>
-          <w:szCs w:val="28"/>
-        </w:rPr>
-        <w:t xml:space="preserve">]. –  </w:t>
-      </w:r>
-      <w:r>
-        <w:rPr>
-          <w:color w:val="000000" w:themeColor="text1"/>
-          <w:szCs w:val="28"/>
-        </w:rPr>
-        <w:t>Режим</w:t>
-      </w:r>
-      <w:r>
-        <w:rPr>
-          <w:color w:val="000000" w:themeColor="text1"/>
-          <w:szCs w:val="28"/>
-        </w:rPr>
-        <w:t xml:space="preserve"> </w:t>
-      </w:r>
-      <w:r>
-        <w:rPr>
-          <w:color w:val="000000" w:themeColor="text1"/>
-          <w:szCs w:val="28"/>
-        </w:rPr>
-        <w:t>доступа</w:t>
-      </w:r>
-      <w:r>
-        <w:rPr>
-          <w:color w:val="000000" w:themeColor="text1"/>
-          <w:szCs w:val="28"/>
-        </w:rPr>
-        <w:t xml:space="preserve">: </w:t>
-      </w:r>
-      <w:r>
-        <w:rPr>
-          <w:rStyle w:val="Hyperlink"/>
-          <w:color w:val="000000" w:themeColor="text1"/>
-          <w:szCs w:val="28"/>
-          <w:u w:val="none"/>
-          <w:lang w:val="en-US"/>
-        </w:rPr>
-        <w:t>https</w:t>
-      </w:r>
-      <w:r>
-        <w:rPr>
-          <w:rStyle w:val="Hyperlink"/>
-          <w:color w:val="000000" w:themeColor="text1"/>
-          <w:szCs w:val="28"/>
-          <w:u w:val="none"/>
-        </w:rPr>
-        <w:t>://</w:t>
-      </w:r>
-      <w:proofErr w:type="spellStart"/>
-      <w:r>
-        <w:rPr>
-          <w:rStyle w:val="Hyperlink"/>
-          <w:color w:val="000000" w:themeColor="text1"/>
-          <w:szCs w:val="28"/>
-          <w:u w:val="none"/>
-          <w:lang w:val="en-US"/>
-        </w:rPr>
-        <w:t>habr</w:t>
-      </w:r>
-      <w:proofErr w:type="spellEnd"/>
-      <w:r>
-        <w:rPr>
-          <w:rStyle w:val="Hyperlink"/>
-          <w:color w:val="000000" w:themeColor="text1"/>
-          <w:szCs w:val="28"/>
-          <w:u w:val="none"/>
-        </w:rPr>
-        <w:t>.</w:t>
-      </w:r>
-      <w:r>
-        <w:rPr>
-          <w:rStyle w:val="Hyperlink"/>
-          <w:color w:val="000000" w:themeColor="text1"/>
-          <w:szCs w:val="28"/>
-          <w:u w:val="none"/>
-          <w:lang w:val="en-US"/>
-        </w:rPr>
-        <w:t>com</w:t>
-      </w:r>
-      <w:r>
-        <w:rPr>
-          <w:rStyle w:val="Hyperlink"/>
-          <w:color w:val="000000" w:themeColor="text1"/>
-          <w:szCs w:val="28"/>
-          <w:u w:val="none"/>
-        </w:rPr>
-        <w:t>/</w:t>
-      </w:r>
-      <w:r>
-        <w:rPr>
-          <w:rStyle w:val="Hyperlink"/>
-          <w:color w:val="000000" w:themeColor="text1"/>
-          <w:szCs w:val="28"/>
-          <w:u w:val="none"/>
-          <w:lang w:val="en-US"/>
-        </w:rPr>
-        <w:t>ru</w:t>
-      </w:r>
-      <w:r>
-        <w:rPr>
-          <w:rStyle w:val="Hyperlink"/>
-          <w:color w:val="000000" w:themeColor="text1"/>
-          <w:szCs w:val="28"/>
-          <w:u w:val="none"/>
-        </w:rPr>
-        <w:t>/</w:t>
-      </w:r>
-      <w:r>
-        <w:rPr>
-          <w:rStyle w:val="Hyperlink"/>
-          <w:color w:val="000000" w:themeColor="text1"/>
-          <w:szCs w:val="28"/>
-          <w:u w:val="none"/>
-          <w:lang w:val="en-US"/>
-        </w:rPr>
-        <w:t>company</w:t>
-      </w:r>
-      <w:r>
-        <w:rPr>
-          <w:rStyle w:val="Hyperlink"/>
-          <w:color w:val="000000" w:themeColor="text1"/>
-          <w:szCs w:val="28"/>
-          <w:u w:val="none"/>
-        </w:rPr>
-        <w:t>/</w:t>
-      </w:r>
-      <w:proofErr w:type="spellStart"/>
-      <w:r>
-        <w:rPr>
-          <w:rStyle w:val="Hyperlink"/>
-          <w:color w:val="000000" w:themeColor="text1"/>
-          <w:szCs w:val="28"/>
-          <w:u w:val="none"/>
-          <w:lang w:val="en-US"/>
-        </w:rPr>
-        <w:t>geekfamily</w:t>
-      </w:r>
-      <w:proofErr w:type="spellEnd"/>
-      <w:r>
-        <w:rPr>
-          <w:rStyle w:val="Hyperlink"/>
-          <w:color w:val="000000" w:themeColor="text1"/>
-          <w:szCs w:val="28"/>
-          <w:u w:val="none"/>
-        </w:rPr>
-        <w:t>/</w:t>
-      </w:r>
-      <w:r>
-        <w:rPr>
-          <w:rStyle w:val="Hyperlink"/>
-          <w:color w:val="000000" w:themeColor="text1"/>
-          <w:szCs w:val="28"/>
-          <w:u w:val="none"/>
-          <w:lang w:val="en-US"/>
-        </w:rPr>
-        <w:t>blog</w:t>
-      </w:r>
-      <w:r>
-        <w:rPr>
-          <w:rStyle w:val="Hyperlink"/>
-          <w:color w:val="000000" w:themeColor="text1"/>
-          <w:szCs w:val="28"/>
-          <w:u w:val="none"/>
-        </w:rPr>
-        <w:t>/256495/</w:t>
+        </w:rPr>
+        <w:t>/422353/</w:t>
       </w:r>
     </w:p>
     <w:sectPr>
@@ -16783,7 +13420,7 @@
 </file>
 
 <file path=customXml/itemProps1.xml><?xml version="1.0" encoding="utf-8"?>
-<ds:datastoreItem xmlns:ds="http://schemas.openxmlformats.org/officeDocument/2006/customXml" ds:itemID="{D72A12BE-4457-4B45-81FE-4F6CE3B35C22}">
+<ds:datastoreItem xmlns:ds="http://schemas.openxmlformats.org/officeDocument/2006/customXml" ds:itemID="{5B9C965D-C04F-F24E-A31E-02F645414043}">
   <ds:schemaRefs>
     <ds:schemaRef ds:uri="http://schemas.openxmlformats.org/officeDocument/2006/bibliography"/>
   </ds:schemaRefs>

--- a/Course IV/Практика/ПМ.03 Участие в интеграции программных модулей/Отчёт практики по профилю специальности.docx
+++ b/Course IV/Практика/ПМ.03 Участие в интеграции программных модулей/Отчёт практики по профилю специальности.docx
@@ -557,7 +557,15 @@
         <w:rPr>
           <w:szCs w:val="28"/>
         </w:rPr>
-        <w:t>201</w:t>
+        <w:t>2</w:t>
+      </w:r>
+      <w:bookmarkStart w:id="0" w:name="_GoBack"/>
+      <w:bookmarkEnd w:id="0"/>
+      <w:r>
+        <w:rPr>
+          <w:szCs w:val="28"/>
+        </w:rPr>
+        <w:t>01</w:t>
       </w:r>
       <w:r>
         <w:rPr>
@@ -602,7 +610,15 @@
               <w:color w:val="000000" w:themeColor="text1"/>
               <w:sz w:val="28"/>
             </w:rPr>
-            <w:t>СОДЕРЖАНИЕ</w:t>
+            <w:t>С</w:t>
+          </w:r>
+          <w:r>
+            <w:rPr>
+              <w:rFonts w:ascii="Times New Roman" w:hAnsi="Times New Roman"/>
+              <w:color w:val="000000" w:themeColor="text1"/>
+              <w:sz w:val="28"/>
+            </w:rPr>
+            <w:t>одержание</w:t>
           </w:r>
         </w:p>
         <w:p>
@@ -1521,7 +1537,7 @@
       <w:pPr>
         <w:pStyle w:val="Heading1"/>
       </w:pPr>
-      <w:bookmarkStart w:id="0" w:name="_Toc3745384"/>
+      <w:bookmarkStart w:id="1" w:name="_Toc3745384"/>
       <w:r>
         <w:lastRenderedPageBreak/>
         <w:t>В</w:t>
@@ -1529,7 +1545,7 @@
       <w:r>
         <w:t>ведение</w:t>
       </w:r>
-      <w:bookmarkEnd w:id="0"/>
+      <w:bookmarkEnd w:id="1"/>
     </w:p>
     <w:p>
       <w:pPr>
@@ -1590,7 +1606,21 @@
         <w:rPr>
           <w:szCs w:val="28"/>
         </w:rPr>
-        <w:t>В апреле 2009 года состоялось объединение АО КБ «РУСНАРБАНК» и ЗАО «БелДорБанк» в форме присоединения последнего к АО КБ «РУСНАРБАНК».</w:t>
+        <w:t>В апреле 2009 года состоялось объединение АО КБ «РУСНАРБАНК» и ЗАО «</w:t>
+      </w:r>
+      <w:proofErr w:type="spellStart"/>
+      <w:r>
+        <w:rPr>
+          <w:szCs w:val="28"/>
+        </w:rPr>
+        <w:t>БелДорБанк</w:t>
+      </w:r>
+      <w:proofErr w:type="spellEnd"/>
+      <w:r>
+        <w:rPr>
+          <w:szCs w:val="28"/>
+        </w:rPr>
+        <w:t>» в форме присоединения последнего к АО КБ «РУСНАРБАНК».</w:t>
       </w:r>
     </w:p>
     <w:p>
@@ -1606,7 +1636,21 @@
         <w:rPr>
           <w:szCs w:val="28"/>
         </w:rPr>
-        <w:t>В ноябре 2016 года произошла смена акционеров Банка - Банк перешел под контроль АО «РЕГИОН Эссет Менеджмент» Д.У. ЗПИФ долгосрочных прямых инвестиций «Ритм» (Группа Компаний «РЕГИОН») с долей владения 100%.</w:t>
+        <w:t xml:space="preserve">В ноябре 2016 года произошла смена акционеров Банка - Банк перешел под контроль АО «РЕГИОН </w:t>
+      </w:r>
+      <w:proofErr w:type="spellStart"/>
+      <w:r>
+        <w:rPr>
+          <w:szCs w:val="28"/>
+        </w:rPr>
+        <w:t>Эссет</w:t>
+      </w:r>
+      <w:proofErr w:type="spellEnd"/>
+      <w:r>
+        <w:rPr>
+          <w:szCs w:val="28"/>
+        </w:rPr>
+        <w:t xml:space="preserve"> Менеджмент» Д.У. ЗПИФ долгосрочных прямых инвестиций «Ритм» (Группа Компаний «РЕГИОН») с долей владения 100%.</w:t>
       </w:r>
     </w:p>
     <w:p>
@@ -1660,7 +1704,63 @@
         <w:rPr>
           <w:szCs w:val="28"/>
         </w:rPr>
-        <w:t>Рейтинговым агентством Эксперт РА Банку присвоен долгосрочный кредитный рейтинг по национальной шкале на уровне ruBBB- прогноз «Стабильный», Агентством Agentur Expert RA GmbH (Германия) присвоен кредитный рейтинг на уровне B+ по международной шкале.</w:t>
+        <w:t xml:space="preserve">Рейтинговым агентством Эксперт РА Банку присвоен долгосрочный кредитный рейтинг по национальной шкале на уровне </w:t>
+      </w:r>
+      <w:proofErr w:type="spellStart"/>
+      <w:r>
+        <w:rPr>
+          <w:szCs w:val="28"/>
+        </w:rPr>
+        <w:t>ruBBB</w:t>
+      </w:r>
+      <w:proofErr w:type="spellEnd"/>
+      <w:r>
+        <w:rPr>
+          <w:szCs w:val="28"/>
+        </w:rPr>
+        <w:t xml:space="preserve">- прогноз «Стабильный», Агентством </w:t>
+      </w:r>
+      <w:proofErr w:type="spellStart"/>
+      <w:r>
+        <w:rPr>
+          <w:szCs w:val="28"/>
+        </w:rPr>
+        <w:t>Agentur</w:t>
+      </w:r>
+      <w:proofErr w:type="spellEnd"/>
+      <w:r>
+        <w:rPr>
+          <w:szCs w:val="28"/>
+        </w:rPr>
+        <w:t xml:space="preserve"> </w:t>
+      </w:r>
+      <w:proofErr w:type="spellStart"/>
+      <w:r>
+        <w:rPr>
+          <w:szCs w:val="28"/>
+        </w:rPr>
+        <w:t>Expert</w:t>
+      </w:r>
+      <w:proofErr w:type="spellEnd"/>
+      <w:r>
+        <w:rPr>
+          <w:szCs w:val="28"/>
+        </w:rPr>
+        <w:t xml:space="preserve"> RA </w:t>
+      </w:r>
+      <w:proofErr w:type="spellStart"/>
+      <w:r>
+        <w:rPr>
+          <w:szCs w:val="28"/>
+        </w:rPr>
+        <w:t>GmbH</w:t>
+      </w:r>
+      <w:proofErr w:type="spellEnd"/>
+      <w:r>
+        <w:rPr>
+          <w:szCs w:val="28"/>
+        </w:rPr>
+        <w:t xml:space="preserve"> (Германия) присвоен кредитный рейтинг на уровне B+ по международной шкале.</w:t>
       </w:r>
     </w:p>
     <w:p>
@@ -1704,7 +1804,7 @@
         <w:pStyle w:val="Heading1"/>
         <w:ind w:left="720"/>
       </w:pPr>
-      <w:bookmarkStart w:id="1" w:name="_Toc3745385"/>
+      <w:bookmarkStart w:id="2" w:name="_Toc3745385"/>
       <w:r>
         <w:lastRenderedPageBreak/>
         <w:t xml:space="preserve">1 </w:t>
@@ -1712,21 +1812,21 @@
       <w:r>
         <w:t>Общая часть</w:t>
       </w:r>
-      <w:bookmarkEnd w:id="1"/>
+      <w:bookmarkEnd w:id="2"/>
     </w:p>
     <w:p>
       <w:pPr>
         <w:pStyle w:val="Heading2"/>
         <w:spacing w:line="360" w:lineRule="auto"/>
       </w:pPr>
-      <w:bookmarkStart w:id="2" w:name="_Toc3745386"/>
+      <w:bookmarkStart w:id="3" w:name="_Toc3745386"/>
       <w:r>
         <w:t xml:space="preserve">1.1 </w:t>
       </w:r>
       <w:r>
         <w:t>Описание структурного подразделения организации</w:t>
       </w:r>
-      <w:bookmarkEnd w:id="2"/>
+      <w:bookmarkEnd w:id="3"/>
     </w:p>
     <w:p>
       <w:pPr>
@@ -1934,14 +2034,14 @@
         <w:pStyle w:val="Heading2"/>
         <w:spacing w:line="360" w:lineRule="auto"/>
       </w:pPr>
-      <w:bookmarkStart w:id="3" w:name="_Toc3745387"/>
+      <w:bookmarkStart w:id="4" w:name="_Toc3745387"/>
       <w:r>
         <w:t xml:space="preserve">1.2 </w:t>
       </w:r>
       <w:r>
         <w:t>Технические и программные средства</w:t>
       </w:r>
-      <w:bookmarkEnd w:id="3"/>
+      <w:bookmarkEnd w:id="4"/>
     </w:p>
     <w:p>
       <w:pPr>
@@ -2349,6 +2449,7 @@
         </w:rPr>
         <w:t xml:space="preserve">по протоколу </w:t>
       </w:r>
+      <w:proofErr w:type="spellStart"/>
       <w:r>
         <w:rPr>
           <w:color w:val="000000" w:themeColor="text1"/>
@@ -2358,6 +2459,7 @@
         </w:rPr>
         <w:t>ssh</w:t>
       </w:r>
+      <w:proofErr w:type="spellEnd"/>
       <w:r>
         <w:rPr>
           <w:color w:val="000000" w:themeColor="text1"/>
@@ -2455,14 +2557,14 @@
         <w:pStyle w:val="Heading2"/>
         <w:spacing w:line="360" w:lineRule="auto"/>
       </w:pPr>
-      <w:bookmarkStart w:id="4" w:name="_Toc3745388"/>
+      <w:bookmarkStart w:id="5" w:name="_Toc3745388"/>
       <w:r>
         <w:t xml:space="preserve">1.3 </w:t>
       </w:r>
       <w:r>
         <w:t>Процесс выполнения работ</w:t>
       </w:r>
-      <w:bookmarkEnd w:id="4"/>
+      <w:bookmarkEnd w:id="5"/>
     </w:p>
     <w:p>
       <w:pPr>
@@ -2496,9 +2598,11 @@
         <w:spacing w:after="0" w:line="360" w:lineRule="auto"/>
         <w:jc w:val="both"/>
       </w:pPr>
+      <w:proofErr w:type="spellStart"/>
       <w:r>
         <w:t>DictionaryGetter</w:t>
       </w:r>
+      <w:proofErr w:type="spellEnd"/>
       <w:r>
         <w:t xml:space="preserve"> - </w:t>
       </w:r>
@@ -2562,9 +2666,11 @@
           <w:numId w:val="26"/>
         </w:numPr>
       </w:pPr>
+      <w:proofErr w:type="spellStart"/>
       <w:r>
         <w:t>MatrixToJson</w:t>
       </w:r>
+      <w:proofErr w:type="spellEnd"/>
       <w:r>
         <w:t xml:space="preserve"> </w:t>
       </w:r>
@@ -2578,7 +2684,15 @@
         <w:t>м</w:t>
       </w:r>
       <w:r>
-        <w:t xml:space="preserve">одуль для преборазования матрицы </w:t>
+        <w:t xml:space="preserve">одуль для </w:t>
+      </w:r>
+      <w:proofErr w:type="spellStart"/>
+      <w:r>
+        <w:t>преборазования</w:t>
+      </w:r>
+      <w:proofErr w:type="spellEnd"/>
+      <w:r>
+        <w:t xml:space="preserve"> матрицы </w:t>
       </w:r>
       <w:r>
         <w:rPr>
@@ -2656,8 +2770,13 @@
         <w:spacing w:after="0" w:line="360" w:lineRule="auto"/>
         <w:jc w:val="both"/>
       </w:pPr>
-      <w:r>
-        <w:t xml:space="preserve">Opencv </w:t>
+      <w:proofErr w:type="spellStart"/>
+      <w:r>
+        <w:t>Opencv</w:t>
+      </w:r>
+      <w:proofErr w:type="spellEnd"/>
+      <w:r>
+        <w:t xml:space="preserve"> </w:t>
       </w:r>
       <w:r>
         <w:t>-</w:t>
@@ -2691,8 +2810,13 @@
         <w:spacing w:after="0" w:line="360" w:lineRule="auto"/>
         <w:jc w:val="both"/>
       </w:pPr>
-      <w:r>
-        <w:t xml:space="preserve">TableRecognition – </w:t>
+      <w:proofErr w:type="spellStart"/>
+      <w:r>
+        <w:t>TableRecognition</w:t>
+      </w:r>
+      <w:proofErr w:type="spellEnd"/>
+      <w:r>
+        <w:t xml:space="preserve"> – </w:t>
       </w:r>
       <w:r>
         <w:t>модуль</w:t>
@@ -2717,8 +2841,13 @@
         <w:spacing w:after="0" w:line="360" w:lineRule="auto"/>
         <w:jc w:val="both"/>
       </w:pPr>
-      <w:r>
-        <w:t xml:space="preserve">UtilModule – </w:t>
+      <w:proofErr w:type="spellStart"/>
+      <w:r>
+        <w:t>UtilModule</w:t>
+      </w:r>
+      <w:proofErr w:type="spellEnd"/>
+      <w:r>
+        <w:t xml:space="preserve"> – </w:t>
       </w:r>
       <w:r>
         <w:t>модуль с простыми статическими методами для общей работы программы</w:t>
@@ -2747,9 +2876,11 @@
       <w:r>
         <w:t xml:space="preserve">Методы модуля </w:t>
       </w:r>
+      <w:proofErr w:type="spellStart"/>
       <w:r>
         <w:t>DictionaryGetter</w:t>
       </w:r>
+      <w:proofErr w:type="spellEnd"/>
       <w:r>
         <w:t>:</w:t>
       </w:r>
@@ -2764,6 +2895,7 @@
         <w:spacing w:after="0" w:line="360" w:lineRule="auto"/>
         <w:jc w:val="both"/>
       </w:pPr>
+      <w:proofErr w:type="spellStart"/>
       <w:proofErr w:type="gramStart"/>
       <w:r>
         <w:rPr>
@@ -2771,6 +2903,7 @@
         </w:rPr>
         <w:t>GetCodesAndNames</w:t>
       </w:r>
+      <w:proofErr w:type="spellEnd"/>
       <w:r>
         <w:t>(</w:t>
       </w:r>
@@ -2832,39 +2965,47 @@
       <w:r>
         <w:t xml:space="preserve"> </w:t>
       </w:r>
+      <w:proofErr w:type="spellStart"/>
       <w:r>
         <w:rPr>
           <w:lang w:val="en-US"/>
         </w:rPr>
         <w:t>CodesAndNames</w:t>
       </w:r>
+      <w:proofErr w:type="spellEnd"/>
       <w:r>
         <w:t>.</w:t>
       </w:r>
+      <w:proofErr w:type="spellStart"/>
       <w:r>
         <w:rPr>
           <w:lang w:val="en-US"/>
         </w:rPr>
         <w:t>yaml</w:t>
       </w:r>
+      <w:proofErr w:type="spellEnd"/>
       <w:r>
         <w:t xml:space="preserve">, </w:t>
       </w:r>
+      <w:proofErr w:type="spellStart"/>
       <w:r>
         <w:rPr>
           <w:lang w:val="en-US"/>
         </w:rPr>
         <w:t>CodesAndNames</w:t>
       </w:r>
+      <w:proofErr w:type="spellEnd"/>
       <w:r>
         <w:t>.</w:t>
       </w:r>
+      <w:proofErr w:type="spellStart"/>
       <w:r>
         <w:rPr>
           <w:lang w:val="en-US"/>
         </w:rPr>
         <w:t>yaml</w:t>
       </w:r>
+      <w:proofErr w:type="spellEnd"/>
       <w:r>
         <w:t xml:space="preserve"> </w:t>
       </w:r>
@@ -2933,6 +3074,7 @@
         <w:spacing w:after="0" w:line="360" w:lineRule="auto"/>
         <w:jc w:val="both"/>
       </w:pPr>
+      <w:proofErr w:type="spellStart"/>
       <w:proofErr w:type="gramStart"/>
       <w:r>
         <w:rPr>
@@ -2940,6 +3082,7 @@
         </w:rPr>
         <w:t>GetMonthAndNumbers</w:t>
       </w:r>
+      <w:proofErr w:type="spellEnd"/>
       <w:r>
         <w:t>(</w:t>
       </w:r>
@@ -3001,24 +3144,29 @@
       <w:r>
         <w:t xml:space="preserve"> </w:t>
       </w:r>
+      <w:proofErr w:type="spellStart"/>
       <w:r>
         <w:rPr>
           <w:lang w:val="en-US"/>
         </w:rPr>
         <w:t>MonthAndNumbers</w:t>
       </w:r>
+      <w:proofErr w:type="spellEnd"/>
       <w:r>
         <w:t>.</w:t>
       </w:r>
+      <w:proofErr w:type="spellStart"/>
       <w:r>
         <w:rPr>
           <w:lang w:val="en-US"/>
         </w:rPr>
         <w:t>yaml</w:t>
       </w:r>
+      <w:proofErr w:type="spellEnd"/>
       <w:r>
         <w:t xml:space="preserve">. </w:t>
       </w:r>
+      <w:proofErr w:type="spellStart"/>
       <w:r>
         <w:rPr>
           <w:lang w:val="en-US"/>
@@ -3026,15 +3174,18 @@
         <w:lastRenderedPageBreak/>
         <w:t>MonthAndNumbers</w:t>
       </w:r>
+      <w:proofErr w:type="spellEnd"/>
       <w:r>
         <w:t>.</w:t>
       </w:r>
+      <w:proofErr w:type="spellStart"/>
       <w:r>
         <w:rPr>
           <w:lang w:val="en-US"/>
         </w:rPr>
         <w:t>yaml</w:t>
       </w:r>
+      <w:proofErr w:type="spellEnd"/>
       <w:r>
         <w:t xml:space="preserve"> </w:t>
       </w:r>
@@ -3074,6 +3225,7 @@
       <w:r>
         <w:t xml:space="preserve">, </w:t>
       </w:r>
+      <w:proofErr w:type="spellStart"/>
       <w:r>
         <w:t>т</w:t>
       </w:r>
@@ -3083,6 +3235,7 @@
       <w:r>
         <w:t>е</w:t>
       </w:r>
+      <w:proofErr w:type="spellEnd"/>
       <w:r>
         <w:t>: "</w:t>
       </w:r>
@@ -3104,9 +3257,11 @@
       <w:r>
         <w:t xml:space="preserve">Классы модуля </w:t>
       </w:r>
+      <w:proofErr w:type="spellStart"/>
       <w:r>
         <w:t>MatrixToJson</w:t>
       </w:r>
+      <w:proofErr w:type="spellEnd"/>
       <w:r>
         <w:rPr>
           <w:lang w:val="en-US"/>
@@ -3124,12 +3279,14 @@
         <w:spacing w:after="0" w:line="360" w:lineRule="auto"/>
         <w:jc w:val="both"/>
       </w:pPr>
+      <w:proofErr w:type="spellStart"/>
       <w:r>
         <w:rPr>
           <w:lang w:val="en-US"/>
         </w:rPr>
         <w:t>SuperVisor</w:t>
       </w:r>
+      <w:proofErr w:type="spellEnd"/>
       <w:r>
         <w:t xml:space="preserve"> - содержит логику получения </w:t>
       </w:r>
@@ -3198,9 +3355,11 @@
         <w:spacing w:after="0" w:line="360" w:lineRule="auto"/>
         <w:jc w:val="both"/>
       </w:pPr>
+      <w:proofErr w:type="spellStart"/>
       <w:r>
         <w:t>ToJSON</w:t>
       </w:r>
+      <w:proofErr w:type="spellEnd"/>
       <w:r>
         <w:t xml:space="preserve"> - используется для преобразования данных матрицы в выходной </w:t>
       </w:r>
@@ -3225,9 +3384,11 @@
       <w:r>
         <w:t xml:space="preserve">Методы модуля </w:t>
       </w:r>
+      <w:proofErr w:type="spellStart"/>
       <w:r>
         <w:t>MatrixToJson</w:t>
       </w:r>
+      <w:proofErr w:type="spellEnd"/>
       <w:r>
         <w:rPr>
           <w:lang w:val="en-US"/>
@@ -3245,12 +3406,14 @@
         <w:spacing w:after="0" w:line="360" w:lineRule="auto"/>
         <w:jc w:val="both"/>
       </w:pPr>
+      <w:proofErr w:type="spellStart"/>
       <w:r>
         <w:rPr>
           <w:lang w:val="en-US"/>
         </w:rPr>
         <w:t>GetCodeQCStatus</w:t>
       </w:r>
+      <w:proofErr w:type="spellEnd"/>
       <w:r>
         <w:t xml:space="preserve"> - </w:t>
       </w:r>
@@ -3367,30 +3530,66 @@
         <w:spacing w:after="0" w:line="360" w:lineRule="auto"/>
         <w:jc w:val="both"/>
       </w:pPr>
+      <w:proofErr w:type="spellStart"/>
       <w:r>
         <w:t>GetMainDocStatus</w:t>
       </w:r>
-      <w:r>
-        <w:t xml:space="preserve"> - метод для определения qc всего документа</w:t>
+      <w:proofErr w:type="spellEnd"/>
+      <w:r>
+        <w:t xml:space="preserve"> - метод для определения </w:t>
+      </w:r>
+      <w:proofErr w:type="spellStart"/>
+      <w:r>
+        <w:t>qc</w:t>
+      </w:r>
+      <w:proofErr w:type="spellEnd"/>
+      <w:r>
+        <w:t xml:space="preserve"> всего документа</w:t>
       </w:r>
       <w:r>
         <w:t xml:space="preserve">: </w:t>
       </w:r>
       <w:r>
-        <w:t>получает list с индексами кодов бухгалтерского учета – coords</w:t>
-      </w:r>
+        <w:t xml:space="preserve">получает </w:t>
+      </w:r>
+      <w:proofErr w:type="spellStart"/>
+      <w:r>
+        <w:t>list</w:t>
+      </w:r>
+      <w:proofErr w:type="spellEnd"/>
+      <w:r>
+        <w:t xml:space="preserve"> с индексами кодов бухгалтерского учета – </w:t>
+      </w:r>
+      <w:proofErr w:type="spellStart"/>
+      <w:r>
+        <w:t>coords</w:t>
+      </w:r>
+      <w:proofErr w:type="spellEnd"/>
       <w:r>
         <w:t xml:space="preserve">, </w:t>
       </w:r>
       <w:r>
-        <w:t>получает qc, который мы передали с OKUD (на стороне OKUD базовая проверка на адекватность данных</w:t>
+        <w:t xml:space="preserve">получает </w:t>
+      </w:r>
+      <w:proofErr w:type="spellStart"/>
+      <w:r>
+        <w:t>qc</w:t>
+      </w:r>
+      <w:proofErr w:type="spellEnd"/>
+      <w:r>
+        <w:t>, который мы передали с OKUD (на стороне OKUD базовая проверка на адекватность данных</w:t>
       </w:r>
       <w:r>
         <w:t xml:space="preserve">), </w:t>
       </w:r>
       <w:r>
-        <w:t>отдаёт новый qc</w:t>
-      </w:r>
+        <w:t xml:space="preserve">отдаёт новый </w:t>
+      </w:r>
+      <w:proofErr w:type="spellStart"/>
+      <w:r>
+        <w:t>qc</w:t>
+      </w:r>
+      <w:proofErr w:type="spellEnd"/>
       <w:r>
         <w:t>;</w:t>
       </w:r>
@@ -3405,8 +3604,13 @@
         <w:spacing w:after="0" w:line="360" w:lineRule="auto"/>
         <w:jc w:val="both"/>
       </w:pPr>
-      <w:r>
-        <w:t xml:space="preserve">GetSmallTableQCStatus - </w:t>
+      <w:proofErr w:type="spellStart"/>
+      <w:r>
+        <w:t>GetSmallTableQCStatus</w:t>
+      </w:r>
+      <w:proofErr w:type="spellEnd"/>
+      <w:r>
+        <w:t xml:space="preserve"> - </w:t>
       </w:r>
       <w:r>
         <w:t>м</w:t>
@@ -3423,12 +3627,14 @@
       <w:r>
         <w:t xml:space="preserve"> верхней правой таблицы (</w:t>
       </w:r>
+      <w:proofErr w:type="spellStart"/>
       <w:r>
         <w:rPr>
           <w:lang w:val="en-US"/>
         </w:rPr>
         <w:t>smalltable</w:t>
       </w:r>
+      <w:proofErr w:type="spellEnd"/>
       <w:r>
         <w:t xml:space="preserve">) на документах 1 и 3 типа: </w:t>
       </w:r>
@@ -3482,9 +3688,11 @@
         <w:spacing w:after="0" w:line="360" w:lineRule="auto"/>
         <w:jc w:val="both"/>
       </w:pPr>
+      <w:proofErr w:type="spellStart"/>
       <w:r>
         <w:t>FiveDocProcessing</w:t>
       </w:r>
+      <w:proofErr w:type="spellEnd"/>
       <w:r>
         <w:t xml:space="preserve"> - метод с логикой формирования JSON для документов 5 типа (документов, которые нельзя идентифицировать по маркеру)</w:t>
       </w:r>
@@ -3498,7 +3706,15 @@
         <w:t xml:space="preserve">, </w:t>
       </w:r>
       <w:r>
-        <w:t>берет header'ы из предыдущего объекта JSON</w:t>
+        <w:t xml:space="preserve">берет </w:t>
+      </w:r>
+      <w:proofErr w:type="spellStart"/>
+      <w:r>
+        <w:t>header'ы</w:t>
+      </w:r>
+      <w:proofErr w:type="spellEnd"/>
+      <w:r>
+        <w:t xml:space="preserve"> из предыдущего объекта JSON</w:t>
       </w:r>
       <w:r>
         <w:t>;</w:t>
@@ -3514,8 +3730,13 @@
         <w:spacing w:after="0" w:line="360" w:lineRule="auto"/>
         <w:jc w:val="both"/>
       </w:pPr>
-      <w:r>
-        <w:t xml:space="preserve">Processing - </w:t>
+      <w:proofErr w:type="spellStart"/>
+      <w:r>
+        <w:t>Processing</w:t>
+      </w:r>
+      <w:proofErr w:type="spellEnd"/>
+      <w:r>
+        <w:t xml:space="preserve"> - </w:t>
       </w:r>
       <w:r>
         <w:t>м</w:t>
@@ -3591,12 +3812,25 @@
         <w:spacing w:after="0" w:line="360" w:lineRule="auto"/>
         <w:jc w:val="both"/>
       </w:pPr>
+      <w:proofErr w:type="spellStart"/>
       <w:r>
         <w:lastRenderedPageBreak/>
-        <w:t xml:space="preserve">SmallTableProcessing - </w:t>
-      </w:r>
-      <w:r>
-        <w:t>метод для формирования smalltable для некоторых типов документов (малая верхняя правая таблица)</w:t>
+        <w:t>SmallTableProcessing</w:t>
+      </w:r>
+      <w:proofErr w:type="spellEnd"/>
+      <w:r>
+        <w:t xml:space="preserve"> - </w:t>
+      </w:r>
+      <w:r>
+        <w:t xml:space="preserve">метод для формирования </w:t>
+      </w:r>
+      <w:proofErr w:type="spellStart"/>
+      <w:r>
+        <w:t>smalltable</w:t>
+      </w:r>
+      <w:proofErr w:type="spellEnd"/>
+      <w:r>
+        <w:t xml:space="preserve"> для некоторых типов документов (малая верхняя правая таблица)</w:t>
       </w:r>
       <w:r>
         <w:t xml:space="preserve">: </w:t>
@@ -3604,6 +3838,7 @@
       <w:r>
         <w:t xml:space="preserve">обращается к </w:t>
       </w:r>
+      <w:proofErr w:type="spellStart"/>
       <w:proofErr w:type="gramStart"/>
       <w:r>
         <w:t>self.small</w:t>
@@ -3612,12 +3847,18 @@
       <w:r>
         <w:t>_table</w:t>
       </w:r>
+      <w:proofErr w:type="spellEnd"/>
       <w:r>
         <w:t xml:space="preserve">, </w:t>
       </w:r>
       <w:r>
-        <w:t>вставляет форматированный JSON в self.small_table</w:t>
-      </w:r>
+        <w:t xml:space="preserve">вставляет форматированный JSON в </w:t>
+      </w:r>
+      <w:proofErr w:type="spellStart"/>
+      <w:r>
+        <w:t>self.small_table</w:t>
+      </w:r>
+      <w:proofErr w:type="spellEnd"/>
       <w:r>
         <w:t>;</w:t>
       </w:r>
@@ -3633,34 +3874,114 @@
         <w:jc w:val="both"/>
       </w:pPr>
       <w:r>
-        <w:t xml:space="preserve">Конструктор класса ToJSON. </w:t>
-      </w:r>
-      <w:r>
-        <w:t>В зависимости от типа документа: вызывает метод SmallTableProcessing(), если есть smalltable (в 1 и 3 типе)</w:t>
+        <w:t xml:space="preserve">Конструктор класса </w:t>
+      </w:r>
+      <w:proofErr w:type="spellStart"/>
+      <w:r>
+        <w:t>ToJSON</w:t>
+      </w:r>
+      <w:proofErr w:type="spellEnd"/>
+      <w:r>
+        <w:t xml:space="preserve">. </w:t>
+      </w:r>
+      <w:r>
+        <w:t xml:space="preserve">В зависимости от типа документа: вызывает метод </w:t>
+      </w:r>
+      <w:proofErr w:type="spellStart"/>
+      <w:r>
+        <w:t>SmallTableProcessing</w:t>
+      </w:r>
+      <w:proofErr w:type="spellEnd"/>
+      <w:r>
+        <w:t xml:space="preserve">(), если есть </w:t>
+      </w:r>
+      <w:proofErr w:type="spellStart"/>
+      <w:r>
+        <w:t>smalltable</w:t>
+      </w:r>
+      <w:proofErr w:type="spellEnd"/>
+      <w:r>
+        <w:t xml:space="preserve"> (в 1 и 3 типе)</w:t>
       </w:r>
       <w:r>
         <w:t xml:space="preserve">, </w:t>
       </w:r>
       <w:r>
-        <w:t>вызывает метод FiveDocProcessing(), если документ 5 типа</w:t>
+        <w:t xml:space="preserve">вызывает метод </w:t>
+      </w:r>
+      <w:proofErr w:type="spellStart"/>
+      <w:r>
+        <w:t>FiveDocProcessing</w:t>
+      </w:r>
+      <w:proofErr w:type="spellEnd"/>
+      <w:r>
+        <w:t>(), если документ 5 типа</w:t>
       </w:r>
       <w:r>
         <w:t xml:space="preserve">, </w:t>
       </w:r>
       <w:r>
-        <w:t>вызывает метод Processing(), если документ не 5 типа</w:t>
+        <w:t xml:space="preserve">вызывает метод </w:t>
+      </w:r>
+      <w:proofErr w:type="spellStart"/>
+      <w:r>
+        <w:t>Processing</w:t>
+      </w:r>
+      <w:proofErr w:type="spellEnd"/>
+      <w:r>
+        <w:t>(), если документ не 5 типа</w:t>
       </w:r>
       <w:r>
         <w:t xml:space="preserve">, </w:t>
       </w:r>
       <w:r>
-        <w:t>получает list small_table, содержащий данные верхней правой таблицы</w:t>
+        <w:t xml:space="preserve">получает </w:t>
+      </w:r>
+      <w:proofErr w:type="spellStart"/>
+      <w:r>
+        <w:t>list</w:t>
+      </w:r>
+      <w:proofErr w:type="spellEnd"/>
+      <w:r>
+        <w:t xml:space="preserve"> </w:t>
+      </w:r>
+      <w:proofErr w:type="spellStart"/>
+      <w:r>
+        <w:t>small_table</w:t>
+      </w:r>
+      <w:proofErr w:type="spellEnd"/>
+      <w:r>
+        <w:t>, содержащий данные верхней правой таблицы</w:t>
       </w:r>
       <w:r>
         <w:t xml:space="preserve">, </w:t>
       </w:r>
       <w:r>
-        <w:t>получает oldjson, содержащий предыдущий json в итерации для подстановки header'ов из него, елси документ 5 типа</w:t>
+        <w:t xml:space="preserve">получает </w:t>
+      </w:r>
+      <w:proofErr w:type="spellStart"/>
+      <w:r>
+        <w:t>oldjson</w:t>
+      </w:r>
+      <w:proofErr w:type="spellEnd"/>
+      <w:r>
+        <w:t xml:space="preserve">, содержащий предыдущий json в итерации для подстановки </w:t>
+      </w:r>
+      <w:proofErr w:type="spellStart"/>
+      <w:r>
+        <w:t>header'ов</w:t>
+      </w:r>
+      <w:proofErr w:type="spellEnd"/>
+      <w:r>
+        <w:t xml:space="preserve"> из него, </w:t>
+      </w:r>
+      <w:proofErr w:type="spellStart"/>
+      <w:r>
+        <w:t>елси</w:t>
+      </w:r>
+      <w:proofErr w:type="spellEnd"/>
+      <w:r>
+        <w:t xml:space="preserve"> документ 5 типа</w:t>
       </w:r>
       <w:r>
         <w:t xml:space="preserve">, </w:t>
@@ -3669,7 +3990,15 @@
         <w:t>п</w:t>
       </w:r>
       <w:r>
-        <w:t>олучает list matrix с данными основной таблицы</w:t>
+        <w:t xml:space="preserve">олучает </w:t>
+      </w:r>
+      <w:proofErr w:type="spellStart"/>
+      <w:r>
+        <w:t>list</w:t>
+      </w:r>
+      <w:proofErr w:type="spellEnd"/>
+      <w:r>
+        <w:t xml:space="preserve"> matrix с данными основной таблицы</w:t>
       </w:r>
       <w:r>
         <w:t xml:space="preserve">, </w:t>
@@ -3678,8 +4007,13 @@
         <w:t>п</w:t>
       </w:r>
       <w:r>
-        <w:t>олучает тип документа doctype</w:t>
-      </w:r>
+        <w:t xml:space="preserve">олучает тип документа </w:t>
+      </w:r>
+      <w:proofErr w:type="spellStart"/>
+      <w:r>
+        <w:t>doctype</w:t>
+      </w:r>
+      <w:proofErr w:type="spellEnd"/>
       <w:r>
         <w:t xml:space="preserve">, </w:t>
       </w:r>
@@ -3687,14 +4021,27 @@
         <w:t>п</w:t>
       </w:r>
       <w:r>
-        <w:t xml:space="preserve">олучает qc документа, который выставляется в проверке в OKUD </w:t>
+        <w:t xml:space="preserve">олучает </w:t>
+      </w:r>
+      <w:proofErr w:type="spellStart"/>
+      <w:r>
+        <w:t>qc</w:t>
+      </w:r>
+      <w:proofErr w:type="spellEnd"/>
+      <w:r>
+        <w:t xml:space="preserve"> документа, который выставляется в проверке в OKUD </w:t>
       </w:r>
       <w:r>
         <w:t>–</w:t>
       </w:r>
       <w:r>
-        <w:t xml:space="preserve"> docqc</w:t>
-      </w:r>
+        <w:t xml:space="preserve"> </w:t>
+      </w:r>
+      <w:proofErr w:type="spellStart"/>
+      <w:r>
+        <w:t>docqc</w:t>
+      </w:r>
+      <w:proofErr w:type="spellEnd"/>
       <w:r>
         <w:t>;</w:t>
       </w:r>
@@ -3855,14 +4202,24 @@
         <w:t>к</w:t>
       </w:r>
       <w:r>
-        <w:t xml:space="preserve">ласс с логикой формировнаия матрицы для последующей отдачи в </w:t>
-      </w:r>
+        <w:t xml:space="preserve">ласс с логикой </w:t>
+      </w:r>
+      <w:proofErr w:type="spellStart"/>
+      <w:r>
+        <w:t>формировнаия</w:t>
+      </w:r>
+      <w:proofErr w:type="spellEnd"/>
+      <w:r>
+        <w:t xml:space="preserve"> матрицы для последующей отдачи в </w:t>
+      </w:r>
+      <w:proofErr w:type="spellStart"/>
       <w:r>
         <w:rPr>
           <w:lang w:val="en-US"/>
         </w:rPr>
         <w:t>MatrixToJson</w:t>
       </w:r>
+      <w:proofErr w:type="spellEnd"/>
       <w:r>
         <w:t>.</w:t>
       </w:r>
@@ -3911,14 +4268,40 @@
         <w:t xml:space="preserve">: </w:t>
       </w:r>
       <w:r>
-        <w:t>получает предыдущий JSON – oldjson</w:t>
-      </w:r>
+        <w:t xml:space="preserve">получает предыдущий JSON – </w:t>
+      </w:r>
+      <w:proofErr w:type="spellStart"/>
+      <w:r>
+        <w:t>oldjson</w:t>
+      </w:r>
+      <w:proofErr w:type="spellEnd"/>
       <w:r>
         <w:t xml:space="preserve">, </w:t>
       </w:r>
       <w:r>
-        <w:t>получает изображение в numpy array – image</w:t>
-      </w:r>
+        <w:t xml:space="preserve">получает изображение в </w:t>
+      </w:r>
+      <w:proofErr w:type="spellStart"/>
+      <w:r>
+        <w:t>numpy</w:t>
+      </w:r>
+      <w:proofErr w:type="spellEnd"/>
+      <w:r>
+        <w:t xml:space="preserve"> </w:t>
+      </w:r>
+      <w:proofErr w:type="spellStart"/>
+      <w:r>
+        <w:t>array</w:t>
+      </w:r>
+      <w:proofErr w:type="spellEnd"/>
+      <w:r>
+        <w:t xml:space="preserve"> – </w:t>
+      </w:r>
+      <w:proofErr w:type="spellStart"/>
+      <w:r>
+        <w:t>image</w:t>
+      </w:r>
+      <w:proofErr w:type="spellEnd"/>
       <w:r>
         <w:t xml:space="preserve">, </w:t>
       </w:r>
@@ -3953,14 +4336,40 @@
         <w:t>:</w:t>
       </w:r>
       <w:r>
-        <w:t xml:space="preserve"> получает предыдущий JSON – oldjson</w:t>
-      </w:r>
+        <w:t xml:space="preserve"> получает предыдущий JSON – </w:t>
+      </w:r>
+      <w:proofErr w:type="spellStart"/>
+      <w:r>
+        <w:t>oldjson</w:t>
+      </w:r>
+      <w:proofErr w:type="spellEnd"/>
       <w:r>
         <w:t xml:space="preserve">, </w:t>
       </w:r>
       <w:r>
-        <w:t>получает изображение в numpy array – image</w:t>
-      </w:r>
+        <w:t xml:space="preserve">получает изображение в </w:t>
+      </w:r>
+      <w:proofErr w:type="spellStart"/>
+      <w:r>
+        <w:t>numpy</w:t>
+      </w:r>
+      <w:proofErr w:type="spellEnd"/>
+      <w:r>
+        <w:t xml:space="preserve"> </w:t>
+      </w:r>
+      <w:proofErr w:type="spellStart"/>
+      <w:r>
+        <w:t>array</w:t>
+      </w:r>
+      <w:proofErr w:type="spellEnd"/>
+      <w:r>
+        <w:t xml:space="preserve"> – </w:t>
+      </w:r>
+      <w:proofErr w:type="spellStart"/>
+      <w:r>
+        <w:t>image</w:t>
+      </w:r>
+      <w:proofErr w:type="spellEnd"/>
       <w:r>
         <w:t xml:space="preserve">, </w:t>
       </w:r>
@@ -3988,14 +4397,40 @@
         <w:t xml:space="preserve">: </w:t>
       </w:r>
       <w:r>
-        <w:t>получает предыдущий JSON – oldjson</w:t>
-      </w:r>
+        <w:t xml:space="preserve">получает предыдущий JSON – </w:t>
+      </w:r>
+      <w:proofErr w:type="spellStart"/>
+      <w:r>
+        <w:t>oldjson</w:t>
+      </w:r>
+      <w:proofErr w:type="spellEnd"/>
       <w:r>
         <w:t xml:space="preserve">, </w:t>
       </w:r>
       <w:r>
-        <w:t>получает изображение в numpy array – image</w:t>
-      </w:r>
+        <w:t xml:space="preserve">получает изображение в </w:t>
+      </w:r>
+      <w:proofErr w:type="spellStart"/>
+      <w:r>
+        <w:t>numpy</w:t>
+      </w:r>
+      <w:proofErr w:type="spellEnd"/>
+      <w:r>
+        <w:t xml:space="preserve"> </w:t>
+      </w:r>
+      <w:proofErr w:type="spellStart"/>
+      <w:r>
+        <w:t>array</w:t>
+      </w:r>
+      <w:proofErr w:type="spellEnd"/>
+      <w:r>
+        <w:t xml:space="preserve"> – </w:t>
+      </w:r>
+      <w:proofErr w:type="spellStart"/>
+      <w:r>
+        <w:t>image</w:t>
+      </w:r>
+      <w:proofErr w:type="spellEnd"/>
       <w:r>
         <w:t xml:space="preserve">, </w:t>
       </w:r>
@@ -4029,14 +4464,40 @@
         <w:t>:</w:t>
       </w:r>
       <w:r>
-        <w:t xml:space="preserve"> получает предыдущий JSON – oldjson</w:t>
-      </w:r>
+        <w:t xml:space="preserve"> получает предыдущий JSON – </w:t>
+      </w:r>
+      <w:proofErr w:type="spellStart"/>
+      <w:r>
+        <w:t>oldjson</w:t>
+      </w:r>
+      <w:proofErr w:type="spellEnd"/>
       <w:r>
         <w:t xml:space="preserve">, </w:t>
       </w:r>
       <w:r>
-        <w:t>получает изображение в numpy array – image</w:t>
-      </w:r>
+        <w:t xml:space="preserve">получает изображение в </w:t>
+      </w:r>
+      <w:proofErr w:type="spellStart"/>
+      <w:r>
+        <w:t>numpy</w:t>
+      </w:r>
+      <w:proofErr w:type="spellEnd"/>
+      <w:r>
+        <w:t xml:space="preserve"> </w:t>
+      </w:r>
+      <w:proofErr w:type="spellStart"/>
+      <w:r>
+        <w:t>array</w:t>
+      </w:r>
+      <w:proofErr w:type="spellEnd"/>
+      <w:r>
+        <w:t xml:space="preserve"> – </w:t>
+      </w:r>
+      <w:proofErr w:type="spellStart"/>
+      <w:r>
+        <w:t>image</w:t>
+      </w:r>
+      <w:proofErr w:type="spellEnd"/>
       <w:r>
         <w:t xml:space="preserve">, </w:t>
       </w:r>
@@ -4064,14 +4525,40 @@
         <w:t xml:space="preserve">: </w:t>
       </w:r>
       <w:r>
-        <w:t>получает предыдущий JSON – oldjson</w:t>
-      </w:r>
+        <w:t xml:space="preserve">получает предыдущий JSON – </w:t>
+      </w:r>
+      <w:proofErr w:type="spellStart"/>
+      <w:r>
+        <w:t>oldjson</w:t>
+      </w:r>
+      <w:proofErr w:type="spellEnd"/>
       <w:r>
         <w:t xml:space="preserve">, </w:t>
       </w:r>
       <w:r>
-        <w:t>получает изображение в numpy array – image</w:t>
-      </w:r>
+        <w:t xml:space="preserve">получает изображение в </w:t>
+      </w:r>
+      <w:proofErr w:type="spellStart"/>
+      <w:r>
+        <w:t>numpy</w:t>
+      </w:r>
+      <w:proofErr w:type="spellEnd"/>
+      <w:r>
+        <w:t xml:space="preserve"> </w:t>
+      </w:r>
+      <w:proofErr w:type="spellStart"/>
+      <w:r>
+        <w:t>array</w:t>
+      </w:r>
+      <w:proofErr w:type="spellEnd"/>
+      <w:r>
+        <w:t xml:space="preserve"> – </w:t>
+      </w:r>
+      <w:proofErr w:type="spellStart"/>
+      <w:r>
+        <w:t>image</w:t>
+      </w:r>
+      <w:proofErr w:type="spellEnd"/>
       <w:r>
         <w:t xml:space="preserve">, </w:t>
       </w:r>
@@ -4105,52 +4592,177 @@
         <w:t xml:space="preserve">, </w:t>
       </w:r>
       <w:r>
-        <w:t>принимает следующие параметры: изображение в numpy array – thisimage</w:t>
-      </w:r>
+        <w:t xml:space="preserve">принимает следующие параметры: изображение в </w:t>
+      </w:r>
+      <w:proofErr w:type="spellStart"/>
+      <w:r>
+        <w:t>numpy</w:t>
+      </w:r>
+      <w:proofErr w:type="spellEnd"/>
+      <w:r>
+        <w:t xml:space="preserve"> </w:t>
+      </w:r>
+      <w:proofErr w:type="spellStart"/>
+      <w:r>
+        <w:t>array</w:t>
+      </w:r>
+      <w:proofErr w:type="spellEnd"/>
+      <w:r>
+        <w:t xml:space="preserve"> – </w:t>
+      </w:r>
+      <w:proofErr w:type="spellStart"/>
+      <w:r>
+        <w:t>thisimage</w:t>
+      </w:r>
+      <w:proofErr w:type="spellEnd"/>
       <w:r>
         <w:t xml:space="preserve">, </w:t>
       </w:r>
       <w:r>
-        <w:t>координаты прямоугольника с данными на изображении – maxobj</w:t>
-      </w:r>
+        <w:t xml:space="preserve">координаты прямоугольника с данными на изображении – </w:t>
+      </w:r>
+      <w:proofErr w:type="spellStart"/>
+      <w:r>
+        <w:t>maxobj</w:t>
+      </w:r>
+      <w:proofErr w:type="spellEnd"/>
       <w:r>
         <w:t xml:space="preserve">, </w:t>
       </w:r>
       <w:r>
-        <w:t>данные малой таблицы smalltable – tableobj</w:t>
-      </w:r>
+        <w:t xml:space="preserve">данные малой таблицы </w:t>
+      </w:r>
+      <w:proofErr w:type="spellStart"/>
+      <w:r>
+        <w:t>smalltable</w:t>
+      </w:r>
+      <w:proofErr w:type="spellEnd"/>
+      <w:r>
+        <w:t xml:space="preserve"> – </w:t>
+      </w:r>
+      <w:proofErr w:type="spellStart"/>
+      <w:r>
+        <w:t>tableobj</w:t>
+      </w:r>
+      <w:proofErr w:type="spellEnd"/>
       <w:r>
         <w:t xml:space="preserve">, </w:t>
       </w:r>
       <w:r>
-        <w:t>данные предыдущего JSON (для header'ов в 5 типе документов) – oldjson</w:t>
-      </w:r>
+        <w:t xml:space="preserve">данные предыдущего JSON (для </w:t>
+      </w:r>
+      <w:proofErr w:type="spellStart"/>
+      <w:r>
+        <w:t>header'ов</w:t>
+      </w:r>
+      <w:proofErr w:type="spellEnd"/>
+      <w:r>
+        <w:t xml:space="preserve"> в 5 типе документов) – </w:t>
+      </w:r>
+      <w:proofErr w:type="spellStart"/>
+      <w:r>
+        <w:t>oldjson</w:t>
+      </w:r>
+      <w:proofErr w:type="spellEnd"/>
       <w:r>
         <w:t xml:space="preserve">, </w:t>
       </w:r>
       <w:r>
-        <w:t>тип обрабатываемого доумента – doctype</w:t>
-      </w:r>
+        <w:t xml:space="preserve">тип обрабатываемого </w:t>
+      </w:r>
+      <w:proofErr w:type="spellStart"/>
+      <w:r>
+        <w:t>доумента</w:t>
+      </w:r>
+      <w:proofErr w:type="spellEnd"/>
+      <w:r>
+        <w:t xml:space="preserve"> – </w:t>
+      </w:r>
+      <w:proofErr w:type="spellStart"/>
+      <w:r>
+        <w:t>doctype</w:t>
+      </w:r>
+      <w:proofErr w:type="spellEnd"/>
       <w:r>
         <w:t xml:space="preserve">, </w:t>
       </w:r>
       <w:r>
-        <w:t>используемый метод обрезки (по MinAreaRect или BoundingRect) – cropmethod</w:t>
-      </w:r>
+        <w:t xml:space="preserve">используемый метод обрезки (по </w:t>
+      </w:r>
+      <w:proofErr w:type="spellStart"/>
+      <w:r>
+        <w:t>MinAreaRect</w:t>
+      </w:r>
+      <w:proofErr w:type="spellEnd"/>
+      <w:r>
+        <w:t xml:space="preserve"> или </w:t>
+      </w:r>
+      <w:proofErr w:type="spellStart"/>
+      <w:r>
+        <w:t>BoundingRect</w:t>
+      </w:r>
+      <w:proofErr w:type="spellEnd"/>
+      <w:r>
+        <w:t xml:space="preserve">) – </w:t>
+      </w:r>
+      <w:proofErr w:type="spellStart"/>
+      <w:r>
+        <w:t>cropmethod</w:t>
+      </w:r>
+      <w:proofErr w:type="spellEnd"/>
       <w:r>
         <w:t xml:space="preserve">. </w:t>
       </w:r>
       <w:r>
-        <w:t xml:space="preserve">Вызывает __SmallTableProcessing, если есть данные в smalltable и __MainMatrixProcessing, пока </w:t>
-      </w:r>
+        <w:t>Вызывает __</w:t>
+      </w:r>
+      <w:proofErr w:type="spellStart"/>
+      <w:r>
+        <w:t>SmallTableProcessing</w:t>
+      </w:r>
+      <w:proofErr w:type="spellEnd"/>
+      <w:r>
+        <w:t xml:space="preserve">, если есть данные в </w:t>
+      </w:r>
+      <w:proofErr w:type="spellStart"/>
+      <w:r>
+        <w:t>smalltable</w:t>
+      </w:r>
+      <w:proofErr w:type="spellEnd"/>
+      <w:r>
+        <w:t xml:space="preserve"> и __</w:t>
+      </w:r>
+      <w:proofErr w:type="spellStart"/>
+      <w:r>
+        <w:t>MainMatrixProcessing</w:t>
+      </w:r>
+      <w:proofErr w:type="spellEnd"/>
+      <w:r>
+        <w:t xml:space="preserve">, пока </w:t>
+      </w:r>
+      <w:proofErr w:type="spellStart"/>
       <w:proofErr w:type="gramStart"/>
       <w:r>
         <w:t>self.MainMatrixProcessingFlag</w:t>
       </w:r>
+      <w:proofErr w:type="spellEnd"/>
       <w:proofErr w:type="gramEnd"/>
       <w:r>
-        <w:t xml:space="preserve"> == True c разными коэффициентами NoizeRemoverKoff</w:t>
-      </w:r>
+        <w:t xml:space="preserve"> == </w:t>
+      </w:r>
+      <w:proofErr w:type="spellStart"/>
+      <w:r>
+        <w:t>True</w:t>
+      </w:r>
+      <w:proofErr w:type="spellEnd"/>
+      <w:r>
+        <w:t xml:space="preserve"> c разными коэффициентами </w:t>
+      </w:r>
+      <w:proofErr w:type="spellStart"/>
+      <w:r>
+        <w:t>NoizeRemoverKoff</w:t>
+      </w:r>
+      <w:proofErr w:type="spellEnd"/>
       <w:r>
         <w:t>;</w:t>
       </w:r>
@@ -4163,11 +4775,19 @@
       <w:r>
         <w:t xml:space="preserve">Классы модуля </w:t>
       </w:r>
-      <w:r>
-        <w:rPr>
-          <w:lang w:val="en-US"/>
-        </w:rPr>
-        <w:t>opencv (main)</w:t>
+      <w:proofErr w:type="spellStart"/>
+      <w:r>
+        <w:rPr>
+          <w:lang w:val="en-US"/>
+        </w:rPr>
+        <w:t>opencv</w:t>
+      </w:r>
+      <w:proofErr w:type="spellEnd"/>
+      <w:r>
+        <w:rPr>
+          <w:lang w:val="en-US"/>
+        </w:rPr>
+        <w:t xml:space="preserve"> (main)</w:t>
       </w:r>
       <w:r>
         <w:t>:</w:t>
@@ -4183,8 +4803,13 @@
         <w:spacing w:after="0" w:line="360" w:lineRule="auto"/>
         <w:jc w:val="both"/>
       </w:pPr>
-      <w:r>
-        <w:t xml:space="preserve">GetDocumentType - </w:t>
+      <w:proofErr w:type="spellStart"/>
+      <w:r>
+        <w:t>GetDocumentType</w:t>
+      </w:r>
+      <w:proofErr w:type="spellEnd"/>
+      <w:r>
+        <w:t xml:space="preserve"> - </w:t>
       </w:r>
       <w:r>
         <w:t>к</w:t>
@@ -4230,9 +4855,11 @@
         <w:spacing w:after="0" w:line="360" w:lineRule="auto"/>
         <w:jc w:val="both"/>
       </w:pPr>
+      <w:proofErr w:type="spellStart"/>
       <w:r>
         <w:t>ParserClass</w:t>
       </w:r>
+      <w:proofErr w:type="spellEnd"/>
       <w:r>
         <w:t xml:space="preserve"> - </w:t>
       </w:r>
@@ -4265,10 +4892,12 @@
         <w:spacing w:after="0" w:line="360" w:lineRule="auto"/>
         <w:jc w:val="both"/>
       </w:pPr>
+      <w:proofErr w:type="spellStart"/>
       <w:r>
         <w:lastRenderedPageBreak/>
         <w:t>ScanerFixClass</w:t>
       </w:r>
+      <w:proofErr w:type="spellEnd"/>
       <w:r>
         <w:t xml:space="preserve"> - </w:t>
       </w:r>
@@ -4287,11 +4916,19 @@
       <w:r>
         <w:t xml:space="preserve">Методы модуля </w:t>
       </w:r>
-      <w:r>
-        <w:rPr>
-          <w:lang w:val="en-US"/>
-        </w:rPr>
-        <w:t>opencv (main)</w:t>
+      <w:proofErr w:type="spellStart"/>
+      <w:r>
+        <w:rPr>
+          <w:lang w:val="en-US"/>
+        </w:rPr>
+        <w:t>opencv</w:t>
+      </w:r>
+      <w:proofErr w:type="spellEnd"/>
+      <w:r>
+        <w:rPr>
+          <w:lang w:val="en-US"/>
+        </w:rPr>
+        <w:t xml:space="preserve"> (main)</w:t>
       </w:r>
       <w:r>
         <w:t>:</w:t>
@@ -4308,8 +4945,13 @@
         <w:jc w:val="both"/>
       </w:pPr>
       <w:r>
-        <w:t>Конструктор класса GetDocumentTyp</w:t>
-      </w:r>
+        <w:t xml:space="preserve">Конструктор класса </w:t>
+      </w:r>
+      <w:proofErr w:type="spellStart"/>
+      <w:r>
+        <w:t>GetDocumentTyp</w:t>
+      </w:r>
+      <w:proofErr w:type="spellEnd"/>
       <w:r>
         <w:rPr>
           <w:lang w:val="en-US"/>
@@ -4320,14 +4962,28 @@
         <w:t xml:space="preserve">: </w:t>
       </w:r>
       <w:r>
-        <w:t>принимает в качестве параметра изображение в виде numpy array</w:t>
-      </w:r>
+        <w:t xml:space="preserve">принимает в качестве параметра изображение в виде </w:t>
+      </w:r>
+      <w:proofErr w:type="spellStart"/>
+      <w:r>
+        <w:t>numpy</w:t>
+      </w:r>
+      <w:proofErr w:type="spellEnd"/>
+      <w:r>
+        <w:t xml:space="preserve"> </w:t>
+      </w:r>
+      <w:proofErr w:type="spellStart"/>
+      <w:r>
+        <w:t>array</w:t>
+      </w:r>
+      <w:proofErr w:type="spellEnd"/>
       <w:r>
         <w:t xml:space="preserve">, </w:t>
       </w:r>
       <w:r>
         <w:t xml:space="preserve">объявляет все ассоциации документов в </w:t>
       </w:r>
+      <w:proofErr w:type="spellStart"/>
       <w:proofErr w:type="gramStart"/>
       <w:r>
         <w:t>self.dictionary</w:t>
@@ -4336,18 +4992,37 @@
       <w:r>
         <w:t>_getter</w:t>
       </w:r>
+      <w:proofErr w:type="spellEnd"/>
       <w:r>
         <w:t xml:space="preserve">, </w:t>
       </w:r>
       <w:r>
-        <w:t>получает self.textboxes с помощью статического UtilModule.UtilClass.GetText</w:t>
-      </w:r>
+        <w:t xml:space="preserve">получает </w:t>
+      </w:r>
+      <w:proofErr w:type="spellStart"/>
+      <w:r>
+        <w:t>self.textboxes</w:t>
+      </w:r>
+      <w:proofErr w:type="spellEnd"/>
+      <w:r>
+        <w:t xml:space="preserve"> с помощью статического </w:t>
+      </w:r>
+      <w:proofErr w:type="spellStart"/>
+      <w:r>
+        <w:t>UtilModule.UtilClass.GetText</w:t>
+      </w:r>
+      <w:proofErr w:type="spellEnd"/>
       <w:r>
         <w:t xml:space="preserve">, </w:t>
       </w:r>
       <w:r>
-        <w:t>вызывает свой единственный метод get_type_by_text</w:t>
-      </w:r>
+        <w:t xml:space="preserve">вызывает свой единственный метод </w:t>
+      </w:r>
+      <w:proofErr w:type="spellStart"/>
+      <w:r>
+        <w:t>get_type_by_text</w:t>
+      </w:r>
+      <w:proofErr w:type="spellEnd"/>
       <w:r>
         <w:t>;</w:t>
       </w:r>
@@ -4362,8 +5037,13 @@
         <w:spacing w:after="0" w:line="360" w:lineRule="auto"/>
         <w:jc w:val="both"/>
       </w:pPr>
-      <w:r>
-        <w:t xml:space="preserve">get_type_by_text - </w:t>
+      <w:proofErr w:type="spellStart"/>
+      <w:r>
+        <w:t>get_type_by_text</w:t>
+      </w:r>
+      <w:proofErr w:type="spellEnd"/>
+      <w:r>
+        <w:t xml:space="preserve"> - </w:t>
       </w:r>
       <w:r>
         <w:t>метод для получения типа страницы документа</w:t>
@@ -4372,25 +5052,70 @@
         <w:t xml:space="preserve">: </w:t>
       </w:r>
       <w:r>
-        <w:t>ищет вхождение строки ассоциативного массива self.dictionary_getter c распознанным текстом text с точек прямоугольника, хранящихся в self.textboxe</w:t>
-      </w:r>
+        <w:t xml:space="preserve">ищет вхождение строки ассоциативного массива </w:t>
+      </w:r>
+      <w:proofErr w:type="spellStart"/>
+      <w:r>
+        <w:t>self.dictionary_getter</w:t>
+      </w:r>
+      <w:proofErr w:type="spellEnd"/>
+      <w:r>
+        <w:t xml:space="preserve"> c распознанным текстом </w:t>
+      </w:r>
+      <w:proofErr w:type="spellStart"/>
+      <w:r>
+        <w:t>text</w:t>
+      </w:r>
+      <w:proofErr w:type="spellEnd"/>
+      <w:r>
+        <w:t xml:space="preserve"> с точек прямоугольника, хранящихся в </w:t>
+      </w:r>
+      <w:proofErr w:type="spellStart"/>
+      <w:r>
+        <w:t>self.textboxe</w:t>
+      </w:r>
+      <w:proofErr w:type="spellEnd"/>
       <w:r>
         <w:t xml:space="preserve">, </w:t>
       </w:r>
       <w:r>
-        <w:t>обращается к self.dictionary_getter для ассоциации</w:t>
+        <w:t xml:space="preserve">обращается к </w:t>
+      </w:r>
+      <w:proofErr w:type="spellStart"/>
+      <w:r>
+        <w:t>self.dictionary_getter</w:t>
+      </w:r>
+      <w:proofErr w:type="spellEnd"/>
+      <w:r>
+        <w:t xml:space="preserve"> для ассоциации</w:t>
       </w:r>
       <w:r>
         <w:t>,</w:t>
       </w:r>
       <w:r>
-        <w:t xml:space="preserve"> к self.image для обрезки изображения с исходного</w:t>
+        <w:t xml:space="preserve"> к </w:t>
+      </w:r>
+      <w:proofErr w:type="spellStart"/>
+      <w:r>
+        <w:t>self.image</w:t>
+      </w:r>
+      <w:proofErr w:type="spellEnd"/>
+      <w:r>
+        <w:t xml:space="preserve"> для обрезки изображения с исходного</w:t>
       </w:r>
       <w:r>
         <w:t xml:space="preserve">, </w:t>
       </w:r>
       <w:r>
-        <w:t>к self.textboxes для получение координат прямоугольников с текстом</w:t>
+        <w:t xml:space="preserve">к </w:t>
+      </w:r>
+      <w:proofErr w:type="spellStart"/>
+      <w:r>
+        <w:t>self.textboxes</w:t>
+      </w:r>
+      <w:proofErr w:type="spellEnd"/>
+      <w:r>
+        <w:t xml:space="preserve"> для получение координат прямоугольников с текстом</w:t>
       </w:r>
       <w:r>
         <w:t xml:space="preserve">. </w:t>
@@ -4398,10 +5123,12 @@
       <w:r>
         <w:t xml:space="preserve">Отдает номер распознанного типа документа в </w:t>
       </w:r>
+      <w:proofErr w:type="spellStart"/>
       <w:proofErr w:type="gramStart"/>
       <w:r>
         <w:t>self.doctype</w:t>
       </w:r>
+      <w:proofErr w:type="spellEnd"/>
       <w:proofErr w:type="gramEnd"/>
       <w:r>
         <w:rPr>
@@ -4421,20 +5148,34 @@
         <w:jc w:val="both"/>
       </w:pPr>
       <w:r>
-        <w:t>Конструктор класса ParserClass -</w:t>
-      </w:r>
-      <w:r>
-        <w:t xml:space="preserve"> </w:t>
-      </w:r>
-      <w:r>
-        <w:t>вызывает методы парсинга на основе типа распознанного документа в GetDocumentType.get_type_by_text</w:t>
-      </w:r>
+        <w:t xml:space="preserve">Конструктор класса </w:t>
+      </w:r>
+      <w:proofErr w:type="spellStart"/>
+      <w:r>
+        <w:t>ParserClass</w:t>
+      </w:r>
+      <w:proofErr w:type="spellEnd"/>
+      <w:r>
+        <w:t xml:space="preserve"> -</w:t>
+      </w:r>
+      <w:r>
+        <w:t xml:space="preserve"> </w:t>
+      </w:r>
+      <w:r>
+        <w:t xml:space="preserve">вызывает методы парсинга на основе типа распознанного документа в </w:t>
+      </w:r>
+      <w:proofErr w:type="spellStart"/>
+      <w:r>
+        <w:t>GetDocumentType.get_type_by_text</w:t>
+      </w:r>
+      <w:proofErr w:type="spellEnd"/>
       <w:r>
         <w:t xml:space="preserve">. </w:t>
       </w:r>
       <w:r>
         <w:t xml:space="preserve">За ассоциацию типа документа и методы отвечает </w:t>
       </w:r>
+      <w:proofErr w:type="spellStart"/>
       <w:proofErr w:type="gramStart"/>
       <w:r>
         <w:t>self.method</w:t>
@@ -4443,32 +5184,69 @@
       <w:r>
         <w:t>_number_list</w:t>
       </w:r>
+      <w:proofErr w:type="spellEnd"/>
       <w:r>
         <w:t xml:space="preserve">. </w:t>
       </w:r>
       <w:r>
-        <w:t>Получает изображение в виде numpy array – image</w:t>
-      </w:r>
+        <w:t xml:space="preserve">Получает изображение в виде </w:t>
+      </w:r>
+      <w:proofErr w:type="spellStart"/>
+      <w:r>
+        <w:t>numpy</w:t>
+      </w:r>
+      <w:proofErr w:type="spellEnd"/>
+      <w:r>
+        <w:t xml:space="preserve"> </w:t>
+      </w:r>
+      <w:proofErr w:type="spellStart"/>
+      <w:r>
+        <w:t>array</w:t>
+      </w:r>
+      <w:proofErr w:type="spellEnd"/>
+      <w:r>
+        <w:t xml:space="preserve"> – </w:t>
+      </w:r>
+      <w:proofErr w:type="spellStart"/>
+      <w:r>
+        <w:t>image</w:t>
+      </w:r>
+      <w:proofErr w:type="spellEnd"/>
       <w:r>
         <w:t xml:space="preserve">, </w:t>
       </w:r>
       <w:r>
-        <w:t>номер типа документа - method_number</w:t>
-      </w:r>
+        <w:t xml:space="preserve">номер типа документа - </w:t>
+      </w:r>
+      <w:proofErr w:type="spellStart"/>
+      <w:r>
+        <w:t>method_number</w:t>
+      </w:r>
+      <w:proofErr w:type="spellEnd"/>
       <w:r>
         <w:t xml:space="preserve">. </w:t>
       </w:r>
       <w:r>
         <w:t xml:space="preserve">Объявляет поля для отдачи текста </w:t>
       </w:r>
+      <w:proofErr w:type="spellStart"/>
       <w:proofErr w:type="gramStart"/>
       <w:r>
         <w:t>self.OUTPUT</w:t>
       </w:r>
       <w:proofErr w:type="gramEnd"/>
       <w:r>
-        <w:t>_OBJ и self.TABLE_OUTPUT_OBJ</w:t>
-      </w:r>
+        <w:t>_OBJ</w:t>
+      </w:r>
+      <w:proofErr w:type="spellEnd"/>
+      <w:r>
+        <w:t xml:space="preserve"> и </w:t>
+      </w:r>
+      <w:proofErr w:type="spellStart"/>
+      <w:r>
+        <w:t>self.TABLE_OUTPUT_OBJ</w:t>
+      </w:r>
+      <w:proofErr w:type="spellEnd"/>
       <w:r>
         <w:t>;</w:t>
       </w:r>
@@ -4483,9 +5261,11 @@
         <w:spacing w:after="0" w:line="360" w:lineRule="auto"/>
         <w:jc w:val="both"/>
       </w:pPr>
+      <w:proofErr w:type="spellStart"/>
       <w:r>
         <w:t>CropAroundCenter</w:t>
       </w:r>
+      <w:proofErr w:type="spellEnd"/>
       <w:r>
         <w:t xml:space="preserve"> - </w:t>
       </w:r>
@@ -4496,18 +5276,25 @@
         <w:t xml:space="preserve">. </w:t>
       </w:r>
       <w:r>
-        <w:t>От центра изображения вычисляет параметры, полученные от RotatedRectWithMaxArea</w:t>
-      </w:r>
+        <w:t xml:space="preserve">От центра изображения вычисляет параметры, полученные от </w:t>
+      </w:r>
+      <w:proofErr w:type="spellStart"/>
+      <w:r>
+        <w:t>RotatedRectWithMaxArea</w:t>
+      </w:r>
+      <w:proofErr w:type="spellEnd"/>
       <w:r>
         <w:t xml:space="preserve">. </w:t>
       </w:r>
       <w:r>
         <w:t xml:space="preserve">Обращается к </w:t>
       </w:r>
+      <w:proofErr w:type="spellStart"/>
       <w:proofErr w:type="gramStart"/>
       <w:r>
         <w:t>self.RectWithMaxArea</w:t>
       </w:r>
+      <w:proofErr w:type="spellEnd"/>
       <w:proofErr w:type="gramEnd"/>
       <w:r>
         <w:t xml:space="preserve"> для получения ширины и высоты прямоугольника</w:t>
@@ -4516,8 +5303,13 @@
         <w:t xml:space="preserve">, </w:t>
       </w:r>
       <w:r>
-        <w:t>к изображению self.image</w:t>
-      </w:r>
+        <w:t xml:space="preserve">к изображению </w:t>
+      </w:r>
+      <w:proofErr w:type="spellStart"/>
+      <w:r>
+        <w:t>self.image</w:t>
+      </w:r>
+      <w:proofErr w:type="spellEnd"/>
       <w:r>
         <w:t>.</w:t>
       </w:r>
@@ -4527,10 +5319,12 @@
       <w:r>
         <w:t xml:space="preserve">Отдает новое обрезанное изображение в </w:t>
       </w:r>
+      <w:proofErr w:type="spellStart"/>
       <w:proofErr w:type="gramStart"/>
       <w:r>
         <w:t>self.image</w:t>
       </w:r>
+      <w:proofErr w:type="spellEnd"/>
       <w:proofErr w:type="gramEnd"/>
       <w:r>
         <w:t>;</w:t>
@@ -4546,8 +5340,13 @@
         <w:spacing w:after="0" w:line="360" w:lineRule="auto"/>
         <w:jc w:val="both"/>
       </w:pPr>
-      <w:r>
-        <w:t xml:space="preserve">DetectBox </w:t>
+      <w:proofErr w:type="spellStart"/>
+      <w:r>
+        <w:t>DetectBox</w:t>
+      </w:r>
+      <w:proofErr w:type="spellEnd"/>
+      <w:r>
+        <w:t xml:space="preserve"> </w:t>
       </w:r>
       <w:r>
         <w:t xml:space="preserve">- </w:t>
@@ -4573,10 +5372,12 @@
       <w:r>
         <w:t xml:space="preserve">Обращается к изображению </w:t>
       </w:r>
+      <w:proofErr w:type="spellStart"/>
       <w:proofErr w:type="gramStart"/>
       <w:r>
         <w:t>self.image</w:t>
       </w:r>
+      <w:proofErr w:type="spellEnd"/>
       <w:proofErr w:type="gramEnd"/>
       <w:r>
         <w:rPr>
@@ -4604,9 +5405,14 @@
         <w:spacing w:after="0" w:line="360" w:lineRule="auto"/>
         <w:jc w:val="both"/>
       </w:pPr>
+      <w:proofErr w:type="spellStart"/>
       <w:r>
         <w:lastRenderedPageBreak/>
-        <w:t xml:space="preserve">HoughCheck - </w:t>
+        <w:t>HoughCheck</w:t>
+      </w:r>
+      <w:proofErr w:type="spellEnd"/>
+      <w:r>
+        <w:t xml:space="preserve"> - </w:t>
       </w:r>
       <w:r>
         <w:t>процедура для выпрямления угла изображения на 90 градусов</w:t>
@@ -4615,7 +5421,23 @@
         <w:t xml:space="preserve">. </w:t>
       </w:r>
       <w:r>
-        <w:t xml:space="preserve">Использует преобразование Хафа (Hough Transform) для вычисления угла наклона исходного </w:t>
+        <w:t>Использует преобразование Хафа (</w:t>
+      </w:r>
+      <w:proofErr w:type="spellStart"/>
+      <w:r>
+        <w:t>Hough</w:t>
+      </w:r>
+      <w:proofErr w:type="spellEnd"/>
+      <w:r>
+        <w:t xml:space="preserve"> </w:t>
+      </w:r>
+      <w:proofErr w:type="spellStart"/>
+      <w:r>
+        <w:t>Transform</w:t>
+      </w:r>
+      <w:proofErr w:type="spellEnd"/>
+      <w:r>
+        <w:t xml:space="preserve">) для вычисления угла наклона исходного </w:t>
       </w:r>
       <w:r>
         <w:t>изображения</w:t>
@@ -4624,7 +5446,15 @@
         <w:t xml:space="preserve"> </w:t>
       </w:r>
       <w:r>
-        <w:t>и imutils для выпрямления изображения на угол отклонения</w:t>
+        <w:t xml:space="preserve">и </w:t>
+      </w:r>
+      <w:proofErr w:type="spellStart"/>
+      <w:r>
+        <w:t>imutils</w:t>
+      </w:r>
+      <w:proofErr w:type="spellEnd"/>
+      <w:r>
+        <w:t xml:space="preserve"> для выпрямления изображения на угол отклонения</w:t>
       </w:r>
       <w:r>
         <w:t xml:space="preserve">. </w:t>
@@ -4632,17 +5462,32 @@
       <w:r>
         <w:t xml:space="preserve">Обращается к </w:t>
       </w:r>
+      <w:proofErr w:type="spellStart"/>
       <w:proofErr w:type="gramStart"/>
       <w:r>
         <w:t>self.image</w:t>
       </w:r>
+      <w:proofErr w:type="spellEnd"/>
       <w:proofErr w:type="gramEnd"/>
       <w:r>
         <w:t xml:space="preserve">, </w:t>
       </w:r>
       <w:r>
-        <w:t>отдает новое изображение в self.image и угол отклонения в градусах self.degree</w:t>
-      </w:r>
+        <w:t xml:space="preserve">отдает новое изображение в </w:t>
+      </w:r>
+      <w:proofErr w:type="spellStart"/>
+      <w:r>
+        <w:t>self.image</w:t>
+      </w:r>
+      <w:proofErr w:type="spellEnd"/>
+      <w:r>
+        <w:t xml:space="preserve"> и угол отклонения в градусах </w:t>
+      </w:r>
+      <w:proofErr w:type="spellStart"/>
+      <w:r>
+        <w:t>self.degree</w:t>
+      </w:r>
+      <w:proofErr w:type="spellEnd"/>
       <w:r>
         <w:t>;</w:t>
       </w:r>
@@ -4657,8 +5502,13 @@
         <w:spacing w:after="0" w:line="360" w:lineRule="auto"/>
         <w:jc w:val="both"/>
       </w:pPr>
-      <w:r>
-        <w:t>RotatedRectWithMaxArea - процедура для вычисления повернутого прямоугольника с максимальной площадью</w:t>
+      <w:proofErr w:type="spellStart"/>
+      <w:r>
+        <w:t>RotatedRectWithMaxArea</w:t>
+      </w:r>
+      <w:proofErr w:type="spellEnd"/>
+      <w:r>
+        <w:t xml:space="preserve"> - процедура для вычисления повернутого прямоугольника с максимальной площадью</w:t>
       </w:r>
       <w:r>
         <w:t xml:space="preserve">. </w:t>
@@ -4666,24 +5516,33 @@
       <w:r>
         <w:t xml:space="preserve">Обращается к изображению </w:t>
       </w:r>
+      <w:proofErr w:type="spellStart"/>
       <w:proofErr w:type="gramStart"/>
       <w:r>
         <w:t>self.image</w:t>
       </w:r>
+      <w:proofErr w:type="spellEnd"/>
       <w:proofErr w:type="gramEnd"/>
       <w:r>
-        <w:t xml:space="preserve"> и градусам поворота изображения self.degree</w:t>
-      </w:r>
+        <w:t xml:space="preserve"> и градусам поворота изображения </w:t>
+      </w:r>
+      <w:proofErr w:type="spellStart"/>
+      <w:r>
+        <w:t>self.degree</w:t>
+      </w:r>
+      <w:proofErr w:type="spellEnd"/>
       <w:r>
         <w:t xml:space="preserve">. </w:t>
       </w:r>
       <w:r>
         <w:t xml:space="preserve">Отдает ширину и высоту </w:t>
       </w:r>
+      <w:proofErr w:type="spellStart"/>
       <w:proofErr w:type="gramStart"/>
       <w:r>
         <w:t>self.RectWithMaxArea</w:t>
       </w:r>
+      <w:proofErr w:type="spellEnd"/>
       <w:proofErr w:type="gramEnd"/>
       <w:r>
         <w:t>;</w:t>
@@ -4700,8 +5559,13 @@
         <w:jc w:val="both"/>
       </w:pPr>
       <w:r>
-        <w:t>Конструктор класса ScanerFixClass</w:t>
-      </w:r>
+        <w:t xml:space="preserve">Конструктор класса </w:t>
+      </w:r>
+      <w:proofErr w:type="spellStart"/>
+      <w:r>
+        <w:t>ScanerFixClass</w:t>
+      </w:r>
+      <w:proofErr w:type="spellEnd"/>
       <w:r>
         <w:t xml:space="preserve">: </w:t>
       </w:r>
@@ -4718,8 +5582,21 @@
         <w:t xml:space="preserve">. </w:t>
       </w:r>
       <w:r>
-        <w:t>Принимает в качестве параметра изображение в виде numpy array</w:t>
-      </w:r>
+        <w:t xml:space="preserve">Принимает в качестве параметра изображение в виде </w:t>
+      </w:r>
+      <w:proofErr w:type="spellStart"/>
+      <w:r>
+        <w:t>numpy</w:t>
+      </w:r>
+      <w:proofErr w:type="spellEnd"/>
+      <w:r>
+        <w:t xml:space="preserve"> </w:t>
+      </w:r>
+      <w:proofErr w:type="spellStart"/>
+      <w:r>
+        <w:t>array</w:t>
+      </w:r>
+      <w:proofErr w:type="spellEnd"/>
       <w:r>
         <w:rPr>
           <w:lang w:val="en-US"/>
@@ -4738,12 +5615,14 @@
       <w:r>
         <w:t xml:space="preserve">Методы модуля </w:t>
       </w:r>
+      <w:proofErr w:type="spellStart"/>
       <w:r>
         <w:rPr>
           <w:lang w:val="en-US"/>
         </w:rPr>
         <w:t>TableRecognition</w:t>
       </w:r>
+      <w:proofErr w:type="spellEnd"/>
       <w:r>
         <w:rPr>
           <w:lang w:val="en-US"/>
@@ -4761,12 +5640,14 @@
         <w:spacing w:after="0" w:line="360" w:lineRule="auto"/>
         <w:jc w:val="both"/>
       </w:pPr>
+      <w:proofErr w:type="spellStart"/>
       <w:r>
         <w:rPr>
           <w:lang w:val="en-US"/>
         </w:rPr>
         <w:t>compute_cell_hulls</w:t>
       </w:r>
+      <w:proofErr w:type="spellEnd"/>
       <w:r>
         <w:rPr>
           <w:lang w:val="en-US"/>
@@ -4776,25 +5657,145 @@
       <w:r>
         <w:t>з</w:t>
       </w:r>
-      <w:r>
-        <w:rPr>
-          <w:lang w:val="en-US"/>
-        </w:rPr>
-        <w:t>апускает find_table_cell_</w:t>
+      <w:proofErr w:type="spellStart"/>
+      <w:r>
+        <w:rPr>
+          <w:lang w:val="en-US"/>
+        </w:rPr>
+        <w:t>апускает</w:t>
+      </w:r>
+      <w:proofErr w:type="spellEnd"/>
+      <w:r>
+        <w:rPr>
+          <w:lang w:val="en-US"/>
+        </w:rPr>
+        <w:t xml:space="preserve"> </w:t>
+      </w:r>
+      <w:proofErr w:type="spellStart"/>
+      <w:r>
+        <w:rPr>
+          <w:lang w:val="en-US"/>
+        </w:rPr>
+        <w:t>find_table_cell_</w:t>
       </w:r>
       <w:proofErr w:type="gramStart"/>
       <w:r>
         <w:rPr>
           <w:lang w:val="en-US"/>
         </w:rPr>
-        <w:t>polygons(</w:t>
+        <w:t>polygons</w:t>
+      </w:r>
+      <w:proofErr w:type="spellEnd"/>
+      <w:r>
+        <w:rPr>
+          <w:lang w:val="en-US"/>
+        </w:rPr>
+        <w:t>(</w:t>
       </w:r>
       <w:proofErr w:type="gramEnd"/>
       <w:r>
         <w:rPr>
           <w:lang w:val="en-US"/>
         </w:rPr>
-        <w:t xml:space="preserve">) и вычисляет прямоугольник, охватывающий ячейку (для каждой ячейки). </w:t>
+        <w:t xml:space="preserve">) и </w:t>
+      </w:r>
+      <w:proofErr w:type="spellStart"/>
+      <w:r>
+        <w:rPr>
+          <w:lang w:val="en-US"/>
+        </w:rPr>
+        <w:t>вычисляет</w:t>
+      </w:r>
+      <w:proofErr w:type="spellEnd"/>
+      <w:r>
+        <w:rPr>
+          <w:lang w:val="en-US"/>
+        </w:rPr>
+        <w:t xml:space="preserve"> </w:t>
+      </w:r>
+      <w:proofErr w:type="spellStart"/>
+      <w:r>
+        <w:rPr>
+          <w:lang w:val="en-US"/>
+        </w:rPr>
+        <w:t>прямоугольник</w:t>
+      </w:r>
+      <w:proofErr w:type="spellEnd"/>
+      <w:r>
+        <w:rPr>
+          <w:lang w:val="en-US"/>
+        </w:rPr>
+        <w:t xml:space="preserve">, </w:t>
+      </w:r>
+      <w:proofErr w:type="spellStart"/>
+      <w:r>
+        <w:rPr>
+          <w:lang w:val="en-US"/>
+        </w:rPr>
+        <w:t>охватывающий</w:t>
+      </w:r>
+      <w:proofErr w:type="spellEnd"/>
+      <w:r>
+        <w:rPr>
+          <w:lang w:val="en-US"/>
+        </w:rPr>
+        <w:t xml:space="preserve"> </w:t>
+      </w:r>
+      <w:proofErr w:type="spellStart"/>
+      <w:r>
+        <w:rPr>
+          <w:lang w:val="en-US"/>
+        </w:rPr>
+        <w:t>ячейку</w:t>
+      </w:r>
+      <w:proofErr w:type="spellEnd"/>
+      <w:r>
+        <w:rPr>
+          <w:lang w:val="en-US"/>
+        </w:rPr>
+        <w:t xml:space="preserve"> (</w:t>
+      </w:r>
+      <w:proofErr w:type="spellStart"/>
+      <w:r>
+        <w:rPr>
+          <w:lang w:val="en-US"/>
+        </w:rPr>
+        <w:t>для</w:t>
+      </w:r>
+      <w:proofErr w:type="spellEnd"/>
+      <w:r>
+        <w:rPr>
+          <w:lang w:val="en-US"/>
+        </w:rPr>
+        <w:t xml:space="preserve"> </w:t>
+      </w:r>
+      <w:proofErr w:type="spellStart"/>
+      <w:r>
+        <w:rPr>
+          <w:lang w:val="en-US"/>
+        </w:rPr>
+        <w:t>каждой</w:t>
+      </w:r>
+      <w:proofErr w:type="spellEnd"/>
+      <w:r>
+        <w:rPr>
+          <w:lang w:val="en-US"/>
+        </w:rPr>
+        <w:t xml:space="preserve"> </w:t>
+      </w:r>
+      <w:proofErr w:type="spellStart"/>
+      <w:r>
+        <w:rPr>
+          <w:lang w:val="en-US"/>
+        </w:rPr>
+        <w:t>ячейки</w:t>
+      </w:r>
+      <w:proofErr w:type="spellEnd"/>
+      <w:r>
+        <w:rPr>
+          <w:lang w:val="en-US"/>
+        </w:rPr>
+        <w:t xml:space="preserve">). </w:t>
       </w:r>
       <w:r>
         <w:t>Для большинства (4-точечных) ячеек это эквивалентно исходному пути, однако при этом удаляется, небольшие неровности и дополнительные точки из более крупных, 5 + - точечных ячеек (в основном объединенные ячейки);</w:t>
@@ -4810,9 +5811,11 @@
         <w:spacing w:after="0" w:line="360" w:lineRule="auto"/>
         <w:jc w:val="both"/>
       </w:pPr>
+      <w:proofErr w:type="spellStart"/>
       <w:r>
         <w:t>compute_cell_polygons</w:t>
       </w:r>
+      <w:proofErr w:type="spellEnd"/>
       <w:r>
         <w:t xml:space="preserve"> - </w:t>
       </w:r>
@@ -4823,8 +5826,25 @@
         <w:t xml:space="preserve"> </w:t>
       </w:r>
       <w:r>
-        <w:t xml:space="preserve">угловых кластеров. Генерирует list c ячейкми, который хранится в </w:t>
-      </w:r>
+        <w:t xml:space="preserve">угловых кластеров. Генерирует </w:t>
+      </w:r>
+      <w:proofErr w:type="spellStart"/>
+      <w:r>
+        <w:t>list</w:t>
+      </w:r>
+      <w:proofErr w:type="spellEnd"/>
+      <w:r>
+        <w:t xml:space="preserve"> c </w:t>
+      </w:r>
+      <w:proofErr w:type="spellStart"/>
+      <w:r>
+        <w:t>ячейкми</w:t>
+      </w:r>
+      <w:proofErr w:type="spellEnd"/>
+      <w:r>
+        <w:t xml:space="preserve">, который хранится в </w:t>
+      </w:r>
+      <w:proofErr w:type="spellStart"/>
       <w:proofErr w:type="gramStart"/>
       <w:r>
         <w:t>self.cell</w:t>
@@ -4833,6 +5853,7 @@
       <w:r>
         <w:t>_polygons</w:t>
       </w:r>
+      <w:proofErr w:type="spellEnd"/>
       <w:r>
         <w:t>;</w:t>
       </w:r>
@@ -4887,7 +5908,23 @@
         <w:t>-</w:t>
       </w:r>
       <w:r>
-        <w:t xml:space="preserve"> вычисление повернутых bounding boxes с минимальной площадью для каждого контура</w:t>
+        <w:t xml:space="preserve"> вычисление повернутых </w:t>
+      </w:r>
+      <w:proofErr w:type="spellStart"/>
+      <w:r>
+        <w:t>bounding</w:t>
+      </w:r>
+      <w:proofErr w:type="spellEnd"/>
+      <w:r>
+        <w:t xml:space="preserve"> </w:t>
+      </w:r>
+      <w:proofErr w:type="spellStart"/>
+      <w:r>
+        <w:t>boxes</w:t>
+      </w:r>
+      <w:proofErr w:type="spellEnd"/>
+      <w:r>
+        <w:t xml:space="preserve"> с минимальной площадью для каждого контура</w:t>
       </w:r>
       <w:r>
         <w:t>;</w:t>
@@ -4903,8 +5940,13 @@
         <w:spacing w:after="0" w:line="360" w:lineRule="auto"/>
         <w:jc w:val="both"/>
       </w:pPr>
-      <w:r>
-        <w:t xml:space="preserve">compute_contour_centers </w:t>
+      <w:proofErr w:type="spellStart"/>
+      <w:r>
+        <w:t>compute_contour_centers</w:t>
+      </w:r>
+      <w:proofErr w:type="spellEnd"/>
+      <w:r>
+        <w:t xml:space="preserve"> </w:t>
       </w:r>
       <w:r>
         <w:t xml:space="preserve">- </w:t>
@@ -4912,9 +5954,14 @@
       <w:r>
         <w:t xml:space="preserve">вычисление центра ячеек каждого контура прямоугольника, используя </w:t>
       </w:r>
+      <w:proofErr w:type="spellStart"/>
       <w:proofErr w:type="gramStart"/>
       <w:r>
-        <w:t>meanCenter(</w:t>
+        <w:t>meanCenter</w:t>
+      </w:r>
+      <w:proofErr w:type="spellEnd"/>
+      <w:r>
+        <w:t>(</w:t>
       </w:r>
       <w:proofErr w:type="gramEnd"/>
       <w:r>
@@ -4934,9 +5981,11 @@
         <w:spacing w:after="0" w:line="360" w:lineRule="auto"/>
         <w:jc w:val="both"/>
       </w:pPr>
+      <w:proofErr w:type="spellStart"/>
       <w:r>
         <w:t>compute_filtered_missing_cell_contours</w:t>
       </w:r>
+      <w:proofErr w:type="spellEnd"/>
       <w:r>
         <w:t xml:space="preserve"> - </w:t>
       </w:r>
@@ -4957,15 +6006,33 @@
         <w:spacing w:after="0" w:line="360" w:lineRule="auto"/>
         <w:jc w:val="both"/>
       </w:pPr>
+      <w:proofErr w:type="spellStart"/>
       <w:r>
         <w:lastRenderedPageBreak/>
         <w:t>compute_missing_cells_mask</w:t>
       </w:r>
-      <w:r>
-        <w:t xml:space="preserve"> </w:t>
-      </w:r>
-      <w:r>
-        <w:t>вычисление бинарной маски масштаба изображения (img-scale mask)</w:t>
+      <w:proofErr w:type="spellEnd"/>
+      <w:r>
+        <w:t xml:space="preserve"> </w:t>
+      </w:r>
+      <w:r>
+        <w:t>вычисление бинарной маски масштаба изображения (</w:t>
+      </w:r>
+      <w:proofErr w:type="spellStart"/>
+      <w:r>
+        <w:t>img-scale</w:t>
+      </w:r>
+      <w:proofErr w:type="spellEnd"/>
+      <w:r>
+        <w:t xml:space="preserve"> </w:t>
+      </w:r>
+      <w:proofErr w:type="spellStart"/>
+      <w:r>
+        <w:t>mask</w:t>
+      </w:r>
+      <w:proofErr w:type="spellEnd"/>
+      <w:r>
+        <w:t>)</w:t>
       </w:r>
       <w:r>
         <w:t>;</w:t>
@@ -5141,8 +6208,13 @@
         <w:t>:</w:t>
       </w:r>
       <w:r>
-        <w:t xml:space="preserve"> img</w:t>
-      </w:r>
+        <w:t xml:space="preserve"> </w:t>
+      </w:r>
+      <w:proofErr w:type="spellStart"/>
+      <w:r>
+        <w:t>img</w:t>
+      </w:r>
+      <w:proofErr w:type="spellEnd"/>
       <w:r>
         <w:t xml:space="preserve"> </w:t>
       </w:r>
@@ -5172,12 +6244,14 @@
       <w:r>
         <w:t>_</w:t>
       </w:r>
+      <w:proofErr w:type="spellStart"/>
       <w:r>
         <w:rPr>
           <w:lang w:val="en-US"/>
         </w:rPr>
         <w:t>coords</w:t>
       </w:r>
+      <w:proofErr w:type="spellEnd"/>
       <w:r>
         <w:t xml:space="preserve"> - </w:t>
       </w:r>
@@ -5246,7 +6320,23 @@
         <w:t xml:space="preserve"> к</w:t>
       </w:r>
       <w:r>
-        <w:t>оторые меньше, чем определенная область (square px)</w:t>
+        <w:t>оторые меньше, чем определенная область (</w:t>
+      </w:r>
+      <w:proofErr w:type="spellStart"/>
+      <w:r>
+        <w:t>square</w:t>
+      </w:r>
+      <w:proofErr w:type="spellEnd"/>
+      <w:r>
+        <w:t xml:space="preserve"> </w:t>
+      </w:r>
+      <w:proofErr w:type="spellStart"/>
+      <w:r>
+        <w:t>px</w:t>
+      </w:r>
+      <w:proofErr w:type="spellEnd"/>
+      <w:r>
+        <w:t>)</w:t>
       </w:r>
       <w:r>
         <w:t xml:space="preserve">, </w:t>
@@ -5465,7 +6555,15 @@
         <w:t xml:space="preserve">) - </w:t>
       </w:r>
       <w:r>
-        <w:t>определение самого верхнего узла таблицы ("supernode") (т. е. узел с самыми прямыми дочерними элементами)</w:t>
+        <w:t>определение самого верхнего узла таблицы ("</w:t>
+      </w:r>
+      <w:proofErr w:type="spellStart"/>
+      <w:r>
+        <w:t>supernode</w:t>
+      </w:r>
+      <w:proofErr w:type="spellEnd"/>
+      <w:r>
+        <w:t>") (т. е. узел с самыми прямыми дочерними элементами)</w:t>
       </w:r>
       <w:r>
         <w:t xml:space="preserve"> </w:t>
@@ -5487,14 +6585,24 @@
         <w:spacing w:after="0" w:line="360" w:lineRule="auto"/>
         <w:jc w:val="both"/>
       </w:pPr>
+      <w:proofErr w:type="spellStart"/>
       <w:r>
         <w:t>separate_supernode</w:t>
       </w:r>
+      <w:proofErr w:type="spellEnd"/>
       <w:r>
         <w:t xml:space="preserve"> - </w:t>
       </w:r>
       <w:r>
-        <w:t>удаление supernode из контуров и сохранение его отдельно</w:t>
+        <w:t xml:space="preserve">удаление </w:t>
+      </w:r>
+      <w:proofErr w:type="spellStart"/>
+      <w:r>
+        <w:t>supernode</w:t>
+      </w:r>
+      <w:proofErr w:type="spellEnd"/>
+      <w:r>
+        <w:t xml:space="preserve"> из контуров и сохранение его отдельно</w:t>
       </w:r>
       <w:r>
         <w:t xml:space="preserve">. </w:t>
@@ -5596,8 +6704,21 @@
       <w:r>
         <w:t xml:space="preserve">. </w:t>
       </w:r>
-      <w:r>
-        <w:t>Ввозвращает True, если прямоугольник корректный</w:t>
+      <w:proofErr w:type="spellStart"/>
+      <w:r>
+        <w:t>Ввозвращает</w:t>
+      </w:r>
+      <w:proofErr w:type="spellEnd"/>
+      <w:r>
+        <w:t xml:space="preserve"> </w:t>
+      </w:r>
+      <w:proofErr w:type="spellStart"/>
+      <w:r>
+        <w:t>True</w:t>
+      </w:r>
+      <w:proofErr w:type="spellEnd"/>
+      <w:r>
+        <w:t>, если прямоугольник корректный</w:t>
       </w:r>
       <w:r>
         <w:rPr>
@@ -5616,8 +6737,21 @@
         <w:spacing w:after="0" w:line="360" w:lineRule="auto"/>
         <w:jc w:val="both"/>
       </w:pPr>
-      <w:r>
-        <w:t>transitive_closure(clusters)</w:t>
+      <w:proofErr w:type="spellStart"/>
+      <w:r>
+        <w:t>transitive_closure</w:t>
+      </w:r>
+      <w:proofErr w:type="spellEnd"/>
+      <w:r>
+        <w:t>(</w:t>
+      </w:r>
+      <w:proofErr w:type="spellStart"/>
+      <w:r>
+        <w:t>clusters</w:t>
+      </w:r>
+      <w:proofErr w:type="spellEnd"/>
+      <w:r>
+        <w:t>)</w:t>
       </w:r>
       <w:r>
         <w:t xml:space="preserve">. </w:t>
@@ -5669,7 +6803,21 @@
         <w:rPr>
           <w:lang w:val="en-US"/>
         </w:rPr>
-        <w:t xml:space="preserve"> UtilClass:</w:t>
+        <w:t xml:space="preserve"> </w:t>
+      </w:r>
+      <w:proofErr w:type="spellStart"/>
+      <w:r>
+        <w:rPr>
+          <w:lang w:val="en-US"/>
+        </w:rPr>
+        <w:t>UtilClass</w:t>
+      </w:r>
+      <w:proofErr w:type="spellEnd"/>
+      <w:r>
+        <w:rPr>
+          <w:lang w:val="en-US"/>
+        </w:rPr>
+        <w:t>:</w:t>
       </w:r>
     </w:p>
     <w:p>
@@ -5685,11 +6833,19 @@
           <w:lang w:val="en-US"/>
         </w:rPr>
       </w:pPr>
-      <w:r>
-        <w:rPr>
-          <w:lang w:val="en-US"/>
-        </w:rPr>
-        <w:t xml:space="preserve">CropImager_BoundingRect - </w:t>
+      <w:proofErr w:type="spellStart"/>
+      <w:r>
+        <w:rPr>
+          <w:lang w:val="en-US"/>
+        </w:rPr>
+        <w:t>CropImager_BoundingRect</w:t>
+      </w:r>
+      <w:proofErr w:type="spellEnd"/>
+      <w:r>
+        <w:rPr>
+          <w:lang w:val="en-US"/>
+        </w:rPr>
+        <w:t xml:space="preserve"> - </w:t>
       </w:r>
       <w:r>
         <w:t>м</w:t>
@@ -5773,7 +6929,21 @@
         <w:rPr>
           <w:lang w:val="en-US"/>
         </w:rPr>
-        <w:t xml:space="preserve"> numpy </w:t>
+        <w:t xml:space="preserve"> </w:t>
+      </w:r>
+      <w:proofErr w:type="spellStart"/>
+      <w:r>
+        <w:rPr>
+          <w:lang w:val="en-US"/>
+        </w:rPr>
+        <w:t>numpy</w:t>
+      </w:r>
+      <w:proofErr w:type="spellEnd"/>
+      <w:r>
+        <w:rPr>
+          <w:lang w:val="en-US"/>
+        </w:rPr>
+        <w:t xml:space="preserve"> </w:t>
       </w:r>
       <w:r>
         <w:t>массив</w:t>
@@ -5791,8 +6961,16 @@
         <w:rPr>
           <w:lang w:val="en-US"/>
         </w:rPr>
-        <w:t xml:space="preserve"> – img</w:t>
-      </w:r>
+        <w:t xml:space="preserve"> – </w:t>
+      </w:r>
+      <w:proofErr w:type="spellStart"/>
+      <w:r>
+        <w:rPr>
+          <w:lang w:val="en-US"/>
+        </w:rPr>
+        <w:t>img</w:t>
+      </w:r>
+      <w:proofErr w:type="spellEnd"/>
       <w:r>
         <w:rPr>
           <w:lang w:val="en-US"/>
@@ -5824,7 +7002,21 @@
         <w:rPr>
           <w:lang w:val="en-US"/>
         </w:rPr>
-        <w:t xml:space="preserve"> BoundingRect </w:t>
+        <w:t xml:space="preserve"> </w:t>
+      </w:r>
+      <w:proofErr w:type="spellStart"/>
+      <w:r>
+        <w:rPr>
+          <w:lang w:val="en-US"/>
+        </w:rPr>
+        <w:t>BoundingRect</w:t>
+      </w:r>
+      <w:proofErr w:type="spellEnd"/>
+      <w:r>
+        <w:rPr>
+          <w:lang w:val="en-US"/>
+        </w:rPr>
+        <w:t xml:space="preserve"> </w:t>
       </w:r>
       <w:r>
         <w:rPr>
@@ -5887,7 +7079,21 @@
         <w:rPr>
           <w:lang w:val="en-US"/>
         </w:rPr>
-        <w:t xml:space="preserve"> numpy array</w:t>
+        <w:t xml:space="preserve"> </w:t>
+      </w:r>
+      <w:proofErr w:type="spellStart"/>
+      <w:r>
+        <w:rPr>
+          <w:lang w:val="en-US"/>
+        </w:rPr>
+        <w:t>numpy</w:t>
+      </w:r>
+      <w:proofErr w:type="spellEnd"/>
+      <w:r>
+        <w:rPr>
+          <w:lang w:val="en-US"/>
+        </w:rPr>
+        <w:t xml:space="preserve"> array</w:t>
       </w:r>
       <w:r>
         <w:rPr>
@@ -5909,12 +7115,14 @@
           <w:lang w:val="en-US"/>
         </w:rPr>
       </w:pPr>
+      <w:proofErr w:type="spellStart"/>
       <w:r>
         <w:rPr>
           <w:lang w:val="en-US"/>
         </w:rPr>
         <w:t>CropImager_MinAreaRect</w:t>
       </w:r>
+      <w:proofErr w:type="spellEnd"/>
       <w:r>
         <w:rPr>
           <w:lang w:val="en-US"/>
@@ -5924,11 +7132,117 @@
       <w:r>
         <w:t>м</w:t>
       </w:r>
-      <w:r>
-        <w:rPr>
-          <w:lang w:val="en-US"/>
-        </w:rPr>
-        <w:t>етод для обрезки изображения на точки прямоугольника, возвращаемого cv2.minAreaRect</w:t>
+      <w:proofErr w:type="spellStart"/>
+      <w:r>
+        <w:rPr>
+          <w:lang w:val="en-US"/>
+        </w:rPr>
+        <w:t>етод</w:t>
+      </w:r>
+      <w:proofErr w:type="spellEnd"/>
+      <w:r>
+        <w:rPr>
+          <w:lang w:val="en-US"/>
+        </w:rPr>
+        <w:t xml:space="preserve"> </w:t>
+      </w:r>
+      <w:proofErr w:type="spellStart"/>
+      <w:r>
+        <w:rPr>
+          <w:lang w:val="en-US"/>
+        </w:rPr>
+        <w:t>для</w:t>
+      </w:r>
+      <w:proofErr w:type="spellEnd"/>
+      <w:r>
+        <w:rPr>
+          <w:lang w:val="en-US"/>
+        </w:rPr>
+        <w:t xml:space="preserve"> </w:t>
+      </w:r>
+      <w:proofErr w:type="spellStart"/>
+      <w:r>
+        <w:rPr>
+          <w:lang w:val="en-US"/>
+        </w:rPr>
+        <w:t>обрезки</w:t>
+      </w:r>
+      <w:proofErr w:type="spellEnd"/>
+      <w:r>
+        <w:rPr>
+          <w:lang w:val="en-US"/>
+        </w:rPr>
+        <w:t xml:space="preserve"> </w:t>
+      </w:r>
+      <w:proofErr w:type="spellStart"/>
+      <w:r>
+        <w:rPr>
+          <w:lang w:val="en-US"/>
+        </w:rPr>
+        <w:t>изображения</w:t>
+      </w:r>
+      <w:proofErr w:type="spellEnd"/>
+      <w:r>
+        <w:rPr>
+          <w:lang w:val="en-US"/>
+        </w:rPr>
+        <w:t xml:space="preserve"> </w:t>
+      </w:r>
+      <w:proofErr w:type="spellStart"/>
+      <w:r>
+        <w:rPr>
+          <w:lang w:val="en-US"/>
+        </w:rPr>
+        <w:t>на</w:t>
+      </w:r>
+      <w:proofErr w:type="spellEnd"/>
+      <w:r>
+        <w:rPr>
+          <w:lang w:val="en-US"/>
+        </w:rPr>
+        <w:t xml:space="preserve"> </w:t>
+      </w:r>
+      <w:proofErr w:type="spellStart"/>
+      <w:r>
+        <w:rPr>
+          <w:lang w:val="en-US"/>
+        </w:rPr>
+        <w:t>точки</w:t>
+      </w:r>
+      <w:proofErr w:type="spellEnd"/>
+      <w:r>
+        <w:rPr>
+          <w:lang w:val="en-US"/>
+        </w:rPr>
+        <w:t xml:space="preserve"> </w:t>
+      </w:r>
+      <w:proofErr w:type="spellStart"/>
+      <w:r>
+        <w:rPr>
+          <w:lang w:val="en-US"/>
+        </w:rPr>
+        <w:t>прямоугольника</w:t>
+      </w:r>
+      <w:proofErr w:type="spellEnd"/>
+      <w:r>
+        <w:rPr>
+          <w:lang w:val="en-US"/>
+        </w:rPr>
+        <w:t xml:space="preserve">, </w:t>
+      </w:r>
+      <w:proofErr w:type="spellStart"/>
+      <w:r>
+        <w:rPr>
+          <w:lang w:val="en-US"/>
+        </w:rPr>
+        <w:t>возвращаемого</w:t>
+      </w:r>
+      <w:proofErr w:type="spellEnd"/>
+      <w:r>
+        <w:rPr>
+          <w:lang w:val="en-US"/>
+        </w:rPr>
+        <w:t xml:space="preserve"> cv2.minAreaRect</w:t>
       </w:r>
       <w:r>
         <w:rPr>
@@ -5936,11 +7250,61 @@
         </w:rPr>
         <w:t xml:space="preserve">. </w:t>
       </w:r>
-      <w:r>
-        <w:rPr>
-          <w:lang w:val="en-US"/>
-        </w:rPr>
-        <w:t xml:space="preserve">Получает numpy массив изображения </w:t>
+      <w:proofErr w:type="spellStart"/>
+      <w:r>
+        <w:rPr>
+          <w:lang w:val="en-US"/>
+        </w:rPr>
+        <w:t>Получает</w:t>
+      </w:r>
+      <w:proofErr w:type="spellEnd"/>
+      <w:r>
+        <w:rPr>
+          <w:lang w:val="en-US"/>
+        </w:rPr>
+        <w:t xml:space="preserve"> </w:t>
+      </w:r>
+      <w:proofErr w:type="spellStart"/>
+      <w:r>
+        <w:rPr>
+          <w:lang w:val="en-US"/>
+        </w:rPr>
+        <w:t>numpy</w:t>
+      </w:r>
+      <w:proofErr w:type="spellEnd"/>
+      <w:r>
+        <w:rPr>
+          <w:lang w:val="en-US"/>
+        </w:rPr>
+        <w:t xml:space="preserve"> </w:t>
+      </w:r>
+      <w:proofErr w:type="spellStart"/>
+      <w:r>
+        <w:rPr>
+          <w:lang w:val="en-US"/>
+        </w:rPr>
+        <w:t>массив</w:t>
+      </w:r>
+      <w:proofErr w:type="spellEnd"/>
+      <w:r>
+        <w:rPr>
+          <w:lang w:val="en-US"/>
+        </w:rPr>
+        <w:t xml:space="preserve"> </w:t>
+      </w:r>
+      <w:proofErr w:type="spellStart"/>
+      <w:r>
+        <w:rPr>
+          <w:lang w:val="en-US"/>
+        </w:rPr>
+        <w:t>изображения</w:t>
+      </w:r>
+      <w:proofErr w:type="spellEnd"/>
+      <w:r>
+        <w:rPr>
+          <w:lang w:val="en-US"/>
+        </w:rPr>
+        <w:t xml:space="preserve"> </w:t>
       </w:r>
       <w:r>
         <w:rPr>
@@ -5952,19 +7316,63 @@
         <w:rPr>
           <w:lang w:val="en-US"/>
         </w:rPr>
-        <w:t xml:space="preserve"> img</w:t>
-      </w:r>
+        <w:t xml:space="preserve"> </w:t>
+      </w:r>
+      <w:proofErr w:type="spellStart"/>
+      <w:r>
+        <w:rPr>
+          <w:lang w:val="en-US"/>
+        </w:rPr>
+        <w:t>img</w:t>
+      </w:r>
+      <w:proofErr w:type="spellEnd"/>
       <w:r>
         <w:rPr>
           <w:lang w:val="en-US"/>
         </w:rPr>
         <w:t xml:space="preserve">, </w:t>
       </w:r>
-      <w:r>
-        <w:rPr>
-          <w:lang w:val="en-US"/>
-        </w:rPr>
-        <w:t xml:space="preserve">объект от minAreaRect </w:t>
+      <w:proofErr w:type="spellStart"/>
+      <w:r>
+        <w:rPr>
+          <w:lang w:val="en-US"/>
+        </w:rPr>
+        <w:t>объект</w:t>
+      </w:r>
+      <w:proofErr w:type="spellEnd"/>
+      <w:r>
+        <w:rPr>
+          <w:lang w:val="en-US"/>
+        </w:rPr>
+        <w:t xml:space="preserve"> </w:t>
+      </w:r>
+      <w:proofErr w:type="spellStart"/>
+      <w:r>
+        <w:rPr>
+          <w:lang w:val="en-US"/>
+        </w:rPr>
+        <w:t>от</w:t>
+      </w:r>
+      <w:proofErr w:type="spellEnd"/>
+      <w:r>
+        <w:rPr>
+          <w:lang w:val="en-US"/>
+        </w:rPr>
+        <w:t xml:space="preserve"> </w:t>
+      </w:r>
+      <w:proofErr w:type="spellStart"/>
+      <w:r>
+        <w:rPr>
+          <w:lang w:val="en-US"/>
+        </w:rPr>
+        <w:t>minAreaRect</w:t>
+      </w:r>
+      <w:proofErr w:type="spellEnd"/>
+      <w:r>
+        <w:rPr>
+          <w:lang w:val="en-US"/>
+        </w:rPr>
+        <w:t xml:space="preserve"> </w:t>
       </w:r>
       <w:r>
         <w:rPr>
@@ -5984,11 +7392,61 @@
         </w:rPr>
         <w:t xml:space="preserve">. </w:t>
       </w:r>
-      <w:r>
-        <w:rPr>
-          <w:lang w:val="en-US"/>
-        </w:rPr>
-        <w:t>Возвращает обрезанное изображение в numpy array</w:t>
+      <w:proofErr w:type="spellStart"/>
+      <w:r>
+        <w:rPr>
+          <w:lang w:val="en-US"/>
+        </w:rPr>
+        <w:t>Возвращает</w:t>
+      </w:r>
+      <w:proofErr w:type="spellEnd"/>
+      <w:r>
+        <w:rPr>
+          <w:lang w:val="en-US"/>
+        </w:rPr>
+        <w:t xml:space="preserve"> </w:t>
+      </w:r>
+      <w:proofErr w:type="spellStart"/>
+      <w:r>
+        <w:rPr>
+          <w:lang w:val="en-US"/>
+        </w:rPr>
+        <w:t>обрезанное</w:t>
+      </w:r>
+      <w:proofErr w:type="spellEnd"/>
+      <w:r>
+        <w:rPr>
+          <w:lang w:val="en-US"/>
+        </w:rPr>
+        <w:t xml:space="preserve"> </w:t>
+      </w:r>
+      <w:proofErr w:type="spellStart"/>
+      <w:r>
+        <w:rPr>
+          <w:lang w:val="en-US"/>
+        </w:rPr>
+        <w:t>изображение</w:t>
+      </w:r>
+      <w:proofErr w:type="spellEnd"/>
+      <w:r>
+        <w:rPr>
+          <w:lang w:val="en-US"/>
+        </w:rPr>
+        <w:t xml:space="preserve"> в </w:t>
+      </w:r>
+      <w:proofErr w:type="spellStart"/>
+      <w:r>
+        <w:rPr>
+          <w:lang w:val="en-US"/>
+        </w:rPr>
+        <w:t>numpy</w:t>
+      </w:r>
+      <w:proofErr w:type="spellEnd"/>
+      <w:r>
+        <w:rPr>
+          <w:lang w:val="en-US"/>
+        </w:rPr>
+        <w:t xml:space="preserve"> array</w:t>
       </w:r>
       <w:r>
         <w:rPr>
@@ -6007,12 +7465,14 @@
         <w:spacing w:after="0" w:line="360" w:lineRule="auto"/>
         <w:jc w:val="both"/>
       </w:pPr>
+      <w:proofErr w:type="spellStart"/>
       <w:r>
         <w:rPr>
           <w:lang w:val="en-US"/>
         </w:rPr>
         <w:t>GetGroupAlterValues</w:t>
       </w:r>
+      <w:proofErr w:type="spellEnd"/>
       <w:r>
         <w:t xml:space="preserve"> - </w:t>
       </w:r>
@@ -6099,15 +7559,22 @@
         <w:spacing w:after="0" w:line="360" w:lineRule="auto"/>
         <w:jc w:val="both"/>
       </w:pPr>
+      <w:proofErr w:type="spellStart"/>
       <w:r>
         <w:t>GetGroupValues</w:t>
       </w:r>
+      <w:proofErr w:type="spellEnd"/>
       <w:r>
         <w:t xml:space="preserve"> - </w:t>
       </w:r>
       <w:r>
-        <w:t>метод для группировки значений в list</w:t>
-      </w:r>
+        <w:t xml:space="preserve">метод для группировки значений в </w:t>
+      </w:r>
+      <w:proofErr w:type="spellStart"/>
+      <w:r>
+        <w:t>list</w:t>
+      </w:r>
+      <w:proofErr w:type="spellEnd"/>
       <w:r>
         <w:t xml:space="preserve">, </w:t>
       </w:r>
@@ -6115,7 +7582,15 @@
         <w:t>п</w:t>
       </w:r>
       <w:r>
-        <w:t xml:space="preserve">олучает list </w:t>
+        <w:t xml:space="preserve">олучает </w:t>
+      </w:r>
+      <w:proofErr w:type="spellStart"/>
+      <w:r>
+        <w:t>list</w:t>
+      </w:r>
+      <w:proofErr w:type="spellEnd"/>
+      <w:r>
+        <w:t xml:space="preserve"> </w:t>
       </w:r>
       <w:r>
         <w:t>–</w:t>
@@ -6130,7 +7605,15 @@
         <w:t>г</w:t>
       </w:r>
       <w:r>
-        <w:t>руппирует элементы внутри list между собой</w:t>
+        <w:t xml:space="preserve">руппирует элементы внутри </w:t>
+      </w:r>
+      <w:proofErr w:type="spellStart"/>
+      <w:r>
+        <w:t>list</w:t>
+      </w:r>
+      <w:proofErr w:type="spellEnd"/>
+      <w:r>
+        <w:t xml:space="preserve"> между собой</w:t>
       </w:r>
       <w:r>
         <w:t xml:space="preserve">, </w:t>
@@ -6155,32 +7638,49 @@
         <w:spacing w:after="0" w:line="360" w:lineRule="auto"/>
         <w:jc w:val="both"/>
       </w:pPr>
+      <w:proofErr w:type="spellStart"/>
       <w:r>
         <w:t>GetMaxCounter</w:t>
       </w:r>
+      <w:proofErr w:type="spellEnd"/>
       <w:r>
         <w:t xml:space="preserve"> - </w:t>
       </w:r>
       <w:r>
         <w:t xml:space="preserve">метод для нахождения максимального элемента в </w:t>
       </w:r>
+      <w:proofErr w:type="spellStart"/>
       <w:proofErr w:type="gramStart"/>
       <w:r>
         <w:t>collections.Counter</w:t>
       </w:r>
+      <w:proofErr w:type="spellEnd"/>
       <w:proofErr w:type="gramEnd"/>
       <w:r>
         <w:t xml:space="preserve">. </w:t>
       </w:r>
       <w:r>
-        <w:t xml:space="preserve">Получает Counter </w:t>
+        <w:t xml:space="preserve">Получает </w:t>
+      </w:r>
+      <w:proofErr w:type="spellStart"/>
+      <w:r>
+        <w:t>Counter</w:t>
+      </w:r>
+      <w:proofErr w:type="spellEnd"/>
+      <w:r>
+        <w:t xml:space="preserve"> </w:t>
       </w:r>
       <w:r>
         <w:t>–</w:t>
       </w:r>
       <w:r>
-        <w:t xml:space="preserve"> InputCounter</w:t>
-      </w:r>
+        <w:t xml:space="preserve"> </w:t>
+      </w:r>
+      <w:proofErr w:type="spellStart"/>
+      <w:r>
+        <w:t>InputCounter</w:t>
+      </w:r>
+      <w:proofErr w:type="spellEnd"/>
       <w:r>
         <w:t xml:space="preserve">, </w:t>
       </w:r>
@@ -6188,8 +7688,13 @@
         <w:t>в</w:t>
       </w:r>
       <w:r>
-        <w:t>озвращает максимальной элемент в InputCounter</w:t>
-      </w:r>
+        <w:t xml:space="preserve">озвращает максимальной элемент в </w:t>
+      </w:r>
+      <w:proofErr w:type="spellStart"/>
+      <w:r>
+        <w:t>InputCounter</w:t>
+      </w:r>
+      <w:proofErr w:type="spellEnd"/>
       <w:r>
         <w:t>;</w:t>
       </w:r>
@@ -6204,9 +7709,11 @@
         <w:spacing w:after="0" w:line="360" w:lineRule="auto"/>
         <w:jc w:val="both"/>
       </w:pPr>
+      <w:proofErr w:type="spellStart"/>
       <w:r>
         <w:t>GetText</w:t>
       </w:r>
+      <w:proofErr w:type="spellEnd"/>
       <w:r>
         <w:t xml:space="preserve"> - </w:t>
       </w:r>
@@ -6217,13 +7724,29 @@
         <w:t xml:space="preserve">. </w:t>
       </w:r>
       <w:r>
-        <w:t>Получает numpy массив изображения</w:t>
+        <w:t xml:space="preserve">Получает </w:t>
+      </w:r>
+      <w:proofErr w:type="spellStart"/>
+      <w:r>
+        <w:t>numpy</w:t>
+      </w:r>
+      <w:proofErr w:type="spellEnd"/>
+      <w:r>
+        <w:t xml:space="preserve"> массив изображения</w:t>
       </w:r>
       <w:r>
         <w:t xml:space="preserve">. </w:t>
       </w:r>
       <w:r>
-        <w:t>Возвращает list, содержащий координаты прямоугольников с текстом</w:t>
+        <w:t xml:space="preserve">Возвращает </w:t>
+      </w:r>
+      <w:proofErr w:type="spellStart"/>
+      <w:r>
+        <w:t>list</w:t>
+      </w:r>
+      <w:proofErr w:type="spellEnd"/>
+      <w:r>
+        <w:t>, содержащий координаты прямоугольников с текстом</w:t>
       </w:r>
       <w:r>
         <w:t>;</w:t>
@@ -6239,9 +7762,11 @@
         <w:spacing w:after="0" w:line="360" w:lineRule="auto"/>
         <w:jc w:val="both"/>
       </w:pPr>
+      <w:proofErr w:type="spellStart"/>
       <w:r>
         <w:t>NoizeRemover</w:t>
       </w:r>
+      <w:proofErr w:type="spellEnd"/>
       <w:r>
         <w:t xml:space="preserve"> - </w:t>
       </w:r>
@@ -6261,26 +7786,60 @@
         <w:t>п</w:t>
       </w:r>
       <w:r>
-        <w:t xml:space="preserve">олучает numpy массив изображения </w:t>
+        <w:t xml:space="preserve">олучает </w:t>
+      </w:r>
+      <w:proofErr w:type="spellStart"/>
+      <w:r>
+        <w:t>numpy</w:t>
+      </w:r>
+      <w:proofErr w:type="spellEnd"/>
+      <w:r>
+        <w:t xml:space="preserve"> массив изображения </w:t>
       </w:r>
       <w:r>
         <w:t>–</w:t>
       </w:r>
       <w:r>
-        <w:t xml:space="preserve"> image</w:t>
-      </w:r>
+        <w:t xml:space="preserve"> </w:t>
+      </w:r>
+      <w:proofErr w:type="spellStart"/>
+      <w:r>
+        <w:t>image</w:t>
+      </w:r>
+      <w:proofErr w:type="spellEnd"/>
       <w:r>
         <w:t xml:space="preserve">, </w:t>
       </w:r>
       <w:r>
-        <w:t>коэффициент rate (обычно от 1.0 до 1.6)</w:t>
+        <w:t xml:space="preserve">коэффициент </w:t>
+      </w:r>
+      <w:proofErr w:type="spellStart"/>
+      <w:r>
+        <w:t>rate</w:t>
+      </w:r>
+      <w:proofErr w:type="spellEnd"/>
+      <w:r>
+        <w:t xml:space="preserve"> (обычно от 1.0 до 1.6)</w:t>
       </w:r>
       <w:r>
         <w:t xml:space="preserve">. </w:t>
       </w:r>
       <w:r>
-        <w:t>Возвращает обработанное изображение без шума в виде numpy array</w:t>
-      </w:r>
+        <w:t xml:space="preserve">Возвращает обработанное изображение без шума в виде </w:t>
+      </w:r>
+      <w:proofErr w:type="spellStart"/>
+      <w:r>
+        <w:t>numpy</w:t>
+      </w:r>
+      <w:proofErr w:type="spellEnd"/>
+      <w:r>
+        <w:t xml:space="preserve"> </w:t>
+      </w:r>
+      <w:proofErr w:type="spellStart"/>
+      <w:r>
+        <w:t>array</w:t>
+      </w:r>
+      <w:proofErr w:type="spellEnd"/>
       <w:r>
         <w:rPr>
           <w:lang w:val="en-US"/>
@@ -6298,9 +7857,11 @@
         <w:spacing w:after="0" w:line="360" w:lineRule="auto"/>
         <w:jc w:val="both"/>
       </w:pPr>
+      <w:proofErr w:type="spellStart"/>
       <w:r>
         <w:t>PdfToPng</w:t>
       </w:r>
+      <w:proofErr w:type="spellEnd"/>
       <w:r>
         <w:t xml:space="preserve"> - </w:t>
       </w:r>
@@ -6327,7 +7888,15 @@
         <w:t xml:space="preserve">. </w:t>
       </w:r>
       <w:r>
-        <w:t>Возвращает list с именами сохраненных файлов PNG в этой же директории</w:t>
+        <w:t xml:space="preserve">Возвращает </w:t>
+      </w:r>
+      <w:proofErr w:type="spellStart"/>
+      <w:r>
+        <w:t>list</w:t>
+      </w:r>
+      <w:proofErr w:type="spellEnd"/>
+      <w:r>
+        <w:t xml:space="preserve"> с именами сохраненных файлов PNG в этой же директории</w:t>
       </w:r>
       <w:r>
         <w:t>;</w:t>
@@ -6343,9 +7912,11 @@
         <w:spacing w:after="0" w:line="360" w:lineRule="auto"/>
         <w:jc w:val="both"/>
       </w:pPr>
+      <w:proofErr w:type="spellStart"/>
       <w:r>
         <w:t>TableRecognation</w:t>
       </w:r>
+      <w:proofErr w:type="spellEnd"/>
       <w:r>
         <w:t xml:space="preserve"> - </w:t>
       </w:r>
@@ -6359,19 +7930,43 @@
         <w:t xml:space="preserve">. </w:t>
       </w:r>
       <w:r>
-        <w:t>Использует модуль TableRecognition с основным алгоритмом работы</w:t>
+        <w:t xml:space="preserve">Использует модуль </w:t>
+      </w:r>
+      <w:proofErr w:type="spellStart"/>
+      <w:r>
+        <w:t>TableRecognition</w:t>
+      </w:r>
+      <w:proofErr w:type="spellEnd"/>
+      <w:r>
+        <w:t xml:space="preserve"> с основным алгоритмом работы</w:t>
       </w:r>
       <w:r>
         <w:t xml:space="preserve">. </w:t>
       </w:r>
       <w:r>
-        <w:t>Получает numpy массив изображения</w:t>
+        <w:t xml:space="preserve">Получает </w:t>
+      </w:r>
+      <w:proofErr w:type="spellStart"/>
+      <w:r>
+        <w:t>numpy</w:t>
+      </w:r>
+      <w:proofErr w:type="spellEnd"/>
+      <w:r>
+        <w:t xml:space="preserve"> массив изображения</w:t>
       </w:r>
       <w:r>
         <w:t xml:space="preserve">. </w:t>
       </w:r>
       <w:r>
-        <w:t>Возвращает list, содержащий координаты прямоугольников с текстом</w:t>
+        <w:t xml:space="preserve">Возвращает </w:t>
+      </w:r>
+      <w:proofErr w:type="spellStart"/>
+      <w:r>
+        <w:t>list</w:t>
+      </w:r>
+      <w:proofErr w:type="spellEnd"/>
+      <w:r>
+        <w:t>, содержащий координаты прямоугольников с текстом</w:t>
       </w:r>
       <w:r>
         <w:t>;</w:t>
@@ -6798,8 +8393,6 @@
       <w:r>
         <w:t>4</w:t>
       </w:r>
-      <w:bookmarkStart w:id="5" w:name="_GoBack"/>
-      <w:bookmarkEnd w:id="5"/>
       <w:r>
         <w:t xml:space="preserve"> – </w:t>
       </w:r>
@@ -7238,7 +8831,23 @@
           <w:color w:val="000000" w:themeColor="text1"/>
           <w:szCs w:val="28"/>
         </w:rPr>
-        <w:t>[ScanDoc] предобработка сканов</w:t>
+        <w:t>[</w:t>
+      </w:r>
+      <w:proofErr w:type="spellStart"/>
+      <w:r>
+        <w:rPr>
+          <w:color w:val="000000" w:themeColor="text1"/>
+          <w:szCs w:val="28"/>
+        </w:rPr>
+        <w:t>ScanDoc</w:t>
+      </w:r>
+      <w:proofErr w:type="spellEnd"/>
+      <w:r>
+        <w:rPr>
+          <w:color w:val="000000" w:themeColor="text1"/>
+          <w:szCs w:val="28"/>
+        </w:rPr>
+        <w:t>] предобработка сканов</w:t>
       </w:r>
       <w:r>
         <w:rPr>
@@ -7978,6 +9587,7 @@
         </w:rPr>
         <w:t>://</w:t>
       </w:r>
+      <w:proofErr w:type="spellStart"/>
       <w:r>
         <w:rPr>
           <w:rStyle w:val="Hyperlink"/>
@@ -7988,6 +9598,7 @@
         </w:rPr>
         <w:t>habr</w:t>
       </w:r>
+      <w:proofErr w:type="spellEnd"/>
       <w:r>
         <w:rPr>
           <w:rStyle w:val="Hyperlink"/>
@@ -8054,6 +9665,7 @@
         </w:rPr>
         <w:t>/</w:t>
       </w:r>
+      <w:proofErr w:type="spellStart"/>
       <w:r>
         <w:rPr>
           <w:rStyle w:val="Hyperlink"/>
@@ -8064,6 +9676,7 @@
         </w:rPr>
         <w:t>nixsolutions</w:t>
       </w:r>
+      <w:proofErr w:type="spellEnd"/>
       <w:r>
         <w:rPr>
           <w:rStyle w:val="Hyperlink"/>
@@ -13420,7 +15033,7 @@
 </file>
 
 <file path=customXml/itemProps1.xml><?xml version="1.0" encoding="utf-8"?>
-<ds:datastoreItem xmlns:ds="http://schemas.openxmlformats.org/officeDocument/2006/customXml" ds:itemID="{5B9C965D-C04F-F24E-A31E-02F645414043}">
+<ds:datastoreItem xmlns:ds="http://schemas.openxmlformats.org/officeDocument/2006/customXml" ds:itemID="{6C06C56B-100E-9F41-AC7D-1C8557C32C28}">
   <ds:schemaRefs>
     <ds:schemaRef ds:uri="http://schemas.openxmlformats.org/officeDocument/2006/bibliography"/>
   </ds:schemaRefs>
